--- a/DP.docx
+++ b/DP.docx
@@ -565,7 +565,7 @@
           <w:r>
             <w:fldChar w:fldCharType="separate"/>
           </w:r>
-          <w:hyperlink w:anchor="_Toc310591876" w:history="1">
+          <w:hyperlink w:anchor="_Toc310949488" w:history="1">
             <w:r>
               <w:rPr>
                 <w:rStyle w:val="Hypertextovodkaz"/>
@@ -609,7 +609,7 @@
                 <w:noProof/>
                 <w:webHidden/>
               </w:rPr>
-              <w:instrText xml:space="preserve"> PAGEREF _Toc310591876 \h </w:instrText>
+              <w:instrText xml:space="preserve"> PAGEREF _Toc310949488 \h </w:instrText>
             </w:r>
             <w:r>
               <w:rPr>
@@ -651,7 +651,7 @@
               <w:lang w:eastAsia="cs-CZ"/>
             </w:rPr>
           </w:pPr>
-          <w:hyperlink w:anchor="_Toc310591877" w:history="1">
+          <w:hyperlink w:anchor="_Toc310949489" w:history="1">
             <w:r>
               <w:rPr>
                 <w:rStyle w:val="Hypertextovodkaz"/>
@@ -695,7 +695,7 @@
                 <w:noProof/>
                 <w:webHidden/>
               </w:rPr>
-              <w:instrText xml:space="preserve"> PAGEREF _Toc310591877 \h </w:instrText>
+              <w:instrText xml:space="preserve"> PAGEREF _Toc310949489 \h </w:instrText>
             </w:r>
             <w:r>
               <w:rPr>
@@ -737,7 +737,7 @@
               <w:lang w:eastAsia="cs-CZ"/>
             </w:rPr>
           </w:pPr>
-          <w:hyperlink w:anchor="_Toc310591878" w:history="1">
+          <w:hyperlink w:anchor="_Toc310949490" w:history="1">
             <w:r>
               <w:rPr>
                 <w:rStyle w:val="Hypertextovodkaz"/>
@@ -781,7 +781,7 @@
                 <w:noProof/>
                 <w:webHidden/>
               </w:rPr>
-              <w:instrText xml:space="preserve"> PAGEREF _Toc310591878 \h </w:instrText>
+              <w:instrText xml:space="preserve"> PAGEREF _Toc310949490 \h </w:instrText>
             </w:r>
             <w:r>
               <w:rPr>
@@ -823,7 +823,7 @@
               <w:lang w:eastAsia="cs-CZ"/>
             </w:rPr>
           </w:pPr>
-          <w:hyperlink w:anchor="_Toc310591879" w:history="1">
+          <w:hyperlink w:anchor="_Toc310949491" w:history="1">
             <w:r>
               <w:rPr>
                 <w:rStyle w:val="Hypertextovodkaz"/>
@@ -867,7 +867,7 @@
                 <w:noProof/>
                 <w:webHidden/>
               </w:rPr>
-              <w:instrText xml:space="preserve"> PAGEREF _Toc310591879 \h </w:instrText>
+              <w:instrText xml:space="preserve"> PAGEREF _Toc310949491 \h </w:instrText>
             </w:r>
             <w:r>
               <w:rPr>
@@ -909,7 +909,7 @@
               <w:lang w:eastAsia="cs-CZ"/>
             </w:rPr>
           </w:pPr>
-          <w:hyperlink w:anchor="_Toc310591880" w:history="1">
+          <w:hyperlink w:anchor="_Toc310949492" w:history="1">
             <w:r>
               <w:rPr>
                 <w:rStyle w:val="Hypertextovodkaz"/>
@@ -953,7 +953,7 @@
                 <w:noProof/>
                 <w:webHidden/>
               </w:rPr>
-              <w:instrText xml:space="preserve"> PAGEREF _Toc310591880 \h </w:instrText>
+              <w:instrText xml:space="preserve"> PAGEREF _Toc310949492 \h </w:instrText>
             </w:r>
             <w:r>
               <w:rPr>
@@ -995,7 +995,7 @@
               <w:lang w:eastAsia="cs-CZ"/>
             </w:rPr>
           </w:pPr>
-          <w:hyperlink w:anchor="_Toc310591881" w:history="1">
+          <w:hyperlink w:anchor="_Toc310949493" w:history="1">
             <w:r>
               <w:rPr>
                 <w:rStyle w:val="Hypertextovodkaz"/>
@@ -1039,7 +1039,7 @@
                 <w:noProof/>
                 <w:webHidden/>
               </w:rPr>
-              <w:instrText xml:space="preserve"> PAGEREF _Toc310591881 \h </w:instrText>
+              <w:instrText xml:space="preserve"> PAGEREF _Toc310949493 \h </w:instrText>
             </w:r>
             <w:r>
               <w:rPr>
@@ -1081,7 +1081,7 @@
               <w:lang w:eastAsia="cs-CZ"/>
             </w:rPr>
           </w:pPr>
-          <w:hyperlink w:anchor="_Toc310591882" w:history="1">
+          <w:hyperlink w:anchor="_Toc310949494" w:history="1">
             <w:r>
               <w:rPr>
                 <w:rStyle w:val="Hypertextovodkaz"/>
@@ -1125,7 +1125,7 @@
                 <w:noProof/>
                 <w:webHidden/>
               </w:rPr>
-              <w:instrText xml:space="preserve"> PAGEREF _Toc310591882 \h </w:instrText>
+              <w:instrText xml:space="preserve"> PAGEREF _Toc310949494 \h </w:instrText>
             </w:r>
             <w:r>
               <w:rPr>
@@ -1167,7 +1167,7 @@
               <w:lang w:eastAsia="cs-CZ"/>
             </w:rPr>
           </w:pPr>
-          <w:hyperlink w:anchor="_Toc310591883" w:history="1">
+          <w:hyperlink w:anchor="_Toc310949495" w:history="1">
             <w:r>
               <w:rPr>
                 <w:rStyle w:val="Hypertextovodkaz"/>
@@ -1211,7 +1211,7 @@
                 <w:noProof/>
                 <w:webHidden/>
               </w:rPr>
-              <w:instrText xml:space="preserve"> PAGEREF _Toc310591883 \h </w:instrText>
+              <w:instrText xml:space="preserve"> PAGEREF _Toc310949495 \h </w:instrText>
             </w:r>
             <w:r>
               <w:rPr>
@@ -1253,7 +1253,7 @@
               <w:lang w:eastAsia="cs-CZ"/>
             </w:rPr>
           </w:pPr>
-          <w:hyperlink w:anchor="_Toc310591884" w:history="1">
+          <w:hyperlink w:anchor="_Toc310949496" w:history="1">
             <w:r>
               <w:rPr>
                 <w:rStyle w:val="Hypertextovodkaz"/>
@@ -1297,7 +1297,7 @@
                 <w:noProof/>
                 <w:webHidden/>
               </w:rPr>
-              <w:instrText xml:space="preserve"> PAGEREF _Toc310591884 \h </w:instrText>
+              <w:instrText xml:space="preserve"> PAGEREF _Toc310949496 \h </w:instrText>
             </w:r>
             <w:r>
               <w:rPr>
@@ -1339,7 +1339,7 @@
               <w:lang w:eastAsia="cs-CZ"/>
             </w:rPr>
           </w:pPr>
-          <w:hyperlink w:anchor="_Toc310591885" w:history="1">
+          <w:hyperlink w:anchor="_Toc310949497" w:history="1">
             <w:r>
               <w:rPr>
                 <w:rStyle w:val="Hypertextovodkaz"/>
@@ -1383,7 +1383,7 @@
                 <w:noProof/>
                 <w:webHidden/>
               </w:rPr>
-              <w:instrText xml:space="preserve"> PAGEREF _Toc310591885 \h </w:instrText>
+              <w:instrText xml:space="preserve"> PAGEREF _Toc310949497 \h </w:instrText>
             </w:r>
             <w:r>
               <w:rPr>
@@ -1425,7 +1425,7 @@
               <w:lang w:eastAsia="cs-CZ"/>
             </w:rPr>
           </w:pPr>
-          <w:hyperlink w:anchor="_Toc310591886" w:history="1">
+          <w:hyperlink w:anchor="_Toc310949498" w:history="1">
             <w:r>
               <w:rPr>
                 <w:rStyle w:val="Hypertextovodkaz"/>
@@ -1469,7 +1469,7 @@
                 <w:noProof/>
                 <w:webHidden/>
               </w:rPr>
-              <w:instrText xml:space="preserve"> PAGEREF _Toc310591886 \h </w:instrText>
+              <w:instrText xml:space="preserve"> PAGEREF _Toc310949498 \h </w:instrText>
             </w:r>
             <w:r>
               <w:rPr>
@@ -1515,7 +1515,7 @@
               <w:lang w:eastAsia="cs-CZ"/>
             </w:rPr>
           </w:pPr>
-          <w:hyperlink w:anchor="_Toc310591887" w:history="1">
+          <w:hyperlink w:anchor="_Toc310949499" w:history="1">
             <w:r>
               <w:rPr>
                 <w:rStyle w:val="Hypertextovodkaz"/>
@@ -1561,7 +1561,7 @@
                 <w:noProof/>
                 <w:webHidden/>
               </w:rPr>
-              <w:instrText xml:space="preserve"> PAGEREF _Toc310591887 \h </w:instrText>
+              <w:instrText xml:space="preserve"> PAGEREF _Toc310949499 \h </w:instrText>
             </w:r>
             <w:r>
               <w:rPr>
@@ -1607,7 +1607,7 @@
               <w:lang w:eastAsia="cs-CZ"/>
             </w:rPr>
           </w:pPr>
-          <w:hyperlink w:anchor="_Toc310591888" w:history="1">
+          <w:hyperlink w:anchor="_Toc310949500" w:history="1">
             <w:r>
               <w:rPr>
                 <w:rStyle w:val="Hypertextovodkaz"/>
@@ -1651,7 +1651,7 @@
                 <w:noProof/>
                 <w:webHidden/>
               </w:rPr>
-              <w:instrText xml:space="preserve"> PAGEREF _Toc310591888 \h </w:instrText>
+              <w:instrText xml:space="preserve"> PAGEREF _Toc310949500 \h </w:instrText>
             </w:r>
             <w:r>
               <w:rPr>
@@ -1697,7 +1697,7 @@
               <w:lang w:eastAsia="cs-CZ"/>
             </w:rPr>
           </w:pPr>
-          <w:hyperlink w:anchor="_Toc310591889" w:history="1">
+          <w:hyperlink w:anchor="_Toc310949501" w:history="1">
             <w:r>
               <w:rPr>
                 <w:rStyle w:val="Hypertextovodkaz"/>
@@ -1741,7 +1741,7 @@
                 <w:noProof/>
                 <w:webHidden/>
               </w:rPr>
-              <w:instrText xml:space="preserve"> PAGEREF _Toc310591889 \h </w:instrText>
+              <w:instrText xml:space="preserve"> PAGEREF _Toc310949501 \h </w:instrText>
             </w:r>
             <w:r>
               <w:rPr>
@@ -1787,7 +1787,7 @@
               <w:lang w:eastAsia="cs-CZ"/>
             </w:rPr>
           </w:pPr>
-          <w:hyperlink w:anchor="_Toc310591890" w:history="1">
+          <w:hyperlink w:anchor="_Toc310949502" w:history="1">
             <w:r>
               <w:rPr>
                 <w:rStyle w:val="Hypertextovodkaz"/>
@@ -1831,7 +1831,7 @@
                 <w:noProof/>
                 <w:webHidden/>
               </w:rPr>
-              <w:instrText xml:space="preserve"> PAGEREF _Toc310591890 \h </w:instrText>
+              <w:instrText xml:space="preserve"> PAGEREF _Toc310949502 \h </w:instrText>
             </w:r>
             <w:r>
               <w:rPr>
@@ -1877,7 +1877,7 @@
               <w:lang w:eastAsia="cs-CZ"/>
             </w:rPr>
           </w:pPr>
-          <w:hyperlink w:anchor="_Toc310591891" w:history="1">
+          <w:hyperlink w:anchor="_Toc310949503" w:history="1">
             <w:r>
               <w:rPr>
                 <w:rStyle w:val="Hypertextovodkaz"/>
@@ -1921,7 +1921,7 @@
                 <w:noProof/>
                 <w:webHidden/>
               </w:rPr>
-              <w:instrText xml:space="preserve"> PAGEREF _Toc310591891 \h </w:instrText>
+              <w:instrText xml:space="preserve"> PAGEREF _Toc310949503 \h </w:instrText>
             </w:r>
             <w:r>
               <w:rPr>
@@ -1967,7 +1967,7 @@
               <w:lang w:eastAsia="cs-CZ"/>
             </w:rPr>
           </w:pPr>
-          <w:hyperlink w:anchor="_Toc310591892" w:history="1">
+          <w:hyperlink w:anchor="_Toc310949504" w:history="1">
             <w:r>
               <w:rPr>
                 <w:rStyle w:val="Hypertextovodkaz"/>
@@ -2011,7 +2011,7 @@
                 <w:noProof/>
                 <w:webHidden/>
               </w:rPr>
-              <w:instrText xml:space="preserve"> PAGEREF _Toc310591892 \h </w:instrText>
+              <w:instrText xml:space="preserve"> PAGEREF _Toc310949504 \h </w:instrText>
             </w:r>
             <w:r>
               <w:rPr>
@@ -2053,7 +2053,7 @@
               <w:lang w:eastAsia="cs-CZ"/>
             </w:rPr>
           </w:pPr>
-          <w:hyperlink w:anchor="_Toc310591893" w:history="1">
+          <w:hyperlink w:anchor="_Toc310949505" w:history="1">
             <w:r>
               <w:rPr>
                 <w:rStyle w:val="Hypertextovodkaz"/>
@@ -2097,7 +2097,7 @@
                 <w:noProof/>
                 <w:webHidden/>
               </w:rPr>
-              <w:instrText xml:space="preserve"> PAGEREF _Toc310591893 \h </w:instrText>
+              <w:instrText xml:space="preserve"> PAGEREF _Toc310949505 \h </w:instrText>
             </w:r>
             <w:r>
               <w:rPr>
@@ -2143,7 +2143,7 @@
               <w:lang w:eastAsia="cs-CZ"/>
             </w:rPr>
           </w:pPr>
-          <w:hyperlink w:anchor="_Toc310591894" w:history="1">
+          <w:hyperlink w:anchor="_Toc310949506" w:history="1">
             <w:r>
               <w:rPr>
                 <w:rStyle w:val="Hypertextovodkaz"/>
@@ -2187,7 +2187,7 @@
                 <w:noProof/>
                 <w:webHidden/>
               </w:rPr>
-              <w:instrText xml:space="preserve"> PAGEREF _Toc310591894 \h </w:instrText>
+              <w:instrText xml:space="preserve"> PAGEREF _Toc310949506 \h </w:instrText>
             </w:r>
             <w:r>
               <w:rPr>
@@ -2233,7 +2233,7 @@
               <w:lang w:eastAsia="cs-CZ"/>
             </w:rPr>
           </w:pPr>
-          <w:hyperlink w:anchor="_Toc310591895" w:history="1">
+          <w:hyperlink w:anchor="_Toc310949507" w:history="1">
             <w:r>
               <w:rPr>
                 <w:rStyle w:val="Hypertextovodkaz"/>
@@ -2277,7 +2277,7 @@
                 <w:noProof/>
                 <w:webHidden/>
               </w:rPr>
-              <w:instrText xml:space="preserve"> PAGEREF _Toc310591895 \h </w:instrText>
+              <w:instrText xml:space="preserve"> PAGEREF _Toc310949507 \h </w:instrText>
             </w:r>
             <w:r>
               <w:rPr>
@@ -2323,7 +2323,7 @@
               <w:lang w:eastAsia="cs-CZ"/>
             </w:rPr>
           </w:pPr>
-          <w:hyperlink w:anchor="_Toc310591896" w:history="1">
+          <w:hyperlink w:anchor="_Toc310949508" w:history="1">
             <w:r>
               <w:rPr>
                 <w:rStyle w:val="Hypertextovodkaz"/>
@@ -2367,7 +2367,7 @@
                 <w:noProof/>
                 <w:webHidden/>
               </w:rPr>
-              <w:instrText xml:space="preserve"> PAGEREF _Toc310591896 \h </w:instrText>
+              <w:instrText xml:space="preserve"> PAGEREF _Toc310949508 \h </w:instrText>
             </w:r>
             <w:r>
               <w:rPr>
@@ -2409,7 +2409,7 @@
               <w:lang w:eastAsia="cs-CZ"/>
             </w:rPr>
           </w:pPr>
-          <w:hyperlink w:anchor="_Toc310591897" w:history="1">
+          <w:hyperlink w:anchor="_Toc310949509" w:history="1">
             <w:r>
               <w:rPr>
                 <w:rStyle w:val="Hypertextovodkaz"/>
@@ -2453,7 +2453,7 @@
                 <w:noProof/>
                 <w:webHidden/>
               </w:rPr>
-              <w:instrText xml:space="preserve"> PAGEREF _Toc310591897 \h </w:instrText>
+              <w:instrText xml:space="preserve"> PAGEREF _Toc310949509 \h </w:instrText>
             </w:r>
             <w:r>
               <w:rPr>
@@ -2495,7 +2495,7 @@
               <w:lang w:eastAsia="cs-CZ"/>
             </w:rPr>
           </w:pPr>
-          <w:hyperlink w:anchor="_Toc310591898" w:history="1">
+          <w:hyperlink w:anchor="_Toc310949510" w:history="1">
             <w:r>
               <w:rPr>
                 <w:rStyle w:val="Hypertextovodkaz"/>
@@ -2539,7 +2539,7 @@
                 <w:noProof/>
                 <w:webHidden/>
               </w:rPr>
-              <w:instrText xml:space="preserve"> PAGEREF _Toc310591898 \h </w:instrText>
+              <w:instrText xml:space="preserve"> PAGEREF _Toc310949510 \h </w:instrText>
             </w:r>
             <w:r>
               <w:rPr>
@@ -2581,7 +2581,7 @@
               <w:lang w:eastAsia="cs-CZ"/>
             </w:rPr>
           </w:pPr>
-          <w:hyperlink w:anchor="_Toc310591899" w:history="1">
+          <w:hyperlink w:anchor="_Toc310949511" w:history="1">
             <w:r>
               <w:rPr>
                 <w:rStyle w:val="Hypertextovodkaz"/>
@@ -2625,7 +2625,7 @@
                 <w:noProof/>
                 <w:webHidden/>
               </w:rPr>
-              <w:instrText xml:space="preserve"> PAGEREF _Toc310591899 \h </w:instrText>
+              <w:instrText xml:space="preserve"> PAGEREF _Toc310949511 \h </w:instrText>
             </w:r>
             <w:r>
               <w:rPr>
@@ -2667,7 +2667,7 @@
               <w:lang w:eastAsia="cs-CZ"/>
             </w:rPr>
           </w:pPr>
-          <w:hyperlink w:anchor="_Toc310591900" w:history="1">
+          <w:hyperlink w:anchor="_Toc310949512" w:history="1">
             <w:r>
               <w:rPr>
                 <w:rStyle w:val="Hypertextovodkaz"/>
@@ -2711,7 +2711,7 @@
                 <w:noProof/>
                 <w:webHidden/>
               </w:rPr>
-              <w:instrText xml:space="preserve"> PAGEREF _Toc310591900 \h </w:instrText>
+              <w:instrText xml:space="preserve"> PAGEREF _Toc310949512 \h </w:instrText>
             </w:r>
             <w:r>
               <w:rPr>
@@ -2753,7 +2753,7 @@
               <w:lang w:eastAsia="cs-CZ"/>
             </w:rPr>
           </w:pPr>
-          <w:hyperlink w:anchor="_Toc310591901" w:history="1">
+          <w:hyperlink w:anchor="_Toc310949513" w:history="1">
             <w:r>
               <w:rPr>
                 <w:rStyle w:val="Hypertextovodkaz"/>
@@ -2797,7 +2797,7 @@
                 <w:noProof/>
                 <w:webHidden/>
               </w:rPr>
-              <w:instrText xml:space="preserve"> PAGEREF _Toc310591901 \h </w:instrText>
+              <w:instrText xml:space="preserve"> PAGEREF _Toc310949513 \h </w:instrText>
             </w:r>
             <w:r>
               <w:rPr>
@@ -2839,7 +2839,7 @@
               <w:lang w:eastAsia="cs-CZ"/>
             </w:rPr>
           </w:pPr>
-          <w:hyperlink w:anchor="_Toc310591902" w:history="1">
+          <w:hyperlink w:anchor="_Toc310949514" w:history="1">
             <w:r>
               <w:rPr>
                 <w:rStyle w:val="Hypertextovodkaz"/>
@@ -2883,7 +2883,7 @@
                 <w:noProof/>
                 <w:webHidden/>
               </w:rPr>
-              <w:instrText xml:space="preserve"> PAGEREF _Toc310591902 \h </w:instrText>
+              <w:instrText xml:space="preserve"> PAGEREF _Toc310949514 \h </w:instrText>
             </w:r>
             <w:r>
               <w:rPr>
@@ -2925,7 +2925,7 @@
               <w:lang w:eastAsia="cs-CZ"/>
             </w:rPr>
           </w:pPr>
-          <w:hyperlink w:anchor="_Toc310591903" w:history="1">
+          <w:hyperlink w:anchor="_Toc310949515" w:history="1">
             <w:r>
               <w:rPr>
                 <w:rStyle w:val="Hypertextovodkaz"/>
@@ -2948,6 +2948,92 @@
                 <w:rStyle w:val="Hypertextovodkaz"/>
                 <w:noProof/>
               </w:rPr>
+              <w:t>Rozložení cash flow na jednotlivé kategorie</w:t>
+            </w:r>
+            <w:r>
+              <w:rPr>
+                <w:noProof/>
+                <w:webHidden/>
+              </w:rPr>
+              <w:tab/>
+            </w:r>
+            <w:r>
+              <w:rPr>
+                <w:noProof/>
+                <w:webHidden/>
+              </w:rPr>
+              <w:fldChar w:fldCharType="begin"/>
+            </w:r>
+            <w:r>
+              <w:rPr>
+                <w:noProof/>
+                <w:webHidden/>
+              </w:rPr>
+              <w:instrText xml:space="preserve"> PAGEREF _Toc310949515 \h </w:instrText>
+            </w:r>
+            <w:r>
+              <w:rPr>
+                <w:noProof/>
+                <w:webHidden/>
+              </w:rPr>
+            </w:r>
+            <w:r>
+              <w:rPr>
+                <w:noProof/>
+                <w:webHidden/>
+              </w:rPr>
+              <w:fldChar w:fldCharType="separate"/>
+            </w:r>
+            <w:r>
+              <w:rPr>
+                <w:noProof/>
+                <w:webHidden/>
+              </w:rPr>
+              <w:t>24</w:t>
+            </w:r>
+            <w:r>
+              <w:rPr>
+                <w:noProof/>
+                <w:webHidden/>
+              </w:rPr>
+              <w:fldChar w:fldCharType="end"/>
+            </w:r>
+          </w:hyperlink>
+        </w:p>
+        <w:p>
+          <w:pPr>
+            <w:pStyle w:val="Obsah2"/>
+            <w:rPr>
+              <w:rFonts w:asciiTheme="minorHAnsi" w:eastAsiaTheme="minorEastAsia" w:hAnsiTheme="minorHAnsi" w:cstheme="minorBidi"/>
+              <w:noProof/>
+              <w:sz w:val="22"/>
+              <w:szCs w:val="22"/>
+              <w:lang w:eastAsia="cs-CZ"/>
+            </w:rPr>
+          </w:pPr>
+          <w:hyperlink w:anchor="_Toc310949516" w:history="1">
+            <w:r>
+              <w:rPr>
+                <w:rStyle w:val="Hypertextovodkaz"/>
+                <w:noProof/>
+              </w:rPr>
+              <w:t>5.4</w:t>
+            </w:r>
+            <w:r>
+              <w:rPr>
+                <w:rFonts w:asciiTheme="minorHAnsi" w:eastAsiaTheme="minorEastAsia" w:hAnsiTheme="minorHAnsi" w:cstheme="minorBidi"/>
+                <w:noProof/>
+                <w:sz w:val="22"/>
+                <w:szCs w:val="22"/>
+                <w:lang w:eastAsia="cs-CZ"/>
+              </w:rPr>
+              <w:tab/>
+            </w:r>
+            <w:r>
+              <w:rPr>
+                <w:rStyle w:val="Hypertextovodkaz"/>
+                <w:noProof/>
+              </w:rPr>
               <w:t>Datové případy, jejich definice a extrapolace</w:t>
             </w:r>
             <w:r>
@@ -2969,7 +3055,7 @@
                 <w:noProof/>
                 <w:webHidden/>
               </w:rPr>
-              <w:instrText xml:space="preserve"> PAGEREF _Toc310591903 \h </w:instrText>
+              <w:instrText xml:space="preserve"> PAGEREF _Toc310949516 \h </w:instrText>
             </w:r>
             <w:r>
               <w:rPr>
@@ -3015,13 +3101,13 @@
               <w:lang w:eastAsia="cs-CZ"/>
             </w:rPr>
           </w:pPr>
-          <w:hyperlink w:anchor="_Toc310591904" w:history="1">
+          <w:hyperlink w:anchor="_Toc310949517" w:history="1">
             <w:r>
               <w:rPr>
                 <w:rStyle w:val="Hypertextovodkaz"/>
                 <w:noProof/>
               </w:rPr>
-              <w:t>5.3.1</w:t>
+              <w:t>5.4.1</w:t>
             </w:r>
             <w:r>
               <w:rPr>
@@ -3059,7 +3145,7 @@
                 <w:noProof/>
                 <w:webHidden/>
               </w:rPr>
-              <w:instrText xml:space="preserve"> PAGEREF _Toc310591904 \h </w:instrText>
+              <w:instrText xml:space="preserve"> PAGEREF _Toc310949517 \h </w:instrText>
             </w:r>
             <w:r>
               <w:rPr>
@@ -3105,13 +3191,13 @@
               <w:lang w:eastAsia="cs-CZ"/>
             </w:rPr>
           </w:pPr>
-          <w:hyperlink w:anchor="_Toc310591905" w:history="1">
+          <w:hyperlink w:anchor="_Toc310949518" w:history="1">
             <w:r>
               <w:rPr>
                 <w:rStyle w:val="Hypertextovodkaz"/>
                 <w:noProof/>
               </w:rPr>
-              <w:t>5.3.2</w:t>
+              <w:t>5.4.2</w:t>
             </w:r>
             <w:r>
               <w:rPr>
@@ -3149,7 +3235,7 @@
                 <w:noProof/>
                 <w:webHidden/>
               </w:rPr>
-              <w:instrText xml:space="preserve"> PAGEREF _Toc310591905 \h </w:instrText>
+              <w:instrText xml:space="preserve"> PAGEREF _Toc310949518 \h </w:instrText>
             </w:r>
             <w:r>
               <w:rPr>
@@ -3195,13 +3281,13 @@
               <w:lang w:eastAsia="cs-CZ"/>
             </w:rPr>
           </w:pPr>
-          <w:hyperlink w:anchor="_Toc310591906" w:history="1">
+          <w:hyperlink w:anchor="_Toc310949519" w:history="1">
             <w:r>
               <w:rPr>
                 <w:rStyle w:val="Hypertextovodkaz"/>
                 <w:noProof/>
               </w:rPr>
-              <w:t>5.3.3</w:t>
+              <w:t>5.4.3</w:t>
             </w:r>
             <w:r>
               <w:rPr>
@@ -3239,7 +3325,7 @@
                 <w:noProof/>
                 <w:webHidden/>
               </w:rPr>
-              <w:instrText xml:space="preserve"> PAGEREF _Toc310591906 \h </w:instrText>
+              <w:instrText xml:space="preserve"> PAGEREF _Toc310949519 \h </w:instrText>
             </w:r>
             <w:r>
               <w:rPr>
@@ -3285,13 +3371,13 @@
               <w:lang w:eastAsia="cs-CZ"/>
             </w:rPr>
           </w:pPr>
-          <w:hyperlink w:anchor="_Toc310591907" w:history="1">
+          <w:hyperlink w:anchor="_Toc310949520" w:history="1">
             <w:r>
               <w:rPr>
                 <w:rStyle w:val="Hypertextovodkaz"/>
                 <w:noProof/>
               </w:rPr>
-              <w:t>5.3.4</w:t>
+              <w:t>5.4.4</w:t>
             </w:r>
             <w:r>
               <w:rPr>
@@ -3329,7 +3415,7 @@
                 <w:noProof/>
                 <w:webHidden/>
               </w:rPr>
-              <w:instrText xml:space="preserve"> PAGEREF _Toc310591907 \h </w:instrText>
+              <w:instrText xml:space="preserve"> PAGEREF _Toc310949520 \h </w:instrText>
             </w:r>
             <w:r>
               <w:rPr>
@@ -3349,7 +3435,7 @@
                 <w:noProof/>
                 <w:webHidden/>
               </w:rPr>
-              <w:t>31</w:t>
+              <w:t>32</w:t>
             </w:r>
             <w:r>
               <w:rPr>
@@ -3375,13 +3461,13 @@
               <w:lang w:eastAsia="cs-CZ"/>
             </w:rPr>
           </w:pPr>
-          <w:hyperlink w:anchor="_Toc310591908" w:history="1">
+          <w:hyperlink w:anchor="_Toc310949521" w:history="1">
             <w:r>
               <w:rPr>
                 <w:rStyle w:val="Hypertextovodkaz"/>
                 <w:noProof/>
               </w:rPr>
-              <w:t>5.3.5</w:t>
+              <w:t>5.4.5</w:t>
             </w:r>
             <w:r>
               <w:rPr>
@@ -3419,7 +3505,7 @@
                 <w:noProof/>
                 <w:webHidden/>
               </w:rPr>
-              <w:instrText xml:space="preserve"> PAGEREF _Toc310591908 \h </w:instrText>
+              <w:instrText xml:space="preserve"> PAGEREF _Toc310949521 \h </w:instrText>
             </w:r>
             <w:r>
               <w:rPr>
@@ -3465,13 +3551,13 @@
               <w:lang w:eastAsia="cs-CZ"/>
             </w:rPr>
           </w:pPr>
-          <w:hyperlink w:anchor="_Toc310591909" w:history="1">
+          <w:hyperlink w:anchor="_Toc310949522" w:history="1">
             <w:r>
               <w:rPr>
                 <w:rStyle w:val="Hypertextovodkaz"/>
                 <w:noProof/>
               </w:rPr>
-              <w:t>5.3.6</w:t>
+              <w:t>5.4.6</w:t>
             </w:r>
             <w:r>
               <w:rPr>
@@ -3509,7 +3595,7 @@
                 <w:noProof/>
                 <w:webHidden/>
               </w:rPr>
-              <w:instrText xml:space="preserve"> PAGEREF _Toc310591909 \h </w:instrText>
+              <w:instrText xml:space="preserve"> PAGEREF _Toc310949522 \h </w:instrText>
             </w:r>
             <w:r>
               <w:rPr>
@@ -3529,7 +3615,7 @@
                 <w:noProof/>
                 <w:webHidden/>
               </w:rPr>
-              <w:t>34</w:t>
+              <w:t>33</w:t>
             </w:r>
             <w:r>
               <w:rPr>
@@ -3551,13 +3637,13 @@
               <w:lang w:eastAsia="cs-CZ"/>
             </w:rPr>
           </w:pPr>
-          <w:hyperlink w:anchor="_Toc310591910" w:history="1">
+          <w:hyperlink w:anchor="_Toc310949523" w:history="1">
             <w:r>
               <w:rPr>
                 <w:rStyle w:val="Hypertextovodkaz"/>
                 <w:noProof/>
               </w:rPr>
-              <w:t>5.4</w:t>
+              <w:t>5.5</w:t>
             </w:r>
             <w:r>
               <w:rPr>
@@ -3574,7 +3660,7 @@
                 <w:rStyle w:val="Hypertextovodkaz"/>
                 <w:noProof/>
               </w:rPr>
-              <w:t>Predikce s nedostatkem dat</w:t>
+              <w:t>Korelace dat</w:t>
             </w:r>
             <w:r>
               <w:rPr>
@@ -3595,7 +3681,7 @@
                 <w:noProof/>
                 <w:webHidden/>
               </w:rPr>
-              <w:instrText xml:space="preserve"> PAGEREF _Toc310591910 \h </w:instrText>
+              <w:instrText xml:space="preserve"> PAGEREF _Toc310949523 \h </w:instrText>
             </w:r>
             <w:r>
               <w:rPr>
@@ -3637,13 +3723,13 @@
               <w:lang w:eastAsia="cs-CZ"/>
             </w:rPr>
           </w:pPr>
-          <w:hyperlink w:anchor="_Toc310591911" w:history="1">
+          <w:hyperlink w:anchor="_Toc310949524" w:history="1">
             <w:r>
               <w:rPr>
                 <w:rStyle w:val="Hypertextovodkaz"/>
                 <w:noProof/>
               </w:rPr>
-              <w:t>5.5</w:t>
+              <w:t>5.6</w:t>
             </w:r>
             <w:r>
               <w:rPr>
@@ -3660,7 +3746,7 @@
                 <w:rStyle w:val="Hypertextovodkaz"/>
                 <w:noProof/>
               </w:rPr>
-              <w:t>Korelace dat</w:t>
+              <w:t>Postup při analýze a extrapolaci řad</w:t>
             </w:r>
             <w:r>
               <w:rPr>
@@ -3681,7 +3767,93 @@
                 <w:noProof/>
                 <w:webHidden/>
               </w:rPr>
-              <w:instrText xml:space="preserve"> PAGEREF _Toc310591911 \h </w:instrText>
+              <w:instrText xml:space="preserve"> PAGEREF _Toc310949524 \h </w:instrText>
+            </w:r>
+            <w:r>
+              <w:rPr>
+                <w:noProof/>
+                <w:webHidden/>
+              </w:rPr>
+            </w:r>
+            <w:r>
+              <w:rPr>
+                <w:noProof/>
+                <w:webHidden/>
+              </w:rPr>
+              <w:fldChar w:fldCharType="separate"/>
+            </w:r>
+            <w:r>
+              <w:rPr>
+                <w:noProof/>
+                <w:webHidden/>
+              </w:rPr>
+              <w:t>35</w:t>
+            </w:r>
+            <w:r>
+              <w:rPr>
+                <w:noProof/>
+                <w:webHidden/>
+              </w:rPr>
+              <w:fldChar w:fldCharType="end"/>
+            </w:r>
+          </w:hyperlink>
+        </w:p>
+        <w:p>
+          <w:pPr>
+            <w:pStyle w:val="Obsah1"/>
+            <w:rPr>
+              <w:rFonts w:asciiTheme="minorHAnsi" w:eastAsiaTheme="minorEastAsia" w:hAnsiTheme="minorHAnsi" w:cstheme="minorBidi"/>
+              <w:noProof/>
+              <w:sz w:val="22"/>
+              <w:szCs w:val="22"/>
+              <w:lang w:eastAsia="cs-CZ"/>
+            </w:rPr>
+          </w:pPr>
+          <w:hyperlink w:anchor="_Toc310949525" w:history="1">
+            <w:r>
+              <w:rPr>
+                <w:rStyle w:val="Hypertextovodkaz"/>
+                <w:noProof/>
+              </w:rPr>
+              <w:t>6</w:t>
+            </w:r>
+            <w:r>
+              <w:rPr>
+                <w:rFonts w:asciiTheme="minorHAnsi" w:eastAsiaTheme="minorEastAsia" w:hAnsiTheme="minorHAnsi" w:cstheme="minorBidi"/>
+                <w:noProof/>
+                <w:sz w:val="22"/>
+                <w:szCs w:val="22"/>
+                <w:lang w:eastAsia="cs-CZ"/>
+              </w:rPr>
+              <w:tab/>
+            </w:r>
+            <w:r>
+              <w:rPr>
+                <w:rStyle w:val="Hypertextovodkaz"/>
+                <w:noProof/>
+              </w:rPr>
+              <w:t>Návrh vlastní aplikace</w:t>
+            </w:r>
+            <w:r>
+              <w:rPr>
+                <w:noProof/>
+                <w:webHidden/>
+              </w:rPr>
+              <w:tab/>
+            </w:r>
+            <w:r>
+              <w:rPr>
+                <w:noProof/>
+                <w:webHidden/>
+              </w:rPr>
+              <w:fldChar w:fldCharType="begin"/>
+            </w:r>
+            <w:r>
+              <w:rPr>
+                <w:noProof/>
+                <w:webHidden/>
+              </w:rPr>
+              <w:instrText xml:space="preserve"> PAGEREF _Toc310949525 \h </w:instrText>
             </w:r>
             <w:r>
               <w:rPr>
@@ -3723,13 +3895,13 @@
               <w:lang w:eastAsia="cs-CZ"/>
             </w:rPr>
           </w:pPr>
-          <w:hyperlink w:anchor="_Toc310591912" w:history="1">
+          <w:hyperlink w:anchor="_Toc310949526" w:history="1">
             <w:r>
               <w:rPr>
                 <w:rStyle w:val="Hypertextovodkaz"/>
                 <w:noProof/>
               </w:rPr>
-              <w:t>5.6</w:t>
+              <w:t>6.1</w:t>
             </w:r>
             <w:r>
               <w:rPr>
@@ -3746,7 +3918,7 @@
                 <w:rStyle w:val="Hypertextovodkaz"/>
                 <w:noProof/>
               </w:rPr>
-              <w:t>Postup</w:t>
+              <w:t>Specifikace požadavků</w:t>
             </w:r>
             <w:r>
               <w:rPr>
@@ -3767,179 +3939,7 @@
                 <w:noProof/>
                 <w:webHidden/>
               </w:rPr>
-              <w:instrText xml:space="preserve"> PAGEREF _Toc310591912 \h </w:instrText>
-            </w:r>
-            <w:r>
-              <w:rPr>
-                <w:noProof/>
-                <w:webHidden/>
-              </w:rPr>
-            </w:r>
-            <w:r>
-              <w:rPr>
-                <w:noProof/>
-                <w:webHidden/>
-              </w:rPr>
-              <w:fldChar w:fldCharType="separate"/>
-            </w:r>
-            <w:r>
-              <w:rPr>
-                <w:noProof/>
-                <w:webHidden/>
-              </w:rPr>
-              <w:t>35</w:t>
-            </w:r>
-            <w:r>
-              <w:rPr>
-                <w:noProof/>
-                <w:webHidden/>
-              </w:rPr>
-              <w:fldChar w:fldCharType="end"/>
-            </w:r>
-          </w:hyperlink>
-        </w:p>
-        <w:p>
-          <w:pPr>
-            <w:pStyle w:val="Obsah1"/>
-            <w:rPr>
-              <w:rFonts w:asciiTheme="minorHAnsi" w:eastAsiaTheme="minorEastAsia" w:hAnsiTheme="minorHAnsi" w:cstheme="minorBidi"/>
-              <w:noProof/>
-              <w:sz w:val="22"/>
-              <w:szCs w:val="22"/>
-              <w:lang w:eastAsia="cs-CZ"/>
-            </w:rPr>
-          </w:pPr>
-          <w:hyperlink w:anchor="_Toc310591913" w:history="1">
-            <w:r>
-              <w:rPr>
-                <w:rStyle w:val="Hypertextovodkaz"/>
-                <w:noProof/>
-              </w:rPr>
-              <w:t>6</w:t>
-            </w:r>
-            <w:r>
-              <w:rPr>
-                <w:rFonts w:asciiTheme="minorHAnsi" w:eastAsiaTheme="minorEastAsia" w:hAnsiTheme="minorHAnsi" w:cstheme="minorBidi"/>
-                <w:noProof/>
-                <w:sz w:val="22"/>
-                <w:szCs w:val="22"/>
-                <w:lang w:eastAsia="cs-CZ"/>
-              </w:rPr>
-              <w:tab/>
-            </w:r>
-            <w:r>
-              <w:rPr>
-                <w:rStyle w:val="Hypertextovodkaz"/>
-                <w:noProof/>
-              </w:rPr>
-              <w:t>Návrh vlastní aplikace</w:t>
-            </w:r>
-            <w:r>
-              <w:rPr>
-                <w:noProof/>
-                <w:webHidden/>
-              </w:rPr>
-              <w:tab/>
-            </w:r>
-            <w:r>
-              <w:rPr>
-                <w:noProof/>
-                <w:webHidden/>
-              </w:rPr>
-              <w:fldChar w:fldCharType="begin"/>
-            </w:r>
-            <w:r>
-              <w:rPr>
-                <w:noProof/>
-                <w:webHidden/>
-              </w:rPr>
-              <w:instrText xml:space="preserve"> PAGEREF _Toc310591913 \h </w:instrText>
-            </w:r>
-            <w:r>
-              <w:rPr>
-                <w:noProof/>
-                <w:webHidden/>
-              </w:rPr>
-            </w:r>
-            <w:r>
-              <w:rPr>
-                <w:noProof/>
-                <w:webHidden/>
-              </w:rPr>
-              <w:fldChar w:fldCharType="separate"/>
-            </w:r>
-            <w:r>
-              <w:rPr>
-                <w:noProof/>
-                <w:webHidden/>
-              </w:rPr>
-              <w:t>35</w:t>
-            </w:r>
-            <w:r>
-              <w:rPr>
-                <w:noProof/>
-                <w:webHidden/>
-              </w:rPr>
-              <w:fldChar w:fldCharType="end"/>
-            </w:r>
-          </w:hyperlink>
-        </w:p>
-        <w:p>
-          <w:pPr>
-            <w:pStyle w:val="Obsah2"/>
-            <w:rPr>
-              <w:rFonts w:asciiTheme="minorHAnsi" w:eastAsiaTheme="minorEastAsia" w:hAnsiTheme="minorHAnsi" w:cstheme="minorBidi"/>
-              <w:noProof/>
-              <w:sz w:val="22"/>
-              <w:szCs w:val="22"/>
-              <w:lang w:eastAsia="cs-CZ"/>
-            </w:rPr>
-          </w:pPr>
-          <w:hyperlink w:anchor="_Toc310591914" w:history="1">
-            <w:r>
-              <w:rPr>
-                <w:rStyle w:val="Hypertextovodkaz"/>
-                <w:noProof/>
-              </w:rPr>
-              <w:t>6.1</w:t>
-            </w:r>
-            <w:r>
-              <w:rPr>
-                <w:rFonts w:asciiTheme="minorHAnsi" w:eastAsiaTheme="minorEastAsia" w:hAnsiTheme="minorHAnsi" w:cstheme="minorBidi"/>
-                <w:noProof/>
-                <w:sz w:val="22"/>
-                <w:szCs w:val="22"/>
-                <w:lang w:eastAsia="cs-CZ"/>
-              </w:rPr>
-              <w:tab/>
-            </w:r>
-            <w:r>
-              <w:rPr>
-                <w:rStyle w:val="Hypertextovodkaz"/>
-                <w:noProof/>
-              </w:rPr>
-              <w:t>Specifikace požadavků</w:t>
-            </w:r>
-            <w:r>
-              <w:rPr>
-                <w:noProof/>
-                <w:webHidden/>
-              </w:rPr>
-              <w:tab/>
-            </w:r>
-            <w:r>
-              <w:rPr>
-                <w:noProof/>
-                <w:webHidden/>
-              </w:rPr>
-              <w:fldChar w:fldCharType="begin"/>
-            </w:r>
-            <w:r>
-              <w:rPr>
-                <w:noProof/>
-                <w:webHidden/>
-              </w:rPr>
-              <w:instrText xml:space="preserve"> PAGEREF _Toc310591914 \h </w:instrText>
+              <w:instrText xml:space="preserve"> PAGEREF _Toc310949526 \h </w:instrText>
             </w:r>
             <w:r>
               <w:rPr>
@@ -3985,7 +3985,7 @@
               <w:lang w:eastAsia="cs-CZ"/>
             </w:rPr>
           </w:pPr>
-          <w:hyperlink w:anchor="_Toc310591915" w:history="1">
+          <w:hyperlink w:anchor="_Toc310949527" w:history="1">
             <w:r>
               <w:rPr>
                 <w:rStyle w:val="Hypertextovodkaz"/>
@@ -4029,7 +4029,7 @@
                 <w:noProof/>
                 <w:webHidden/>
               </w:rPr>
-              <w:instrText xml:space="preserve"> PAGEREF _Toc310591915 \h </w:instrText>
+              <w:instrText xml:space="preserve"> PAGEREF _Toc310949527 \h </w:instrText>
             </w:r>
             <w:r>
               <w:rPr>
@@ -4049,7 +4049,7 @@
                 <w:noProof/>
                 <w:webHidden/>
               </w:rPr>
-              <w:t>36</w:t>
+              <w:t>35</w:t>
             </w:r>
             <w:r>
               <w:rPr>
@@ -4075,7 +4075,7 @@
               <w:lang w:eastAsia="cs-CZ"/>
             </w:rPr>
           </w:pPr>
-          <w:hyperlink w:anchor="_Toc310591916" w:history="1">
+          <w:hyperlink w:anchor="_Toc310949528" w:history="1">
             <w:r>
               <w:rPr>
                 <w:rStyle w:val="Hypertextovodkaz"/>
@@ -4119,7 +4119,7 @@
                 <w:noProof/>
                 <w:webHidden/>
               </w:rPr>
-              <w:instrText xml:space="preserve"> PAGEREF _Toc310591916 \h </w:instrText>
+              <w:instrText xml:space="preserve"> PAGEREF _Toc310949528 \h </w:instrText>
             </w:r>
             <w:r>
               <w:rPr>
@@ -4165,7 +4165,7 @@
               <w:lang w:eastAsia="cs-CZ"/>
             </w:rPr>
           </w:pPr>
-          <w:hyperlink w:anchor="_Toc310591917" w:history="1">
+          <w:hyperlink w:anchor="_Toc310949529" w:history="1">
             <w:r>
               <w:rPr>
                 <w:rStyle w:val="Hypertextovodkaz"/>
@@ -4209,7 +4209,7 @@
                 <w:noProof/>
                 <w:webHidden/>
               </w:rPr>
-              <w:instrText xml:space="preserve"> PAGEREF _Toc310591917 \h </w:instrText>
+              <w:instrText xml:space="preserve"> PAGEREF _Toc310949529 \h </w:instrText>
             </w:r>
             <w:r>
               <w:rPr>
@@ -4255,7 +4255,7 @@
               <w:lang w:eastAsia="cs-CZ"/>
             </w:rPr>
           </w:pPr>
-          <w:hyperlink w:anchor="_Toc310591918" w:history="1">
+          <w:hyperlink w:anchor="_Toc310949530" w:history="1">
             <w:r>
               <w:rPr>
                 <w:rStyle w:val="Hypertextovodkaz"/>
@@ -4299,7 +4299,7 @@
                 <w:noProof/>
                 <w:webHidden/>
               </w:rPr>
-              <w:instrText xml:space="preserve"> PAGEREF _Toc310591918 \h </w:instrText>
+              <w:instrText xml:space="preserve"> PAGEREF _Toc310949530 \h </w:instrText>
             </w:r>
             <w:r>
               <w:rPr>
@@ -4345,7 +4345,7 @@
               <w:lang w:eastAsia="cs-CZ"/>
             </w:rPr>
           </w:pPr>
-          <w:hyperlink w:anchor="_Toc310591919" w:history="1">
+          <w:hyperlink w:anchor="_Toc310949531" w:history="1">
             <w:r>
               <w:rPr>
                 <w:rStyle w:val="Hypertextovodkaz"/>
@@ -4389,7 +4389,7 @@
                 <w:noProof/>
                 <w:webHidden/>
               </w:rPr>
-              <w:instrText xml:space="preserve"> PAGEREF _Toc310591919 \h </w:instrText>
+              <w:instrText xml:space="preserve"> PAGEREF _Toc310949531 \h </w:instrText>
             </w:r>
             <w:r>
               <w:rPr>
@@ -4435,7 +4435,7 @@
               <w:lang w:eastAsia="cs-CZ"/>
             </w:rPr>
           </w:pPr>
-          <w:hyperlink w:anchor="_Toc310591920" w:history="1">
+          <w:hyperlink w:anchor="_Toc310949532" w:history="1">
             <w:r>
               <w:rPr>
                 <w:rStyle w:val="Hypertextovodkaz"/>
@@ -4479,7 +4479,7 @@
                 <w:noProof/>
                 <w:webHidden/>
               </w:rPr>
-              <w:instrText xml:space="preserve"> PAGEREF _Toc310591920 \h </w:instrText>
+              <w:instrText xml:space="preserve"> PAGEREF _Toc310949532 \h </w:instrText>
             </w:r>
             <w:r>
               <w:rPr>
@@ -4525,7 +4525,7 @@
               <w:lang w:eastAsia="cs-CZ"/>
             </w:rPr>
           </w:pPr>
-          <w:hyperlink w:anchor="_Toc310591921" w:history="1">
+          <w:hyperlink w:anchor="_Toc310949533" w:history="1">
             <w:r>
               <w:rPr>
                 <w:rStyle w:val="Hypertextovodkaz"/>
@@ -4569,7 +4569,7 @@
                 <w:noProof/>
                 <w:webHidden/>
               </w:rPr>
-              <w:instrText xml:space="preserve"> PAGEREF _Toc310591921 \h </w:instrText>
+              <w:instrText xml:space="preserve"> PAGEREF _Toc310949533 \h </w:instrText>
             </w:r>
             <w:r>
               <w:rPr>
@@ -4615,7 +4615,7 @@
               <w:lang w:eastAsia="cs-CZ"/>
             </w:rPr>
           </w:pPr>
-          <w:hyperlink w:anchor="_Toc310591922" w:history="1">
+          <w:hyperlink w:anchor="_Toc310949534" w:history="1">
             <w:r>
               <w:rPr>
                 <w:rStyle w:val="Hypertextovodkaz"/>
@@ -4659,7 +4659,7 @@
                 <w:noProof/>
                 <w:webHidden/>
               </w:rPr>
-              <w:instrText xml:space="preserve"> PAGEREF _Toc310591922 \h </w:instrText>
+              <w:instrText xml:space="preserve"> PAGEREF _Toc310949534 \h </w:instrText>
             </w:r>
             <w:r>
               <w:rPr>
@@ -4705,7 +4705,7 @@
               <w:lang w:eastAsia="cs-CZ"/>
             </w:rPr>
           </w:pPr>
-          <w:hyperlink w:anchor="_Toc310591923" w:history="1">
+          <w:hyperlink w:anchor="_Toc310949535" w:history="1">
             <w:r>
               <w:rPr>
                 <w:rStyle w:val="Hypertextovodkaz"/>
@@ -4749,7 +4749,7 @@
                 <w:noProof/>
                 <w:webHidden/>
               </w:rPr>
-              <w:instrText xml:space="preserve"> PAGEREF _Toc310591923 \h </w:instrText>
+              <w:instrText xml:space="preserve"> PAGEREF _Toc310949535 \h </w:instrText>
             </w:r>
             <w:r>
               <w:rPr>
@@ -4795,7 +4795,7 @@
               <w:lang w:eastAsia="cs-CZ"/>
             </w:rPr>
           </w:pPr>
-          <w:hyperlink w:anchor="_Toc310591924" w:history="1">
+          <w:hyperlink w:anchor="_Toc310949536" w:history="1">
             <w:r>
               <w:rPr>
                 <w:rStyle w:val="Hypertextovodkaz"/>
@@ -4839,7 +4839,7 @@
                 <w:noProof/>
                 <w:webHidden/>
               </w:rPr>
-              <w:instrText xml:space="preserve"> PAGEREF _Toc310591924 \h </w:instrText>
+              <w:instrText xml:space="preserve"> PAGEREF _Toc310949536 \h </w:instrText>
             </w:r>
             <w:r>
               <w:rPr>
@@ -4881,7 +4881,7 @@
               <w:lang w:eastAsia="cs-CZ"/>
             </w:rPr>
           </w:pPr>
-          <w:hyperlink w:anchor="_Toc310591925" w:history="1">
+          <w:hyperlink w:anchor="_Toc310949537" w:history="1">
             <w:r>
               <w:rPr>
                 <w:rStyle w:val="Hypertextovodkaz"/>
@@ -4925,7 +4925,7 @@
                 <w:noProof/>
                 <w:webHidden/>
               </w:rPr>
-              <w:instrText xml:space="preserve"> PAGEREF _Toc310591925 \h </w:instrText>
+              <w:instrText xml:space="preserve"> PAGEREF _Toc310949537 \h </w:instrText>
             </w:r>
             <w:r>
               <w:rPr>
@@ -4967,7 +4967,7 @@
               <w:lang w:eastAsia="cs-CZ"/>
             </w:rPr>
           </w:pPr>
-          <w:hyperlink w:anchor="_Toc310591926" w:history="1">
+          <w:hyperlink w:anchor="_Toc310949538" w:history="1">
             <w:r>
               <w:rPr>
                 <w:rStyle w:val="Hypertextovodkaz"/>
@@ -5011,7 +5011,7 @@
                 <w:noProof/>
                 <w:webHidden/>
               </w:rPr>
-              <w:instrText xml:space="preserve"> PAGEREF _Toc310591926 \h </w:instrText>
+              <w:instrText xml:space="preserve"> PAGEREF _Toc310949538 \h </w:instrText>
             </w:r>
             <w:r>
               <w:rPr>
@@ -5053,7 +5053,7 @@
               <w:lang w:eastAsia="cs-CZ"/>
             </w:rPr>
           </w:pPr>
-          <w:hyperlink w:anchor="_Toc310591927" w:history="1">
+          <w:hyperlink w:anchor="_Toc310949539" w:history="1">
             <w:r>
               <w:rPr>
                 <w:rStyle w:val="Hypertextovodkaz"/>
@@ -5097,7 +5097,7 @@
                 <w:noProof/>
                 <w:webHidden/>
               </w:rPr>
-              <w:instrText xml:space="preserve"> PAGEREF _Toc310591927 \h </w:instrText>
+              <w:instrText xml:space="preserve"> PAGEREF _Toc310949539 \h </w:instrText>
             </w:r>
             <w:r>
               <w:rPr>
@@ -5139,7 +5139,7 @@
               <w:lang w:eastAsia="cs-CZ"/>
             </w:rPr>
           </w:pPr>
-          <w:hyperlink w:anchor="_Toc310591928" w:history="1">
+          <w:hyperlink w:anchor="_Toc310949540" w:history="1">
             <w:r>
               <w:rPr>
                 <w:rStyle w:val="Hypertextovodkaz"/>
@@ -5183,7 +5183,7 @@
                 <w:noProof/>
                 <w:webHidden/>
               </w:rPr>
-              <w:instrText xml:space="preserve"> PAGEREF _Toc310591928 \h </w:instrText>
+              <w:instrText xml:space="preserve"> PAGEREF _Toc310949540 \h </w:instrText>
             </w:r>
             <w:r>
               <w:rPr>
@@ -5225,7 +5225,7 @@
               <w:lang w:eastAsia="cs-CZ"/>
             </w:rPr>
           </w:pPr>
-          <w:hyperlink w:anchor="_Toc310591929" w:history="1">
+          <w:hyperlink w:anchor="_Toc310949541" w:history="1">
             <w:r>
               <w:rPr>
                 <w:rStyle w:val="Hypertextovodkaz"/>
@@ -5269,7 +5269,7 @@
                 <w:noProof/>
                 <w:webHidden/>
               </w:rPr>
-              <w:instrText xml:space="preserve"> PAGEREF _Toc310591929 \h </w:instrText>
+              <w:instrText xml:space="preserve"> PAGEREF _Toc310949541 \h </w:instrText>
             </w:r>
             <w:r>
               <w:rPr>
@@ -5311,7 +5311,7 @@
               <w:lang w:eastAsia="cs-CZ"/>
             </w:rPr>
           </w:pPr>
-          <w:hyperlink w:anchor="_Toc310591930" w:history="1">
+          <w:hyperlink w:anchor="_Toc310949542" w:history="1">
             <w:r>
               <w:rPr>
                 <w:rStyle w:val="Hypertextovodkaz"/>
@@ -5355,7 +5355,7 @@
                 <w:noProof/>
                 <w:webHidden/>
               </w:rPr>
-              <w:instrText xml:space="preserve"> PAGEREF _Toc310591930 \h </w:instrText>
+              <w:instrText xml:space="preserve"> PAGEREF _Toc310949542 \h </w:instrText>
             </w:r>
             <w:r>
               <w:rPr>
@@ -5397,7 +5397,7 @@
               <w:lang w:eastAsia="cs-CZ"/>
             </w:rPr>
           </w:pPr>
-          <w:hyperlink w:anchor="_Toc310591931" w:history="1">
+          <w:hyperlink w:anchor="_Toc310949543" w:history="1">
             <w:r>
               <w:rPr>
                 <w:rStyle w:val="Hypertextovodkaz"/>
@@ -5441,7 +5441,7 @@
                 <w:noProof/>
                 <w:webHidden/>
               </w:rPr>
-              <w:instrText xml:space="preserve"> PAGEREF _Toc310591931 \h </w:instrText>
+              <w:instrText xml:space="preserve"> PAGEREF _Toc310949543 \h </w:instrText>
             </w:r>
             <w:r>
               <w:rPr>
@@ -5483,7 +5483,7 @@
               <w:lang w:eastAsia="cs-CZ"/>
             </w:rPr>
           </w:pPr>
-          <w:hyperlink w:anchor="_Toc310591932" w:history="1">
+          <w:hyperlink w:anchor="_Toc310949544" w:history="1">
             <w:r>
               <w:rPr>
                 <w:rStyle w:val="Hypertextovodkaz"/>
@@ -5527,7 +5527,7 @@
                 <w:noProof/>
                 <w:webHidden/>
               </w:rPr>
-              <w:instrText xml:space="preserve"> PAGEREF _Toc310591932 \h </w:instrText>
+              <w:instrText xml:space="preserve"> PAGEREF _Toc310949544 \h </w:instrText>
             </w:r>
             <w:r>
               <w:rPr>
@@ -5569,7 +5569,7 @@
               <w:lang w:eastAsia="cs-CZ"/>
             </w:rPr>
           </w:pPr>
-          <w:hyperlink w:anchor="_Toc310591933" w:history="1">
+          <w:hyperlink w:anchor="_Toc310949545" w:history="1">
             <w:r>
               <w:rPr>
                 <w:rStyle w:val="Hypertextovodkaz"/>
@@ -5613,7 +5613,7 @@
                 <w:noProof/>
                 <w:webHidden/>
               </w:rPr>
-              <w:instrText xml:space="preserve"> PAGEREF _Toc310591933 \h </w:instrText>
+              <w:instrText xml:space="preserve"> PAGEREF _Toc310949545 \h </w:instrText>
             </w:r>
             <w:r>
               <w:rPr>
@@ -5655,7 +5655,7 @@
               <w:lang w:eastAsia="cs-CZ"/>
             </w:rPr>
           </w:pPr>
-          <w:hyperlink w:anchor="_Toc310591934" w:history="1">
+          <w:hyperlink w:anchor="_Toc310949546" w:history="1">
             <w:r>
               <w:rPr>
                 <w:rStyle w:val="Hypertextovodkaz"/>
@@ -5699,7 +5699,7 @@
                 <w:noProof/>
                 <w:webHidden/>
               </w:rPr>
-              <w:instrText xml:space="preserve"> PAGEREF _Toc310591934 \h </w:instrText>
+              <w:instrText xml:space="preserve"> PAGEREF _Toc310949546 \h </w:instrText>
             </w:r>
             <w:r>
               <w:rPr>
@@ -5747,7 +5747,7 @@
       <w:bookmarkStart w:id="0" w:name="_Toc307907103"/>
       <w:bookmarkStart w:id="1" w:name="_Toc307907383"/>
       <w:bookmarkStart w:id="2" w:name="_Toc307908480"/>
-      <w:bookmarkStart w:id="3" w:name="_Toc310591876"/>
+      <w:bookmarkStart w:id="3" w:name="_Toc310949488"/>
       <w:r>
         <w:lastRenderedPageBreak/>
         <w:t>Úvod</w:t>
@@ -5938,7 +5938,7 @@
       <w:bookmarkStart w:id="4" w:name="_Toc307907104"/>
       <w:bookmarkStart w:id="5" w:name="_Toc307907384"/>
       <w:bookmarkStart w:id="6" w:name="_Toc307908481"/>
-      <w:bookmarkStart w:id="7" w:name="_Toc310591877"/>
+      <w:bookmarkStart w:id="7" w:name="_Toc310949489"/>
       <w:r>
         <w:t>Cíl práce</w:t>
       </w:r>
@@ -5955,31 +5955,49 @@
         <w:t>navrhnout</w:t>
       </w:r>
       <w:r>
-        <w:t xml:space="preserve"> účinný webový systém pro plánování </w:t>
+        <w:t xml:space="preserve"> webový systém pro plánování </w:t>
       </w:r>
       <w:r>
         <w:t>osobních peněžních toků</w:t>
       </w:r>
       <w:r>
-        <w:t xml:space="preserve"> v krátkém období. Práce diskutuje vytvořenou aplikaci jak po stránce metodické, tak po strá</w:t>
-      </w:r>
-      <w:r>
-        <w:t>n</w:t>
-      </w:r>
-      <w:r>
-        <w:t>ce uživatel</w:t>
+        <w:t xml:space="preserve"> v krá</w:t>
+      </w:r>
+      <w:r>
+        <w:t>t</w:t>
+      </w:r>
+      <w:r>
+        <w:t xml:space="preserve">kém období. Práce diskutuje </w:t>
+      </w:r>
+      <w:r>
+        <w:t xml:space="preserve">navrženou </w:t>
+      </w:r>
+      <w:r>
+        <w:t>aplikaci jak po stránce metodické, tak po stránce už</w:t>
+      </w:r>
+      <w:r>
+        <w:t>i</w:t>
+      </w:r>
+      <w:r>
+        <w:t>vatel</w:t>
       </w:r>
       <w:r>
         <w:t>ské a</w:t>
       </w:r>
       <w:r>
-        <w:t xml:space="preserve"> srovnává ji s konkurenčními produkty. V závěru pak práce diskutuje možno</w:t>
-      </w:r>
-      <w:r>
-        <w:t>s</w:t>
-      </w:r>
-      <w:r>
-        <w:t>ti produkčního stádia této aplikace.</w:t>
+        <w:t xml:space="preserve"> srovnává ji s konkurenčními produkty. V závěru pak práce diskutuje možnosti </w:t>
+      </w:r>
+      <w:r>
+        <w:t>v</w:t>
+      </w:r>
+      <w:r>
+        <w:t>y</w:t>
+      </w:r>
+      <w:r>
+        <w:t>tvoření a nasazení</w:t>
+      </w:r>
+      <w:r>
+        <w:t xml:space="preserve"> této aplikace.</w:t>
       </w:r>
     </w:p>
     <w:p>
@@ -5989,7 +6007,7 @@
       <w:bookmarkStart w:id="8" w:name="_Toc307907115"/>
       <w:bookmarkStart w:id="9" w:name="_Toc307907395"/>
       <w:bookmarkStart w:id="10" w:name="_Toc307908493"/>
-      <w:bookmarkStart w:id="11" w:name="_Toc310591878"/>
+      <w:bookmarkStart w:id="11" w:name="_Toc310949490"/>
       <w:r>
         <w:lastRenderedPageBreak/>
         <w:t>Analýza současného stavu</w:t>
@@ -6017,7 +6035,7 @@
       <w:bookmarkStart w:id="12" w:name="_Toc307907116"/>
       <w:bookmarkStart w:id="13" w:name="_Toc307907396"/>
       <w:bookmarkStart w:id="14" w:name="_Toc307908494"/>
-      <w:bookmarkStart w:id="15" w:name="_Toc310591879"/>
+      <w:bookmarkStart w:id="15" w:name="_Toc310949491"/>
       <w:r>
         <w:t>Nástroje pro sestavení a udržování finančního plánu</w:t>
       </w:r>
@@ -6104,7 +6122,7 @@
       <w:bookmarkStart w:id="16" w:name="_Toc307907117"/>
       <w:bookmarkStart w:id="17" w:name="_Toc307907397"/>
       <w:bookmarkStart w:id="18" w:name="_Toc307908495"/>
-      <w:bookmarkStart w:id="19" w:name="_Toc310591880"/>
+      <w:bookmarkStart w:id="19" w:name="_Toc310949492"/>
       <w:r>
         <w:t>Dostupné aplikace a software pro plánování cash flow</w:t>
       </w:r>
@@ -6155,7 +6173,7 @@
       <w:bookmarkStart w:id="20" w:name="_Toc307907118"/>
       <w:bookmarkStart w:id="21" w:name="_Toc307907398"/>
       <w:bookmarkStart w:id="22" w:name="_Toc307908496"/>
-      <w:bookmarkStart w:id="23" w:name="_Toc310591881"/>
+      <w:bookmarkStart w:id="23" w:name="_Toc310949493"/>
       <w:r>
         <w:t>Možnosti a limitace predikce finančních toků</w:t>
       </w:r>
@@ -6221,7 +6239,7 @@
       <w:bookmarkStart w:id="24" w:name="_Toc307907119"/>
       <w:bookmarkStart w:id="25" w:name="_Toc307907399"/>
       <w:bookmarkStart w:id="26" w:name="_Toc307908497"/>
-      <w:bookmarkStart w:id="27" w:name="_Toc310591882"/>
+      <w:bookmarkStart w:id="27" w:name="_Toc310949494"/>
       <w:r>
         <w:t>Připravenost finančních institucí</w:t>
       </w:r>
@@ -6235,7 +6253,7 @@
       <w:pPr>
         <w:pStyle w:val="Nadpis1"/>
       </w:pPr>
-      <w:bookmarkStart w:id="28" w:name="_Toc310591883"/>
+      <w:bookmarkStart w:id="28" w:name="_Toc310949495"/>
       <w:r>
         <w:t>Metody práce a metodika</w:t>
       </w:r>
@@ -6248,7 +6266,7 @@
       <w:bookmarkStart w:id="29" w:name="_Toc307907106"/>
       <w:bookmarkStart w:id="30" w:name="_Toc307907386"/>
       <w:bookmarkStart w:id="31" w:name="_Toc307908483"/>
-      <w:bookmarkStart w:id="32" w:name="_Toc310591884"/>
+      <w:bookmarkStart w:id="32" w:name="_Toc310949496"/>
       <w:r>
         <w:t>Základy osobního finančního plánování</w:t>
       </w:r>
@@ -6508,7 +6526,7 @@
       <w:bookmarkStart w:id="33" w:name="_Toc307907114"/>
       <w:bookmarkStart w:id="34" w:name="_Toc307907394"/>
       <w:bookmarkStart w:id="35" w:name="_Toc307908492"/>
-      <w:bookmarkStart w:id="36" w:name="_Toc310591885"/>
+      <w:bookmarkStart w:id="36" w:name="_Toc310949497"/>
       <w:r>
         <w:t>Potřeba automatizované předpovědi cash flow</w:t>
       </w:r>
@@ -6592,7 +6610,7 @@
       <w:bookmarkStart w:id="37" w:name="_Toc307907107"/>
       <w:bookmarkStart w:id="38" w:name="_Toc307907387"/>
       <w:bookmarkStart w:id="39" w:name="_Toc307908484"/>
-      <w:bookmarkStart w:id="40" w:name="_Toc310591886"/>
+      <w:bookmarkStart w:id="40" w:name="_Toc310949498"/>
       <w:r>
         <w:t>Ekonomické časové řady a jejich vlastnosti</w:t>
       </w:r>
@@ -6877,7 +6895,7 @@
           <w:lang w:eastAsia="cs-CZ"/>
         </w:rPr>
       </w:pPr>
-      <w:bookmarkStart w:id="41" w:name="_Toc310591887"/>
+      <w:bookmarkStart w:id="41" w:name="_Toc310949499"/>
       <w:r>
         <w:rPr>
           <w:lang w:eastAsia="cs-CZ"/>
@@ -8271,7 +8289,7 @@
       <w:bookmarkStart w:id="42" w:name="_Toc307907108"/>
       <w:bookmarkStart w:id="43" w:name="_Toc307907388"/>
       <w:bookmarkStart w:id="44" w:name="_Toc307908485"/>
-      <w:bookmarkStart w:id="45" w:name="_Toc310591888"/>
+      <w:bookmarkStart w:id="45" w:name="_Toc310949500"/>
       <w:r>
         <w:t>Sezónní a cyklické prognózy ek</w:t>
       </w:r>
@@ -8393,14 +8411,14 @@
         <w:pStyle w:val="Nadpis3"/>
       </w:pPr>
       <w:bookmarkStart w:id="46" w:name="_Toc307908486"/>
-      <w:bookmarkStart w:id="47" w:name="_Toc310591889"/>
-      <w:bookmarkStart w:id="48" w:name="_Toc307907109"/>
-      <w:bookmarkStart w:id="49" w:name="_Toc307907389"/>
+      <w:bookmarkStart w:id="47" w:name="_Toc307907109"/>
+      <w:bookmarkStart w:id="48" w:name="_Toc307907389"/>
+      <w:bookmarkStart w:id="49" w:name="_Toc310949501"/>
       <w:r>
         <w:t>Trend</w:t>
       </w:r>
       <w:bookmarkEnd w:id="46"/>
-      <w:bookmarkEnd w:id="47"/>
+      <w:bookmarkEnd w:id="49"/>
     </w:p>
     <w:p>
       <w:r>
@@ -10154,7 +10172,7 @@
       <w:pPr>
         <w:pStyle w:val="Nadpis3"/>
       </w:pPr>
-      <w:bookmarkStart w:id="50" w:name="_Toc310591890"/>
+      <w:bookmarkStart w:id="50" w:name="_Toc310949502"/>
       <w:r>
         <w:t>Sezónnost</w:t>
       </w:r>
@@ -10333,7 +10351,7 @@
       <w:pPr>
         <w:pStyle w:val="Nadpis3"/>
       </w:pPr>
-      <w:bookmarkStart w:id="51" w:name="_Toc310591891"/>
+      <w:bookmarkStart w:id="51" w:name="_Toc310949503"/>
       <w:r>
         <w:t>Korelace Dat</w:t>
       </w:r>
@@ -12190,7 +12208,7 @@
       <w:pPr>
         <w:pStyle w:val="Nadpis3"/>
       </w:pPr>
-      <w:bookmarkStart w:id="52" w:name="_Toc310591892"/>
+      <w:bookmarkStart w:id="52" w:name="_Toc310949504"/>
       <w:r>
         <w:t>Nelinearita</w:t>
       </w:r>
@@ -12236,9 +12254,9 @@
       <w:pPr>
         <w:pStyle w:val="Nadpis2"/>
       </w:pPr>
-      <w:bookmarkStart w:id="53" w:name="_Toc310591893"/>
+      <w:bookmarkStart w:id="53" w:name="_Toc310949505"/>
+      <w:bookmarkEnd w:id="47"/>
       <w:bookmarkEnd w:id="48"/>
-      <w:bookmarkEnd w:id="49"/>
       <w:r>
         <w:t>Cash flow</w:t>
       </w:r>
@@ -12325,7 +12343,7 @@
       <w:bookmarkStart w:id="54" w:name="_Toc307907121"/>
       <w:bookmarkStart w:id="55" w:name="_Toc307907401"/>
       <w:bookmarkStart w:id="56" w:name="_Toc307908499"/>
-      <w:bookmarkStart w:id="57" w:name="_Toc310591894"/>
+      <w:bookmarkStart w:id="57" w:name="_Toc310949506"/>
       <w:r>
         <w:t>Použitá struktura cash flow</w:t>
       </w:r>
@@ -12373,7 +12391,7 @@
       <w:pPr>
         <w:pStyle w:val="Nadpis3"/>
       </w:pPr>
-      <w:bookmarkStart w:id="58" w:name="_Toc310591895"/>
+      <w:bookmarkStart w:id="58" w:name="_Toc310949507"/>
       <w:r>
         <w:t xml:space="preserve">Teoretický základ </w:t>
       </w:r>
@@ -12640,7 +12658,7 @@
       <w:pPr>
         <w:pStyle w:val="Nadpis3"/>
       </w:pPr>
-      <w:bookmarkStart w:id="59" w:name="_Toc310591896"/>
+      <w:bookmarkStart w:id="59" w:name="_Toc310949508"/>
       <w:r>
         <w:t>Metody vykazování cash flow</w:t>
       </w:r>
@@ -12785,7 +12803,7 @@
       <w:bookmarkStart w:id="60" w:name="_Toc307907122"/>
       <w:bookmarkStart w:id="61" w:name="_Toc307907402"/>
       <w:bookmarkStart w:id="62" w:name="_Toc307908500"/>
-      <w:bookmarkStart w:id="63" w:name="_Toc310591897"/>
+      <w:bookmarkStart w:id="63" w:name="_Toc310949509"/>
       <w:r>
         <w:t>Forma predikce</w:t>
       </w:r>
@@ -12839,7 +12857,7 @@
       <w:bookmarkStart w:id="64" w:name="_Toc307907111"/>
       <w:bookmarkStart w:id="65" w:name="_Toc307907391"/>
       <w:bookmarkStart w:id="66" w:name="_Toc307908489"/>
-      <w:bookmarkStart w:id="67" w:name="_Toc310591898"/>
+      <w:bookmarkStart w:id="67" w:name="_Toc310949510"/>
       <w:r>
         <w:t>Výdajové a příjmové typy</w:t>
       </w:r>
@@ -13093,7 +13111,7 @@
       <w:pPr>
         <w:pStyle w:val="Nadpis2"/>
       </w:pPr>
-      <w:bookmarkStart w:id="68" w:name="_Toc310591899"/>
+      <w:bookmarkStart w:id="68" w:name="_Toc310949511"/>
       <w:r>
         <w:t>Metodika návrhu aplikace</w:t>
       </w:r>
@@ -13147,20 +13165,20 @@
       <w:pPr>
         <w:pStyle w:val="Nadpis1"/>
       </w:pPr>
-      <w:bookmarkStart w:id="69" w:name="_Toc310591900"/>
-      <w:bookmarkStart w:id="70" w:name="_Toc307907130"/>
-      <w:bookmarkStart w:id="71" w:name="_Toc307907410"/>
-      <w:bookmarkStart w:id="72" w:name="_Toc307908508"/>
+      <w:bookmarkStart w:id="69" w:name="_Toc307907130"/>
+      <w:bookmarkStart w:id="70" w:name="_Toc307907410"/>
+      <w:bookmarkStart w:id="71" w:name="_Toc307908508"/>
+      <w:bookmarkStart w:id="72" w:name="_Toc310949512"/>
       <w:r>
         <w:t>Automatizace predikce cash flow</w:t>
       </w:r>
-      <w:bookmarkEnd w:id="69"/>
+      <w:bookmarkEnd w:id="72"/>
     </w:p>
     <w:p>
       <w:pPr>
         <w:pStyle w:val="Nadpis2"/>
       </w:pPr>
-      <w:bookmarkStart w:id="73" w:name="_Toc310591901"/>
+      <w:bookmarkStart w:id="73" w:name="_Toc310949513"/>
       <w:r>
         <w:t>Měna v aplikaci</w:t>
       </w:r>
@@ -13170,14 +13188,14 @@
       <w:pPr>
         <w:pStyle w:val="Nadpis2"/>
       </w:pPr>
-      <w:bookmarkStart w:id="74" w:name="_Toc310591902"/>
-      <w:bookmarkStart w:id="75" w:name="_Toc307907124"/>
-      <w:bookmarkStart w:id="76" w:name="_Toc307907404"/>
-      <w:bookmarkStart w:id="77" w:name="_Toc307908502"/>
+      <w:bookmarkStart w:id="74" w:name="_Toc307907124"/>
+      <w:bookmarkStart w:id="75" w:name="_Toc307907404"/>
+      <w:bookmarkStart w:id="76" w:name="_Toc307908502"/>
+      <w:bookmarkStart w:id="77" w:name="_Toc310949514"/>
       <w:r>
         <w:t>Data pro testování algoritmu a složení vzorku</w:t>
       </w:r>
-      <w:bookmarkEnd w:id="74"/>
+      <w:bookmarkEnd w:id="77"/>
     </w:p>
     <w:p>
       <w:r>
@@ -13231,6 +13249,17 @@
       </w:r>
       <w:r>
         <w:t>průzkumu se podařilo získat data od 14-ti z původních 16-ti respondentů. Respondenti projevovali o výzkum zájem a většina z nich potvrdila, že se svou stávající metodou evidence nejsou spokojeni a že vidí přínos jakékoliv aplikace, která pomůže plánování jejich rozpočtů.</w:t>
+      </w:r>
+    </w:p>
+    <w:p>
+      <w:r>
+        <w:t>Forma, jakou respondenti předali data o svých pohybech, nebyla přesně definována. Čtyři respondenti proto předali data na papíře a zbytek je odevzdal ve formátu xls aplikace Micr</w:t>
+      </w:r>
+      <w:r>
+        <w:t>o</w:t>
+      </w:r>
+      <w:r>
+        <w:t>soft Office Excel.</w:t>
       </w:r>
     </w:p>
     <w:p>
@@ -13315,12 +13344,12 @@
         <w:rPr>
           <w:i/>
         </w:rPr>
+        <w:lastRenderedPageBreak/>
         <w:t>Graf – Rozložení věku respondentů ankety.</w:t>
       </w:r>
     </w:p>
     <w:p>
       <w:r>
-        <w:lastRenderedPageBreak/>
         <w:t>Drtivá většina respondentů žije v Brně a jeho okolí. Vzhledem k tomu, že se ale naklád</w:t>
       </w:r>
       <w:r>
@@ -13345,38 +13374,138 @@
     </w:p>
     <w:p>
       <w:r>
-        <w:rPr>
-          <w:color w:val="FF0000"/>
-        </w:rPr>
-        <w:t xml:space="preserve">Bude dopsáno </w:t>
+        <w:t xml:space="preserve">Respondenti měli za úkol odevzdat údaje o měsíčních výdajích a příjmech rozdělených podle kategorií, tak jak jim přijde pohodlné. </w:t>
+      </w:r>
+      <w:r>
+        <w:t>Všechny pohyby byly vyjádřeny v českých kor</w:t>
+      </w:r>
+      <w:r>
+        <w:t>u</w:t>
+      </w:r>
+      <w:r>
+        <w:t xml:space="preserve">nách. </w:t>
+      </w:r>
+      <w:r>
+        <w:t>Zároveň obdrželi instrukce jak řady očistit o zvláštní pohyby, které se periodicky ne</w:t>
+      </w:r>
+      <w:r>
+        <w:t>o</w:t>
+      </w:r>
+      <w:r>
+        <w:t>pakují. V tomto případě se jednalo hlavně o nákupy vozidel, nemovitostí a zařízení domá</w:t>
+      </w:r>
+      <w:r>
+        <w:t>c</w:t>
+      </w:r>
+      <w:r>
+        <w:t>nosti. Zároveň obdrželi vysvětlení k</w:t>
+      </w:r>
+      <w:r>
+        <w:t> </w:t>
+      </w:r>
+      <w:r>
+        <w:t>tomu</w:t>
+      </w:r>
+      <w:r>
+        <w:t>,</w:t>
+      </w:r>
+      <w:r>
+        <w:t xml:space="preserve"> co bude aplikace provádět</w:t>
+      </w:r>
+      <w:r>
+        <w:t>,</w:t>
+      </w:r>
+      <w:r>
+        <w:t xml:space="preserve"> a</w:t>
+      </w:r>
+      <w:r>
+        <w:t xml:space="preserve"> instrukci</w:t>
+      </w:r>
+      <w:r>
+        <w:t xml:space="preserve"> označit k</w:t>
+      </w:r>
+      <w:r>
+        <w:t>a</w:t>
+      </w:r>
+      <w:r>
+        <w:t>tegori</w:t>
+      </w:r>
+      <w:r>
+        <w:t>e tak, aby bylo zřejmé,</w:t>
+      </w:r>
+      <w:r>
+        <w:t xml:space="preserve"> zda by </w:t>
+      </w:r>
+      <w:r>
+        <w:t>v aplikaci u dané kategorii aktivovali automatickou pr</w:t>
+      </w:r>
+      <w:r>
+        <w:t>o</w:t>
+      </w:r>
+      <w:r>
+        <w:t xml:space="preserve">gnózu, či nikoliv. </w:t>
       </w:r>
     </w:p>
     <w:p>
-      <w:pPr>
-        <w:pStyle w:val="Nadpis2"/>
-      </w:pPr>
-      <w:bookmarkStart w:id="78" w:name="_Toc310591903"/>
-      <w:r>
-        <w:t>Rozložení cash flow na jednotlivé kategorie</w:t>
+      <w:r>
+        <w:t xml:space="preserve">Po ukončení sběru ankety, bylo k dispozici 146 řad různých délek. </w:t>
+      </w:r>
+      <w:r>
+        <w:t>Z toho 28 řad bylo př</w:t>
+      </w:r>
+      <w:r>
+        <w:t>í</w:t>
+      </w:r>
+      <w:r>
+        <w:t xml:space="preserve">jmových a 118 výdajových. </w:t>
+      </w:r>
+      <w:r>
+        <w:t>Nejdelší z nich dosahovaly délky 74 měsíců. Respondenti zazn</w:t>
+      </w:r>
+      <w:r>
+        <w:t>a</w:t>
+      </w:r>
+      <w:r>
+        <w:t>čili v anketě, že by aktivovali automatické prognózování u 81</w:t>
+      </w:r>
+      <w:r>
+        <w:rPr>
+          <w:lang w:val="en-US"/>
+        </w:rPr>
+        <w:t>%</w:t>
+      </w:r>
+      <w:r>
+        <w:t xml:space="preserve"> řad. </w:t>
       </w:r>
     </w:p>
     <w:p>
       <w:pPr>
         <w:pStyle w:val="Nadpis2"/>
       </w:pPr>
+      <w:bookmarkStart w:id="78" w:name="_Toc310949515"/>
+      <w:r>
+        <w:t>Rozložení cash flow na jednotlivé kategorie</w:t>
+      </w:r>
+      <w:bookmarkEnd w:id="78"/>
+    </w:p>
+    <w:p>
+      <w:pPr>
+        <w:pStyle w:val="Nadpis2"/>
+      </w:pPr>
+      <w:bookmarkStart w:id="79" w:name="_Toc310949516"/>
       <w:r>
         <w:t>Datové</w:t>
       </w:r>
       <w:r>
         <w:t xml:space="preserve"> případ</w:t>
       </w:r>
+      <w:bookmarkEnd w:id="74"/>
       <w:bookmarkEnd w:id="75"/>
       <w:bookmarkEnd w:id="76"/>
-      <w:bookmarkEnd w:id="77"/>
       <w:r>
         <w:t>y, jejich definice a extrapolace</w:t>
       </w:r>
-      <w:bookmarkEnd w:id="78"/>
+      <w:bookmarkEnd w:id="79"/>
       <w:r>
         <w:t xml:space="preserve"> </w:t>
       </w:r>
@@ -13417,7 +13546,7 @@
       <w:pPr>
         <w:pStyle w:val="Nadpis3"/>
       </w:pPr>
-      <w:bookmarkStart w:id="79" w:name="_Toc310591904"/>
+      <w:bookmarkStart w:id="80" w:name="_Toc310949517"/>
       <w:r>
         <w:t xml:space="preserve">Datový případ – </w:t>
       </w:r>
@@ -13427,18 +13556,10 @@
       <w:r>
         <w:t>sezónnost</w:t>
       </w:r>
-      <w:bookmarkEnd w:id="79"/>
+      <w:bookmarkEnd w:id="80"/>
     </w:p>
     <w:p>
       <w:pPr>
-        <w:pStyle w:val="Nadpis4"/>
-      </w:pPr>
-      <w:r>
-        <w:t>Definice</w:t>
-      </w:r>
-    </w:p>
-    <w:p>
-      <w:pPr>
         <w:rPr>
           <w:lang w:eastAsia="cs-CZ"/>
         </w:rPr>
@@ -13452,9 +13573,9 @@
       <w:r>
         <w:t xml:space="preserve">hyb. </w:t>
       </w:r>
-      <w:bookmarkStart w:id="80" w:name="_Toc307907123"/>
-      <w:bookmarkStart w:id="81" w:name="_Toc307907403"/>
-      <w:bookmarkStart w:id="82" w:name="_Toc307908501"/>
+      <w:bookmarkStart w:id="81" w:name="_Toc307907123"/>
+      <w:bookmarkStart w:id="82" w:name="_Toc307907403"/>
+      <w:bookmarkStart w:id="83" w:name="_Toc307908501"/>
       <w:r>
         <w:t xml:space="preserve">Tento případ je jedním z nejklíčovějších při projekci dat. Tento případ zachycuje celé spektrum příjmů i výdajů. </w:t>
       </w:r>
@@ -13486,7 +13607,14 @@
         <w:rPr>
           <w:lang w:eastAsia="cs-CZ"/>
         </w:rPr>
-        <w:t>gorií vykazuje velkou míru sezónnosti. Perioda sezónnosti se může pro každou položku lišit, ale nejčastěji se setkáme s periodou roční. Jsou ovšem i specifické pohyby v osobních fina</w:t>
+        <w:t xml:space="preserve">gorií vykazuje velkou míru sezónnosti. Perioda sezónnosti se může pro každou položku lišit, </w:t>
+      </w:r>
+      <w:r>
+        <w:rPr>
+          <w:lang w:eastAsia="cs-CZ"/>
+        </w:rPr>
+        <w:lastRenderedPageBreak/>
+        <w:t>ale nejčastěji se setkáme s periodou roční. Jsou ovšem i specifické pohyby v osobních fina</w:t>
       </w:r>
       <w:r>
         <w:rPr>
@@ -18829,7 +18957,6 @@
         <w:rPr>
           <w:lang w:eastAsia="cs-CZ"/>
         </w:rPr>
-        <w:lastRenderedPageBreak/>
         <w:t xml:space="preserve">V tabulce </w:t>
       </w:r>
       <w:r>
@@ -18946,6 +19073,7 @@
     </w:p>
     <w:p>
       <w:r>
+        <w:lastRenderedPageBreak/>
         <w:t>Pro extrapolaci dat se sezónní složkou je ovšem nutné mít dostatek dat za mnoho období do minulosti. Toto v případě internetové aplikace, která sbírá data uživatelů postupně, může být velkým problémem. Pokud uživatel začne aplikaci používat, a nezadá data z minulých let, bude aplikaci trvat více než dva roky, než uživateli dokáže systém nabídnout tento typ predi</w:t>
       </w:r>
       <w:r>
@@ -18967,7 +19095,6 @@
         <w:t>o</w:t>
       </w:r>
       <w:r>
-        <w:lastRenderedPageBreak/>
         <w:t>rie, přestože míra sezónnosti bude zůstávat stejná. Tento trend by měla aplikace zjistit a pr</w:t>
       </w:r>
       <w:r>
@@ -19043,158 +19170,117 @@
       </w:r>
     </w:p>
     <w:p>
-      <w:pPr>
-        <w:pStyle w:val="Nadpis4"/>
-      </w:pPr>
-      <w:r>
-        <w:t>Vstupní požadavky</w:t>
+      <w:r>
+        <w:t>Pokud hovoříme o sezónnosti, rozumíme tím především sezónnost s roční periodou. V případech, kdy ovšem nemáme dostatečně dlouhá data pro spolehlivé testování roční s</w:t>
+      </w:r>
+      <w:r>
+        <w:t>e</w:t>
+      </w:r>
+      <w:r>
+        <w:t>zónnosti, můžeme pak testovat data na sezónnost s kratší periodou. U osobních financí se m</w:t>
+      </w:r>
+      <w:r>
+        <w:t>ů</w:t>
+      </w:r>
+      <w:r>
+        <w:t>žeme setkat ještě s 6-ti měsíční a 3 měsíční periodou pohybů. Takovéto případy můžou nast</w:t>
+      </w:r>
+      <w:r>
+        <w:t>á</w:t>
+      </w:r>
+      <w:r>
+        <w:t>vat například při platbách za pojištění apod. Sezónnost tedy rozdělíme na roční, půlroční a čtvrtletní, z nichž poslední dvě se budou používat pouze při nedostatku dat.</w:t>
       </w:r>
     </w:p>
     <w:p>
       <w:r>
-        <w:t>Pokud hovoříme o sezónnosti, rozumíme tím především sezónnost s roční periodou. V případech, kdy ovšem nemáme dostatečně dlouhá data pro spolehlivé testování roční s</w:t>
+        <w:lastRenderedPageBreak/>
+        <w:t xml:space="preserve">Pro čtvrtletní sezónnost </w:t>
+      </w:r>
+      <w:r>
+        <w:t>musejí data dosahovat m</w:t>
+      </w:r>
+      <w:r>
+        <w:t xml:space="preserve">inimální délka dat </w:t>
+      </w:r>
+      <w:r>
+        <w:t>6 měsíců, pro polole</w:t>
+      </w:r>
+      <w:r>
+        <w:t>t</w:t>
+      </w:r>
+      <w:r>
+        <w:t xml:space="preserve">ní poté 12 měsíců a pro </w:t>
+      </w:r>
+      <w:r>
+        <w:t>roční sezónnost</w:t>
+      </w:r>
+      <w:r>
+        <w:t xml:space="preserve"> 24 měsíců</w:t>
+      </w:r>
+      <w:r>
+        <w:t>.</w:t>
+      </w:r>
+      <w:r>
+        <w:t xml:space="preserve"> Zároveň je třeba časové řady očistit o n</w:t>
       </w:r>
       <w:r>
         <w:t>e</w:t>
       </w:r>
       <w:r>
-        <w:t>zónnosti, můžeme pak testovat data na sezónnost s kratší periodou. U osobních financí se m</w:t>
-      </w:r>
-      <w:r>
-        <w:t>ů</w:t>
-      </w:r>
-      <w:r>
-        <w:t>žeme setkat ještě s 6-ti měsíční a 3 měsíční periodou pohybů. Takovéto případy můžou nast</w:t>
-      </w:r>
-      <w:r>
-        <w:t>á</w:t>
-      </w:r>
-      <w:r>
-        <w:t>vat například při platbách za pojištění apod. Sezónnost tedy rozdělíme na roční, půlroční a čtvrtletní, z nichž poslední dvě se budou používat pouze při nedostatku dat.</w:t>
+        <w:t>pravidelné výdaje, které výrazně vybočují z běžného chování spotřebitele, jež mohou úspě</w:t>
+      </w:r>
+      <w:r>
+        <w:t>š</w:t>
+      </w:r>
+      <w:r>
+        <w:t xml:space="preserve">nou detekci a extrapolaci takovýchto časových řad znemožnit. </w:t>
       </w:r>
     </w:p>
     <w:p>
       <w:r>
-        <w:t>Pro čtvrtletní sezónnost jsou tyto omezení na délku dat:</w:t>
+        <w:t>Charakter projekce sezónnosti je takový, že odhalí i sezónnost s kratší periodou. Proto není třeba provádět např. čtvrtletní predikci, pokud již máme dostatečná data pro roční sezó</w:t>
+      </w:r>
+      <w:r>
+        <w:t>n</w:t>
+      </w:r>
+      <w:r>
+        <w:t>nost.</w:t>
       </w:r>
     </w:p>
     <w:p>
-      <w:pPr>
-        <w:pStyle w:val="Odstavecseseznamem"/>
-        <w:numPr>
-          <w:ilvl w:val="0"/>
-          <w:numId w:val="26"/>
-        </w:numPr>
-      </w:pPr>
-      <w:r>
-        <w:t>minimální délka dat je 6 měsíců,</w:t>
-      </w:r>
-    </w:p>
-    <w:p>
-      <w:pPr>
-        <w:pStyle w:val="Odstavecseseznamem"/>
-        <w:numPr>
-          <w:ilvl w:val="0"/>
-          <w:numId w:val="26"/>
-        </w:numPr>
-      </w:pPr>
-      <w:r>
-        <w:t>maximální délka dat je 11 měsíců.</w:t>
-      </w:r>
-    </w:p>
-    <w:p>
-      <w:pPr>
-        <w:ind w:left="425" w:firstLine="0"/>
-      </w:pPr>
-      <w:r>
-        <w:t>Pro pololetní sezónnost jsou tyto omezení na délku dat:</w:t>
-      </w:r>
-    </w:p>
-    <w:p>
-      <w:pPr>
-        <w:pStyle w:val="Odstavecseseznamem"/>
-        <w:numPr>
-          <w:ilvl w:val="0"/>
-          <w:numId w:val="27"/>
-        </w:numPr>
-      </w:pPr>
-      <w:r>
-        <w:t>minimální délka dat je 12 měsíců,</w:t>
-      </w:r>
-    </w:p>
-    <w:p>
-      <w:pPr>
-        <w:pStyle w:val="Odstavecseseznamem"/>
-        <w:numPr>
-          <w:ilvl w:val="0"/>
-          <w:numId w:val="27"/>
-        </w:numPr>
-      </w:pPr>
-      <w:r>
-        <w:lastRenderedPageBreak/>
-        <w:t>maximální délka dat je 23 měsíců.</w:t>
-      </w:r>
-    </w:p>
-    <w:p>
-      <w:pPr>
-        <w:ind w:left="425" w:firstLine="0"/>
-      </w:pPr>
-      <w:r>
-        <w:t>Pro roční sezónnost jsou tyto omezení na délku dat:</w:t>
-      </w:r>
-    </w:p>
-    <w:p>
-      <w:pPr>
-        <w:pStyle w:val="Odstavecseseznamem"/>
-        <w:numPr>
-          <w:ilvl w:val="0"/>
-          <w:numId w:val="28"/>
-        </w:numPr>
-      </w:pPr>
-      <w:r>
-        <w:t>minimální délka dat je 24 měsíců,</w:t>
-      </w:r>
-    </w:p>
-    <w:p>
-      <w:pPr>
-        <w:pStyle w:val="Odstavecseseznamem"/>
-        <w:numPr>
-          <w:ilvl w:val="0"/>
-          <w:numId w:val="28"/>
-        </w:numPr>
-      </w:pPr>
-      <w:r>
-        <w:t>maximální délka dat je bez omezení.</w:t>
-      </w:r>
-    </w:p>
-    <w:p>
-      <w:r>
-        <w:t>Charakter projekce sezónnosti je takový, že odhalí i sezónnost s kratší periodou. Proto není třeba provádět např. čtvrtletní predikci, pokud již máme dostatečná data pro roční sezó</w:t>
-      </w:r>
-      <w:r>
-        <w:t>n</w:t>
-      </w:r>
-      <w:r>
-        <w:t>nost.</w:t>
-      </w:r>
-    </w:p>
-    <w:p>
-      <w:pPr>
-        <w:pStyle w:val="Nadpis4"/>
-      </w:pPr>
-      <w:r>
-        <w:t>Detekce řady</w:t>
-      </w:r>
-    </w:p>
-    <w:p>
-      <w:r>
-        <w:t>Odhalit zda časová řada vykazuje sezónní chování není jednouché ani pro zkušeného an</w:t>
-      </w:r>
-      <w:r>
-        <w:t>a</w:t>
-      </w:r>
-      <w:r>
-        <w:t xml:space="preserve">lytika natož pro automatizovaný systém. Proto byl vyvinut vlastní algoritmus, který je vhodný pro měření míry sezónnosti strojem. Postup výpočtu této míry si zde nyní rozebereme. Postup bude popsán pro délku periody 12 období, ale tento postup lze aplikovat na libovolnou délku periody. </w:t>
+      <w:r>
+        <w:t>Odhalit</w:t>
+      </w:r>
+      <w:r>
+        <w:t>,</w:t>
+      </w:r>
+      <w:r>
+        <w:t xml:space="preserve"> zda časová řada vykazuje sezónní chování</w:t>
+      </w:r>
+      <w:r>
+        <w:t>,</w:t>
+      </w:r>
+      <w:r>
+        <w:t xml:space="preserve"> není jednouché ani pro zkušeného analytika natož pro automatizovaný systém. Proto byl vyvinut vlastní algoritmus, který je v</w:t>
+      </w:r>
+      <w:r>
+        <w:t>hodný pro automatizované stanovení míry sezónnosti</w:t>
+      </w:r>
+      <w:r>
+        <w:t xml:space="preserve">. Postup výpočtu této míry si zde nyní rozebereme. Postup bude popsán pro délku periody 12 období, ale tento postup lze aplikovat </w:t>
+      </w:r>
+      <w:r>
+        <w:t xml:space="preserve">i </w:t>
+      </w:r>
+      <w:r>
+        <w:t xml:space="preserve">na </w:t>
+      </w:r>
+      <w:r>
+        <w:t>čtvrtletní a pololetní sezónnost</w:t>
+      </w:r>
+      <w:r>
+        <w:t xml:space="preserve">. </w:t>
       </w:r>
     </w:p>
     <w:p>
@@ -19360,7 +19446,7 @@
     </w:p>
     <w:p>
       <w:r>
-        <w:t xml:space="preserve">Nejprve tedy spočítáme průměrnou měsíční částku pohybů v daném roce. Tento postup nám zajistí měření odchylky nezávisle na trendu, jež může nastávat v životě jedince, jak bylo popsáno výše. Pokud si koeficient měsíční odchylky si označíme </w:t>
+        <w:t xml:space="preserve">Nejprve tedy spočítáme průměrnou měsíční částku pohybů v daném roce. Tento postup nám zajistí měření odchylky nezávisle na trendu, jež může nastávat v životě jedince, jak bylo popsáno výše. Pokud si koeficient měsíční odchylky označíme </w:t>
       </w:r>
       <w:r>
         <w:rPr>
@@ -19484,7 +19570,25 @@
         <w:t>i</w:t>
       </w:r>
       <w:r>
-        <w:t xml:space="preserve">ent správně reagovat na měsíce v nichž není žádný pohyb. V takovém případě bude koeficient nulový a tím pádem se bude dobře porovnávat oproti ostatním obdobím. Poté co si vyjádříme koeficient měsíční odchylky, zjistíme průměrnou odchylku tohoto koeficientu každého měsíce. Tuto odchylku si označme </w:t>
+        <w:t>ent správně reagovat na měsíce</w:t>
+      </w:r>
+      <w:r>
+        <w:t>,</w:t>
+      </w:r>
+      <w:r>
+        <w:t xml:space="preserve"> v nichž není žádný pohyb. V takovém případě bude koefic</w:t>
+      </w:r>
+      <w:r>
+        <w:t>i</w:t>
+      </w:r>
+      <w:r>
+        <w:t>ent nulový a tím pádem se bude dobře porovnávat oproti ostatním obdobím. Poté co si vyjá</w:t>
+      </w:r>
+      <w:r>
+        <w:t>d</w:t>
+      </w:r>
+      <w:r>
+        <w:t xml:space="preserve">říme koeficient měsíční odchylky, zjistíme průměrnou odchylku tohoto koeficientu každého měsíce. Tuto odchylku si označme </w:t>
       </w:r>
       <w:r>
         <w:rPr>
@@ -19493,13 +19597,13 @@
         <w:t>o</w:t>
       </w:r>
       <w:r>
-        <w:t>. Ve výpočtu použijeme také průměrnou hodnotu koeficientu m</w:t>
-      </w:r>
-      <w:r>
-        <w:t>ě</w:t>
-      </w:r>
-      <w:r>
-        <w:t xml:space="preserve">síční odchylky, kterou označíme </w:t>
+        <w:t>. Ve výpočtu použijeme také průměrnou hodnotu koefic</w:t>
+      </w:r>
+      <w:r>
+        <w:t>i</w:t>
+      </w:r>
+      <w:r>
+        <w:t xml:space="preserve">entu měsíční odchylky, kterou označíme </w:t>
       </w:r>
       <m:oMath>
         <m:sSub>
@@ -19524,13 +19628,7 @@
               <w:rPr>
                 <w:rFonts w:ascii="Cambria Math" w:hAnsi="Cambria Math"/>
               </w:rPr>
-              <m:t>kr</m:t>
-            </m:r>
-            <m:r>
-              <w:rPr>
-                <w:rFonts w:ascii="Cambria Math" w:hAnsi="Cambria Math"/>
-              </w:rPr>
-              <m:t>m</m:t>
+              <m:t>krm</m:t>
             </m:r>
           </m:sub>
         </m:sSub>
@@ -19701,23 +19799,26 @@
     </w:p>
     <w:p>
       <w:r>
+        <w:t xml:space="preserve">V této fázi výpočtu již znám míru sezónnosti, jež vykazují jednotlivé kalendářní měsíce. V této fázi zbývá určit z těchto čísel roční koeficient sezónnosti, označme si jej </w:t>
+      </w:r>
+      <w:r>
+        <w:rPr>
+          <w:i/>
+        </w:rPr>
+        <w:t>S</w:t>
+      </w:r>
+      <w:r>
+        <w:rPr>
+          <w:i/>
+        </w:rPr>
+        <w:t>.</w:t>
+      </w:r>
+      <w:r>
+        <w:t xml:space="preserve"> Pro jeho </w:t>
+      </w:r>
+      <w:r>
         <w:lastRenderedPageBreak/>
-        <w:t xml:space="preserve">V této fázi výpočtu již znám míru sezónnosti, jež vykazují jednotlivé kalendářní měsíce. V této fázi zbývá určit z těchto čísel roční koeficient sezónnosti, označme si jej </w:t>
-      </w:r>
-      <w:r>
-        <w:rPr>
-          <w:i/>
-        </w:rPr>
-        <w:t>S</w:t>
-      </w:r>
-      <w:r>
-        <w:rPr>
-          <w:i/>
-        </w:rPr>
-        <w:t>.</w:t>
-      </w:r>
-      <w:r>
-        <w:t xml:space="preserve"> Pro jeho výpočet se logicky vybízí aritmetický průměr, jež se běžně používá při hodnocení koeficientů. Takovýto výpočet ovšem v našem případě není vhodný. Jednotlivé míry sezónnosti budou často nabývat nulové hodnoty, symbolizující nejvyšší míru sezónnosti. Tyto hodnoty jsou proto velice důležité. Pro výpočet musíme proto využít aritmetický průměr, který lépe odráží míru sezónnosti v našem případě. Výpočet tohoto koeficientu poté vypadá následovně:</w:t>
+        <w:t>výpočet se logicky vybízí aritmetický průměr, jež se běžně používá při hodnocení koeficientů. Takovýto výpočet ovšem v našem případě není vhodný. Jednotlivé míry sezónnosti budou často nabývat nulové hodnoty, symbolizující nejvyšší míru sezónnosti. Tyto hodnoty jsou proto velice důležité. Pro výpočet musíme proto využít aritmetický průměr, který lépe odráží míru sezónnosti v našem případě. Výpočet tohoto koeficientu poté vypadá následovně:</w:t>
       </w:r>
     </w:p>
     <w:p>
@@ -19880,56 +19981,322 @@
         <w:t>z</w:t>
       </w:r>
       <w:r>
-        <w:t xml:space="preserve">ných měrách koeficientu sezónnosti a to jedné desetině od 0 do 1,5. Pokud si stanovíme, že </w:t>
-      </w:r>
-      <w:r>
-        <w:lastRenderedPageBreak/>
-        <w:t>požadujeme alespoň osmdesáti procentní přesnost předpovědi, bude jí dosahováno při hodn</w:t>
-      </w:r>
-      <w:r>
-        <w:t>o</w:t>
-      </w:r>
-      <w:r>
-        <w:t>tě koeficientu nižší než 0,4.</w:t>
+        <w:t xml:space="preserve">ných měrách koeficientu sezónnosti a to jedné desetině od 0 do 1,5. Pokud si stanovíme, </w:t>
+      </w:r>
+      <w:r>
+        <w:t>že požadujeme alespoň osmdesáti</w:t>
+      </w:r>
+      <w:r>
+        <w:t>procentní přesnost předpovědi, bude jí dosahováno při hodnotě koeficientu nižší než 0,4.</w:t>
       </w:r>
     </w:p>
     <w:p>
       <w:r>
+        <w:lastRenderedPageBreak/>
         <w:t>Z tohoto měření byla proto stanovena podmínka, která říká, že při hodnotě koeficientu sezónnosti pod hodnotou 0,4, můžeme prohlásit o časové řadě, že vykazuje sezónní chování a pro její extrapolaci můžeme použít metodu sezónní extrapolace.</w:t>
       </w:r>
     </w:p>
     <w:p>
-      <w:pPr>
-        <w:pStyle w:val="Nadpis4"/>
-      </w:pPr>
-      <w:r>
-        <w:t>Extrapolace</w:t>
-      </w:r>
-    </w:p>
-    <w:p/>
-    <w:p>
-      <w:pPr>
-        <w:pStyle w:val="Nadpis3"/>
-      </w:pPr>
-      <w:bookmarkStart w:id="83" w:name="_Toc310591905"/>
-      <w:r>
-        <w:t>Datový případ –</w:t>
-      </w:r>
-      <w:r>
-        <w:t xml:space="preserve"> stejná data a schodky</w:t>
-      </w:r>
-      <w:bookmarkEnd w:id="83"/>
+      <w:r>
+        <w:t>Extrapolace dat, které vykazují silnou sezónnost</w:t>
+      </w:r>
+      <w:r>
+        <w:t>,</w:t>
+      </w:r>
+      <w:r>
+        <w:t xml:space="preserve"> bude probíhat </w:t>
+      </w:r>
+      <w:r>
+        <w:t>v následujících krocích.</w:t>
+      </w:r>
+      <w:r>
+        <w:t xml:space="preserve"> </w:t>
+      </w:r>
+      <w:r>
+        <w:t xml:space="preserve">Pro potřeby výpočtu si nejprve stanovíme </w:t>
+      </w:r>
+      <w:r>
+        <w:t>koeficienty odchylky pro každý měsíc a rok</w:t>
+      </w:r>
+      <w:r>
+        <w:t xml:space="preserve">. </w:t>
+      </w:r>
+      <w:r>
+        <w:t xml:space="preserve">Tento koeficient si budeme nadále značit </w:t>
+      </w:r>
+      <m:oMath>
+        <m:sSub>
+          <m:sSubPr>
+            <m:ctrlPr>
+              <w:rPr>
+                <w:rFonts w:ascii="Cambria Math" w:hAnsi="Cambria Math"/>
+                <w:i/>
+              </w:rPr>
+            </m:ctrlPr>
+          </m:sSubPr>
+          <m:e>
+            <m:r>
+              <w:rPr>
+                <w:rFonts w:ascii="Cambria Math" w:hAnsi="Cambria Math"/>
+              </w:rPr>
+              <m:t>k</m:t>
+            </m:r>
+          </m:e>
+          <m:sub>
+            <m:r>
+              <w:rPr>
+                <w:rFonts w:ascii="Cambria Math" w:hAnsi="Cambria Math"/>
+              </w:rPr>
+              <m:t>r</m:t>
+            </m:r>
+            <m:r>
+              <w:rPr>
+                <w:rFonts w:ascii="Cambria Math" w:hAnsi="Cambria Math"/>
+              </w:rPr>
+              <m:t>m</m:t>
+            </m:r>
+          </m:sub>
+        </m:sSub>
+      </m:oMath>
+      <w:r>
+        <w:t xml:space="preserve"> a jeho výpočet bude vypadat následovně:</w:t>
+      </w:r>
     </w:p>
     <w:p>
-      <w:pPr>
-        <w:pStyle w:val="Nadpis4"/>
-      </w:pPr>
-      <w:r>
-        <w:t>Definice</w:t>
-      </w:r>
+      <m:oMathPara>
+        <m:oMath>
+          <m:sSub>
+            <m:sSubPr>
+              <m:ctrlPr>
+                <w:rPr>
+                  <w:rFonts w:ascii="Cambria Math" w:hAnsi="Cambria Math"/>
+                  <w:i/>
+                </w:rPr>
+              </m:ctrlPr>
+            </m:sSubPr>
+            <m:e>
+              <m:r>
+                <w:rPr>
+                  <w:rFonts w:ascii="Cambria Math" w:hAnsi="Cambria Math"/>
+                </w:rPr>
+                <m:t>k</m:t>
+              </m:r>
+            </m:e>
+            <m:sub>
+              <m:r>
+                <w:rPr>
+                  <w:rFonts w:ascii="Cambria Math" w:hAnsi="Cambria Math"/>
+                </w:rPr>
+                <m:t>rm</m:t>
+              </m:r>
+            </m:sub>
+          </m:sSub>
+          <m:r>
+            <w:rPr>
+              <w:rFonts w:ascii="Cambria Math" w:hAnsi="Cambria Math"/>
+            </w:rPr>
+            <m:t>=</m:t>
+          </m:r>
+          <m:f>
+            <m:fPr>
+              <m:ctrlPr>
+                <w:rPr>
+                  <w:rFonts w:ascii="Cambria Math" w:hAnsi="Cambria Math"/>
+                  <w:i/>
+                </w:rPr>
+              </m:ctrlPr>
+            </m:fPr>
+            <m:num>
+              <m:sSub>
+                <m:sSubPr>
+                  <m:ctrlPr>
+                    <w:rPr>
+                      <w:rFonts w:ascii="Cambria Math" w:hAnsi="Cambria Math"/>
+                      <w:i/>
+                    </w:rPr>
+                  </m:ctrlPr>
+                </m:sSubPr>
+                <m:e>
+                  <m:r>
+                    <w:rPr>
+                      <w:rFonts w:ascii="Cambria Math" w:hAnsi="Cambria Math"/>
+                    </w:rPr>
+                    <m:t>n</m:t>
+                  </m:r>
+                </m:e>
+                <m:sub>
+                  <m:r>
+                    <w:rPr>
+                      <w:rFonts w:ascii="Cambria Math" w:hAnsi="Cambria Math"/>
+                    </w:rPr>
+                    <m:t>rm</m:t>
+                  </m:r>
+                </m:sub>
+              </m:sSub>
+            </m:num>
+            <m:den>
+              <m:d>
+                <m:dPr>
+                  <m:ctrlPr>
+                    <w:rPr>
+                      <w:rFonts w:ascii="Cambria Math" w:hAnsi="Cambria Math"/>
+                      <w:i/>
+                    </w:rPr>
+                  </m:ctrlPr>
+                </m:dPr>
+                <m:e>
+                  <m:f>
+                    <m:fPr>
+                      <m:ctrlPr>
+                        <w:rPr>
+                          <w:rFonts w:ascii="Cambria Math" w:hAnsi="Cambria Math"/>
+                          <w:i/>
+                        </w:rPr>
+                      </m:ctrlPr>
+                    </m:fPr>
+                    <m:num>
+                      <m:nary>
+                        <m:naryPr>
+                          <m:chr m:val="∑"/>
+                          <m:limLoc m:val="undOvr"/>
+                          <m:ctrlPr>
+                            <w:rPr>
+                              <w:rFonts w:ascii="Cambria Math" w:hAnsi="Cambria Math"/>
+                              <w:i/>
+                            </w:rPr>
+                          </m:ctrlPr>
+                        </m:naryPr>
+                        <m:sub>
+                          <m:r>
+                            <w:rPr>
+                              <w:rFonts w:ascii="Cambria Math" w:hAnsi="Cambria Math"/>
+                            </w:rPr>
+                            <m:t>m=1</m:t>
+                          </m:r>
+                        </m:sub>
+                        <m:sup>
+                          <m:r>
+                            <w:rPr>
+                              <w:rFonts w:ascii="Cambria Math" w:hAnsi="Cambria Math"/>
+                            </w:rPr>
+                            <m:t>12</m:t>
+                          </m:r>
+                        </m:sup>
+                        <m:e>
+                          <m:sSub>
+                            <m:sSubPr>
+                              <m:ctrlPr>
+                                <w:rPr>
+                                  <w:rFonts w:ascii="Cambria Math" w:hAnsi="Cambria Math"/>
+                                  <w:i/>
+                                </w:rPr>
+                              </m:ctrlPr>
+                            </m:sSubPr>
+                            <m:e>
+                              <m:r>
+                                <w:rPr>
+                                  <w:rFonts w:ascii="Cambria Math" w:hAnsi="Cambria Math"/>
+                                </w:rPr>
+                                <m:t>n</m:t>
+                              </m:r>
+                            </m:e>
+                            <m:sub>
+                              <m:r>
+                                <w:rPr>
+                                  <w:rFonts w:ascii="Cambria Math" w:hAnsi="Cambria Math"/>
+                                </w:rPr>
+                                <m:t>rm</m:t>
+                              </m:r>
+                            </m:sub>
+                          </m:sSub>
+                        </m:e>
+                      </m:nary>
+                    </m:num>
+                    <m:den>
+                      <m:r>
+                        <w:rPr>
+                          <w:rFonts w:ascii="Cambria Math" w:hAnsi="Cambria Math"/>
+                        </w:rPr>
+                        <m:t>12</m:t>
+                      </m:r>
+                    </m:den>
+                  </m:f>
+                </m:e>
+              </m:d>
+            </m:den>
+          </m:f>
+        </m:oMath>
+      </m:oMathPara>
     </w:p>
     <w:p>
       <w:r>
+        <w:t xml:space="preserve">Z těchto koeficientů bude poté stanoven průměr </w:t>
+      </w:r>
+      <w:r>
+        <w:t>za všechny roky a bude jím vynásobena průměrná částka, jež minulý rok tato řada vykazovala. Tímto způsobem dostaneme prognózu dat s ohledem na sezónnost časové řady.</w:t>
+      </w:r>
+    </w:p>
+    <w:p>
+      <w:r>
+        <w:object w:dxaOrig="8640" w:dyaOrig="4350">
+          <v:shape id="_x0000_i1027" type="#_x0000_t75" style="width:6in;height:217.65pt" o:ole="">
+            <v:imagedata r:id="rId13" o:title=""/>
+          </v:shape>
+          <o:OLEObject Type="Link" ProgID="Excel.Sheet.8" ShapeID="_x0000_i1027" DrawAspect="Content" r:id="rId14" UpdateMode="Always">
+            <o:LinkType>EnhancedMetaFile</o:LinkType>
+            <o:LockedField>false</o:LockedField>
+          </o:OLEObject>
+        </w:object>
+      </w:r>
+    </w:p>
+    <w:p>
+      <w:pPr>
+        <w:rPr>
+          <w:i/>
+        </w:rPr>
+      </w:pPr>
+      <w:r>
+        <w:rPr>
+          <w:i/>
+        </w:rPr>
+        <w:t xml:space="preserve">Graf – ukázka prognózy na vzorových datech </w:t>
+      </w:r>
+      <w:r>
+        <w:rPr>
+          <w:i/>
+        </w:rPr>
+        <w:t>vykazujících silnou sezónnost.</w:t>
+      </w:r>
+    </w:p>
+    <w:p>
+      <w:r>
+        <w:t xml:space="preserve">Graf </w:t>
+      </w:r>
+      <w:r>
+        <w:rPr>
+          <w:color w:val="FF0000"/>
+        </w:rPr>
+        <w:t>(doplnit číslo grafu)</w:t>
+      </w:r>
+      <w:r>
+        <w:t xml:space="preserve"> ilustruje, jak bude vypadat prognóza pro vzorová data. Období 0 představuje moment provedení prognózy. Kladné období poté představují prognózu. </w:t>
+      </w:r>
+    </w:p>
+    <w:p>
+      <w:pPr>
+        <w:pStyle w:val="Nadpis3"/>
+      </w:pPr>
+      <w:bookmarkStart w:id="84" w:name="_Toc310949518"/>
+      <w:r>
+        <w:t>Datový případ –</w:t>
+      </w:r>
+      <w:r>
+        <w:t xml:space="preserve"> stejná data a schodky</w:t>
+      </w:r>
+      <w:bookmarkEnd w:id="84"/>
+    </w:p>
+    <w:p>
+      <w:r>
         <w:t>Dalším častým případem jsou příjmy a výdaje, které se meziměsíčně nijak nemění a d</w:t>
       </w:r>
       <w:r>
@@ -19957,7 +20324,11 @@
         <w:t>síční periodou. Do tohoto datového případu spadá například nájem, splátky dl</w:t>
       </w:r>
       <w:r>
-        <w:t>uhu, paušální platby za služby atp. Nejvýznamnější časová řada, která často vykazuje takovouto charakteri</w:t>
+        <w:t xml:space="preserve">uhu, paušální </w:t>
+      </w:r>
+      <w:r>
+        <w:lastRenderedPageBreak/>
+        <w:t>platby za služby atp. Nejvýznamnější časová řada, která často vykazuje takovouto charakteri</w:t>
       </w:r>
       <w:r>
         <w:t>s</w:t>
@@ -24563,7 +24934,6 @@
     </w:p>
     <w:p>
       <w:r>
-        <w:lastRenderedPageBreak/>
         <w:t>Zvláštním</w:t>
       </w:r>
       <w:r>
@@ -24605,10 +24975,10 @@
           <w:bCs/>
         </w:rPr>
         <w:object w:dxaOrig="9060" w:dyaOrig="4605">
-          <v:shape id="_x0000_i1027" type="#_x0000_t75" style="width:452.95pt;height:230.25pt" o:ole="">
-            <v:imagedata r:id="rId13" o:title=""/>
+          <v:shape id="_x0000_i1030" type="#_x0000_t75" style="width:452.95pt;height:230.25pt" o:ole="">
+            <v:imagedata r:id="rId15" o:title=""/>
           </v:shape>
-          <o:OLEObject Type="Link" ProgID="Excel.Sheet.8" ShapeID="_x0000_i1027" DrawAspect="Content" r:id="rId14" UpdateMode="Always">
+          <o:OLEObject Type="Link" ProgID="Excel.Sheet.8" ShapeID="_x0000_i1030" DrawAspect="Content" r:id="rId16" UpdateMode="Always">
             <o:LinkType>Picture</o:LinkType>
             <o:LockedField>false</o:LockedField>
           </o:OLEObject>
@@ -24641,162 +25011,200 @@
       <w:r>
         <w:t xml:space="preserve"> </w:t>
       </w:r>
+      <w:r>
+        <w:t xml:space="preserve">Definujme si proto, že </w:t>
+      </w:r>
+      <w:r>
+        <w:t>již tři po sobě následující období znamenají neměnnou řadu s tím, že nesmí více než jednou ročně projevit schodek této hladiny.</w:t>
+      </w:r>
     </w:p>
     <w:p>
-      <w:pPr>
-        <w:pStyle w:val="Nadpis4"/>
-      </w:pPr>
-      <w:r>
-        <w:t>Vstupní požadavky</w:t>
-      </w:r>
-    </w:p>
-    <w:p/>
-    <w:p>
-      <w:pPr>
-        <w:pStyle w:val="Nadpis4"/>
-      </w:pPr>
-      <w:r>
-        <w:t>Detekce</w:t>
-      </w:r>
-    </w:p>
-    <w:p/>
-    <w:p>
-      <w:pPr>
-        <w:pStyle w:val="Nadpis4"/>
-      </w:pPr>
-      <w:r>
-        <w:lastRenderedPageBreak/>
-        <w:t>Extrapolace</w:t>
-      </w:r>
-    </w:p>
-    <w:p/>
-    <w:p>
-      <w:pPr>
-        <w:pStyle w:val="Nadpis3"/>
-      </w:pPr>
-      <w:bookmarkStart w:id="84" w:name="_Toc310591906"/>
-      <w:r>
-        <w:t>Datový případ –</w:t>
-      </w:r>
-      <w:r>
-        <w:t xml:space="preserve"> nepoužívaná řada</w:t>
-      </w:r>
-      <w:bookmarkEnd w:id="84"/>
+      <w:r>
+        <w:t>A</w:t>
+      </w:r>
+      <w:r>
+        <w:t>bysme mohli o časové řadě prohlásit, že spadá do tohoto datového případu, musíme nejdříve disponovat alespoň daty za tři období</w:t>
+      </w:r>
+      <w:r>
+        <w:t>, data navíc za rok musí nabývat nejvíce dvou různých hodnot</w:t>
+      </w:r>
+      <w:r>
+        <w:t>. Zároveň musíme data očistit o případné výkyvy způsobené nepravide</w:t>
+      </w:r>
+      <w:r>
+        <w:t>l</w:t>
+      </w:r>
+      <w:r>
+        <w:t>nými výdaji, které výrazně vybočují z běžného chování spotřebitele.</w:t>
+      </w:r>
     </w:p>
     <w:p>
-      <w:pPr>
-        <w:pStyle w:val="Nadpis4"/>
-      </w:pPr>
-      <w:r>
-        <w:t>Definice</w:t>
+      <w:r>
+        <w:t>Poté co aplikace na základě stanovených podmínek zjistí, že se jedná o tento datový př</w:t>
+      </w:r>
+      <w:r>
+        <w:t>í</w:t>
+      </w:r>
+      <w:r>
+        <w:t>pad, zkopíruje pouze objem pohybů z minulého měsíce. Tak nabídne uživateli ulehčení při práci s jeho finančním plánem.</w:t>
       </w:r>
     </w:p>
     <w:p>
-      <w:r>
-        <w:t xml:space="preserve">Jedná se příjem či výdaj, jež v minulosti měl význam, nicméně pohyby tohoto typu se již nadále v peněžním deníku nevyskytují. Algoritmus musí </w:t>
-      </w:r>
-      <w:r>
-        <w:t>detekovat tuto charakteristiku v d</w:t>
-      </w:r>
-      <w:r>
-        <w:t>a</w:t>
-      </w:r>
-      <w:r>
-        <w:t xml:space="preserve">tech a nadále prognózovat pro tuto časovou řadu nulové pohyby. </w:t>
-      </w:r>
-    </w:p>
-    <w:p>
-      <w:r>
-        <w:t>Detekce takovéto řady je velice jednoduchá. Pokud časová řada neobsahuje za posledních 12 měsíců žádná data, je na místě domnívat se, že se s danou kategorií již nepracuje a progn</w:t>
-      </w:r>
-      <w:r>
-        <w:t>ó</w:t>
-      </w:r>
-      <w:r>
-        <w:t xml:space="preserve">zu neprovádět. Uživatel by si ovšem měl být vědom toho, že s danou kategorií nadále nechce pracovat a její predikci ihned vypnout. Jinak bude trvat 12 měsíců, než algoritmus sám tuto řadu z predikování vyřadí. Uživatel by měl být o tomto chování dobře informován. </w:t>
-      </w:r>
-    </w:p>
-    <w:p>
-      <w:r>
-        <w:t>Nevýhodou tohoto přístupu je, že nelze provádět predikci pro pohyby s periodou větší než jeden rok. V lidském životě jsou takovéto příjmy, či výdaje velice vzácné, a pokud se vyskytují, jejich nepravidelnost většinou stejně neumožňuje predikci na základě historických dat.</w:t>
-      </w:r>
-    </w:p>
-    <w:p>
-      <w:pPr>
-        <w:pStyle w:val="Nadpis4"/>
-      </w:pPr>
-      <w:r>
-        <w:t>Vstupní požadavky</w:t>
-      </w:r>
-    </w:p>
-    <w:p/>
-    <w:p>
-      <w:pPr>
-        <w:pStyle w:val="Nadpis4"/>
-      </w:pPr>
-      <w:r>
-        <w:t>Detekce</w:t>
-      </w:r>
-    </w:p>
-    <w:p/>
-    <w:p>
-      <w:pPr>
-        <w:pStyle w:val="Nadpis4"/>
-      </w:pPr>
-      <w:r>
-        <w:t>Extrapolace</w:t>
-      </w:r>
-    </w:p>
-    <w:p/>
-    <w:p>
       <w:pPr>
         <w:pStyle w:val="Nadpis3"/>
       </w:pPr>
-      <w:bookmarkStart w:id="85" w:name="_Toc310591907"/>
+      <w:bookmarkStart w:id="85" w:name="_Toc310949519"/>
       <w:r>
         <w:t>Datový případ –</w:t>
       </w:r>
       <w:r>
-        <w:t xml:space="preserve"> </w:t>
-      </w:r>
-      <w:r>
-        <w:t>velice krátká</w:t>
-      </w:r>
-      <w:r>
-        <w:t xml:space="preserve"> </w:t>
-      </w:r>
-      <w:r>
-        <w:t>řada</w:t>
+        <w:t xml:space="preserve"> nepoužívaná řada</w:t>
       </w:r>
       <w:bookmarkEnd w:id="85"/>
     </w:p>
     <w:p>
-      <w:pPr>
-        <w:pStyle w:val="Nadpis4"/>
-      </w:pPr>
-      <w:r>
-        <w:t>Definice</w:t>
+      <w:r>
+        <w:t xml:space="preserve">Jedná se příjem či výdaj, jež v minulosti měl význam, nicméně pohyby tohoto typu se již nadále v peněžním deníku nevyskytují. Algoritmus musí </w:t>
+      </w:r>
+      <w:r>
+        <w:t>detekovat tuto charakteristiku v d</w:t>
+      </w:r>
+      <w:r>
+        <w:t>a</w:t>
+      </w:r>
+      <w:r>
+        <w:t xml:space="preserve">tech a nadále prognózovat pro tuto časovou řadu nulové pohyby. </w:t>
       </w:r>
     </w:p>
     <w:p>
       <w:r>
+        <w:t>Vstupní požadavky pro tento datový případ nejsou žádné a d</w:t>
+      </w:r>
+      <w:r>
+        <w:t>etekce takovéto řady je vel</w:t>
+      </w:r>
+      <w:r>
+        <w:t>i</w:t>
+      </w:r>
+      <w:r>
+        <w:t>ce jednoduchá. Pokud časová řada neobsahuje za posledních 12 měsíců žádná data, je na mí</w:t>
+      </w:r>
+      <w:r>
+        <w:t>s</w:t>
+      </w:r>
+      <w:r>
+        <w:t>tě domnívat se, že se s danou kategorií</w:t>
+      </w:r>
+      <w:r>
+        <w:t xml:space="preserve"> nikdy nepracoval a nebo</w:t>
+      </w:r>
+      <w:r>
+        <w:t xml:space="preserve"> již nepracuje</w:t>
+      </w:r>
+      <w:r>
+        <w:t>.</w:t>
+      </w:r>
+      <w:r>
+        <w:t xml:space="preserve"> </w:t>
+      </w:r>
+      <w:r>
+        <w:t>Prognóza pro takovéto řady se poté vůbec neprovádí</w:t>
+      </w:r>
+      <w:r>
+        <w:t>. Uživatel by si ovšem měl být vědom toho, že s danou k</w:t>
+      </w:r>
+      <w:r>
+        <w:t>a</w:t>
+      </w:r>
+      <w:r>
+        <w:t xml:space="preserve">tegorií nadále nechce pracovat a její predikci ihned vypnout. Jinak bude trvat 12 měsíců, </w:t>
+      </w:r>
+      <w:r>
+        <w:lastRenderedPageBreak/>
+        <w:t xml:space="preserve">než algoritmus sám tuto řadu z predikování vyřadí. Uživatel by měl být o tomto chování dobře informován. </w:t>
+      </w:r>
+    </w:p>
+    <w:p>
+      <w:r>
+        <w:t>Nevýhodou tohoto přístupu je, že nelze provádět predikci pro pohyby s periodou větší než jeden rok. V lidském životě jsou takovéto</w:t>
+      </w:r>
+      <w:r>
+        <w:t xml:space="preserve"> opakující se příjmy</w:t>
+      </w:r>
+      <w:r>
+        <w:t xml:space="preserve"> či výdaje velice vzácné, a pokud se vyskytují, jejich nepravidelnost většinou stejně neumožňuje</w:t>
+      </w:r>
+      <w:r>
+        <w:t xml:space="preserve"> spolehlivou</w:t>
+      </w:r>
+      <w:r>
+        <w:t xml:space="preserve"> pr</w:t>
+      </w:r>
+      <w:r>
+        <w:t>e</w:t>
+      </w:r>
+      <w:r>
+        <w:t>dikci.</w:t>
+      </w:r>
+    </w:p>
+    <w:p>
+      <w:pPr>
+        <w:pStyle w:val="Nadpis3"/>
+      </w:pPr>
+      <w:bookmarkStart w:id="86" w:name="_Toc310949520"/>
+      <w:r>
+        <w:t>Datový případ –</w:t>
+      </w:r>
+      <w:r>
+        <w:t xml:space="preserve"> </w:t>
+      </w:r>
+      <w:r>
+        <w:t>velice krátká</w:t>
+      </w:r>
+      <w:r>
+        <w:t xml:space="preserve"> </w:t>
+      </w:r>
+      <w:r>
+        <w:t>řada</w:t>
+      </w:r>
+      <w:bookmarkEnd w:id="86"/>
+    </w:p>
+    <w:p>
+      <w:r>
         <w:t xml:space="preserve">Velice </w:t>
       </w:r>
       <w:r>
         <w:t>specifickým případem jsou krátké řady</w:t>
       </w:r>
       <w:r>
-        <w:t>. Pokud časová řada obsahuje pouze údaje za aktuální měsíc, či za velice krátké období, nelze zde uvažovat o žádné pokročilé metodě prediktivní analýzy. Nicméně aplikace může uživateli i přesto nabídnout užitečný náhled pr</w:t>
+        <w:t>. Pokud časová řada obsahuje pouze údaje za aktuální měsíc, či za velice krátké období, nelze zde uvažovat o žádné pokročilé metodě prediktivní analýzy. Nicméně aplikace může uživat</w:t>
+      </w:r>
+      <w:r>
+        <w:t>eli i přesto nabídnout užitečné informace</w:t>
+      </w:r>
+      <w:r>
+        <w:t>. V některých případech, kdy je charakter řady silně lineární, může aplikace dokonce provést přesnou prognózu. Při takovýchto objemech dat je ovšem nutné brát predikci s velkou reze</w:t>
+      </w:r>
+      <w:r>
+        <w:t>r</w:t>
+      </w:r>
+      <w:r>
+        <w:t>vou a uživat</w:t>
       </w:r>
       <w:r>
         <w:t>e</w:t>
       </w:r>
       <w:r>
-        <w:lastRenderedPageBreak/>
-        <w:t>dikce. V některých případech, kdy je charakter řady silně lineární, může aplikace dokonce provést přesnou prognózu. Při takovýchto objemech dat je ovšem nutné brát predikci s velkou rezervou a uživatele výrazně upozornit, že se jedná pouze o velice nepřesný odhad a že se bude prognóza s přibývajícími daty zpřesňovat.</w:t>
-      </w:r>
-      <w:r>
-        <w:t xml:space="preserve"> Jak si níže vysvětlíme, tak u tohoto datového případu je také velice důležité poskytnout uživateli nějaký způsob zpětné vazby.</w:t>
+        <w:t>le výrazně upozornit, že se jedná pouze o velice nepřesný odhad a že se bude prognóza s přibývajícími daty zpřesňovat.</w:t>
+      </w:r>
+      <w:r>
+        <w:t xml:space="preserve"> Jak si níže vysvětlíme, tak u tohoto datového př</w:t>
+      </w:r>
+      <w:r>
+        <w:t>í</w:t>
+      </w:r>
+      <w:r>
+        <w:t>padu je také velice důležité poskytnout uživateli nějaký způsob zpětné vazby.</w:t>
       </w:r>
     </w:p>
     <w:tbl>
@@ -26170,6 +26578,7 @@
         </w:numPr>
       </w:pPr>
       <w:r>
+        <w:lastRenderedPageBreak/>
         <w:t>Posledním případem je situace, kdy je vyplněno pouze jedno období a nejedná se o poslední období. Dá se předpokládat, že se jedná o ojedinělý pohyb a nelze pr</w:t>
       </w:r>
       <w:r>
@@ -26201,83 +26610,109 @@
     </w:p>
     <w:p>
       <w:pPr>
-        <w:pStyle w:val="Nadpis4"/>
-      </w:pPr>
-      <w:r>
-        <w:lastRenderedPageBreak/>
-        <w:t>Vstupní požadavky</w:t>
-      </w:r>
-    </w:p>
-    <w:p/>
-    <w:p>
-      <w:pPr>
-        <w:pStyle w:val="Nadpis4"/>
-      </w:pPr>
-      <w:r>
-        <w:t>Detekce</w:t>
-      </w:r>
-    </w:p>
-    <w:p/>
-    <w:p>
-      <w:pPr>
-        <w:pStyle w:val="Nadpis4"/>
-      </w:pPr>
-      <w:r>
-        <w:t>Extrapolace</w:t>
-      </w:r>
-    </w:p>
-    <w:p/>
-    <w:p>
-      <w:pPr>
         <w:pStyle w:val="Nadpis3"/>
       </w:pPr>
-      <w:bookmarkStart w:id="86" w:name="_Toc310591908"/>
-      <w:r>
-        <w:t>Datový případ –</w:t>
-      </w:r>
-      <w:r>
-        <w:t xml:space="preserve"> různé hodnoty bez </w:t>
-      </w:r>
-      <w:r>
-        <w:t>periodicity</w:t>
-      </w:r>
-      <w:bookmarkEnd w:id="86"/>
+      <w:bookmarkStart w:id="87" w:name="_Toc310949522"/>
+      <w:r>
+        <w:t>Datový případ – řada bez historických dat</w:t>
+      </w:r>
+      <w:bookmarkEnd w:id="87"/>
     </w:p>
     <w:p>
-      <w:pPr>
-        <w:pStyle w:val="Nadpis4"/>
-      </w:pPr>
-      <w:r>
-        <w:t>Definice</w:t>
+      <w:r>
+        <w:t>Jedná se o řadu, která neobsahuje žádná data z historie. Tímto stádiem musí projít každá kategorie nejméně jednou a to ihned po vytvoření, před přidáním jakýchkoliv dat. V této sit</w:t>
+      </w:r>
+      <w:r>
+        <w:t>u</w:t>
+      </w:r>
+      <w:r>
+        <w:t>aci je samozřejmě pouze jedna možnost a to prognózu vůbec neprovádět. Některé návrhy a</w:t>
+      </w:r>
+      <w:r>
+        <w:t>l</w:t>
+      </w:r>
+      <w:r>
+        <w:t>goritmu by tuto situaci řešili automaticky, např. tím že by spočítali průměr z nulových dat, ovšem z důvodu šetření systémových prostředků je dobré tuto situaci podchytit a vyhnout se tak průchodu celým algoritmem.</w:t>
       </w:r>
     </w:p>
     <w:p>
       <w:r>
-        <w:t xml:space="preserve">Tento datový případ bude další častou situací v níž se aplikace bude muset rozhodovat, jakou extrapolační metodu zvolit. </w:t>
-      </w:r>
-      <w:r>
-        <w:t>Tato kategorie vykazuje takovou charakteristiku, kdy čas</w:t>
+        <w:t>Zajímavým případem je když uživatel nevyplní žádná historická data, ale přidá pouze p</w:t>
       </w:r>
       <w:r>
         <w:t>o</w:t>
       </w:r>
       <w:r>
-        <w:t>vá řada obsahuje data, mezi nimiž nelze nalézt žádnou z výše popsaných charakteristik. Do tohoto datového případu bu</w:t>
+        <w:t>hyby v budoucnu. Zde by již bylo možné snažit se odhadnout budoucí vývoj, ale protože apl</w:t>
+      </w:r>
+      <w:r>
+        <w:t>i</w:t>
+      </w:r>
+      <w:r>
+        <w:t>kace má provádět extrapolaci ze skutečně uskutečněných pohybů a ne z potenciálních, tak s této situaci také nebude stanovena prognóza.</w:t>
+      </w:r>
+    </w:p>
+    <w:p>
+      <w:pPr>
+        <w:pStyle w:val="Nadpis3"/>
+      </w:pPr>
+      <w:bookmarkStart w:id="88" w:name="_Toc310949521"/>
+      <w:r>
+        <w:t>Datový případ –</w:t>
+      </w:r>
+      <w:r>
+        <w:t xml:space="preserve"> různé hodnoty bez </w:t>
+      </w:r>
+      <w:r>
+        <w:t>periodicity</w:t>
+      </w:r>
+      <w:bookmarkEnd w:id="88"/>
+    </w:p>
+    <w:p>
+      <w:r>
+        <w:t>Časové řady budou zařazeny do této kategorie</w:t>
+      </w:r>
+      <w:r>
+        <w:t xml:space="preserve">, </w:t>
+      </w:r>
+      <w:r>
+        <w:t>pokud v datech</w:t>
+      </w:r>
+      <w:r>
+        <w:t xml:space="preserve"> nelze nalézt žádnou z výše popsaných charakteristik. Do tohoto datového případu bu</w:t>
       </w:r>
       <w:r>
         <w:t>de</w:t>
       </w:r>
       <w:r>
-        <w:t xml:space="preserve"> spadat většina výdajů, které se neplatí paušálně, nesouvisí př</w:t>
-      </w:r>
-      <w:r>
-        <w:t>í</w:t>
-      </w:r>
-      <w:r>
-        <w:t xml:space="preserve">mo s žádnou ze sezónních aktivit a </w:t>
-      </w:r>
-      <w:r>
-        <w:t xml:space="preserve">neplatí se v přesně stanoveném intervalu. Typicky se může jednat o výdaje za potraviny, pohonné hmoty, výbavu domácnosti, oděvy a všechny služby, jež se neplatí paušálně. </w:t>
+        <w:t xml:space="preserve"> spadat většina v</w:t>
+      </w:r>
+      <w:r>
+        <w:t>ý</w:t>
+      </w:r>
+      <w:r>
+        <w:t xml:space="preserve">dajů, které se neplatí paušálně, nesouvisí přímo s žádnou ze sezónních aktivit a </w:t>
+      </w:r>
+      <w:r>
+        <w:t>neplatí se v přesně stanov</w:t>
+      </w:r>
+      <w:r>
+        <w:t>e</w:t>
+      </w:r>
+      <w:r>
+        <w:t>ném intervalu. Typicky se může jednat o výdaje za potraviny, pohonné hmoty, výbavu d</w:t>
+      </w:r>
+      <w:r>
+        <w:t>o</w:t>
+      </w:r>
+      <w:r>
+        <w:t>má</w:t>
+      </w:r>
+      <w:r>
+        <w:t xml:space="preserve">cnosti, oděvy a </w:t>
+      </w:r>
+      <w:r>
+        <w:t xml:space="preserve">služby, jež se neplatí paušálně. </w:t>
       </w:r>
     </w:p>
     <w:tbl>
@@ -29240,6 +29675,7 @@
                 <w:szCs w:val="22"/>
                 <w:lang w:eastAsia="cs-CZ"/>
               </w:rPr>
+              <w:lastRenderedPageBreak/>
               <w:t>Příjem</w:t>
             </w:r>
           </w:p>
@@ -30637,19 +31073,19 @@
     </w:p>
     <w:p>
       <w:r>
-        <w:t>Nepříjemnost při predikci tohoto typu časové řady je to, že se nechová žádným předvíd</w:t>
-      </w:r>
-      <w:r>
-        <w:t>a</w:t>
-      </w:r>
-      <w:r>
-        <w:t>telným způsobem. Ve skutečnosti i nějaký klíč pro rozhodování uživatele být může, ale apl</w:t>
-      </w:r>
-      <w:r>
-        <w:t>i</w:t>
-      </w:r>
-      <w:r>
-        <w:t>kace ho nedokáže popsat kvůli neznalosti principu, na jakém závislost funguje. Proto pro b</w:t>
+        <w:t xml:space="preserve">Nepříjemnost při predikci tohoto typu časové řady je to, že se nechová žádným </w:t>
+      </w:r>
+      <w:r>
+        <w:t>lehce p</w:t>
+      </w:r>
+      <w:r>
+        <w:t>o</w:t>
+      </w:r>
+      <w:r>
+        <w:t>psatelným</w:t>
+      </w:r>
+      <w:r>
+        <w:t xml:space="preserve"> způsobem. Ve skutečnosti i nějaký klíč pro rozhodování uživatele být může, ale aplikace ho nedokáže popsat kvůli neznalosti principu, na jakém závislost funguje. Proto pro b</w:t>
       </w:r>
       <w:r>
         <w:t>u</w:t>
@@ -30661,7 +31097,13 @@
         <w:t>ů</w:t>
       </w:r>
       <w:r>
-        <w:t>sob jakým uživateli předpovědět</w:t>
+        <w:t>sob jakým uživat</w:t>
+      </w:r>
+      <w:r>
+        <w:t>e</w:t>
+      </w:r>
+      <w:r>
+        <w:t>li předpovědět</w:t>
       </w:r>
       <w:r>
         <w:t>,</w:t>
@@ -30676,7 +31118,13 @@
         <w:t>t</w:t>
       </w:r>
       <w:r>
-        <w:t>kou, jež by si měl na výdaje spojené s touto kategorií spořit.</w:t>
+        <w:t>kou, jež by si měl na výdaje spojené s touto kategorií</w:t>
+      </w:r>
+      <w:r>
+        <w:t xml:space="preserve"> měsíčně</w:t>
+      </w:r>
+      <w:r>
+        <w:t xml:space="preserve"> spořit.</w:t>
       </w:r>
     </w:p>
     <w:p>
@@ -30692,9 +31140,9 @@
         </w:rPr>
         <w:object w:dxaOrig="8895" w:dyaOrig="4350">
           <v:shape id="_x0000_i1028" type="#_x0000_t75" style="width:444.55pt;height:217.65pt" o:ole="">
-            <v:imagedata r:id="rId15" o:title=""/>
+            <v:imagedata r:id="rId17" o:title=""/>
           </v:shape>
-          <o:OLEObject Type="Link" ProgID="Excel.Sheet.8" ShapeID="_x0000_i1028" DrawAspect="Content" r:id="rId16" UpdateMode="Always">
+          <o:OLEObject Type="Link" ProgID="Excel.Sheet.8" ShapeID="_x0000_i1028" DrawAspect="Content" r:id="rId18" UpdateMode="Always">
             <o:LinkType>Picture</o:LinkType>
             <o:LockedField>false</o:LockedField>
           </o:OLEObject>
@@ -30723,7 +31171,31 @@
         <w:rPr>
           <w:i/>
         </w:rPr>
-        <w:t>nevykazujících žádné statisticky popsatelné chování.</w:t>
+        <w:t>nevykazujících</w:t>
+      </w:r>
+      <w:r>
+        <w:rPr>
+          <w:i/>
+        </w:rPr>
+        <w:t xml:space="preserve"> silnou</w:t>
+      </w:r>
+      <w:r>
+        <w:rPr>
+          <w:i/>
+        </w:rPr>
+        <w:t xml:space="preserve"> </w:t>
+      </w:r>
+      <w:r>
+        <w:rPr>
+          <w:i/>
+        </w:rPr>
+        <w:t>sezónnost</w:t>
+      </w:r>
+      <w:r>
+        <w:rPr>
+          <w:i/>
+        </w:rPr>
+        <w:t>.</w:t>
       </w:r>
     </w:p>
     <w:p>
@@ -30750,341 +31222,316 @@
       </w:r>
     </w:p>
     <w:p>
-      <w:pPr>
-        <w:pStyle w:val="Nadpis4"/>
-      </w:pPr>
-      <w:r>
-        <w:t>Vstupní požadavky</w:t>
-      </w:r>
+      <w:r>
+        <w:lastRenderedPageBreak/>
+        <w:t xml:space="preserve">Pro </w:t>
+      </w:r>
+      <w:r>
+        <w:t>tento datový případ</w:t>
+      </w:r>
+      <w:r>
+        <w:t xml:space="preserve"> je velice důležité správné očištění. Pokud</w:t>
+      </w:r>
+      <w:r>
+        <w:t xml:space="preserve"> by v řadě zůstaly je</w:t>
+      </w:r>
+      <w:r>
+        <w:t>d</w:t>
+      </w:r>
+      <w:r>
+        <w:t>norázové pohyby, které spotřebitel provádí pouze výjimečně, byla by pak prognóza silně n</w:t>
+      </w:r>
+      <w:r>
+        <w:t>e</w:t>
+      </w:r>
+      <w:r>
+        <w:t>přesná. Proto by měl již uživatel takovéto pohyby vyřazovat do jiné kategorie pro níž progn</w:t>
+      </w:r>
+      <w:r>
+        <w:t>ó</w:t>
+      </w:r>
+      <w:r>
+        <w:t>za prováděna nebude. Jako ochranu před pohyby</w:t>
+      </w:r>
+      <w:r>
+        <w:t>,</w:t>
+      </w:r>
+      <w:r>
+        <w:t xml:space="preserve"> jež </w:t>
+      </w:r>
+      <w:r>
+        <w:t>uživatel sám neodstranil, provede apl</w:t>
+      </w:r>
+      <w:r>
+        <w:t>i</w:t>
+      </w:r>
+      <w:r>
+        <w:t>kace základní očištění</w:t>
+      </w:r>
+      <w:r>
+        <w:t xml:space="preserve">. </w:t>
+      </w:r>
+      <w:r>
+        <w:t>Ta bude provedena nad řadou jejž obsahuje pohyby alespoň v polovině období a nahradí všechny, jež přesahují více než trojnásobně průměr měsíců, v nichž se n</w:t>
+      </w:r>
+      <w:r>
+        <w:t>a</w:t>
+      </w:r>
+      <w:r>
+        <w:t>chází pohyby. Tyto hodnoty jsou nahrazeny měsíčním průměrem z daného roku.</w:t>
+      </w:r>
+      <w:r>
+        <w:t xml:space="preserve"> </w:t>
+      </w:r>
+    </w:p>
+    <w:p>
+      <w:r>
+        <w:t>Po očištění můžeme uživateli sdělit částku, s níž by měl pro tuto kategorii měsíčně počítat. Musí ovšem být upozorněn, že se jedná pouze o aritmetický průměr a že se objem pohybů může meziměsíčně výrazně lišit.</w:t>
+      </w:r>
+    </w:p>
+    <w:p>
+      <w:pPr>
+        <w:pStyle w:val="Nadpis2"/>
+      </w:pPr>
+      <w:bookmarkStart w:id="89" w:name="_Toc307907128"/>
+      <w:bookmarkStart w:id="90" w:name="_Toc307907408"/>
+      <w:bookmarkStart w:id="91" w:name="_Toc307908506"/>
+      <w:bookmarkStart w:id="92" w:name="_Toc310949523"/>
+      <w:r>
+        <w:t>Korelace dat</w:t>
+      </w:r>
+      <w:bookmarkEnd w:id="89"/>
+      <w:bookmarkEnd w:id="90"/>
+      <w:bookmarkEnd w:id="91"/>
+      <w:bookmarkEnd w:id="92"/>
+    </w:p>
+    <w:p>
+      <w:r>
+        <w:t>Při úvahách o možnosti prognózy peněžních toků byla stanovena i hypotéza, že se někt</w:t>
+      </w:r>
+      <w:r>
+        <w:t>e</w:t>
+      </w:r>
+      <w:r>
+        <w:t xml:space="preserve">ré kategorie mohou navzájem ovlivňovat. Uveďme si příklad, kdy dostaneme </w:t>
+      </w:r>
+      <w:r>
+        <w:rPr>
+          <w:color w:val="FF0000"/>
+        </w:rPr>
+        <w:t>(DOPSAT)</w:t>
+      </w:r>
+    </w:p>
+    <w:p>
+      <w:pPr>
+        <w:pStyle w:val="Nadpis2"/>
+      </w:pPr>
+      <w:bookmarkStart w:id="93" w:name="_Toc310949524"/>
+      <w:bookmarkEnd w:id="81"/>
+      <w:bookmarkEnd w:id="82"/>
+      <w:bookmarkEnd w:id="83"/>
+      <w:r>
+        <w:t xml:space="preserve">Postup </w:t>
+      </w:r>
+      <w:r>
+        <w:t>při analýze a extrapolaci řad</w:t>
+      </w:r>
+      <w:bookmarkEnd w:id="93"/>
     </w:p>
     <w:p/>
     <w:p>
       <w:pPr>
-        <w:pStyle w:val="Nadpis4"/>
-      </w:pPr>
-      <w:r>
-        <w:t>Detekce</w:t>
-      </w:r>
+        <w:pStyle w:val="Nadpis1"/>
+      </w:pPr>
+      <w:bookmarkStart w:id="94" w:name="_Toc310949525"/>
+      <w:r>
+        <w:t>Návrh</w:t>
+      </w:r>
+      <w:r>
+        <w:t xml:space="preserve"> vlastní</w:t>
+      </w:r>
+      <w:r>
+        <w:t xml:space="preserve"> aplikace</w:t>
+      </w:r>
+      <w:bookmarkEnd w:id="69"/>
+      <w:bookmarkEnd w:id="70"/>
+      <w:bookmarkEnd w:id="71"/>
+      <w:bookmarkEnd w:id="94"/>
+    </w:p>
+    <w:p>
+      <w:pPr>
+        <w:pStyle w:val="Nadpis2"/>
+      </w:pPr>
+      <w:bookmarkStart w:id="95" w:name="_Toc307907131"/>
+      <w:bookmarkStart w:id="96" w:name="_Toc307907411"/>
+      <w:bookmarkStart w:id="97" w:name="_Toc307908509"/>
+      <w:bookmarkStart w:id="98" w:name="_Toc310949526"/>
+      <w:r>
+        <w:t>Specifikace požadavků</w:t>
+      </w:r>
+      <w:bookmarkEnd w:id="95"/>
+      <w:bookmarkEnd w:id="96"/>
+      <w:bookmarkEnd w:id="97"/>
+      <w:bookmarkEnd w:id="98"/>
+    </w:p>
+    <w:p>
+      <w:r>
+        <w:t>Funkcí systému je nabídnout uživateli přehlednou formou prognózu vývoje jeho financí. Pro zajištění potřebných dat bude uživatel vkládat do systému jednotlivé pohyby, ovlivňující jeho osobní bilanci. Tyto pohyby bude uživatel dělit do jednotlivých datových kategorií, podle svého úsudku. Těchto kategorií může být libovolný počet a mohou obsahovat libovolné položky. Výstup pro uživatele bude formou předpokládaných příjmových a výdajových částek, které budou jasně zobrazeny pro každý měsíc a datovou kategorii. Vzhledem k tomu že ne pro všechny typy pohybů je prognóza žádoucí a účinná, musí ji mít uživatel možnost pro jednotl</w:t>
+      </w:r>
+      <w:r>
+        <w:t>i</w:t>
+      </w:r>
+      <w:r>
+        <w:t>vé kategorie zapnout či vypnout. Aplikace musí být dostupná v prostředí internetu a nesmí vyžadovat žádnou instalaci na pracovní stanici.</w:t>
+      </w:r>
+    </w:p>
+    <w:p>
+      <w:pPr>
+        <w:pStyle w:val="Nadpis3"/>
+      </w:pPr>
+      <w:bookmarkStart w:id="99" w:name="_Toc307907134"/>
+      <w:bookmarkStart w:id="100" w:name="_Toc307907414"/>
+      <w:bookmarkStart w:id="101" w:name="_Toc307908512"/>
+      <w:bookmarkStart w:id="102" w:name="_Toc307907133"/>
+      <w:bookmarkStart w:id="103" w:name="_Toc307907413"/>
+      <w:bookmarkStart w:id="104" w:name="_Toc307908511"/>
+      <w:bookmarkStart w:id="105" w:name="_Toc310949527"/>
+      <w:r>
+        <w:t>Účel a využití aplikace</w:t>
+      </w:r>
+      <w:bookmarkEnd w:id="99"/>
+      <w:bookmarkEnd w:id="100"/>
+      <w:bookmarkEnd w:id="101"/>
+      <w:bookmarkEnd w:id="105"/>
+    </w:p>
+    <w:p>
+      <w:r>
+        <w:t xml:space="preserve">Účelem této aplikace je poskytnout uživateli jednoduchý a užitečný nástroj pro analýzu osobní cash flow bez využití externího finančního poradce. Aplikace by měla být použitelná </w:t>
+      </w:r>
+      <w:r>
+        <w:lastRenderedPageBreak/>
+        <w:t>kterýmkoliv uživatelem bez rozdílu výše obratu či dosaženého vzdělání v oboru financí. V</w:t>
+      </w:r>
+      <w:r>
+        <w:t>ý</w:t>
+      </w:r>
+      <w:r>
+        <w:t xml:space="preserve">stupem aplikace by měla být lehce uchopitelný plán vývoje cash flow. </w:t>
+      </w:r>
+    </w:p>
+    <w:p>
+      <w:pPr>
+        <w:pStyle w:val="Nadpis3"/>
+      </w:pPr>
+      <w:bookmarkStart w:id="106" w:name="_Toc310949528"/>
+      <w:r>
+        <w:t>Základní popis aplikace</w:t>
+      </w:r>
+      <w:bookmarkEnd w:id="102"/>
+      <w:bookmarkEnd w:id="103"/>
+      <w:bookmarkEnd w:id="104"/>
+      <w:bookmarkEnd w:id="106"/>
+    </w:p>
+    <w:p>
+      <w:r>
+        <w:t xml:space="preserve">Aplikace by měla sbírat a uchovávat data o peněžních pohybech jedince v průběhu času. </w:t>
+      </w:r>
+      <w:r>
+        <w:t>Po sběru by měla data vyhodnotit a uživateli přehledně předložit předpokládaný vývoj jeho hotovostních toků v horizontu jednoho roku</w:t>
+      </w:r>
+      <w:r>
+        <w:t xml:space="preserve"> za pomoci všech dostupných metod extrapolační analýzy</w:t>
+      </w:r>
+      <w:r>
+        <w:t>. Tato aplikace by měla kvůli dostupnosti využívat prostředí internetu.</w:t>
+      </w:r>
+    </w:p>
+    <w:p>
+      <w:pPr>
+        <w:pStyle w:val="Nadpis3"/>
+      </w:pPr>
+      <w:bookmarkStart w:id="107" w:name="_Toc307907135"/>
+      <w:bookmarkStart w:id="108" w:name="_Toc307907415"/>
+      <w:bookmarkStart w:id="109" w:name="_Toc307908513"/>
+      <w:bookmarkStart w:id="110" w:name="_Toc310949529"/>
+      <w:r>
+        <w:t>Uživatelé</w:t>
+      </w:r>
+      <w:bookmarkEnd w:id="107"/>
+      <w:bookmarkEnd w:id="108"/>
+      <w:bookmarkEnd w:id="109"/>
+      <w:bookmarkEnd w:id="110"/>
+    </w:p>
+    <w:p>
+      <w:r>
+        <w:t>Aplikace bude navržena především pro fyzické osoby, které požadují vypracování pře</w:t>
+      </w:r>
+      <w:r>
+        <w:t>d</w:t>
+      </w:r>
+      <w:r>
+        <w:t>pokládaného vývoje osobních financí. Z povahy aplikace bude ovšem možné, aby ji použila i firma analyzující svůj budo</w:t>
+      </w:r>
+      <w:r>
+        <w:t>ucí vývoj finančních prostředků, či si prohlédla vývoj prodeje je</w:t>
+      </w:r>
+      <w:r>
+        <w:t>d</w:t>
+      </w:r>
+      <w:r>
+        <w:t>notlivých výrobků ve vztahu k sezónním vlivům.</w:t>
+      </w:r>
+    </w:p>
+    <w:p>
+      <w:pPr>
+        <w:pStyle w:val="Nadpis3"/>
+      </w:pPr>
+      <w:bookmarkStart w:id="111" w:name="_Toc310949530"/>
+      <w:r>
+        <w:t>User stories</w:t>
+      </w:r>
+      <w:bookmarkEnd w:id="111"/>
     </w:p>
     <w:p/>
     <w:p>
       <w:pPr>
-        <w:pStyle w:val="Nadpis4"/>
-      </w:pPr>
-      <w:r>
-        <w:t>Extrapolace</w:t>
-      </w:r>
-    </w:p>
-    <w:p/>
-    <w:p>
-      <w:pPr>
         <w:pStyle w:val="Nadpis3"/>
       </w:pPr>
-      <w:bookmarkStart w:id="87" w:name="_Toc310591909"/>
-      <w:r>
-        <w:t>D</w:t>
-      </w:r>
-      <w:r>
-        <w:t>atov</w:t>
-      </w:r>
-      <w:r>
-        <w:t>ý případ – řada</w:t>
-      </w:r>
-      <w:r>
-        <w:t xml:space="preserve"> bez historických dat</w:t>
-      </w:r>
-      <w:bookmarkEnd w:id="87"/>
+      <w:bookmarkStart w:id="112" w:name="_Toc310949531"/>
+      <w:r>
+        <w:t>Vkládání dat k budoucím pohybům</w:t>
+      </w:r>
+      <w:bookmarkEnd w:id="112"/>
     </w:p>
     <w:p>
       <w:r>
-        <w:t>Jedná se o řadu, která neobsahuje žádná data z historie. Tímto stádiem musí projít každá kategorie nejméně jednou a to ihned po vytvoření, před přidáním jakýchkoliv dat. V této sit</w:t>
-      </w:r>
-      <w:r>
-        <w:t>u</w:t>
-      </w:r>
-      <w:r>
-        <w:lastRenderedPageBreak/>
-        <w:t>aci je samozřejmě pouze jedna možnost a to prognózu vůbec neprovádět. Některé návrhy a</w:t>
-      </w:r>
-      <w:r>
-        <w:t>l</w:t>
-      </w:r>
-      <w:r>
-        <w:t>goritmu by tuto situaci řešili automaticky, např. tím že by spočítali průměr z nulových dat, ovšem z důvodu šetření systémových prostředků je dobré tuto situaci podchytit a vyhnout se tak průchodu celým algoritmem.</w:t>
+        <w:t>Až do této fáze jsme uvažovali jak strojově předpovědět vývoj cash-flow v budoucím r</w:t>
+      </w:r>
+      <w:r>
+        <w:t>o</w:t>
+      </w:r>
+      <w:r>
+        <w:t>ce. Ať bude ovšem algoritmus jakkoliv dokonalý, nikdy nepodchytí nečekané výdaje a zvláš</w:t>
+      </w:r>
+      <w:r>
+        <w:t>t</w:t>
+      </w:r>
+      <w:r>
+        <w:t>ní situace, jež nejsou implementovány. Pro plánování je proto naprosto nezbytné, aby měl uživatel možnost ovlivňovat budoucí rozpočtový plán pomocí vstupů nejen z historie, ale i do budoucnosti. Uživatel proto musí mít způsob, jakým vkládat známe pohyby v budoucnu. Kromě toho, že bude moct zvýšit objem pohybů v daném měsíci, měl by mít možnost i nast</w:t>
+      </w:r>
+      <w:r>
+        <w:t>a</w:t>
+      </w:r>
+      <w:r>
+        <w:t>vit nižší objem, pokud si je například jistý, že v daném měsíci nebudou v této kategorii žádné výdaje. Poté ovšem musí algoritmus rozprostřít předpokládanou částku do ostatních období.</w:t>
       </w:r>
     </w:p>
     <w:p>
       <w:r>
-        <w:t>Zajímavým případem je když uživatel nevyplní žádná historická data, ale přidá pouze p</w:t>
-      </w:r>
-      <w:r>
-        <w:t>o</w:t>
-      </w:r>
-      <w:r>
-        <w:t>hyby v budoucnu. Zde by již bylo možné snažit se odhadnout budoucí vývoj, ale protože apl</w:t>
-      </w:r>
-      <w:r>
-        <w:t>i</w:t>
-      </w:r>
-      <w:r>
-        <w:t>kace má provádět extrapolaci ze skutečně uskutečněných pohybů a ne z potenciálních, tak s této situaci také nebude stanovena prognóza.</w:t>
-      </w:r>
-    </w:p>
-    <w:p/>
-    <w:p>
-      <w:pPr>
-        <w:pStyle w:val="Nadpis2"/>
-      </w:pPr>
-      <w:bookmarkStart w:id="88" w:name="_Toc307907126"/>
-      <w:bookmarkStart w:id="89" w:name="_Toc307907406"/>
-      <w:bookmarkStart w:id="90" w:name="_Toc307908504"/>
-      <w:bookmarkStart w:id="91" w:name="_Toc310591910"/>
-      <w:r>
-        <w:t>Predikce s nedostatkem dat</w:t>
-      </w:r>
-      <w:bookmarkEnd w:id="88"/>
-      <w:bookmarkEnd w:id="89"/>
-      <w:bookmarkEnd w:id="90"/>
-      <w:bookmarkEnd w:id="91"/>
+        <w:t>Tato funkce do aplikace poté přináší otázku, jakou hodnotu zvolit při práci s budoucími daty. Toto je například důležité při korelaci s jinými kategoriemi.</w:t>
+      </w:r>
     </w:p>
     <w:p>
-      <w:r>
-        <w:t>V předcházejících sekcích byly rozděleny typy pohybů a jejich vliv na osobní finance. V reálné situaci ovšem jen zřídka máme dostatek dat tak abysme mohli pohodlně použít jako</w:t>
-      </w:r>
-      <w:r>
-        <w:t>u</w:t>
-      </w:r>
-      <w:r>
-        <w:t xml:space="preserve">koliv extrapolační metodu. Je proto potřeba dále rozlišovat mezi typy finančního chování tříd podle toho kolik dat do minulosti máme k dispozici. </w:t>
-      </w:r>
-    </w:p>
-    <w:p>
-      <w:pPr>
-        <w:pStyle w:val="Nadpis2"/>
-      </w:pPr>
-      <w:bookmarkStart w:id="92" w:name="_Toc307907128"/>
-      <w:bookmarkStart w:id="93" w:name="_Toc307907408"/>
-      <w:bookmarkStart w:id="94" w:name="_Toc307908506"/>
-      <w:bookmarkStart w:id="95" w:name="_Toc310591911"/>
-      <w:r>
-        <w:t>Korelace dat</w:t>
-      </w:r>
-      <w:bookmarkEnd w:id="92"/>
-      <w:bookmarkEnd w:id="93"/>
-      <w:bookmarkEnd w:id="94"/>
-      <w:bookmarkEnd w:id="95"/>
-    </w:p>
-    <w:p/>
-    <w:p>
-      <w:pPr>
-        <w:pStyle w:val="Nadpis2"/>
-      </w:pPr>
-      <w:bookmarkStart w:id="96" w:name="_Toc310591912"/>
-      <w:bookmarkEnd w:id="80"/>
-      <w:bookmarkEnd w:id="81"/>
-      <w:bookmarkEnd w:id="82"/>
-      <w:r>
-        <w:t>Postup</w:t>
-      </w:r>
-      <w:bookmarkEnd w:id="96"/>
-      <w:r>
-        <w:t xml:space="preserve"> </w:t>
-      </w:r>
-      <w:r>
-        <w:t>při analýze a extrapolaci řad</w:t>
-      </w:r>
-    </w:p>
-    <w:p/>
-    <w:p>
-      <w:pPr>
-        <w:pStyle w:val="Nadpis1"/>
-      </w:pPr>
-      <w:bookmarkStart w:id="97" w:name="_Toc310591913"/>
-      <w:r>
-        <w:t>Návrh</w:t>
-      </w:r>
-      <w:r>
-        <w:t xml:space="preserve"> vlastní</w:t>
-      </w:r>
-      <w:r>
-        <w:t xml:space="preserve"> aplikace</w:t>
-      </w:r>
-      <w:bookmarkEnd w:id="70"/>
-      <w:bookmarkEnd w:id="71"/>
-      <w:bookmarkEnd w:id="72"/>
-      <w:bookmarkEnd w:id="97"/>
-    </w:p>
-    <w:p>
-      <w:pPr>
-        <w:pStyle w:val="Nadpis2"/>
-      </w:pPr>
-      <w:bookmarkStart w:id="98" w:name="_Toc307907131"/>
-      <w:bookmarkStart w:id="99" w:name="_Toc307907411"/>
-      <w:bookmarkStart w:id="100" w:name="_Toc307908509"/>
-      <w:bookmarkStart w:id="101" w:name="_Toc310591914"/>
-      <w:r>
-        <w:t>Specifikace požadavků</w:t>
-      </w:r>
-      <w:bookmarkEnd w:id="98"/>
-      <w:bookmarkEnd w:id="99"/>
-      <w:bookmarkEnd w:id="100"/>
-      <w:bookmarkEnd w:id="101"/>
-    </w:p>
-    <w:p>
-      <w:r>
-        <w:t>Funkcí systému je nabídnout uživateli přehlednou formou prognózu vývoje jeho financí. Pro zajištění potřebných dat bude uživatel vkládat do systému jednotlivé pohyby, ovlivňující jeho osobní bilanci. Tyto pohyby bude uživatel dělit do jednotlivých datových kategorií, podle svého úsudku. Těchto kategorií může být libovolný počet a mohou obsahovat libovolné položky. Výstup pro uživatele bude formou předpokládaných příjmových a výdajových částek, které budou jasně zobrazeny pro každý měsíc a datovou kategorii. Vzhledem k tomu že ne pro všechny typy pohybů je prognóza žádoucí a účinná, musí ji mít uživatel možnost pro jednotl</w:t>
-      </w:r>
-      <w:r>
-        <w:t>i</w:t>
-      </w:r>
-      <w:r>
-        <w:t>vé kategorie zapnout či vypnout. Aplikace musí být dostupná v prostředí internetu a nesmí vyžadovat žádnou instalaci na pracovní stanici.</w:t>
-      </w:r>
-    </w:p>
-    <w:p>
-      <w:pPr>
-        <w:pStyle w:val="Nadpis3"/>
-      </w:pPr>
-      <w:bookmarkStart w:id="102" w:name="_Toc307907134"/>
-      <w:bookmarkStart w:id="103" w:name="_Toc307907414"/>
-      <w:bookmarkStart w:id="104" w:name="_Toc307908512"/>
-      <w:bookmarkStart w:id="105" w:name="_Toc310591915"/>
-      <w:bookmarkStart w:id="106" w:name="_Toc307907133"/>
-      <w:bookmarkStart w:id="107" w:name="_Toc307907413"/>
-      <w:bookmarkStart w:id="108" w:name="_Toc307908511"/>
-      <w:r>
-        <w:lastRenderedPageBreak/>
-        <w:t>Účel a využití aplikace</w:t>
-      </w:r>
-      <w:bookmarkEnd w:id="102"/>
-      <w:bookmarkEnd w:id="103"/>
-      <w:bookmarkEnd w:id="104"/>
-      <w:bookmarkEnd w:id="105"/>
-    </w:p>
-    <w:p>
-      <w:r>
-        <w:t>Účelem této aplikace je poskytnout uživateli jednoduchý a užitečný nástroj pro analýzu osobní cash flow bez využití externího finančního poradce. Aplikace by měla být použitelná kterýmkoliv uživatelem bez rozdílu výše obratu či dosaženého vzdělání v oboru financí. V</w:t>
-      </w:r>
-      <w:r>
-        <w:t>ý</w:t>
-      </w:r>
-      <w:r>
-        <w:t xml:space="preserve">stupem aplikace by měla být lehce uchopitelný plán vývoje cash flow. </w:t>
-      </w:r>
-    </w:p>
-    <w:p>
-      <w:pPr>
-        <w:pStyle w:val="Nadpis3"/>
-      </w:pPr>
-      <w:bookmarkStart w:id="109" w:name="_Toc310591916"/>
-      <w:r>
-        <w:t>Základní popis aplikace</w:t>
-      </w:r>
-      <w:bookmarkEnd w:id="106"/>
-      <w:bookmarkEnd w:id="107"/>
-      <w:bookmarkEnd w:id="108"/>
-      <w:bookmarkEnd w:id="109"/>
-    </w:p>
-    <w:p>
-      <w:r>
-        <w:t xml:space="preserve">Aplikace by měla sbírat a uchovávat data o peněžních pohybech jedince v průběhu času. </w:t>
-      </w:r>
-      <w:r>
-        <w:t>Po sběru by měla data vyhodnotit a uživateli přehledně předložit předpokládaný vývoj jeho hotovostních toků v horizontu jednoho roku</w:t>
-      </w:r>
-      <w:r>
-        <w:t xml:space="preserve"> za pomoci všech dostupných metod extrapolační analýzy</w:t>
-      </w:r>
-      <w:r>
-        <w:t>. Tato aplikace by měla kvůli dostupnosti využívat prostředí internetu.</w:t>
-      </w:r>
-    </w:p>
-    <w:p>
-      <w:pPr>
-        <w:pStyle w:val="Nadpis3"/>
-      </w:pPr>
-      <w:bookmarkStart w:id="110" w:name="_Toc307907135"/>
-      <w:bookmarkStart w:id="111" w:name="_Toc307907415"/>
-      <w:bookmarkStart w:id="112" w:name="_Toc307908513"/>
-      <w:bookmarkStart w:id="113" w:name="_Toc310591917"/>
-      <w:r>
-        <w:t>Uživatelé</w:t>
-      </w:r>
-      <w:bookmarkEnd w:id="110"/>
-      <w:bookmarkEnd w:id="111"/>
-      <w:bookmarkEnd w:id="112"/>
-      <w:bookmarkEnd w:id="113"/>
-    </w:p>
-    <w:p>
-      <w:r>
-        <w:t>Aplikace bude navržena především pro fyzické osoby, které požadují vypracování pře</w:t>
-      </w:r>
-      <w:r>
-        <w:t>d</w:t>
-      </w:r>
-      <w:r>
-        <w:t>pokládaného vývoje osobních financí. Z povahy aplikace bude ovšem možné, aby ji použila i firma analyzující svůj budo</w:t>
-      </w:r>
-      <w:r>
-        <w:t>ucí vývoj finančních prostředků, či si prohlédla vývoj prodeje je</w:t>
-      </w:r>
-      <w:r>
-        <w:t>d</w:t>
-      </w:r>
-      <w:r>
-        <w:t>notlivých výrobků ve vztahu k sezónním vlivům.</w:t>
-      </w:r>
-    </w:p>
-    <w:p>
-      <w:pPr>
-        <w:pStyle w:val="Nadpis3"/>
-      </w:pPr>
-      <w:bookmarkStart w:id="114" w:name="_Toc310591918"/>
-      <w:r>
-        <w:t>User stories</w:t>
-      </w:r>
-      <w:bookmarkEnd w:id="114"/>
-    </w:p>
-    <w:p/>
-    <w:p>
-      <w:pPr>
-        <w:pStyle w:val="Nadpis3"/>
-      </w:pPr>
-      <w:bookmarkStart w:id="115" w:name="_Toc310591919"/>
-      <w:r>
-        <w:t>Vkládání dat k budoucím pohybům</w:t>
-      </w:r>
-      <w:bookmarkEnd w:id="115"/>
-    </w:p>
-    <w:p>
-      <w:r>
-        <w:t>Až do této fáze jsme uvažovali jak strojově předpovědět vývoj cash-flow v budoucím r</w:t>
-      </w:r>
-      <w:r>
-        <w:t>o</w:t>
-      </w:r>
-      <w:r>
-        <w:t>ce. Ať bude ovšem algoritmus jakkoliv dokonalý, nikdy nepodchytí nečekané výdaje a zvláš</w:t>
-      </w:r>
-      <w:r>
-        <w:t>t</w:t>
-      </w:r>
-      <w:r>
-        <w:t>ní situace, jež nejsou implementovány. Pro plánování je proto naprosto nezbytné, aby měl uživatel možnost ovlivňovat budoucí rozpočtový plán pomocí vstupů nejen z historie, ale i do budoucnosti. Uživatel proto musí mít způsob, jakým vkládat známe pohyby v budoucnu. Kromě toho, že bude moct zvýšit objem pohybů v daném měsíci, měl by mít možnost i nast</w:t>
-      </w:r>
-      <w:r>
-        <w:t>a</w:t>
-      </w:r>
-      <w:r>
-        <w:t>vit nižší objem, pokud si je například jistý, že v daném měsíci nebudou v této kategorii žádné výdaje. Poté ovšem musí algoritmus rozprostřít předpokládanou částku do ostatních období.</w:t>
-      </w:r>
-    </w:p>
-    <w:p>
-      <w:r>
-        <w:t>Tato funkce do aplikace poté přináší otázku, jakou hodnotu zvolit při práci s budoucími daty. Toto je například důležité při korelaci s jinými kategoriemi.</w:t>
-      </w:r>
-    </w:p>
-    <w:p>
       <w:pPr>
         <w:rPr>
           <w:i/>
@@ -31097,9 +31544,9 @@
         </w:rPr>
         <w:object w:dxaOrig="8880" w:dyaOrig="4860">
           <v:shape id="_x0000_i1029" type="#_x0000_t75" style="width:443.7pt;height:242.8pt" o:ole="">
-            <v:imagedata r:id="rId17" o:title=""/>
+            <v:imagedata r:id="rId19" o:title=""/>
           </v:shape>
-          <o:OLEObject Type="Link" ProgID="Excel.Sheet.8" ShapeID="_x0000_i1029" DrawAspect="Content" r:id="rId18" UpdateMode="Always">
+          <o:OLEObject Type="Link" ProgID="Excel.Sheet.8" ShapeID="_x0000_i1029" DrawAspect="Content" r:id="rId20" UpdateMode="Always">
             <o:LinkType>Picture</o:LinkType>
             <o:LockedField>false</o:LockedField>
           </o:OLEObject>
@@ -31148,22 +31595,22 @@
       <w:pPr>
         <w:pStyle w:val="Nadpis3"/>
       </w:pPr>
-      <w:bookmarkStart w:id="116" w:name="_Toc310591920"/>
+      <w:bookmarkStart w:id="113" w:name="_Toc310949532"/>
       <w:r>
         <w:t>Prezentace a vysvětlení výsledků uživateli</w:t>
       </w:r>
-      <w:bookmarkEnd w:id="116"/>
+      <w:bookmarkEnd w:id="113"/>
     </w:p>
     <w:p/>
     <w:p>
       <w:pPr>
         <w:pStyle w:val="Nadpis3"/>
       </w:pPr>
-      <w:bookmarkStart w:id="117" w:name="_Toc310591921"/>
+      <w:bookmarkStart w:id="114" w:name="_Toc310949533"/>
       <w:r>
         <w:t>Uživatelské rozhraní</w:t>
       </w:r>
-      <w:bookmarkEnd w:id="117"/>
+      <w:bookmarkEnd w:id="114"/>
     </w:p>
     <w:p>
       <w:r>
@@ -31186,12 +31633,12 @@
       <w:pPr>
         <w:pStyle w:val="Nadpis3"/>
       </w:pPr>
-      <w:bookmarkStart w:id="118" w:name="_Toc310591922"/>
+      <w:bookmarkStart w:id="115" w:name="_Toc310949534"/>
       <w:r>
         <w:lastRenderedPageBreak/>
         <w:t>Bezpečnostní požadavky</w:t>
       </w:r>
-      <w:bookmarkEnd w:id="118"/>
+      <w:bookmarkEnd w:id="115"/>
     </w:p>
     <w:p>
       <w:r>
@@ -31211,11 +31658,11 @@
       <w:pPr>
         <w:pStyle w:val="Nadpis3"/>
       </w:pPr>
-      <w:bookmarkStart w:id="119" w:name="_Toc310591923"/>
+      <w:bookmarkStart w:id="116" w:name="_Toc310949535"/>
       <w:r>
         <w:t>Požadavky na rozšiřitelnost</w:t>
       </w:r>
-      <w:bookmarkEnd w:id="119"/>
+      <w:bookmarkEnd w:id="116"/>
     </w:p>
     <w:p>
       <w:r>
@@ -31239,11 +31686,11 @@
           <w:tab w:val="num" w:pos="709"/>
         </w:tabs>
       </w:pPr>
-      <w:bookmarkStart w:id="120" w:name="_Toc310591924"/>
+      <w:bookmarkStart w:id="117" w:name="_Toc310949536"/>
       <w:r>
         <w:t>Architektura a technické řešení aplikace</w:t>
       </w:r>
-      <w:bookmarkEnd w:id="120"/>
+      <w:bookmarkEnd w:id="117"/>
     </w:p>
     <w:p>
       <w:r>
@@ -31254,168 +31701,168 @@
       <w:pPr>
         <w:pStyle w:val="Nadpis2"/>
       </w:pPr>
-      <w:bookmarkStart w:id="121" w:name="_Toc307907139"/>
-      <w:bookmarkStart w:id="122" w:name="_Toc307907419"/>
-      <w:bookmarkStart w:id="123" w:name="_Toc307908517"/>
-      <w:bookmarkStart w:id="124" w:name="_Toc310591925"/>
+      <w:bookmarkStart w:id="118" w:name="_Toc307907139"/>
+      <w:bookmarkStart w:id="119" w:name="_Toc307907419"/>
+      <w:bookmarkStart w:id="120" w:name="_Toc307908517"/>
+      <w:bookmarkStart w:id="121" w:name="_Toc310949537"/>
       <w:r>
         <w:t>Databázový návrh</w:t>
       </w:r>
+      <w:bookmarkEnd w:id="118"/>
+      <w:bookmarkEnd w:id="119"/>
+      <w:bookmarkEnd w:id="120"/>
       <w:bookmarkEnd w:id="121"/>
+    </w:p>
+    <w:p/>
+    <w:p>
+      <w:pPr>
+        <w:pStyle w:val="Nadpis2"/>
+      </w:pPr>
+      <w:bookmarkStart w:id="122" w:name="_Toc307907140"/>
+      <w:bookmarkStart w:id="123" w:name="_Toc307907420"/>
+      <w:bookmarkStart w:id="124" w:name="_Toc307908518"/>
+      <w:bookmarkStart w:id="125" w:name="_Toc310949538"/>
+      <w:r>
+        <w:t>Grafický návrh</w:t>
+      </w:r>
       <w:bookmarkEnd w:id="122"/>
       <w:bookmarkEnd w:id="123"/>
       <w:bookmarkEnd w:id="124"/>
+      <w:bookmarkEnd w:id="125"/>
     </w:p>
     <w:p/>
     <w:p>
       <w:pPr>
-        <w:pStyle w:val="Nadpis2"/>
-      </w:pPr>
-      <w:bookmarkStart w:id="125" w:name="_Toc307907140"/>
-      <w:bookmarkStart w:id="126" w:name="_Toc307907420"/>
-      <w:bookmarkStart w:id="127" w:name="_Toc307908518"/>
-      <w:bookmarkStart w:id="128" w:name="_Toc310591926"/>
-      <w:r>
-        <w:t>Grafický návrh</w:t>
-      </w:r>
-      <w:bookmarkEnd w:id="125"/>
+        <w:pStyle w:val="Nadpis1"/>
+      </w:pPr>
+      <w:bookmarkStart w:id="126" w:name="_Toc307907141"/>
+      <w:bookmarkStart w:id="127" w:name="_Toc307907421"/>
+      <w:bookmarkStart w:id="128" w:name="_Toc307908519"/>
+      <w:bookmarkStart w:id="129" w:name="_Toc310949539"/>
+      <w:r>
+        <w:t>Diskuse</w:t>
+      </w:r>
       <w:bookmarkEnd w:id="126"/>
       <w:bookmarkEnd w:id="127"/>
       <w:bookmarkEnd w:id="128"/>
+      <w:bookmarkEnd w:id="129"/>
     </w:p>
     <w:p/>
     <w:p>
       <w:pPr>
-        <w:pStyle w:val="Nadpis1"/>
-      </w:pPr>
-      <w:bookmarkStart w:id="129" w:name="_Toc307907141"/>
-      <w:bookmarkStart w:id="130" w:name="_Toc307907421"/>
-      <w:bookmarkStart w:id="131" w:name="_Toc307908519"/>
-      <w:bookmarkStart w:id="132" w:name="_Toc310591927"/>
-      <w:r>
-        <w:t>Diskuse</w:t>
-      </w:r>
-      <w:bookmarkEnd w:id="129"/>
+        <w:pStyle w:val="Nadpis2"/>
+      </w:pPr>
+      <w:bookmarkStart w:id="130" w:name="_Toc307907143"/>
+      <w:bookmarkStart w:id="131" w:name="_Toc307907423"/>
+      <w:bookmarkStart w:id="132" w:name="_Toc307908521"/>
+      <w:bookmarkStart w:id="133" w:name="_Toc310949540"/>
+      <w:r>
+        <w:t>Analýza úspěšnosti predikce</w:t>
+      </w:r>
       <w:bookmarkEnd w:id="130"/>
       <w:bookmarkEnd w:id="131"/>
       <w:bookmarkEnd w:id="132"/>
+      <w:bookmarkEnd w:id="133"/>
+    </w:p>
+    <w:p>
+      <w:r>
+        <w:t>Popis faktorů ovlivňujících míru úspěšnosti.</w:t>
+      </w:r>
+    </w:p>
+    <w:p>
+      <w:r>
+        <w:t>Míra naměřené úspěšnosti nad testovacími daty se stanovením průměrné měsíční odchy</w:t>
+      </w:r>
+      <w:r>
+        <w:t>l</w:t>
+      </w:r>
+      <w:r>
+        <w:t xml:space="preserve">ky. </w:t>
+      </w:r>
+    </w:p>
+    <w:p>
+      <w:r>
+        <w:t>Zobrazení míry úspěšnosti v závislosti na délce dat.</w:t>
+      </w:r>
+    </w:p>
+    <w:p>
+      <w:pPr>
+        <w:pStyle w:val="Nadpis2"/>
+      </w:pPr>
+      <w:bookmarkStart w:id="134" w:name="_Toc307907142"/>
+      <w:bookmarkStart w:id="135" w:name="_Toc307907422"/>
+      <w:bookmarkStart w:id="136" w:name="_Toc307908520"/>
+      <w:bookmarkStart w:id="137" w:name="_Toc310949541"/>
+      <w:r>
+        <w:t>Rizika a omezení při plánování cash flow</w:t>
+      </w:r>
+      <w:bookmarkEnd w:id="134"/>
+      <w:bookmarkEnd w:id="135"/>
+      <w:bookmarkEnd w:id="136"/>
+      <w:bookmarkEnd w:id="137"/>
     </w:p>
     <w:p/>
     <w:p>
       <w:pPr>
         <w:pStyle w:val="Nadpis2"/>
       </w:pPr>
-      <w:bookmarkStart w:id="133" w:name="_Toc307907143"/>
-      <w:bookmarkStart w:id="134" w:name="_Toc307907423"/>
-      <w:bookmarkStart w:id="135" w:name="_Toc307908521"/>
-      <w:bookmarkStart w:id="136" w:name="_Toc310591928"/>
-      <w:r>
-        <w:t>Analýza úspěšnosti predikce</w:t>
-      </w:r>
-      <w:bookmarkEnd w:id="133"/>
-      <w:bookmarkEnd w:id="134"/>
-      <w:bookmarkEnd w:id="135"/>
-      <w:bookmarkEnd w:id="136"/>
+      <w:bookmarkStart w:id="138" w:name="_Toc310949542"/>
+      <w:r>
+        <w:t>Porovnání</w:t>
+      </w:r>
+      <w:r>
+        <w:t xml:space="preserve"> </w:t>
+      </w:r>
+      <w:r>
+        <w:t>predikcí</w:t>
+      </w:r>
+      <w:bookmarkEnd w:id="138"/>
     </w:p>
     <w:p>
       <w:r>
-        <w:t>Popis faktorů ovlivňujících míru úspěšnosti.</w:t>
+        <w:t>Srovnání odhadu testovaných uživatelů oproti průměru aplikace.</w:t>
       </w:r>
     </w:p>
     <w:p>
-      <w:r>
-        <w:t>Míra naměřené úspěšnosti nad testovacími daty se stanovením průměrné měsíční odchy</w:t>
-      </w:r>
-      <w:r>
-        <w:t>l</w:t>
-      </w:r>
-      <w:r>
-        <w:t xml:space="preserve">ky. </w:t>
-      </w:r>
+      <w:pPr>
+        <w:pStyle w:val="Nadpis2"/>
+      </w:pPr>
+      <w:bookmarkStart w:id="139" w:name="_Toc307907144"/>
+      <w:bookmarkStart w:id="140" w:name="_Toc307907424"/>
+      <w:bookmarkStart w:id="141" w:name="_Toc307908522"/>
+      <w:bookmarkStart w:id="142" w:name="_Toc310949543"/>
+      <w:r>
+        <w:lastRenderedPageBreak/>
+        <w:t>Rozšíření aplikace o dlouhodobé plánování</w:t>
+      </w:r>
+      <w:bookmarkEnd w:id="139"/>
+      <w:bookmarkEnd w:id="140"/>
+      <w:bookmarkEnd w:id="141"/>
+      <w:bookmarkEnd w:id="142"/>
     </w:p>
     <w:p>
       <w:r>
-        <w:t>Zobrazení míry úspěšnosti v závislosti na délce dat.</w:t>
+        <w:t>Úvaha o zahrnutí dlouhodobých trendů, zohlednění inflace a možné nástroje pro celož</w:t>
+      </w:r>
+      <w:r>
+        <w:t>i</w:t>
+      </w:r>
+      <w:r>
+        <w:t>votní plánování.</w:t>
       </w:r>
     </w:p>
     <w:p>
       <w:pPr>
         <w:pStyle w:val="Nadpis2"/>
       </w:pPr>
-      <w:bookmarkStart w:id="137" w:name="_Toc307907142"/>
-      <w:bookmarkStart w:id="138" w:name="_Toc307907422"/>
-      <w:bookmarkStart w:id="139" w:name="_Toc307908520"/>
-      <w:bookmarkStart w:id="140" w:name="_Toc310591929"/>
-      <w:r>
-        <w:t>Rizika a omezení při plánování cash flow</w:t>
-      </w:r>
-      <w:bookmarkEnd w:id="137"/>
-      <w:bookmarkEnd w:id="138"/>
-      <w:bookmarkEnd w:id="139"/>
-      <w:bookmarkEnd w:id="140"/>
-    </w:p>
-    <w:p/>
-    <w:p>
-      <w:pPr>
-        <w:pStyle w:val="Nadpis2"/>
-      </w:pPr>
-      <w:bookmarkStart w:id="141" w:name="_Toc310591930"/>
-      <w:r>
-        <w:t>Porovnání</w:t>
-      </w:r>
-      <w:r>
-        <w:t xml:space="preserve"> </w:t>
-      </w:r>
-      <w:r>
-        <w:t>predikcí</w:t>
-      </w:r>
-      <w:bookmarkEnd w:id="141"/>
+      <w:bookmarkStart w:id="143" w:name="_Toc310949544"/>
+      <w:r>
+        <w:t>Finanční aspekty provozu aplikace</w:t>
+      </w:r>
+      <w:bookmarkEnd w:id="143"/>
     </w:p>
     <w:p>
       <w:r>
-        <w:t>Srovnání odhadu testovaných uživatelů oproti průměru aplikace.</w:t>
-      </w:r>
-    </w:p>
-    <w:p>
-      <w:pPr>
-        <w:pStyle w:val="Nadpis2"/>
-      </w:pPr>
-      <w:bookmarkStart w:id="142" w:name="_Toc307907144"/>
-      <w:bookmarkStart w:id="143" w:name="_Toc307907424"/>
-      <w:bookmarkStart w:id="144" w:name="_Toc307908522"/>
-      <w:bookmarkStart w:id="145" w:name="_Toc310591931"/>
-      <w:r>
-        <w:lastRenderedPageBreak/>
-        <w:t>Rozšíření aplikace o dlouhodobé plánování</w:t>
-      </w:r>
-      <w:bookmarkEnd w:id="142"/>
-      <w:bookmarkEnd w:id="143"/>
-      <w:bookmarkEnd w:id="144"/>
-      <w:bookmarkEnd w:id="145"/>
-    </w:p>
-    <w:p>
-      <w:r>
-        <w:t>Úvaha o zahrnutí dlouhodobých trendů, zohlednění inflace a možné nástroje pro celož</w:t>
-      </w:r>
-      <w:r>
-        <w:t>i</w:t>
-      </w:r>
-      <w:r>
-        <w:t>votní plánování.</w:t>
-      </w:r>
-    </w:p>
-    <w:p>
-      <w:pPr>
-        <w:pStyle w:val="Nadpis2"/>
-      </w:pPr>
-      <w:bookmarkStart w:id="146" w:name="_Toc310591932"/>
-      <w:r>
-        <w:t>Finanční aspekty provozu aplikace</w:t>
-      </w:r>
-      <w:bookmarkEnd w:id="146"/>
-    </w:p>
-    <w:p>
-      <w:r>
         <w:t xml:space="preserve">Aplikace skýtá velký potenciál pro komerční využití. </w:t>
       </w:r>
       <w:r>
@@ -31425,13 +31872,46 @@
         <w:t>okud budeme uvažovat, že si uživatelé aplikaci oblí</w:t>
       </w:r>
       <w:r>
-        <w:t xml:space="preserve">bí a budou ji opravdu využívat, pak vyvstává otázka, z čeho přesně financovat provoz a další vývoj této aplikace. Před spuštěním aplikace do ostrého provozu </w:t>
-      </w:r>
-      <w:r>
-        <w:t xml:space="preserve">by musela aplikace obsahovat ještě některé funkce a být použitelná i na mobilních platformách, které jsou dnes pro široké použití aplikace nezbytné. </w:t>
-      </w:r>
-      <w:r>
-        <w:t xml:space="preserve">Rozsáhlý systém nápovědy a dalších nástrojů pro práci se systémem by byly nezbytné, pokud </w:t>
+        <w:t xml:space="preserve">bí a budou ji opravdu využívat, pak vyvstává otázka, z čeho přesně financovat </w:t>
+      </w:r>
+      <w:r>
+        <w:t>vytvoření</w:t>
+      </w:r>
+      <w:r>
+        <w:t xml:space="preserve"> a </w:t>
+      </w:r>
+      <w:r>
+        <w:t>provoz</w:t>
+      </w:r>
+      <w:r>
+        <w:t xml:space="preserve"> aplikace. Před spuštěním aplikace do ostrého provozu </w:t>
+      </w:r>
+      <w:r>
+        <w:t>by mus</w:t>
+      </w:r>
+      <w:r>
+        <w:t>e</w:t>
+      </w:r>
+      <w:r>
+        <w:t xml:space="preserve">la aplikace obsahovat </w:t>
+      </w:r>
+      <w:r>
+        <w:t>mnoho funkcí</w:t>
+      </w:r>
+      <w:r>
+        <w:t xml:space="preserve"> a být použitelná i na mobilních platfor</w:t>
+      </w:r>
+      <w:r>
+        <w:t>mách</w:t>
+      </w:r>
+      <w:r>
+        <w:t xml:space="preserve">. </w:t>
+      </w:r>
+      <w:r>
+        <w:t>Zároveň by musel být vystavěn systém nápovědy a podpory</w:t>
+      </w:r>
+      <w:r>
+        <w:t xml:space="preserve">, pokud </w:t>
       </w:r>
       <w:r>
         <w:t xml:space="preserve">by měl systém obstát v konkurenci existujících nástrojů pro finanční plánování. </w:t>
@@ -31451,7 +31931,13 @@
         </w:numPr>
       </w:pPr>
       <w:r>
-        <w:t>Jak zajistit finanční prostředky na rozšíření aplikace do stádia, kdy obstojí v konkurenci existujících aplikací.</w:t>
+        <w:t xml:space="preserve">Jak zajistit finanční prostředky na </w:t>
+      </w:r>
+      <w:r>
+        <w:t>vystavění</w:t>
+      </w:r>
+      <w:r>
+        <w:t xml:space="preserve"> aplikace do stádia, kdy obstojí v konkurenci existujících aplikací.</w:t>
       </w:r>
     </w:p>
     <w:p>
@@ -31790,51 +32276,50 @@
       <w:pPr>
         <w:pStyle w:val="Nadpis1"/>
       </w:pPr>
-      <w:bookmarkStart w:id="147" w:name="_Toc307907147"/>
-      <w:bookmarkStart w:id="148" w:name="_Toc307907427"/>
-      <w:bookmarkStart w:id="149" w:name="_Toc307908525"/>
-      <w:bookmarkStart w:id="150" w:name="_Toc310591933"/>
+      <w:bookmarkStart w:id="144" w:name="_Toc307907147"/>
+      <w:bookmarkStart w:id="145" w:name="_Toc307907427"/>
+      <w:bookmarkStart w:id="146" w:name="_Toc307908525"/>
+      <w:bookmarkStart w:id="147" w:name="_Toc310949545"/>
       <w:r>
         <w:lastRenderedPageBreak/>
         <w:t>Závěr</w:t>
       </w:r>
+      <w:bookmarkEnd w:id="144"/>
+      <w:bookmarkEnd w:id="145"/>
+      <w:bookmarkEnd w:id="146"/>
       <w:bookmarkEnd w:id="147"/>
+    </w:p>
+    <w:p>
+      <w:r>
+        <w:t>Aplikace dosahuje lepších výsledků než odhad kvalifikovaného člověka, ale není všeo</w:t>
+      </w:r>
+      <w:r>
+        <w:t>b</w:t>
+      </w:r>
+      <w:r>
+        <w:t>jímající. Říct že by bylo dobré vyzkoušet neuronky až aplikace při komerčním běhu nasbírá dostatek dat.</w:t>
+      </w:r>
+    </w:p>
+    <w:p>
+      <w:pPr>
+        <w:pStyle w:val="Nadpis1"/>
+      </w:pPr>
+      <w:r>
+        <w:br w:type="page"/>
+      </w:r>
+      <w:bookmarkStart w:id="148" w:name="_Toc307907148"/>
+      <w:bookmarkStart w:id="149" w:name="_Toc307907428"/>
+      <w:bookmarkStart w:id="150" w:name="_Toc307908526"/>
+      <w:bookmarkStart w:id="151" w:name="_Toc310949546"/>
+      <w:r>
+        <w:lastRenderedPageBreak/>
+        <w:t>Použitá literatura</w:t>
+      </w:r>
       <w:bookmarkEnd w:id="148"/>
       <w:bookmarkEnd w:id="149"/>
       <w:bookmarkEnd w:id="150"/>
+      <w:bookmarkEnd w:id="151"/>
     </w:p>
-    <w:p>
-      <w:r>
-        <w:t>Aplikace dosahuje lepších výsledků než odhad kvalifikovaného člověka, ale není všeo</w:t>
-      </w:r>
-      <w:r>
-        <w:t>b</w:t>
-      </w:r>
-      <w:r>
-        <w:t>jímající. Říct že by bylo dobré vyzkoušet neuronky až aplikace při komerčním běhu nasbírá dostatek dat.</w:t>
-      </w:r>
-    </w:p>
-    <w:p>
-      <w:pPr>
-        <w:pStyle w:val="Nadpis1"/>
-      </w:pPr>
-      <w:r>
-        <w:br w:type="page"/>
-      </w:r>
-      <w:bookmarkStart w:id="151" w:name="_Toc307907148"/>
-      <w:bookmarkStart w:id="152" w:name="_Toc307907428"/>
-      <w:bookmarkStart w:id="153" w:name="_Toc307908526"/>
-      <w:bookmarkStart w:id="154" w:name="_Toc310591934"/>
-      <w:r>
-        <w:lastRenderedPageBreak/>
-        <w:t>Použitá literatura</w:t>
-      </w:r>
-      <w:bookmarkEnd w:id="151"/>
-      <w:bookmarkEnd w:id="152"/>
-      <w:bookmarkEnd w:id="153"/>
-      <w:bookmarkEnd w:id="154"/>
-    </w:p>
-    <w:p/>
     <w:p>
       <w:pPr>
         <w:numPr>
@@ -31875,10 +32360,13 @@
         <w:rPr>
           <w:rStyle w:val="Zvraznn"/>
         </w:rPr>
-        <w:t>Personalfn</w:t>
-      </w:r>
-      <w:r>
-        <w:t xml:space="preserve"> [online]. 2011-11-02, 11, [cit. 2011-10-09]. Dostupný z WWW: &lt;http://www.rediff.com/money/2007/nov/02perfin1.htm&gt;.</w:t>
+        <w:t>Personal finnance</w:t>
+      </w:r>
+      <w:r>
+        <w:t xml:space="preserve"> [online]</w:t>
+      </w:r>
+      <w:r>
+        <w:t xml:space="preserve"> 2011-11-02, 11, [cit. 2011-10-09]. Dostupný z WWW: &lt;http://www.rediff.com/money/2007/nov/02perfin1.htm&gt;.</w:t>
       </w:r>
     </w:p>
     <w:p>
@@ -31927,7 +32415,7 @@
         <w:t>American Journal of Small Business</w:t>
       </w:r>
       <w:r>
-        <w:t>. 1985-04-01, 9, 4, s. 46-57. Převzato z kolekce Business Source Complete. Dostupný také z WWW: &lt;http://search.ebscohost.com/login.aspx?direct=true&amp;db=bth&amp;an=5750096&gt;. ISSN 03639428.</w:t>
+        <w:t>. 1985-04-01, 9, 4, s. 46-57. Převzato z kolekce Business Source Complete. ISSN 03639428.</w:t>
       </w:r>
     </w:p>
     <w:p>
@@ -32034,9 +32522,88 @@
           <w:numId w:val="2"/>
         </w:numPr>
       </w:pPr>
+      <w:r>
+        <w:t>HUSEBY</w:t>
+      </w:r>
+      <w:r>
+        <w:t xml:space="preserve">, S. - </w:t>
+      </w:r>
+      <w:r>
+        <w:rPr>
+          <w:i/>
+        </w:rPr>
+        <w:t>A Security Wake-Up Call for Web Programers</w:t>
+      </w:r>
+      <w:r>
+        <w:t xml:space="preserve"> 1. vyd. New York : John Wiley sons Inc, 2003. 265 s., ISBN 978-0-470-85744-1</w:t>
+      </w:r>
+    </w:p>
+    <w:p>
+      <w:pPr>
+        <w:pStyle w:val="Odstavecseseznamem"/>
+        <w:numPr>
+          <w:ilvl w:val="0"/>
+          <w:numId w:val="2"/>
+        </w:numPr>
+      </w:pPr>
+      <w:r>
+        <w:t>WESSLING</w:t>
+      </w:r>
+      <w:r>
+        <w:t xml:space="preserve">, Harry - </w:t>
+      </w:r>
+      <w:r>
+        <w:rPr>
+          <w:i/>
+        </w:rPr>
+        <w:t>Aktivní vztah k zákazníkům pomocí CRM</w:t>
+      </w:r>
+      <w:r>
+        <w:t xml:space="preserve"> 1. vydání. Praha: Grada publishing, 2003, ISBN 80-247-0569-9.</w:t>
+      </w:r>
+    </w:p>
+    <w:p>
+      <w:pPr>
+        <w:pStyle w:val="Odstavecseseznamem"/>
+        <w:numPr>
+          <w:ilvl w:val="0"/>
+          <w:numId w:val="2"/>
+        </w:numPr>
+      </w:pPr>
+      <w:r>
+        <w:t>F</w:t>
+      </w:r>
+      <w:r>
+        <w:t>IGHT</w:t>
+      </w:r>
+      <w:r>
+        <w:t xml:space="preserve">, A. Cash </w:t>
+      </w:r>
+      <w:r>
+        <w:rPr>
+          <w:i/>
+        </w:rPr>
+        <w:t xml:space="preserve">Flow Forecasting. </w:t>
+      </w:r>
+      <w:r>
+        <w:t>Oxford: Butterworth-Heinemann, Elsevier Science, 2005. 256 s. ISBN 0-7506-6136-4.</w:t>
+      </w:r>
+    </w:p>
+    <w:p>
+      <w:pPr>
+        <w:pStyle w:val="Odstavecseseznamem"/>
+        <w:numPr>
+          <w:ilvl w:val="0"/>
+          <w:numId w:val="2"/>
+        </w:numPr>
+      </w:pPr>
+      <w:r>
+        <w:lastRenderedPageBreak/>
+        <w:t>MAŘÍK, V. -- ŠTĚPÁNKOVÁ, O. -- LAŽANSKÝ, J. a kol. Umělá inteligence 1. 1. vyd. Praha: Academia, 1993. 264 s. ISBN 80-200-0496-3.</w:t>
+      </w:r>
     </w:p>
     <w:sectPr>
-      <w:footerReference w:type="default" r:id="rId19"/>
+      <w:footerReference w:type="default" r:id="rId21"/>
       <w:pgSz w:w="11906" w:h="16838"/>
       <w:pgMar w:top="1417" w:right="1417" w:bottom="1417" w:left="1417" w:header="708" w:footer="708" w:gutter="0"/>
       <w:cols w:space="708"/>
@@ -32092,7 +32659,7 @@
             <w:rPr>
               <w:noProof/>
             </w:rPr>
-            <w:t>42</w:t>
+            <w:t>35</w:t>
           </w:r>
         </w:fldSimple>
       </w:p>
@@ -33295,7 +33862,119 @@
     <w:nsid w:val="384447AA"/>
     <w:multiLevelType w:val="multilevel"/>
     <w:tmpl w:val="323A3470"/>
-    <w:numStyleLink w:val="StyleNumbered"/>
+    <w:lvl w:ilvl="0">
+      <w:start w:val="1"/>
+      <w:numFmt w:val="decimal"/>
+      <w:lvlText w:val="%1."/>
+      <w:lvlJc w:val="left"/>
+      <w:pPr>
+        <w:tabs>
+          <w:tab w:val="num" w:pos="720"/>
+        </w:tabs>
+        <w:ind w:left="720" w:hanging="360"/>
+      </w:pPr>
+      <w:rPr>
+        <w:rFonts w:ascii="Times New Roman" w:eastAsia="SimSun" w:hAnsi="Times New Roman"/>
+        <w:sz w:val="24"/>
+        <w:szCs w:val="24"/>
+      </w:rPr>
+    </w:lvl>
+    <w:lvl w:ilvl="1">
+      <w:start w:val="1"/>
+      <w:numFmt w:val="lowerLetter"/>
+      <w:lvlText w:val="%2."/>
+      <w:lvlJc w:val="left"/>
+      <w:pPr>
+        <w:tabs>
+          <w:tab w:val="num" w:pos="1440"/>
+        </w:tabs>
+        <w:ind w:left="1440" w:hanging="360"/>
+      </w:pPr>
+    </w:lvl>
+    <w:lvl w:ilvl="2">
+      <w:start w:val="1"/>
+      <w:numFmt w:val="lowerRoman"/>
+      <w:lvlText w:val="%3."/>
+      <w:lvlJc w:val="right"/>
+      <w:pPr>
+        <w:tabs>
+          <w:tab w:val="num" w:pos="2160"/>
+        </w:tabs>
+        <w:ind w:left="2160" w:hanging="180"/>
+      </w:pPr>
+    </w:lvl>
+    <w:lvl w:ilvl="3">
+      <w:start w:val="1"/>
+      <w:numFmt w:val="decimal"/>
+      <w:lvlText w:val="%4."/>
+      <w:lvlJc w:val="left"/>
+      <w:pPr>
+        <w:tabs>
+          <w:tab w:val="num" w:pos="2880"/>
+        </w:tabs>
+        <w:ind w:left="2880" w:hanging="360"/>
+      </w:pPr>
+    </w:lvl>
+    <w:lvl w:ilvl="4">
+      <w:start w:val="1"/>
+      <w:numFmt w:val="lowerLetter"/>
+      <w:lvlText w:val="%5."/>
+      <w:lvlJc w:val="left"/>
+      <w:pPr>
+        <w:tabs>
+          <w:tab w:val="num" w:pos="3600"/>
+        </w:tabs>
+        <w:ind w:left="3600" w:hanging="360"/>
+      </w:pPr>
+    </w:lvl>
+    <w:lvl w:ilvl="5">
+      <w:start w:val="1"/>
+      <w:numFmt w:val="lowerRoman"/>
+      <w:lvlText w:val="%6."/>
+      <w:lvlJc w:val="right"/>
+      <w:pPr>
+        <w:tabs>
+          <w:tab w:val="num" w:pos="4320"/>
+        </w:tabs>
+        <w:ind w:left="4320" w:hanging="180"/>
+      </w:pPr>
+    </w:lvl>
+    <w:lvl w:ilvl="6">
+      <w:start w:val="1"/>
+      <w:numFmt w:val="decimal"/>
+      <w:lvlText w:val="%7."/>
+      <w:lvlJc w:val="left"/>
+      <w:pPr>
+        <w:tabs>
+          <w:tab w:val="num" w:pos="5040"/>
+        </w:tabs>
+        <w:ind w:left="5040" w:hanging="360"/>
+      </w:pPr>
+    </w:lvl>
+    <w:lvl w:ilvl="7">
+      <w:start w:val="1"/>
+      <w:numFmt w:val="lowerLetter"/>
+      <w:lvlText w:val="%8."/>
+      <w:lvlJc w:val="left"/>
+      <w:pPr>
+        <w:tabs>
+          <w:tab w:val="num" w:pos="5760"/>
+        </w:tabs>
+        <w:ind w:left="5760" w:hanging="360"/>
+      </w:pPr>
+    </w:lvl>
+    <w:lvl w:ilvl="8">
+      <w:start w:val="1"/>
+      <w:numFmt w:val="lowerRoman"/>
+      <w:lvlText w:val="%9."/>
+      <w:lvlJc w:val="right"/>
+      <w:pPr>
+        <w:tabs>
+          <w:tab w:val="num" w:pos="6480"/>
+        </w:tabs>
+        <w:ind w:left="6480" w:hanging="180"/>
+      </w:pPr>
+    </w:lvl>
   </w:abstractNum>
   <w:abstractNum w:abstractNumId="11">
     <w:nsid w:val="38FB44FB"/>
@@ -33782,16 +34461,19 @@
     </w:lvl>
   </w:abstractNum>
   <w:abstractNum w:abstractNumId="15">
-    <w:nsid w:val="44DE4684"/>
+    <w:nsid w:val="423C459A"/>
     <w:multiLevelType w:val="hybridMultilevel"/>
-    <w:tmpl w:val="0DD0517C"/>
+    <w:tmpl w:val="F1A00610"/>
     <w:lvl w:ilvl="0" w:tplc="04050001">
       <w:start w:val="1"/>
       <w:numFmt w:val="bullet"/>
       <w:lvlText w:val=""/>
       <w:lvlJc w:val="left"/>
       <w:pPr>
-        <w:ind w:left="1145" w:hanging="360"/>
+        <w:tabs>
+          <w:tab w:val="num" w:pos="720"/>
+        </w:tabs>
+        <w:ind w:left="720" w:hanging="360"/>
       </w:pPr>
       <w:rPr>
         <w:rFonts w:ascii="Symbol" w:hAnsi="Symbol" w:hint="default"/>
@@ -33803,7 +34485,10 @@
       <w:lvlText w:val="o"/>
       <w:lvlJc w:val="left"/>
       <w:pPr>
-        <w:ind w:left="1865" w:hanging="360"/>
+        <w:tabs>
+          <w:tab w:val="num" w:pos="1440"/>
+        </w:tabs>
+        <w:ind w:left="1440" w:hanging="360"/>
       </w:pPr>
       <w:rPr>
         <w:rFonts w:ascii="Courier New" w:hAnsi="Courier New" w:cs="Courier New" w:hint="default"/>
@@ -33815,7 +34500,10 @@
       <w:lvlText w:val=""/>
       <w:lvlJc w:val="left"/>
       <w:pPr>
-        <w:ind w:left="2585" w:hanging="360"/>
+        <w:tabs>
+          <w:tab w:val="num" w:pos="2160"/>
+        </w:tabs>
+        <w:ind w:left="2160" w:hanging="360"/>
       </w:pPr>
       <w:rPr>
         <w:rFonts w:ascii="Wingdings" w:hAnsi="Wingdings" w:hint="default"/>
@@ -33827,7 +34515,10 @@
       <w:lvlText w:val=""/>
       <w:lvlJc w:val="left"/>
       <w:pPr>
-        <w:ind w:left="3305" w:hanging="360"/>
+        <w:tabs>
+          <w:tab w:val="num" w:pos="2880"/>
+        </w:tabs>
+        <w:ind w:left="2880" w:hanging="360"/>
       </w:pPr>
       <w:rPr>
         <w:rFonts w:ascii="Symbol" w:hAnsi="Symbol" w:hint="default"/>
@@ -33839,7 +34530,10 @@
       <w:lvlText w:val="o"/>
       <w:lvlJc w:val="left"/>
       <w:pPr>
-        <w:ind w:left="4025" w:hanging="360"/>
+        <w:tabs>
+          <w:tab w:val="num" w:pos="3600"/>
+        </w:tabs>
+        <w:ind w:left="3600" w:hanging="360"/>
       </w:pPr>
       <w:rPr>
         <w:rFonts w:ascii="Courier New" w:hAnsi="Courier New" w:cs="Courier New" w:hint="default"/>
@@ -33851,7 +34545,10 @@
       <w:lvlText w:val=""/>
       <w:lvlJc w:val="left"/>
       <w:pPr>
-        <w:ind w:left="4745" w:hanging="360"/>
+        <w:tabs>
+          <w:tab w:val="num" w:pos="4320"/>
+        </w:tabs>
+        <w:ind w:left="4320" w:hanging="360"/>
       </w:pPr>
       <w:rPr>
         <w:rFonts w:ascii="Wingdings" w:hAnsi="Wingdings" w:hint="default"/>
@@ -33863,7 +34560,10 @@
       <w:lvlText w:val=""/>
       <w:lvlJc w:val="left"/>
       <w:pPr>
-        <w:ind w:left="5465" w:hanging="360"/>
+        <w:tabs>
+          <w:tab w:val="num" w:pos="5040"/>
+        </w:tabs>
+        <w:ind w:left="5040" w:hanging="360"/>
       </w:pPr>
       <w:rPr>
         <w:rFonts w:ascii="Symbol" w:hAnsi="Symbol" w:hint="default"/>
@@ -33875,7 +34575,10 @@
       <w:lvlText w:val="o"/>
       <w:lvlJc w:val="left"/>
       <w:pPr>
-        <w:ind w:left="6185" w:hanging="360"/>
+        <w:tabs>
+          <w:tab w:val="num" w:pos="5760"/>
+        </w:tabs>
+        <w:ind w:left="5760" w:hanging="360"/>
       </w:pPr>
       <w:rPr>
         <w:rFonts w:ascii="Courier New" w:hAnsi="Courier New" w:cs="Courier New" w:hint="default"/>
@@ -33887,7 +34590,10 @@
       <w:lvlText w:val=""/>
       <w:lvlJc w:val="left"/>
       <w:pPr>
-        <w:ind w:left="6905" w:hanging="360"/>
+        <w:tabs>
+          <w:tab w:val="num" w:pos="6480"/>
+        </w:tabs>
+        <w:ind w:left="6480" w:hanging="360"/>
       </w:pPr>
       <w:rPr>
         <w:rFonts w:ascii="Wingdings" w:hAnsi="Wingdings" w:hint="default"/>
@@ -33895,6 +34601,119 @@
     </w:lvl>
   </w:abstractNum>
   <w:abstractNum w:abstractNumId="16">
+    <w:nsid w:val="44DE4684"/>
+    <w:multiLevelType w:val="hybridMultilevel"/>
+    <w:tmpl w:val="0DD0517C"/>
+    <w:lvl w:ilvl="0" w:tplc="04050001">
+      <w:start w:val="1"/>
+      <w:numFmt w:val="bullet"/>
+      <w:lvlText w:val=""/>
+      <w:lvlJc w:val="left"/>
+      <w:pPr>
+        <w:ind w:left="1145" w:hanging="360"/>
+      </w:pPr>
+      <w:rPr>
+        <w:rFonts w:ascii="Symbol" w:hAnsi="Symbol" w:hint="default"/>
+      </w:rPr>
+    </w:lvl>
+    <w:lvl w:ilvl="1" w:tplc="04050003" w:tentative="1">
+      <w:start w:val="1"/>
+      <w:numFmt w:val="bullet"/>
+      <w:lvlText w:val="o"/>
+      <w:lvlJc w:val="left"/>
+      <w:pPr>
+        <w:ind w:left="1865" w:hanging="360"/>
+      </w:pPr>
+      <w:rPr>
+        <w:rFonts w:ascii="Courier New" w:hAnsi="Courier New" w:cs="Courier New" w:hint="default"/>
+      </w:rPr>
+    </w:lvl>
+    <w:lvl w:ilvl="2" w:tplc="04050005" w:tentative="1">
+      <w:start w:val="1"/>
+      <w:numFmt w:val="bullet"/>
+      <w:lvlText w:val=""/>
+      <w:lvlJc w:val="left"/>
+      <w:pPr>
+        <w:ind w:left="2585" w:hanging="360"/>
+      </w:pPr>
+      <w:rPr>
+        <w:rFonts w:ascii="Wingdings" w:hAnsi="Wingdings" w:hint="default"/>
+      </w:rPr>
+    </w:lvl>
+    <w:lvl w:ilvl="3" w:tplc="04050001" w:tentative="1">
+      <w:start w:val="1"/>
+      <w:numFmt w:val="bullet"/>
+      <w:lvlText w:val=""/>
+      <w:lvlJc w:val="left"/>
+      <w:pPr>
+        <w:ind w:left="3305" w:hanging="360"/>
+      </w:pPr>
+      <w:rPr>
+        <w:rFonts w:ascii="Symbol" w:hAnsi="Symbol" w:hint="default"/>
+      </w:rPr>
+    </w:lvl>
+    <w:lvl w:ilvl="4" w:tplc="04050003" w:tentative="1">
+      <w:start w:val="1"/>
+      <w:numFmt w:val="bullet"/>
+      <w:lvlText w:val="o"/>
+      <w:lvlJc w:val="left"/>
+      <w:pPr>
+        <w:ind w:left="4025" w:hanging="360"/>
+      </w:pPr>
+      <w:rPr>
+        <w:rFonts w:ascii="Courier New" w:hAnsi="Courier New" w:cs="Courier New" w:hint="default"/>
+      </w:rPr>
+    </w:lvl>
+    <w:lvl w:ilvl="5" w:tplc="04050005" w:tentative="1">
+      <w:start w:val="1"/>
+      <w:numFmt w:val="bullet"/>
+      <w:lvlText w:val=""/>
+      <w:lvlJc w:val="left"/>
+      <w:pPr>
+        <w:ind w:left="4745" w:hanging="360"/>
+      </w:pPr>
+      <w:rPr>
+        <w:rFonts w:ascii="Wingdings" w:hAnsi="Wingdings" w:hint="default"/>
+      </w:rPr>
+    </w:lvl>
+    <w:lvl w:ilvl="6" w:tplc="04050001" w:tentative="1">
+      <w:start w:val="1"/>
+      <w:numFmt w:val="bullet"/>
+      <w:lvlText w:val=""/>
+      <w:lvlJc w:val="left"/>
+      <w:pPr>
+        <w:ind w:left="5465" w:hanging="360"/>
+      </w:pPr>
+      <w:rPr>
+        <w:rFonts w:ascii="Symbol" w:hAnsi="Symbol" w:hint="default"/>
+      </w:rPr>
+    </w:lvl>
+    <w:lvl w:ilvl="7" w:tplc="04050003" w:tentative="1">
+      <w:start w:val="1"/>
+      <w:numFmt w:val="bullet"/>
+      <w:lvlText w:val="o"/>
+      <w:lvlJc w:val="left"/>
+      <w:pPr>
+        <w:ind w:left="6185" w:hanging="360"/>
+      </w:pPr>
+      <w:rPr>
+        <w:rFonts w:ascii="Courier New" w:hAnsi="Courier New" w:cs="Courier New" w:hint="default"/>
+      </w:rPr>
+    </w:lvl>
+    <w:lvl w:ilvl="8" w:tplc="04050005" w:tentative="1">
+      <w:start w:val="1"/>
+      <w:numFmt w:val="bullet"/>
+      <w:lvlText w:val=""/>
+      <w:lvlJc w:val="left"/>
+      <w:pPr>
+        <w:ind w:left="6905" w:hanging="360"/>
+      </w:pPr>
+      <w:rPr>
+        <w:rFonts w:ascii="Wingdings" w:hAnsi="Wingdings" w:hint="default"/>
+      </w:rPr>
+    </w:lvl>
+  </w:abstractNum>
+  <w:abstractNum w:abstractNumId="17">
     <w:nsid w:val="48437017"/>
     <w:multiLevelType w:val="hybridMultilevel"/>
     <w:tmpl w:val="D86079D2"/>
@@ -34034,7 +34853,7 @@
       </w:rPr>
     </w:lvl>
   </w:abstractNum>
-  <w:abstractNum w:abstractNumId="17">
+  <w:abstractNum w:abstractNumId="18">
     <w:nsid w:val="4A69631E"/>
     <w:multiLevelType w:val="multilevel"/>
     <w:tmpl w:val="323A3470"/>
@@ -34152,7 +34971,7 @@
       </w:pPr>
     </w:lvl>
   </w:abstractNum>
-  <w:abstractNum w:abstractNumId="18">
+  <w:abstractNum w:abstractNumId="19">
     <w:nsid w:val="50453719"/>
     <w:multiLevelType w:val="multilevel"/>
     <w:tmpl w:val="04050025"/>
@@ -34274,7 +35093,7 @@
       </w:pPr>
     </w:lvl>
   </w:abstractNum>
-  <w:abstractNum w:abstractNumId="19">
+  <w:abstractNum w:abstractNumId="20">
     <w:nsid w:val="52B81673"/>
     <w:multiLevelType w:val="hybridMultilevel"/>
     <w:tmpl w:val="C6CAD7B6"/>
@@ -34387,7 +35206,7 @@
       </w:rPr>
     </w:lvl>
   </w:abstractNum>
-  <w:abstractNum w:abstractNumId="20">
+  <w:abstractNum w:abstractNumId="21">
     <w:nsid w:val="5823705B"/>
     <w:multiLevelType w:val="hybridMultilevel"/>
     <w:tmpl w:val="607277C4"/>
@@ -34500,7 +35319,7 @@
       </w:rPr>
     </w:lvl>
   </w:abstractNum>
-  <w:abstractNum w:abstractNumId="21">
+  <w:abstractNum w:abstractNumId="22">
     <w:nsid w:val="5A4B4A84"/>
     <w:multiLevelType w:val="hybridMultilevel"/>
     <w:tmpl w:val="F500C47A"/>
@@ -34613,7 +35432,7 @@
       </w:rPr>
     </w:lvl>
   </w:abstractNum>
-  <w:abstractNum w:abstractNumId="22">
+  <w:abstractNum w:abstractNumId="23">
     <w:nsid w:val="5B830BCA"/>
     <w:multiLevelType w:val="hybridMultilevel"/>
     <w:tmpl w:val="E66C4DB2"/>
@@ -34726,7 +35545,7 @@
       </w:pPr>
     </w:lvl>
   </w:abstractNum>
-  <w:abstractNum w:abstractNumId="23">
+  <w:abstractNum w:abstractNumId="24">
     <w:nsid w:val="5CA26EFD"/>
     <w:multiLevelType w:val="multilevel"/>
     <w:tmpl w:val="323A3470"/>
@@ -34845,7 +35664,7 @@
       </w:pPr>
     </w:lvl>
   </w:abstractNum>
-  <w:abstractNum w:abstractNumId="24">
+  <w:abstractNum w:abstractNumId="25">
     <w:nsid w:val="5EBE6987"/>
     <w:multiLevelType w:val="hybridMultilevel"/>
     <w:tmpl w:val="7C3209B2"/>
@@ -34958,7 +35777,7 @@
       </w:rPr>
     </w:lvl>
   </w:abstractNum>
-  <w:abstractNum w:abstractNumId="25">
+  <w:abstractNum w:abstractNumId="26">
     <w:nsid w:val="5FCD08BF"/>
     <w:multiLevelType w:val="hybridMultilevel"/>
     <w:tmpl w:val="66AA12B4"/>
@@ -35071,7 +35890,7 @@
       </w:rPr>
     </w:lvl>
   </w:abstractNum>
-  <w:abstractNum w:abstractNumId="26">
+  <w:abstractNum w:abstractNumId="27">
     <w:nsid w:val="64FE30AF"/>
     <w:multiLevelType w:val="multilevel"/>
     <w:tmpl w:val="ED5ED33E"/>
@@ -35220,7 +36039,7 @@
       </w:rPr>
     </w:lvl>
   </w:abstractNum>
-  <w:abstractNum w:abstractNumId="27">
+  <w:abstractNum w:abstractNumId="28">
     <w:nsid w:val="66314072"/>
     <w:multiLevelType w:val="multilevel"/>
     <w:tmpl w:val="1232721C"/>
@@ -35369,7 +36188,7 @@
       </w:rPr>
     </w:lvl>
   </w:abstractNum>
-  <w:abstractNum w:abstractNumId="28">
+  <w:abstractNum w:abstractNumId="29">
     <w:nsid w:val="67382B99"/>
     <w:multiLevelType w:val="hybridMultilevel"/>
     <w:tmpl w:val="A89018A0"/>
@@ -35455,7 +36274,7 @@
       </w:pPr>
     </w:lvl>
   </w:abstractNum>
-  <w:abstractNum w:abstractNumId="29">
+  <w:abstractNum w:abstractNumId="30">
     <w:nsid w:val="680B4DF8"/>
     <w:multiLevelType w:val="hybridMultilevel"/>
     <w:tmpl w:val="F2E02CE6"/>
@@ -35569,13 +36388,13 @@
     </w:lvl>
   </w:abstractNum>
   <w:num w:numId="1">
-    <w:abstractNumId w:val="18"/>
+    <w:abstractNumId w:val="19"/>
   </w:num>
   <w:num w:numId="2">
     <w:abstractNumId w:val="10"/>
   </w:num>
   <w:num w:numId="3">
-    <w:abstractNumId w:val="22"/>
+    <w:abstractNumId w:val="23"/>
   </w:num>
   <w:num w:numId="4">
     <w:abstractNumId w:val="3"/>
@@ -35587,19 +36406,19 @@
     <w:abstractNumId w:val="8"/>
   </w:num>
   <w:num w:numId="7">
-    <w:abstractNumId w:val="29"/>
+    <w:abstractNumId w:val="30"/>
   </w:num>
   <w:num w:numId="8">
-    <w:abstractNumId w:val="23"/>
+    <w:abstractNumId w:val="24"/>
   </w:num>
   <w:num w:numId="9">
     <w:abstractNumId w:val="4"/>
   </w:num>
   <w:num w:numId="10">
-    <w:abstractNumId w:val="17"/>
+    <w:abstractNumId w:val="18"/>
   </w:num>
   <w:num w:numId="11">
-    <w:abstractNumId w:val="16"/>
+    <w:abstractNumId w:val="17"/>
   </w:num>
   <w:num w:numId="12">
     <w:abstractNumId w:val="5"/>
@@ -35623,40 +36442,43 @@
     <w:abstractNumId w:val="2"/>
   </w:num>
   <w:num w:numId="19">
-    <w:abstractNumId w:val="26"/>
+    <w:abstractNumId w:val="27"/>
   </w:num>
   <w:num w:numId="20">
-    <w:abstractNumId w:val="27"/>
+    <w:abstractNumId w:val="28"/>
   </w:num>
   <w:num w:numId="21">
     <w:abstractNumId w:val="11"/>
   </w:num>
   <w:num w:numId="22">
-    <w:abstractNumId w:val="20"/>
+    <w:abstractNumId w:val="21"/>
   </w:num>
   <w:num w:numId="23">
-    <w:abstractNumId w:val="25"/>
+    <w:abstractNumId w:val="26"/>
   </w:num>
   <w:num w:numId="24">
-    <w:abstractNumId w:val="28"/>
+    <w:abstractNumId w:val="29"/>
   </w:num>
   <w:num w:numId="25">
     <w:abstractNumId w:val="12"/>
   </w:num>
   <w:num w:numId="26">
-    <w:abstractNumId w:val="15"/>
+    <w:abstractNumId w:val="16"/>
   </w:num>
   <w:num w:numId="27">
-    <w:abstractNumId w:val="19"/>
+    <w:abstractNumId w:val="20"/>
   </w:num>
   <w:num w:numId="28">
-    <w:abstractNumId w:val="24"/>
+    <w:abstractNumId w:val="25"/>
   </w:num>
   <w:num w:numId="29">
-    <w:abstractNumId w:val="21"/>
+    <w:abstractNumId w:val="22"/>
   </w:num>
   <w:num w:numId="30">
     <w:abstractNumId w:val="6"/>
+  </w:num>
+  <w:num w:numId="31">
+    <w:abstractNumId w:val="15"/>
   </w:num>
 </w:numbering>
 </file>
@@ -36286,6 +37108,21 @@
       <w:lang w:eastAsia="zh-CN"/>
     </w:rPr>
   </w:style>
+  <w:style w:type="paragraph" w:customStyle="1" w:styleId="zaklad">
+    <w:name w:val="zaklad"/>
+    <w:rsid w:val="00E756C7"/>
+    <w:pPr>
+      <w:autoSpaceDE w:val="0"/>
+      <w:autoSpaceDN w:val="0"/>
+      <w:adjustRightInd w:val="0"/>
+    </w:pPr>
+    <w:rPr>
+      <w:rFonts w:ascii="Arial" w:eastAsia="Calibri" w:hAnsi="Arial" w:cs="Arial"/>
+      <w:sz w:val="22"/>
+      <w:szCs w:val="22"/>
+      <w:lang w:eastAsia="en-US"/>
+    </w:rPr>
+  </w:style>
 </w:styles>
 </file>
 

--- a/DP.docx
+++ b/DP.docx
@@ -454,30 +454,8 @@
           <w:rFonts w:ascii="Arial" w:hAnsi="Arial" w:cs="Arial"/>
         </w:rPr>
         <w:lastRenderedPageBreak/>
-        <w:t>Strana pro abstrakt</w:t>
-      </w:r>
-    </w:p>
-    <w:p>
-      <w:pPr>
-        <w:autoSpaceDE w:val="0"/>
-        <w:autoSpaceDN w:val="0"/>
-        <w:adjustRightInd w:val="0"/>
-        <w:jc w:val="center"/>
-        <w:rPr>
-          <w:rFonts w:ascii="Arial" w:hAnsi="Arial" w:cs="Arial"/>
-        </w:rPr>
-      </w:pPr>
-    </w:p>
-    <w:p>
-      <w:pPr>
-        <w:autoSpaceDE w:val="0"/>
-        <w:autoSpaceDN w:val="0"/>
-        <w:adjustRightInd w:val="0"/>
-        <w:jc w:val="center"/>
-        <w:rPr>
-          <w:rFonts w:ascii="Arial" w:hAnsi="Arial" w:cs="Arial"/>
-        </w:rPr>
-      </w:pPr>
+        <w:t>Strana pro abstrakt.</w:t>
+      </w:r>
     </w:p>
     <w:p>
       <w:pPr>
@@ -495,12 +473,6 @@
           <w:docGrid w:linePitch="360"/>
         </w:sectPr>
       </w:pPr>
-      <w:r>
-        <w:rPr>
-          <w:rFonts w:ascii="Arial" w:hAnsi="Arial" w:cs="Arial"/>
-        </w:rPr>
-        <w:t>.</w:t>
-      </w:r>
     </w:p>
     <w:p>
       <w:pPr>
@@ -565,7 +537,7 @@
           <w:r>
             <w:fldChar w:fldCharType="separate"/>
           </w:r>
-          <w:hyperlink w:anchor="_Toc310949488" w:history="1">
+          <w:hyperlink w:anchor="_Toc312320412" w:history="1">
             <w:r>
               <w:rPr>
                 <w:rStyle w:val="Hypertextovodkaz"/>
@@ -609,7 +581,7 @@
                 <w:noProof/>
                 <w:webHidden/>
               </w:rPr>
-              <w:instrText xml:space="preserve"> PAGEREF _Toc310949488 \h </w:instrText>
+              <w:instrText xml:space="preserve"> PAGEREF _Toc312320412 \h </w:instrText>
             </w:r>
             <w:r>
               <w:rPr>
@@ -651,7 +623,7 @@
               <w:lang w:eastAsia="cs-CZ"/>
             </w:rPr>
           </w:pPr>
-          <w:hyperlink w:anchor="_Toc310949489" w:history="1">
+          <w:hyperlink w:anchor="_Toc312320413" w:history="1">
             <w:r>
               <w:rPr>
                 <w:rStyle w:val="Hypertextovodkaz"/>
@@ -695,7 +667,7 @@
                 <w:noProof/>
                 <w:webHidden/>
               </w:rPr>
-              <w:instrText xml:space="preserve"> PAGEREF _Toc310949489 \h </w:instrText>
+              <w:instrText xml:space="preserve"> PAGEREF _Toc312320413 \h </w:instrText>
             </w:r>
             <w:r>
               <w:rPr>
@@ -737,7 +709,7 @@
               <w:lang w:eastAsia="cs-CZ"/>
             </w:rPr>
           </w:pPr>
-          <w:hyperlink w:anchor="_Toc310949490" w:history="1">
+          <w:hyperlink w:anchor="_Toc312320414" w:history="1">
             <w:r>
               <w:rPr>
                 <w:rStyle w:val="Hypertextovodkaz"/>
@@ -781,7 +753,7 @@
                 <w:noProof/>
                 <w:webHidden/>
               </w:rPr>
-              <w:instrText xml:space="preserve"> PAGEREF _Toc310949490 \h </w:instrText>
+              <w:instrText xml:space="preserve"> PAGEREF _Toc312320414 \h </w:instrText>
             </w:r>
             <w:r>
               <w:rPr>
@@ -823,7 +795,7 @@
               <w:lang w:eastAsia="cs-CZ"/>
             </w:rPr>
           </w:pPr>
-          <w:hyperlink w:anchor="_Toc310949491" w:history="1">
+          <w:hyperlink w:anchor="_Toc312320415" w:history="1">
             <w:r>
               <w:rPr>
                 <w:rStyle w:val="Hypertextovodkaz"/>
@@ -867,7 +839,7 @@
                 <w:noProof/>
                 <w:webHidden/>
               </w:rPr>
-              <w:instrText xml:space="preserve"> PAGEREF _Toc310949491 \h </w:instrText>
+              <w:instrText xml:space="preserve"> PAGEREF _Toc312320415 \h </w:instrText>
             </w:r>
             <w:r>
               <w:rPr>
@@ -909,7 +881,7 @@
               <w:lang w:eastAsia="cs-CZ"/>
             </w:rPr>
           </w:pPr>
-          <w:hyperlink w:anchor="_Toc310949492" w:history="1">
+          <w:hyperlink w:anchor="_Toc312320416" w:history="1">
             <w:r>
               <w:rPr>
                 <w:rStyle w:val="Hypertextovodkaz"/>
@@ -953,7 +925,7 @@
                 <w:noProof/>
                 <w:webHidden/>
               </w:rPr>
-              <w:instrText xml:space="preserve"> PAGEREF _Toc310949492 \h </w:instrText>
+              <w:instrText xml:space="preserve"> PAGEREF _Toc312320416 \h </w:instrText>
             </w:r>
             <w:r>
               <w:rPr>
@@ -995,7 +967,7 @@
               <w:lang w:eastAsia="cs-CZ"/>
             </w:rPr>
           </w:pPr>
-          <w:hyperlink w:anchor="_Toc310949493" w:history="1">
+          <w:hyperlink w:anchor="_Toc312320417" w:history="1">
             <w:r>
               <w:rPr>
                 <w:rStyle w:val="Hypertextovodkaz"/>
@@ -1039,7 +1011,7 @@
                 <w:noProof/>
                 <w:webHidden/>
               </w:rPr>
-              <w:instrText xml:space="preserve"> PAGEREF _Toc310949493 \h </w:instrText>
+              <w:instrText xml:space="preserve"> PAGEREF _Toc312320417 \h </w:instrText>
             </w:r>
             <w:r>
               <w:rPr>
@@ -1060,6 +1032,92 @@
                 <w:webHidden/>
               </w:rPr>
               <w:t>9</w:t>
+            </w:r>
+            <w:r>
+              <w:rPr>
+                <w:noProof/>
+                <w:webHidden/>
+              </w:rPr>
+              <w:fldChar w:fldCharType="end"/>
+            </w:r>
+          </w:hyperlink>
+        </w:p>
+        <w:p>
+          <w:pPr>
+            <w:pStyle w:val="Obsah1"/>
+            <w:rPr>
+              <w:rFonts w:asciiTheme="minorHAnsi" w:eastAsiaTheme="minorEastAsia" w:hAnsiTheme="minorHAnsi" w:cstheme="minorBidi"/>
+              <w:noProof/>
+              <w:sz w:val="22"/>
+              <w:szCs w:val="22"/>
+              <w:lang w:eastAsia="cs-CZ"/>
+            </w:rPr>
+          </w:pPr>
+          <w:hyperlink w:anchor="_Toc312320418" w:history="1">
+            <w:r>
+              <w:rPr>
+                <w:rStyle w:val="Hypertextovodkaz"/>
+                <w:noProof/>
+              </w:rPr>
+              <w:t>4</w:t>
+            </w:r>
+            <w:r>
+              <w:rPr>
+                <w:rFonts w:asciiTheme="minorHAnsi" w:eastAsiaTheme="minorEastAsia" w:hAnsiTheme="minorHAnsi" w:cstheme="minorBidi"/>
+                <w:noProof/>
+                <w:sz w:val="22"/>
+                <w:szCs w:val="22"/>
+                <w:lang w:eastAsia="cs-CZ"/>
+              </w:rPr>
+              <w:tab/>
+            </w:r>
+            <w:r>
+              <w:rPr>
+                <w:rStyle w:val="Hypertextovodkaz"/>
+                <w:noProof/>
+              </w:rPr>
+              <w:t>Metody práce a metodika</w:t>
+            </w:r>
+            <w:r>
+              <w:rPr>
+                <w:noProof/>
+                <w:webHidden/>
+              </w:rPr>
+              <w:tab/>
+            </w:r>
+            <w:r>
+              <w:rPr>
+                <w:noProof/>
+                <w:webHidden/>
+              </w:rPr>
+              <w:fldChar w:fldCharType="begin"/>
+            </w:r>
+            <w:r>
+              <w:rPr>
+                <w:noProof/>
+                <w:webHidden/>
+              </w:rPr>
+              <w:instrText xml:space="preserve"> PAGEREF _Toc312320418 \h </w:instrText>
+            </w:r>
+            <w:r>
+              <w:rPr>
+                <w:noProof/>
+                <w:webHidden/>
+              </w:rPr>
+            </w:r>
+            <w:r>
+              <w:rPr>
+                <w:noProof/>
+                <w:webHidden/>
+              </w:rPr>
+              <w:fldChar w:fldCharType="separate"/>
+            </w:r>
+            <w:r>
+              <w:rPr>
+                <w:noProof/>
+                <w:webHidden/>
+              </w:rPr>
+              <w:t>10</w:t>
             </w:r>
             <w:r>
               <w:rPr>
@@ -1081,13 +1139,13 @@
               <w:lang w:eastAsia="cs-CZ"/>
             </w:rPr>
           </w:pPr>
-          <w:hyperlink w:anchor="_Toc310949494" w:history="1">
+          <w:hyperlink w:anchor="_Toc312320419" w:history="1">
             <w:r>
               <w:rPr>
                 <w:rStyle w:val="Hypertextovodkaz"/>
                 <w:noProof/>
               </w:rPr>
-              <w:t>3.4</w:t>
+              <w:t>4.1</w:t>
             </w:r>
             <w:r>
               <w:rPr>
@@ -1104,7 +1162,7 @@
                 <w:rStyle w:val="Hypertextovodkaz"/>
                 <w:noProof/>
               </w:rPr>
-              <w:t>Připravenost finančních institucí</w:t>
+              <w:t>Základy osobního finančního plánování</w:t>
             </w:r>
             <w:r>
               <w:rPr>
@@ -1125,93 +1183,7 @@
                 <w:noProof/>
                 <w:webHidden/>
               </w:rPr>
-              <w:instrText xml:space="preserve"> PAGEREF _Toc310949494 \h </w:instrText>
-            </w:r>
-            <w:r>
-              <w:rPr>
-                <w:noProof/>
-                <w:webHidden/>
-              </w:rPr>
-            </w:r>
-            <w:r>
-              <w:rPr>
-                <w:noProof/>
-                <w:webHidden/>
-              </w:rPr>
-              <w:fldChar w:fldCharType="separate"/>
-            </w:r>
-            <w:r>
-              <w:rPr>
-                <w:noProof/>
-                <w:webHidden/>
-              </w:rPr>
-              <w:t>10</w:t>
-            </w:r>
-            <w:r>
-              <w:rPr>
-                <w:noProof/>
-                <w:webHidden/>
-              </w:rPr>
-              <w:fldChar w:fldCharType="end"/>
-            </w:r>
-          </w:hyperlink>
-        </w:p>
-        <w:p>
-          <w:pPr>
-            <w:pStyle w:val="Obsah1"/>
-            <w:rPr>
-              <w:rFonts w:asciiTheme="minorHAnsi" w:eastAsiaTheme="minorEastAsia" w:hAnsiTheme="minorHAnsi" w:cstheme="minorBidi"/>
-              <w:noProof/>
-              <w:sz w:val="22"/>
-              <w:szCs w:val="22"/>
-              <w:lang w:eastAsia="cs-CZ"/>
-            </w:rPr>
-          </w:pPr>
-          <w:hyperlink w:anchor="_Toc310949495" w:history="1">
-            <w:r>
-              <w:rPr>
-                <w:rStyle w:val="Hypertextovodkaz"/>
-                <w:noProof/>
-              </w:rPr>
-              <w:t>4</w:t>
-            </w:r>
-            <w:r>
-              <w:rPr>
-                <w:rFonts w:asciiTheme="minorHAnsi" w:eastAsiaTheme="minorEastAsia" w:hAnsiTheme="minorHAnsi" w:cstheme="minorBidi"/>
-                <w:noProof/>
-                <w:sz w:val="22"/>
-                <w:szCs w:val="22"/>
-                <w:lang w:eastAsia="cs-CZ"/>
-              </w:rPr>
-              <w:tab/>
-            </w:r>
-            <w:r>
-              <w:rPr>
-                <w:rStyle w:val="Hypertextovodkaz"/>
-                <w:noProof/>
-              </w:rPr>
-              <w:t>Metody práce a metodika</w:t>
-            </w:r>
-            <w:r>
-              <w:rPr>
-                <w:noProof/>
-                <w:webHidden/>
-              </w:rPr>
-              <w:tab/>
-            </w:r>
-            <w:r>
-              <w:rPr>
-                <w:noProof/>
-                <w:webHidden/>
-              </w:rPr>
-              <w:fldChar w:fldCharType="begin"/>
-            </w:r>
-            <w:r>
-              <w:rPr>
-                <w:noProof/>
-                <w:webHidden/>
-              </w:rPr>
-              <w:instrText xml:space="preserve"> PAGEREF _Toc310949495 \h </w:instrText>
+              <w:instrText xml:space="preserve"> PAGEREF _Toc312320419 \h </w:instrText>
             </w:r>
             <w:r>
               <w:rPr>
@@ -1253,13 +1225,13 @@
               <w:lang w:eastAsia="cs-CZ"/>
             </w:rPr>
           </w:pPr>
-          <w:hyperlink w:anchor="_Toc310949496" w:history="1">
+          <w:hyperlink w:anchor="_Toc312320420" w:history="1">
             <w:r>
               <w:rPr>
                 <w:rStyle w:val="Hypertextovodkaz"/>
                 <w:noProof/>
               </w:rPr>
-              <w:t>4.1</w:t>
+              <w:t>4.2</w:t>
             </w:r>
             <w:r>
               <w:rPr>
@@ -1276,7 +1248,7 @@
                 <w:rStyle w:val="Hypertextovodkaz"/>
                 <w:noProof/>
               </w:rPr>
-              <w:t>Základy osobního finančního plánování</w:t>
+              <w:t>Potřeba automatizované předpovědi cash flow</w:t>
             </w:r>
             <w:r>
               <w:rPr>
@@ -1297,7 +1269,7 @@
                 <w:noProof/>
                 <w:webHidden/>
               </w:rPr>
-              <w:instrText xml:space="preserve"> PAGEREF _Toc310949496 \h </w:instrText>
+              <w:instrText xml:space="preserve"> PAGEREF _Toc312320420 \h </w:instrText>
             </w:r>
             <w:r>
               <w:rPr>
@@ -1317,7 +1289,7 @@
                 <w:noProof/>
                 <w:webHidden/>
               </w:rPr>
-              <w:t>10</w:t>
+              <w:t>11</w:t>
             </w:r>
             <w:r>
               <w:rPr>
@@ -1339,13 +1311,13 @@
               <w:lang w:eastAsia="cs-CZ"/>
             </w:rPr>
           </w:pPr>
-          <w:hyperlink w:anchor="_Toc310949497" w:history="1">
+          <w:hyperlink w:anchor="_Toc312320421" w:history="1">
             <w:r>
               <w:rPr>
                 <w:rStyle w:val="Hypertextovodkaz"/>
                 <w:noProof/>
               </w:rPr>
-              <w:t>4.2</w:t>
+              <w:t>4.3</w:t>
             </w:r>
             <w:r>
               <w:rPr>
@@ -1362,7 +1334,7 @@
                 <w:rStyle w:val="Hypertextovodkaz"/>
                 <w:noProof/>
               </w:rPr>
-              <w:t>Potřeba automatizované předpovědi cash flow</w:t>
+              <w:t>Ekonomické časové řady a jejich vlastnosti</w:t>
             </w:r>
             <w:r>
               <w:rPr>
@@ -1383,93 +1355,7 @@
                 <w:noProof/>
                 <w:webHidden/>
               </w:rPr>
-              <w:instrText xml:space="preserve"> PAGEREF _Toc310949497 \h </w:instrText>
-            </w:r>
-            <w:r>
-              <w:rPr>
-                <w:noProof/>
-                <w:webHidden/>
-              </w:rPr>
-            </w:r>
-            <w:r>
-              <w:rPr>
-                <w:noProof/>
-                <w:webHidden/>
-              </w:rPr>
-              <w:fldChar w:fldCharType="separate"/>
-            </w:r>
-            <w:r>
-              <w:rPr>
-                <w:noProof/>
-                <w:webHidden/>
-              </w:rPr>
-              <w:t>11</w:t>
-            </w:r>
-            <w:r>
-              <w:rPr>
-                <w:noProof/>
-                <w:webHidden/>
-              </w:rPr>
-              <w:fldChar w:fldCharType="end"/>
-            </w:r>
-          </w:hyperlink>
-        </w:p>
-        <w:p>
-          <w:pPr>
-            <w:pStyle w:val="Obsah2"/>
-            <w:rPr>
-              <w:rFonts w:asciiTheme="minorHAnsi" w:eastAsiaTheme="minorEastAsia" w:hAnsiTheme="minorHAnsi" w:cstheme="minorBidi"/>
-              <w:noProof/>
-              <w:sz w:val="22"/>
-              <w:szCs w:val="22"/>
-              <w:lang w:eastAsia="cs-CZ"/>
-            </w:rPr>
-          </w:pPr>
-          <w:hyperlink w:anchor="_Toc310949498" w:history="1">
-            <w:r>
-              <w:rPr>
-                <w:rStyle w:val="Hypertextovodkaz"/>
-                <w:noProof/>
-              </w:rPr>
-              <w:t>4.3</w:t>
-            </w:r>
-            <w:r>
-              <w:rPr>
-                <w:rFonts w:asciiTheme="minorHAnsi" w:eastAsiaTheme="minorEastAsia" w:hAnsiTheme="minorHAnsi" w:cstheme="minorBidi"/>
-                <w:noProof/>
-                <w:sz w:val="22"/>
-                <w:szCs w:val="22"/>
-                <w:lang w:eastAsia="cs-CZ"/>
-              </w:rPr>
-              <w:tab/>
-            </w:r>
-            <w:r>
-              <w:rPr>
-                <w:rStyle w:val="Hypertextovodkaz"/>
-                <w:noProof/>
-              </w:rPr>
-              <w:t>Ekonomické časové řady a jejich vlastnosti</w:t>
-            </w:r>
-            <w:r>
-              <w:rPr>
-                <w:noProof/>
-                <w:webHidden/>
-              </w:rPr>
-              <w:tab/>
-            </w:r>
-            <w:r>
-              <w:rPr>
-                <w:noProof/>
-                <w:webHidden/>
-              </w:rPr>
-              <w:fldChar w:fldCharType="begin"/>
-            </w:r>
-            <w:r>
-              <w:rPr>
-                <w:noProof/>
-                <w:webHidden/>
-              </w:rPr>
-              <w:instrText xml:space="preserve"> PAGEREF _Toc310949498 \h </w:instrText>
+              <w:instrText xml:space="preserve"> PAGEREF _Toc312320421 \h </w:instrText>
             </w:r>
             <w:r>
               <w:rPr>
@@ -1515,7 +1401,7 @@
               <w:lang w:eastAsia="cs-CZ"/>
             </w:rPr>
           </w:pPr>
-          <w:hyperlink w:anchor="_Toc310949499" w:history="1">
+          <w:hyperlink w:anchor="_Toc312320422" w:history="1">
             <w:r>
               <w:rPr>
                 <w:rStyle w:val="Hypertextovodkaz"/>
@@ -1561,7 +1447,7 @@
                 <w:noProof/>
                 <w:webHidden/>
               </w:rPr>
-              <w:instrText xml:space="preserve"> PAGEREF _Toc310949499 \h </w:instrText>
+              <w:instrText xml:space="preserve"> PAGEREF _Toc312320422 \h </w:instrText>
             </w:r>
             <w:r>
               <w:rPr>
@@ -1607,7 +1493,7 @@
               <w:lang w:eastAsia="cs-CZ"/>
             </w:rPr>
           </w:pPr>
-          <w:hyperlink w:anchor="_Toc310949500" w:history="1">
+          <w:hyperlink w:anchor="_Toc312320423" w:history="1">
             <w:r>
               <w:rPr>
                 <w:rStyle w:val="Hypertextovodkaz"/>
@@ -1651,7 +1537,7 @@
                 <w:noProof/>
                 <w:webHidden/>
               </w:rPr>
-              <w:instrText xml:space="preserve"> PAGEREF _Toc310949500 \h </w:instrText>
+              <w:instrText xml:space="preserve"> PAGEREF _Toc312320423 \h </w:instrText>
             </w:r>
             <w:r>
               <w:rPr>
@@ -1697,7 +1583,7 @@
               <w:lang w:eastAsia="cs-CZ"/>
             </w:rPr>
           </w:pPr>
-          <w:hyperlink w:anchor="_Toc310949501" w:history="1">
+          <w:hyperlink w:anchor="_Toc312320424" w:history="1">
             <w:r>
               <w:rPr>
                 <w:rStyle w:val="Hypertextovodkaz"/>
@@ -1741,7 +1627,7 @@
                 <w:noProof/>
                 <w:webHidden/>
               </w:rPr>
-              <w:instrText xml:space="preserve"> PAGEREF _Toc310949501 \h </w:instrText>
+              <w:instrText xml:space="preserve"> PAGEREF _Toc312320424 \h </w:instrText>
             </w:r>
             <w:r>
               <w:rPr>
@@ -1787,7 +1673,7 @@
               <w:lang w:eastAsia="cs-CZ"/>
             </w:rPr>
           </w:pPr>
-          <w:hyperlink w:anchor="_Toc310949502" w:history="1">
+          <w:hyperlink w:anchor="_Toc312320425" w:history="1">
             <w:r>
               <w:rPr>
                 <w:rStyle w:val="Hypertextovodkaz"/>
@@ -1831,7 +1717,7 @@
                 <w:noProof/>
                 <w:webHidden/>
               </w:rPr>
-              <w:instrText xml:space="preserve"> PAGEREF _Toc310949502 \h </w:instrText>
+              <w:instrText xml:space="preserve"> PAGEREF _Toc312320425 \h </w:instrText>
             </w:r>
             <w:r>
               <w:rPr>
@@ -1877,7 +1763,7 @@
               <w:lang w:eastAsia="cs-CZ"/>
             </w:rPr>
           </w:pPr>
-          <w:hyperlink w:anchor="_Toc310949503" w:history="1">
+          <w:hyperlink w:anchor="_Toc312320426" w:history="1">
             <w:r>
               <w:rPr>
                 <w:rStyle w:val="Hypertextovodkaz"/>
@@ -1921,7 +1807,7 @@
                 <w:noProof/>
                 <w:webHidden/>
               </w:rPr>
-              <w:instrText xml:space="preserve"> PAGEREF _Toc310949503 \h </w:instrText>
+              <w:instrText xml:space="preserve"> PAGEREF _Toc312320426 \h </w:instrText>
             </w:r>
             <w:r>
               <w:rPr>
@@ -1967,7 +1853,7 @@
               <w:lang w:eastAsia="cs-CZ"/>
             </w:rPr>
           </w:pPr>
-          <w:hyperlink w:anchor="_Toc310949504" w:history="1">
+          <w:hyperlink w:anchor="_Toc312320427" w:history="1">
             <w:r>
               <w:rPr>
                 <w:rStyle w:val="Hypertextovodkaz"/>
@@ -2011,7 +1897,7 @@
                 <w:noProof/>
                 <w:webHidden/>
               </w:rPr>
-              <w:instrText xml:space="preserve"> PAGEREF _Toc310949504 \h </w:instrText>
+              <w:instrText xml:space="preserve"> PAGEREF _Toc312320427 \h </w:instrText>
             </w:r>
             <w:r>
               <w:rPr>
@@ -2053,7 +1939,7 @@
               <w:lang w:eastAsia="cs-CZ"/>
             </w:rPr>
           </w:pPr>
-          <w:hyperlink w:anchor="_Toc310949505" w:history="1">
+          <w:hyperlink w:anchor="_Toc312320428" w:history="1">
             <w:r>
               <w:rPr>
                 <w:rStyle w:val="Hypertextovodkaz"/>
@@ -2097,7 +1983,7 @@
                 <w:noProof/>
                 <w:webHidden/>
               </w:rPr>
-              <w:instrText xml:space="preserve"> PAGEREF _Toc310949505 \h </w:instrText>
+              <w:instrText xml:space="preserve"> PAGEREF _Toc312320428 \h </w:instrText>
             </w:r>
             <w:r>
               <w:rPr>
@@ -2143,7 +2029,7 @@
               <w:lang w:eastAsia="cs-CZ"/>
             </w:rPr>
           </w:pPr>
-          <w:hyperlink w:anchor="_Toc310949506" w:history="1">
+          <w:hyperlink w:anchor="_Toc312320429" w:history="1">
             <w:r>
               <w:rPr>
                 <w:rStyle w:val="Hypertextovodkaz"/>
@@ -2187,7 +2073,7 @@
                 <w:noProof/>
                 <w:webHidden/>
               </w:rPr>
-              <w:instrText xml:space="preserve"> PAGEREF _Toc310949506 \h </w:instrText>
+              <w:instrText xml:space="preserve"> PAGEREF _Toc312320429 \h </w:instrText>
             </w:r>
             <w:r>
               <w:rPr>
@@ -2233,7 +2119,7 @@
               <w:lang w:eastAsia="cs-CZ"/>
             </w:rPr>
           </w:pPr>
-          <w:hyperlink w:anchor="_Toc310949507" w:history="1">
+          <w:hyperlink w:anchor="_Toc312320430" w:history="1">
             <w:r>
               <w:rPr>
                 <w:rStyle w:val="Hypertextovodkaz"/>
@@ -2277,7 +2163,7 @@
                 <w:noProof/>
                 <w:webHidden/>
               </w:rPr>
-              <w:instrText xml:space="preserve"> PAGEREF _Toc310949507 \h </w:instrText>
+              <w:instrText xml:space="preserve"> PAGEREF _Toc312320430 \h </w:instrText>
             </w:r>
             <w:r>
               <w:rPr>
@@ -2323,7 +2209,7 @@
               <w:lang w:eastAsia="cs-CZ"/>
             </w:rPr>
           </w:pPr>
-          <w:hyperlink w:anchor="_Toc310949508" w:history="1">
+          <w:hyperlink w:anchor="_Toc312320431" w:history="1">
             <w:r>
               <w:rPr>
                 <w:rStyle w:val="Hypertextovodkaz"/>
@@ -2367,7 +2253,7 @@
                 <w:noProof/>
                 <w:webHidden/>
               </w:rPr>
-              <w:instrText xml:space="preserve"> PAGEREF _Toc310949508 \h </w:instrText>
+              <w:instrText xml:space="preserve"> PAGEREF _Toc312320431 \h </w:instrText>
             </w:r>
             <w:r>
               <w:rPr>
@@ -2409,7 +2295,7 @@
               <w:lang w:eastAsia="cs-CZ"/>
             </w:rPr>
           </w:pPr>
-          <w:hyperlink w:anchor="_Toc310949509" w:history="1">
+          <w:hyperlink w:anchor="_Toc312320432" w:history="1">
             <w:r>
               <w:rPr>
                 <w:rStyle w:val="Hypertextovodkaz"/>
@@ -2453,7 +2339,7 @@
                 <w:noProof/>
                 <w:webHidden/>
               </w:rPr>
-              <w:instrText xml:space="preserve"> PAGEREF _Toc310949509 \h </w:instrText>
+              <w:instrText xml:space="preserve"> PAGEREF _Toc312320432 \h </w:instrText>
             </w:r>
             <w:r>
               <w:rPr>
@@ -2495,7 +2381,7 @@
               <w:lang w:eastAsia="cs-CZ"/>
             </w:rPr>
           </w:pPr>
-          <w:hyperlink w:anchor="_Toc310949510" w:history="1">
+          <w:hyperlink w:anchor="_Toc312320433" w:history="1">
             <w:r>
               <w:rPr>
                 <w:rStyle w:val="Hypertextovodkaz"/>
@@ -2518,7 +2404,7 @@
                 <w:rStyle w:val="Hypertextovodkaz"/>
                 <w:noProof/>
               </w:rPr>
-              <w:t>Výdajové a příjmové typy</w:t>
+              <w:t>Měření přesnosti predikce</w:t>
             </w:r>
             <w:r>
               <w:rPr>
@@ -2539,7 +2425,7 @@
                 <w:noProof/>
                 <w:webHidden/>
               </w:rPr>
-              <w:instrText xml:space="preserve"> PAGEREF _Toc310949510 \h </w:instrText>
+              <w:instrText xml:space="preserve"> PAGEREF _Toc312320433 \h </w:instrText>
             </w:r>
             <w:r>
               <w:rPr>
@@ -2581,7 +2467,7 @@
               <w:lang w:eastAsia="cs-CZ"/>
             </w:rPr>
           </w:pPr>
-          <w:hyperlink w:anchor="_Toc310949511" w:history="1">
+          <w:hyperlink w:anchor="_Toc312320434" w:history="1">
             <w:r>
               <w:rPr>
                 <w:rStyle w:val="Hypertextovodkaz"/>
@@ -2604,6 +2490,92 @@
                 <w:rStyle w:val="Hypertextovodkaz"/>
                 <w:noProof/>
               </w:rPr>
+              <w:t>Výdajové a příjmové typy</w:t>
+            </w:r>
+            <w:r>
+              <w:rPr>
+                <w:noProof/>
+                <w:webHidden/>
+              </w:rPr>
+              <w:tab/>
+            </w:r>
+            <w:r>
+              <w:rPr>
+                <w:noProof/>
+                <w:webHidden/>
+              </w:rPr>
+              <w:fldChar w:fldCharType="begin"/>
+            </w:r>
+            <w:r>
+              <w:rPr>
+                <w:noProof/>
+                <w:webHidden/>
+              </w:rPr>
+              <w:instrText xml:space="preserve"> PAGEREF _Toc312320434 \h </w:instrText>
+            </w:r>
+            <w:r>
+              <w:rPr>
+                <w:noProof/>
+                <w:webHidden/>
+              </w:rPr>
+            </w:r>
+            <w:r>
+              <w:rPr>
+                <w:noProof/>
+                <w:webHidden/>
+              </w:rPr>
+              <w:fldChar w:fldCharType="separate"/>
+            </w:r>
+            <w:r>
+              <w:rPr>
+                <w:noProof/>
+                <w:webHidden/>
+              </w:rPr>
+              <w:t>21</w:t>
+            </w:r>
+            <w:r>
+              <w:rPr>
+                <w:noProof/>
+                <w:webHidden/>
+              </w:rPr>
+              <w:fldChar w:fldCharType="end"/>
+            </w:r>
+          </w:hyperlink>
+        </w:p>
+        <w:p>
+          <w:pPr>
+            <w:pStyle w:val="Obsah2"/>
+            <w:rPr>
+              <w:rFonts w:asciiTheme="minorHAnsi" w:eastAsiaTheme="minorEastAsia" w:hAnsiTheme="minorHAnsi" w:cstheme="minorBidi"/>
+              <w:noProof/>
+              <w:sz w:val="22"/>
+              <w:szCs w:val="22"/>
+              <w:lang w:eastAsia="cs-CZ"/>
+            </w:rPr>
+          </w:pPr>
+          <w:hyperlink w:anchor="_Toc312320435" w:history="1">
+            <w:r>
+              <w:rPr>
+                <w:rStyle w:val="Hypertextovodkaz"/>
+                <w:noProof/>
+              </w:rPr>
+              <w:t>4.8</w:t>
+            </w:r>
+            <w:r>
+              <w:rPr>
+                <w:rFonts w:asciiTheme="minorHAnsi" w:eastAsiaTheme="minorEastAsia" w:hAnsiTheme="minorHAnsi" w:cstheme="minorBidi"/>
+                <w:noProof/>
+                <w:sz w:val="22"/>
+                <w:szCs w:val="22"/>
+                <w:lang w:eastAsia="cs-CZ"/>
+              </w:rPr>
+              <w:tab/>
+            </w:r>
+            <w:r>
+              <w:rPr>
+                <w:rStyle w:val="Hypertextovodkaz"/>
+                <w:noProof/>
+              </w:rPr>
               <w:t>Metodika návrhu aplikace</w:t>
             </w:r>
             <w:r>
@@ -2625,7 +2597,7 @@
                 <w:noProof/>
                 <w:webHidden/>
               </w:rPr>
-              <w:instrText xml:space="preserve"> PAGEREF _Toc310949511 \h </w:instrText>
+              <w:instrText xml:space="preserve"> PAGEREF _Toc312320435 \h </w:instrText>
             </w:r>
             <w:r>
               <w:rPr>
@@ -2667,7 +2639,7 @@
               <w:lang w:eastAsia="cs-CZ"/>
             </w:rPr>
           </w:pPr>
-          <w:hyperlink w:anchor="_Toc310949512" w:history="1">
+          <w:hyperlink w:anchor="_Toc312320436" w:history="1">
             <w:r>
               <w:rPr>
                 <w:rStyle w:val="Hypertextovodkaz"/>
@@ -2711,7 +2683,7 @@
                 <w:noProof/>
                 <w:webHidden/>
               </w:rPr>
-              <w:instrText xml:space="preserve"> PAGEREF _Toc310949512 \h </w:instrText>
+              <w:instrText xml:space="preserve"> PAGEREF _Toc312320436 \h </w:instrText>
             </w:r>
             <w:r>
               <w:rPr>
@@ -2731,7 +2703,7 @@
                 <w:noProof/>
                 <w:webHidden/>
               </w:rPr>
-              <w:t>22</w:t>
+              <w:t>23</w:t>
             </w:r>
             <w:r>
               <w:rPr>
@@ -2753,7 +2725,7 @@
               <w:lang w:eastAsia="cs-CZ"/>
             </w:rPr>
           </w:pPr>
-          <w:hyperlink w:anchor="_Toc310949513" w:history="1">
+          <w:hyperlink w:anchor="_Toc312320437" w:history="1">
             <w:r>
               <w:rPr>
                 <w:rStyle w:val="Hypertextovodkaz"/>
@@ -2776,7 +2748,7 @@
                 <w:rStyle w:val="Hypertextovodkaz"/>
                 <w:noProof/>
               </w:rPr>
-              <w:t>Měna v aplikaci</w:t>
+              <w:t>Měna v aplikaci</w:t>
             </w:r>
             <w:r>
               <w:rPr>
@@ -2797,7 +2769,7 @@
                 <w:noProof/>
                 <w:webHidden/>
               </w:rPr>
-              <w:instrText xml:space="preserve"> PAGEREF _Toc310949513 \h </w:instrText>
+              <w:instrText xml:space="preserve"> PAGEREF _Toc312320437 \h </w:instrText>
             </w:r>
             <w:r>
               <w:rPr>
@@ -2817,7 +2789,7 @@
                 <w:noProof/>
                 <w:webHidden/>
               </w:rPr>
-              <w:t>22</w:t>
+              <w:t>23</w:t>
             </w:r>
             <w:r>
               <w:rPr>
@@ -2839,7 +2811,7 @@
               <w:lang w:eastAsia="cs-CZ"/>
             </w:rPr>
           </w:pPr>
-          <w:hyperlink w:anchor="_Toc310949514" w:history="1">
+          <w:hyperlink w:anchor="_Toc312320438" w:history="1">
             <w:r>
               <w:rPr>
                 <w:rStyle w:val="Hypertextovodkaz"/>
@@ -2862,7 +2834,7 @@
                 <w:rStyle w:val="Hypertextovodkaz"/>
                 <w:noProof/>
               </w:rPr>
-              <w:t>Data pro testování algoritmu a složení vzorku</w:t>
+              <w:t>Rozložení cash flow na jednotlivé kategorie</w:t>
             </w:r>
             <w:r>
               <w:rPr>
@@ -2883,7 +2855,7 @@
                 <w:noProof/>
                 <w:webHidden/>
               </w:rPr>
-              <w:instrText xml:space="preserve"> PAGEREF _Toc310949514 \h </w:instrText>
+              <w:instrText xml:space="preserve"> PAGEREF _Toc312320438 \h </w:instrText>
             </w:r>
             <w:r>
               <w:rPr>
@@ -2903,7 +2875,7 @@
                 <w:noProof/>
                 <w:webHidden/>
               </w:rPr>
-              <w:t>22</w:t>
+              <w:t>23</w:t>
             </w:r>
             <w:r>
               <w:rPr>
@@ -2925,7 +2897,7 @@
               <w:lang w:eastAsia="cs-CZ"/>
             </w:rPr>
           </w:pPr>
-          <w:hyperlink w:anchor="_Toc310949515" w:history="1">
+          <w:hyperlink w:anchor="_Toc312320439" w:history="1">
             <w:r>
               <w:rPr>
                 <w:rStyle w:val="Hypertextovodkaz"/>
@@ -2948,7 +2920,7 @@
                 <w:rStyle w:val="Hypertextovodkaz"/>
                 <w:noProof/>
               </w:rPr>
-              <w:t>Rozložení cash flow na jednotlivé kategorie</w:t>
+              <w:t>Data pro testování algoritmu a složení vzorku</w:t>
             </w:r>
             <w:r>
               <w:rPr>
@@ -2969,7 +2941,7 @@
                 <w:noProof/>
                 <w:webHidden/>
               </w:rPr>
-              <w:instrText xml:space="preserve"> PAGEREF _Toc310949515 \h </w:instrText>
+              <w:instrText xml:space="preserve"> PAGEREF _Toc312320439 \h </w:instrText>
             </w:r>
             <w:r>
               <w:rPr>
@@ -2989,7 +2961,7 @@
                 <w:noProof/>
                 <w:webHidden/>
               </w:rPr>
-              <w:t>24</w:t>
+              <w:t>23</w:t>
             </w:r>
             <w:r>
               <w:rPr>
@@ -3011,7 +2983,7 @@
               <w:lang w:eastAsia="cs-CZ"/>
             </w:rPr>
           </w:pPr>
-          <w:hyperlink w:anchor="_Toc310949516" w:history="1">
+          <w:hyperlink w:anchor="_Toc312320440" w:history="1">
             <w:r>
               <w:rPr>
                 <w:rStyle w:val="Hypertextovodkaz"/>
@@ -3055,7 +3027,7 @@
                 <w:noProof/>
                 <w:webHidden/>
               </w:rPr>
-              <w:instrText xml:space="preserve"> PAGEREF _Toc310949516 \h </w:instrText>
+              <w:instrText xml:space="preserve"> PAGEREF _Toc312320440 \h </w:instrText>
             </w:r>
             <w:r>
               <w:rPr>
@@ -3075,7 +3047,7 @@
                 <w:noProof/>
                 <w:webHidden/>
               </w:rPr>
-              <w:t>24</w:t>
+              <w:t>25</w:t>
             </w:r>
             <w:r>
               <w:rPr>
@@ -3101,7 +3073,7 @@
               <w:lang w:eastAsia="cs-CZ"/>
             </w:rPr>
           </w:pPr>
-          <w:hyperlink w:anchor="_Toc310949517" w:history="1">
+          <w:hyperlink w:anchor="_Toc312320441" w:history="1">
             <w:r>
               <w:rPr>
                 <w:rStyle w:val="Hypertextovodkaz"/>
@@ -3145,7 +3117,7 @@
                 <w:noProof/>
                 <w:webHidden/>
               </w:rPr>
-              <w:instrText xml:space="preserve"> PAGEREF _Toc310949517 \h </w:instrText>
+              <w:instrText xml:space="preserve"> PAGEREF _Toc312320441 \h </w:instrText>
             </w:r>
             <w:r>
               <w:rPr>
@@ -3165,7 +3137,7 @@
                 <w:noProof/>
                 <w:webHidden/>
               </w:rPr>
-              <w:t>24</w:t>
+              <w:t>26</w:t>
             </w:r>
             <w:r>
               <w:rPr>
@@ -3191,7 +3163,7 @@
               <w:lang w:eastAsia="cs-CZ"/>
             </w:rPr>
           </w:pPr>
-          <w:hyperlink w:anchor="_Toc310949518" w:history="1">
+          <w:hyperlink w:anchor="_Toc312320442" w:history="1">
             <w:r>
               <w:rPr>
                 <w:rStyle w:val="Hypertextovodkaz"/>
@@ -3235,7 +3207,7 @@
                 <w:noProof/>
                 <w:webHidden/>
               </w:rPr>
-              <w:instrText xml:space="preserve"> PAGEREF _Toc310949518 \h </w:instrText>
+              <w:instrText xml:space="preserve"> PAGEREF _Toc312320442 \h </w:instrText>
             </w:r>
             <w:r>
               <w:rPr>
@@ -3255,7 +3227,7 @@
                 <w:noProof/>
                 <w:webHidden/>
               </w:rPr>
-              <w:t>29</w:t>
+              <w:t>31</w:t>
             </w:r>
             <w:r>
               <w:rPr>
@@ -3281,7 +3253,7 @@
               <w:lang w:eastAsia="cs-CZ"/>
             </w:rPr>
           </w:pPr>
-          <w:hyperlink w:anchor="_Toc310949519" w:history="1">
+          <w:hyperlink w:anchor="_Toc312320443" w:history="1">
             <w:r>
               <w:rPr>
                 <w:rStyle w:val="Hypertextovodkaz"/>
@@ -3325,7 +3297,7 @@
                 <w:noProof/>
                 <w:webHidden/>
               </w:rPr>
-              <w:instrText xml:space="preserve"> PAGEREF _Toc310949519 \h </w:instrText>
+              <w:instrText xml:space="preserve"> PAGEREF _Toc312320443 \h </w:instrText>
             </w:r>
             <w:r>
               <w:rPr>
@@ -3345,7 +3317,7 @@
                 <w:noProof/>
                 <w:webHidden/>
               </w:rPr>
-              <w:t>31</w:t>
+              <w:t>33</w:t>
             </w:r>
             <w:r>
               <w:rPr>
@@ -3371,7 +3343,7 @@
               <w:lang w:eastAsia="cs-CZ"/>
             </w:rPr>
           </w:pPr>
-          <w:hyperlink w:anchor="_Toc310949520" w:history="1">
+          <w:hyperlink w:anchor="_Toc312320444" w:history="1">
             <w:r>
               <w:rPr>
                 <w:rStyle w:val="Hypertextovodkaz"/>
@@ -3415,7 +3387,7 @@
                 <w:noProof/>
                 <w:webHidden/>
               </w:rPr>
-              <w:instrText xml:space="preserve"> PAGEREF _Toc310949520 \h </w:instrText>
+              <w:instrText xml:space="preserve"> PAGEREF _Toc312320444 \h </w:instrText>
             </w:r>
             <w:r>
               <w:rPr>
@@ -3435,7 +3407,7 @@
                 <w:noProof/>
                 <w:webHidden/>
               </w:rPr>
-              <w:t>32</w:t>
+              <w:t>33</w:t>
             </w:r>
             <w:r>
               <w:rPr>
@@ -3461,7 +3433,7 @@
               <w:lang w:eastAsia="cs-CZ"/>
             </w:rPr>
           </w:pPr>
-          <w:hyperlink w:anchor="_Toc310949521" w:history="1">
+          <w:hyperlink w:anchor="_Toc312320445" w:history="1">
             <w:r>
               <w:rPr>
                 <w:rStyle w:val="Hypertextovodkaz"/>
@@ -3484,7 +3456,7 @@
                 <w:rStyle w:val="Hypertextovodkaz"/>
                 <w:noProof/>
               </w:rPr>
-              <w:t>Datový případ – různé hodnoty bez periodicity</w:t>
+              <w:t>Datový případ – řada bez historických dat</w:t>
             </w:r>
             <w:r>
               <w:rPr>
@@ -3505,7 +3477,7 @@
                 <w:noProof/>
                 <w:webHidden/>
               </w:rPr>
-              <w:instrText xml:space="preserve"> PAGEREF _Toc310949521 \h </w:instrText>
+              <w:instrText xml:space="preserve"> PAGEREF _Toc312320445 \h </w:instrText>
             </w:r>
             <w:r>
               <w:rPr>
@@ -3525,7 +3497,7 @@
                 <w:noProof/>
                 <w:webHidden/>
               </w:rPr>
-              <w:t>33</w:t>
+              <w:t>34</w:t>
             </w:r>
             <w:r>
               <w:rPr>
@@ -3551,7 +3523,7 @@
               <w:lang w:eastAsia="cs-CZ"/>
             </w:rPr>
           </w:pPr>
-          <w:hyperlink w:anchor="_Toc310949522" w:history="1">
+          <w:hyperlink w:anchor="_Toc312320446" w:history="1">
             <w:r>
               <w:rPr>
                 <w:rStyle w:val="Hypertextovodkaz"/>
@@ -3574,7 +3546,7 @@
                 <w:rStyle w:val="Hypertextovodkaz"/>
                 <w:noProof/>
               </w:rPr>
-              <w:t>Datový případ – řada bez historických dat</w:t>
+              <w:t>Datový případ – různé hodnoty bez periodicity</w:t>
             </w:r>
             <w:r>
               <w:rPr>
@@ -3595,7 +3567,7 @@
                 <w:noProof/>
                 <w:webHidden/>
               </w:rPr>
-              <w:instrText xml:space="preserve"> PAGEREF _Toc310949522 \h </w:instrText>
+              <w:instrText xml:space="preserve"> PAGEREF _Toc312320446 \h </w:instrText>
             </w:r>
             <w:r>
               <w:rPr>
@@ -3615,7 +3587,7 @@
                 <w:noProof/>
                 <w:webHidden/>
               </w:rPr>
-              <w:t>33</w:t>
+              <w:t>35</w:t>
             </w:r>
             <w:r>
               <w:rPr>
@@ -3637,7 +3609,7 @@
               <w:lang w:eastAsia="cs-CZ"/>
             </w:rPr>
           </w:pPr>
-          <w:hyperlink w:anchor="_Toc310949523" w:history="1">
+          <w:hyperlink w:anchor="_Toc312320447" w:history="1">
             <w:r>
               <w:rPr>
                 <w:rStyle w:val="Hypertextovodkaz"/>
@@ -3681,7 +3653,7 @@
                 <w:noProof/>
                 <w:webHidden/>
               </w:rPr>
-              <w:instrText xml:space="preserve"> PAGEREF _Toc310949523 \h </w:instrText>
+              <w:instrText xml:space="preserve"> PAGEREF _Toc312320447 \h </w:instrText>
             </w:r>
             <w:r>
               <w:rPr>
@@ -3701,7 +3673,93 @@
                 <w:noProof/>
                 <w:webHidden/>
               </w:rPr>
-              <w:t>35</w:t>
+              <w:t>37</w:t>
+            </w:r>
+            <w:r>
+              <w:rPr>
+                <w:noProof/>
+                <w:webHidden/>
+              </w:rPr>
+              <w:fldChar w:fldCharType="end"/>
+            </w:r>
+          </w:hyperlink>
+        </w:p>
+        <w:p>
+          <w:pPr>
+            <w:pStyle w:val="Obsah1"/>
+            <w:rPr>
+              <w:rFonts w:asciiTheme="minorHAnsi" w:eastAsiaTheme="minorEastAsia" w:hAnsiTheme="minorHAnsi" w:cstheme="minorBidi"/>
+              <w:noProof/>
+              <w:sz w:val="22"/>
+              <w:szCs w:val="22"/>
+              <w:lang w:eastAsia="cs-CZ"/>
+            </w:rPr>
+          </w:pPr>
+          <w:hyperlink w:anchor="_Toc312320448" w:history="1">
+            <w:r>
+              <w:rPr>
+                <w:rStyle w:val="Hypertextovodkaz"/>
+                <w:noProof/>
+              </w:rPr>
+              <w:t>6</w:t>
+            </w:r>
+            <w:r>
+              <w:rPr>
+                <w:rFonts w:asciiTheme="minorHAnsi" w:eastAsiaTheme="minorEastAsia" w:hAnsiTheme="minorHAnsi" w:cstheme="minorBidi"/>
+                <w:noProof/>
+                <w:sz w:val="22"/>
+                <w:szCs w:val="22"/>
+                <w:lang w:eastAsia="cs-CZ"/>
+              </w:rPr>
+              <w:tab/>
+            </w:r>
+            <w:r>
+              <w:rPr>
+                <w:rStyle w:val="Hypertextovodkaz"/>
+                <w:noProof/>
+              </w:rPr>
+              <w:t>Návrh vlastní aplikace</w:t>
+            </w:r>
+            <w:r>
+              <w:rPr>
+                <w:noProof/>
+                <w:webHidden/>
+              </w:rPr>
+              <w:tab/>
+            </w:r>
+            <w:r>
+              <w:rPr>
+                <w:noProof/>
+                <w:webHidden/>
+              </w:rPr>
+              <w:fldChar w:fldCharType="begin"/>
+            </w:r>
+            <w:r>
+              <w:rPr>
+                <w:noProof/>
+                <w:webHidden/>
+              </w:rPr>
+              <w:instrText xml:space="preserve"> PAGEREF _Toc312320448 \h </w:instrText>
+            </w:r>
+            <w:r>
+              <w:rPr>
+                <w:noProof/>
+                <w:webHidden/>
+              </w:rPr>
+            </w:r>
+            <w:r>
+              <w:rPr>
+                <w:noProof/>
+                <w:webHidden/>
+              </w:rPr>
+              <w:fldChar w:fldCharType="separate"/>
+            </w:r>
+            <w:r>
+              <w:rPr>
+                <w:noProof/>
+                <w:webHidden/>
+              </w:rPr>
+              <w:t>37</w:t>
             </w:r>
             <w:r>
               <w:rPr>
@@ -3723,13 +3781,13 @@
               <w:lang w:eastAsia="cs-CZ"/>
             </w:rPr>
           </w:pPr>
-          <w:hyperlink w:anchor="_Toc310949524" w:history="1">
+          <w:hyperlink w:anchor="_Toc312320449" w:history="1">
             <w:r>
               <w:rPr>
                 <w:rStyle w:val="Hypertextovodkaz"/>
                 <w:noProof/>
               </w:rPr>
-              <w:t>5.6</w:t>
+              <w:t>6.1</w:t>
             </w:r>
             <w:r>
               <w:rPr>
@@ -3746,7 +3804,7 @@
                 <w:rStyle w:val="Hypertextovodkaz"/>
                 <w:noProof/>
               </w:rPr>
-              <w:t>Postup při analýze a extrapolaci řad</w:t>
+              <w:t>Specifikace požadavků</w:t>
             </w:r>
             <w:r>
               <w:rPr>
@@ -3767,7 +3825,7 @@
                 <w:noProof/>
                 <w:webHidden/>
               </w:rPr>
-              <w:instrText xml:space="preserve"> PAGEREF _Toc310949524 \h </w:instrText>
+              <w:instrText xml:space="preserve"> PAGEREF _Toc312320449 \h </w:instrText>
             </w:r>
             <w:r>
               <w:rPr>
@@ -3787,179 +3845,7 @@
                 <w:noProof/>
                 <w:webHidden/>
               </w:rPr>
-              <w:t>35</w:t>
-            </w:r>
-            <w:r>
-              <w:rPr>
-                <w:noProof/>
-                <w:webHidden/>
-              </w:rPr>
-              <w:fldChar w:fldCharType="end"/>
-            </w:r>
-          </w:hyperlink>
-        </w:p>
-        <w:p>
-          <w:pPr>
-            <w:pStyle w:val="Obsah1"/>
-            <w:rPr>
-              <w:rFonts w:asciiTheme="minorHAnsi" w:eastAsiaTheme="minorEastAsia" w:hAnsiTheme="minorHAnsi" w:cstheme="minorBidi"/>
-              <w:noProof/>
-              <w:sz w:val="22"/>
-              <w:szCs w:val="22"/>
-              <w:lang w:eastAsia="cs-CZ"/>
-            </w:rPr>
-          </w:pPr>
-          <w:hyperlink w:anchor="_Toc310949525" w:history="1">
-            <w:r>
-              <w:rPr>
-                <w:rStyle w:val="Hypertextovodkaz"/>
-                <w:noProof/>
-              </w:rPr>
-              <w:t>6</w:t>
-            </w:r>
-            <w:r>
-              <w:rPr>
-                <w:rFonts w:asciiTheme="minorHAnsi" w:eastAsiaTheme="minorEastAsia" w:hAnsiTheme="minorHAnsi" w:cstheme="minorBidi"/>
-                <w:noProof/>
-                <w:sz w:val="22"/>
-                <w:szCs w:val="22"/>
-                <w:lang w:eastAsia="cs-CZ"/>
-              </w:rPr>
-              <w:tab/>
-            </w:r>
-            <w:r>
-              <w:rPr>
-                <w:rStyle w:val="Hypertextovodkaz"/>
-                <w:noProof/>
-              </w:rPr>
-              <w:t>Návrh vlastní aplikace</w:t>
-            </w:r>
-            <w:r>
-              <w:rPr>
-                <w:noProof/>
-                <w:webHidden/>
-              </w:rPr>
-              <w:tab/>
-            </w:r>
-            <w:r>
-              <w:rPr>
-                <w:noProof/>
-                <w:webHidden/>
-              </w:rPr>
-              <w:fldChar w:fldCharType="begin"/>
-            </w:r>
-            <w:r>
-              <w:rPr>
-                <w:noProof/>
-                <w:webHidden/>
-              </w:rPr>
-              <w:instrText xml:space="preserve"> PAGEREF _Toc310949525 \h </w:instrText>
-            </w:r>
-            <w:r>
-              <w:rPr>
-                <w:noProof/>
-                <w:webHidden/>
-              </w:rPr>
-            </w:r>
-            <w:r>
-              <w:rPr>
-                <w:noProof/>
-                <w:webHidden/>
-              </w:rPr>
-              <w:fldChar w:fldCharType="separate"/>
-            </w:r>
-            <w:r>
-              <w:rPr>
-                <w:noProof/>
-                <w:webHidden/>
-              </w:rPr>
-              <w:t>35</w:t>
-            </w:r>
-            <w:r>
-              <w:rPr>
-                <w:noProof/>
-                <w:webHidden/>
-              </w:rPr>
-              <w:fldChar w:fldCharType="end"/>
-            </w:r>
-          </w:hyperlink>
-        </w:p>
-        <w:p>
-          <w:pPr>
-            <w:pStyle w:val="Obsah2"/>
-            <w:rPr>
-              <w:rFonts w:asciiTheme="minorHAnsi" w:eastAsiaTheme="minorEastAsia" w:hAnsiTheme="minorHAnsi" w:cstheme="minorBidi"/>
-              <w:noProof/>
-              <w:sz w:val="22"/>
-              <w:szCs w:val="22"/>
-              <w:lang w:eastAsia="cs-CZ"/>
-            </w:rPr>
-          </w:pPr>
-          <w:hyperlink w:anchor="_Toc310949526" w:history="1">
-            <w:r>
-              <w:rPr>
-                <w:rStyle w:val="Hypertextovodkaz"/>
-                <w:noProof/>
-              </w:rPr>
-              <w:t>6.1</w:t>
-            </w:r>
-            <w:r>
-              <w:rPr>
-                <w:rFonts w:asciiTheme="minorHAnsi" w:eastAsiaTheme="minorEastAsia" w:hAnsiTheme="minorHAnsi" w:cstheme="minorBidi"/>
-                <w:noProof/>
-                <w:sz w:val="22"/>
-                <w:szCs w:val="22"/>
-                <w:lang w:eastAsia="cs-CZ"/>
-              </w:rPr>
-              <w:tab/>
-            </w:r>
-            <w:r>
-              <w:rPr>
-                <w:rStyle w:val="Hypertextovodkaz"/>
-                <w:noProof/>
-              </w:rPr>
-              <w:t>Specifikace požadavků</w:t>
-            </w:r>
-            <w:r>
-              <w:rPr>
-                <w:noProof/>
-                <w:webHidden/>
-              </w:rPr>
-              <w:tab/>
-            </w:r>
-            <w:r>
-              <w:rPr>
-                <w:noProof/>
-                <w:webHidden/>
-              </w:rPr>
-              <w:fldChar w:fldCharType="begin"/>
-            </w:r>
-            <w:r>
-              <w:rPr>
-                <w:noProof/>
-                <w:webHidden/>
-              </w:rPr>
-              <w:instrText xml:space="preserve"> PAGEREF _Toc310949526 \h </w:instrText>
-            </w:r>
-            <w:r>
-              <w:rPr>
-                <w:noProof/>
-                <w:webHidden/>
-              </w:rPr>
-            </w:r>
-            <w:r>
-              <w:rPr>
-                <w:noProof/>
-                <w:webHidden/>
-              </w:rPr>
-              <w:fldChar w:fldCharType="separate"/>
-            </w:r>
-            <w:r>
-              <w:rPr>
-                <w:noProof/>
-                <w:webHidden/>
-              </w:rPr>
-              <w:t>35</w:t>
+              <w:t>37</w:t>
             </w:r>
             <w:r>
               <w:rPr>
@@ -3985,7 +3871,7 @@
               <w:lang w:eastAsia="cs-CZ"/>
             </w:rPr>
           </w:pPr>
-          <w:hyperlink w:anchor="_Toc310949527" w:history="1">
+          <w:hyperlink w:anchor="_Toc312320450" w:history="1">
             <w:r>
               <w:rPr>
                 <w:rStyle w:val="Hypertextovodkaz"/>
@@ -4029,7 +3915,7 @@
                 <w:noProof/>
                 <w:webHidden/>
               </w:rPr>
-              <w:instrText xml:space="preserve"> PAGEREF _Toc310949527 \h </w:instrText>
+              <w:instrText xml:space="preserve"> PAGEREF _Toc312320450 \h </w:instrText>
             </w:r>
             <w:r>
               <w:rPr>
@@ -4049,7 +3935,7 @@
                 <w:noProof/>
                 <w:webHidden/>
               </w:rPr>
-              <w:t>35</w:t>
+              <w:t>38</w:t>
             </w:r>
             <w:r>
               <w:rPr>
@@ -4075,7 +3961,7 @@
               <w:lang w:eastAsia="cs-CZ"/>
             </w:rPr>
           </w:pPr>
-          <w:hyperlink w:anchor="_Toc310949528" w:history="1">
+          <w:hyperlink w:anchor="_Toc312320451" w:history="1">
             <w:r>
               <w:rPr>
                 <w:rStyle w:val="Hypertextovodkaz"/>
@@ -4119,7 +4005,7 @@
                 <w:noProof/>
                 <w:webHidden/>
               </w:rPr>
-              <w:instrText xml:space="preserve"> PAGEREF _Toc310949528 \h </w:instrText>
+              <w:instrText xml:space="preserve"> PAGEREF _Toc312320451 \h </w:instrText>
             </w:r>
             <w:r>
               <w:rPr>
@@ -4139,7 +4025,7 @@
                 <w:noProof/>
                 <w:webHidden/>
               </w:rPr>
-              <w:t>36</w:t>
+              <w:t>38</w:t>
             </w:r>
             <w:r>
               <w:rPr>
@@ -4165,7 +4051,7 @@
               <w:lang w:eastAsia="cs-CZ"/>
             </w:rPr>
           </w:pPr>
-          <w:hyperlink w:anchor="_Toc310949529" w:history="1">
+          <w:hyperlink w:anchor="_Toc312320452" w:history="1">
             <w:r>
               <w:rPr>
                 <w:rStyle w:val="Hypertextovodkaz"/>
@@ -4188,7 +4074,7 @@
                 <w:rStyle w:val="Hypertextovodkaz"/>
                 <w:noProof/>
               </w:rPr>
-              <w:t>Uživatelé</w:t>
+              <w:t>User stories</w:t>
             </w:r>
             <w:r>
               <w:rPr>
@@ -4209,7 +4095,7 @@
                 <w:noProof/>
                 <w:webHidden/>
               </w:rPr>
-              <w:instrText xml:space="preserve"> PAGEREF _Toc310949529 \h </w:instrText>
+              <w:instrText xml:space="preserve"> PAGEREF _Toc312320452 \h </w:instrText>
             </w:r>
             <w:r>
               <w:rPr>
@@ -4229,7 +4115,7 @@
                 <w:noProof/>
                 <w:webHidden/>
               </w:rPr>
-              <w:t>36</w:t>
+              <w:t>38</w:t>
             </w:r>
             <w:r>
               <w:rPr>
@@ -4255,7 +4141,7 @@
               <w:lang w:eastAsia="cs-CZ"/>
             </w:rPr>
           </w:pPr>
-          <w:hyperlink w:anchor="_Toc310949530" w:history="1">
+          <w:hyperlink w:anchor="_Toc312320453" w:history="1">
             <w:r>
               <w:rPr>
                 <w:rStyle w:val="Hypertextovodkaz"/>
@@ -4278,7 +4164,7 @@
                 <w:rStyle w:val="Hypertextovodkaz"/>
                 <w:noProof/>
               </w:rPr>
-              <w:t>User stories</w:t>
+              <w:t>Uživatelé</w:t>
             </w:r>
             <w:r>
               <w:rPr>
@@ -4299,7 +4185,7 @@
                 <w:noProof/>
                 <w:webHidden/>
               </w:rPr>
-              <w:instrText xml:space="preserve"> PAGEREF _Toc310949530 \h </w:instrText>
+              <w:instrText xml:space="preserve"> PAGEREF _Toc312320453 \h </w:instrText>
             </w:r>
             <w:r>
               <w:rPr>
@@ -4319,7 +4205,7 @@
                 <w:noProof/>
                 <w:webHidden/>
               </w:rPr>
-              <w:t>36</w:t>
+              <w:t>38</w:t>
             </w:r>
             <w:r>
               <w:rPr>
@@ -4345,7 +4231,7 @@
               <w:lang w:eastAsia="cs-CZ"/>
             </w:rPr>
           </w:pPr>
-          <w:hyperlink w:anchor="_Toc310949531" w:history="1">
+          <w:hyperlink w:anchor="_Toc312320454" w:history="1">
             <w:r>
               <w:rPr>
                 <w:rStyle w:val="Hypertextovodkaz"/>
@@ -4389,7 +4275,7 @@
                 <w:noProof/>
                 <w:webHidden/>
               </w:rPr>
-              <w:instrText xml:space="preserve"> PAGEREF _Toc310949531 \h </w:instrText>
+              <w:instrText xml:space="preserve"> PAGEREF _Toc312320454 \h </w:instrText>
             </w:r>
             <w:r>
               <w:rPr>
@@ -4409,7 +4295,7 @@
                 <w:noProof/>
                 <w:webHidden/>
               </w:rPr>
-              <w:t>36</w:t>
+              <w:t>39</w:t>
             </w:r>
             <w:r>
               <w:rPr>
@@ -4435,7 +4321,7 @@
               <w:lang w:eastAsia="cs-CZ"/>
             </w:rPr>
           </w:pPr>
-          <w:hyperlink w:anchor="_Toc310949532" w:history="1">
+          <w:hyperlink w:anchor="_Toc312320455" w:history="1">
             <w:r>
               <w:rPr>
                 <w:rStyle w:val="Hypertextovodkaz"/>
@@ -4479,7 +4365,7 @@
                 <w:noProof/>
                 <w:webHidden/>
               </w:rPr>
-              <w:instrText xml:space="preserve"> PAGEREF _Toc310949532 \h </w:instrText>
+              <w:instrText xml:space="preserve"> PAGEREF _Toc312320455 \h </w:instrText>
             </w:r>
             <w:r>
               <w:rPr>
@@ -4499,7 +4385,7 @@
                 <w:noProof/>
                 <w:webHidden/>
               </w:rPr>
-              <w:t>37</w:t>
+              <w:t>40</w:t>
             </w:r>
             <w:r>
               <w:rPr>
@@ -4525,7 +4411,7 @@
               <w:lang w:eastAsia="cs-CZ"/>
             </w:rPr>
           </w:pPr>
-          <w:hyperlink w:anchor="_Toc310949533" w:history="1">
+          <w:hyperlink w:anchor="_Toc312320456" w:history="1">
             <w:r>
               <w:rPr>
                 <w:rStyle w:val="Hypertextovodkaz"/>
@@ -4569,7 +4455,7 @@
                 <w:noProof/>
                 <w:webHidden/>
               </w:rPr>
-              <w:instrText xml:space="preserve"> PAGEREF _Toc310949533 \h </w:instrText>
+              <w:instrText xml:space="preserve"> PAGEREF _Toc312320456 \h </w:instrText>
             </w:r>
             <w:r>
               <w:rPr>
@@ -4589,7 +4475,7 @@
                 <w:noProof/>
                 <w:webHidden/>
               </w:rPr>
-              <w:t>37</w:t>
+              <w:t>40</w:t>
             </w:r>
             <w:r>
               <w:rPr>
@@ -4615,7 +4501,7 @@
               <w:lang w:eastAsia="cs-CZ"/>
             </w:rPr>
           </w:pPr>
-          <w:hyperlink w:anchor="_Toc310949534" w:history="1">
+          <w:hyperlink w:anchor="_Toc312320457" w:history="1">
             <w:r>
               <w:rPr>
                 <w:rStyle w:val="Hypertextovodkaz"/>
@@ -4659,7 +4545,7 @@
                 <w:noProof/>
                 <w:webHidden/>
               </w:rPr>
-              <w:instrText xml:space="preserve"> PAGEREF _Toc310949534 \h </w:instrText>
+              <w:instrText xml:space="preserve"> PAGEREF _Toc312320457 \h </w:instrText>
             </w:r>
             <w:r>
               <w:rPr>
@@ -4679,7 +4565,7 @@
                 <w:noProof/>
                 <w:webHidden/>
               </w:rPr>
-              <w:t>38</w:t>
+              <w:t>40</w:t>
             </w:r>
             <w:r>
               <w:rPr>
@@ -4705,7 +4591,7 @@
               <w:lang w:eastAsia="cs-CZ"/>
             </w:rPr>
           </w:pPr>
-          <w:hyperlink w:anchor="_Toc310949535" w:history="1">
+          <w:hyperlink w:anchor="_Toc312320458" w:history="1">
             <w:r>
               <w:rPr>
                 <w:rStyle w:val="Hypertextovodkaz"/>
@@ -4728,7 +4614,7 @@
                 <w:rStyle w:val="Hypertextovodkaz"/>
                 <w:noProof/>
               </w:rPr>
-              <w:t>Požadavky na rozšiřitelnost</w:t>
+              <w:t>Architektura a technické řešení aplikace</w:t>
             </w:r>
             <w:r>
               <w:rPr>
@@ -4749,7 +4635,7 @@
                 <w:noProof/>
                 <w:webHidden/>
               </w:rPr>
-              <w:instrText xml:space="preserve"> PAGEREF _Toc310949535 \h </w:instrText>
+              <w:instrText xml:space="preserve"> PAGEREF _Toc312320458 \h </w:instrText>
             </w:r>
             <w:r>
               <w:rPr>
@@ -4769,97 +4655,7 @@
                 <w:noProof/>
                 <w:webHidden/>
               </w:rPr>
-              <w:t>38</w:t>
-            </w:r>
-            <w:r>
-              <w:rPr>
-                <w:noProof/>
-                <w:webHidden/>
-              </w:rPr>
-              <w:fldChar w:fldCharType="end"/>
-            </w:r>
-          </w:hyperlink>
-        </w:p>
-        <w:p>
-          <w:pPr>
-            <w:pStyle w:val="Obsah3"/>
-            <w:tabs>
-              <w:tab w:val="left" w:pos="1320"/>
-              <w:tab w:val="right" w:leader="dot" w:pos="9062"/>
-            </w:tabs>
-            <w:rPr>
-              <w:rFonts w:asciiTheme="minorHAnsi" w:eastAsiaTheme="minorEastAsia" w:hAnsiTheme="minorHAnsi" w:cstheme="minorBidi"/>
-              <w:noProof/>
-              <w:sz w:val="22"/>
-              <w:szCs w:val="22"/>
-              <w:lang w:eastAsia="cs-CZ"/>
-            </w:rPr>
-          </w:pPr>
-          <w:hyperlink w:anchor="_Toc310949536" w:history="1">
-            <w:r>
-              <w:rPr>
-                <w:rStyle w:val="Hypertextovodkaz"/>
-                <w:noProof/>
-              </w:rPr>
-              <w:t>6.1.10</w:t>
-            </w:r>
-            <w:r>
-              <w:rPr>
-                <w:rFonts w:asciiTheme="minorHAnsi" w:eastAsiaTheme="minorEastAsia" w:hAnsiTheme="minorHAnsi" w:cstheme="minorBidi"/>
-                <w:noProof/>
-                <w:sz w:val="22"/>
-                <w:szCs w:val="22"/>
-                <w:lang w:eastAsia="cs-CZ"/>
-              </w:rPr>
-              <w:tab/>
-            </w:r>
-            <w:r>
-              <w:rPr>
-                <w:rStyle w:val="Hypertextovodkaz"/>
-                <w:noProof/>
-              </w:rPr>
-              <w:t>Architektura a technické řešení aplikace</w:t>
-            </w:r>
-            <w:r>
-              <w:rPr>
-                <w:noProof/>
-                <w:webHidden/>
-              </w:rPr>
-              <w:tab/>
-            </w:r>
-            <w:r>
-              <w:rPr>
-                <w:noProof/>
-                <w:webHidden/>
-              </w:rPr>
-              <w:fldChar w:fldCharType="begin"/>
-            </w:r>
-            <w:r>
-              <w:rPr>
-                <w:noProof/>
-                <w:webHidden/>
-              </w:rPr>
-              <w:instrText xml:space="preserve"> PAGEREF _Toc310949536 \h </w:instrText>
-            </w:r>
-            <w:r>
-              <w:rPr>
-                <w:noProof/>
-                <w:webHidden/>
-              </w:rPr>
-            </w:r>
-            <w:r>
-              <w:rPr>
-                <w:noProof/>
-                <w:webHidden/>
-              </w:rPr>
-              <w:fldChar w:fldCharType="separate"/>
-            </w:r>
-            <w:r>
-              <w:rPr>
-                <w:noProof/>
-                <w:webHidden/>
-              </w:rPr>
-              <w:t>38</w:t>
+              <w:t>40</w:t>
             </w:r>
             <w:r>
               <w:rPr>
@@ -4881,7 +4677,7 @@
               <w:lang w:eastAsia="cs-CZ"/>
             </w:rPr>
           </w:pPr>
-          <w:hyperlink w:anchor="_Toc310949537" w:history="1">
+          <w:hyperlink w:anchor="_Toc312320459" w:history="1">
             <w:r>
               <w:rPr>
                 <w:rStyle w:val="Hypertextovodkaz"/>
@@ -4925,7 +4721,7 @@
                 <w:noProof/>
                 <w:webHidden/>
               </w:rPr>
-              <w:instrText xml:space="preserve"> PAGEREF _Toc310949537 \h </w:instrText>
+              <w:instrText xml:space="preserve"> PAGEREF _Toc312320459 \h </w:instrText>
             </w:r>
             <w:r>
               <w:rPr>
@@ -4945,7 +4741,7 @@
                 <w:noProof/>
                 <w:webHidden/>
               </w:rPr>
-              <w:t>38</w:t>
+              <w:t>41</w:t>
             </w:r>
             <w:r>
               <w:rPr>
@@ -4967,7 +4763,7 @@
               <w:lang w:eastAsia="cs-CZ"/>
             </w:rPr>
           </w:pPr>
-          <w:hyperlink w:anchor="_Toc310949538" w:history="1">
+          <w:hyperlink w:anchor="_Toc312320460" w:history="1">
             <w:r>
               <w:rPr>
                 <w:rStyle w:val="Hypertextovodkaz"/>
@@ -4990,7 +4786,7 @@
                 <w:rStyle w:val="Hypertextovodkaz"/>
                 <w:noProof/>
               </w:rPr>
-              <w:t>Grafický návrh</w:t>
+              <w:t>Podoba aplikace</w:t>
             </w:r>
             <w:r>
               <w:rPr>
@@ -5011,7 +4807,7 @@
                 <w:noProof/>
                 <w:webHidden/>
               </w:rPr>
-              <w:instrText xml:space="preserve"> PAGEREF _Toc310949538 \h </w:instrText>
+              <w:instrText xml:space="preserve"> PAGEREF _Toc312320460 \h </w:instrText>
             </w:r>
             <w:r>
               <w:rPr>
@@ -5031,7 +4827,7 @@
                 <w:noProof/>
                 <w:webHidden/>
               </w:rPr>
-              <w:t>38</w:t>
+              <w:t>41</w:t>
             </w:r>
             <w:r>
               <w:rPr>
@@ -5053,7 +4849,7 @@
               <w:lang w:eastAsia="cs-CZ"/>
             </w:rPr>
           </w:pPr>
-          <w:hyperlink w:anchor="_Toc310949539" w:history="1">
+          <w:hyperlink w:anchor="_Toc312320461" w:history="1">
             <w:r>
               <w:rPr>
                 <w:rStyle w:val="Hypertextovodkaz"/>
@@ -5097,7 +4893,7 @@
                 <w:noProof/>
                 <w:webHidden/>
               </w:rPr>
-              <w:instrText xml:space="preserve"> PAGEREF _Toc310949539 \h </w:instrText>
+              <w:instrText xml:space="preserve"> PAGEREF _Toc312320461 \h </w:instrText>
             </w:r>
             <w:r>
               <w:rPr>
@@ -5117,7 +4913,7 @@
                 <w:noProof/>
                 <w:webHidden/>
               </w:rPr>
-              <w:t>38</w:t>
+              <w:t>42</w:t>
             </w:r>
             <w:r>
               <w:rPr>
@@ -5139,7 +4935,7 @@
               <w:lang w:eastAsia="cs-CZ"/>
             </w:rPr>
           </w:pPr>
-          <w:hyperlink w:anchor="_Toc310949540" w:history="1">
+          <w:hyperlink w:anchor="_Toc312320462" w:history="1">
             <w:r>
               <w:rPr>
                 <w:rStyle w:val="Hypertextovodkaz"/>
@@ -5183,7 +4979,7 @@
                 <w:noProof/>
                 <w:webHidden/>
               </w:rPr>
-              <w:instrText xml:space="preserve"> PAGEREF _Toc310949540 \h </w:instrText>
+              <w:instrText xml:space="preserve"> PAGEREF _Toc312320462 \h </w:instrText>
             </w:r>
             <w:r>
               <w:rPr>
@@ -5203,7 +4999,7 @@
                 <w:noProof/>
                 <w:webHidden/>
               </w:rPr>
-              <w:t>38</w:t>
+              <w:t>42</w:t>
             </w:r>
             <w:r>
               <w:rPr>
@@ -5225,7 +5021,7 @@
               <w:lang w:eastAsia="cs-CZ"/>
             </w:rPr>
           </w:pPr>
-          <w:hyperlink w:anchor="_Toc310949541" w:history="1">
+          <w:hyperlink w:anchor="_Toc312320463" w:history="1">
             <w:r>
               <w:rPr>
                 <w:rStyle w:val="Hypertextovodkaz"/>
@@ -5248,7 +5044,7 @@
                 <w:rStyle w:val="Hypertextovodkaz"/>
                 <w:noProof/>
               </w:rPr>
-              <w:t>Rizika a omezení při plánování cash flow</w:t>
+              <w:t>Porovnání predikcí</w:t>
             </w:r>
             <w:r>
               <w:rPr>
@@ -5269,7 +5065,7 @@
                 <w:noProof/>
                 <w:webHidden/>
               </w:rPr>
-              <w:instrText xml:space="preserve"> PAGEREF _Toc310949541 \h </w:instrText>
+              <w:instrText xml:space="preserve"> PAGEREF _Toc312320463 \h </w:instrText>
             </w:r>
             <w:r>
               <w:rPr>
@@ -5289,7 +5085,7 @@
                 <w:noProof/>
                 <w:webHidden/>
               </w:rPr>
-              <w:t>38</w:t>
+              <w:t>43</w:t>
             </w:r>
             <w:r>
               <w:rPr>
@@ -5311,7 +5107,7 @@
               <w:lang w:eastAsia="cs-CZ"/>
             </w:rPr>
           </w:pPr>
-          <w:hyperlink w:anchor="_Toc310949542" w:history="1">
+          <w:hyperlink w:anchor="_Toc312320464" w:history="1">
             <w:r>
               <w:rPr>
                 <w:rStyle w:val="Hypertextovodkaz"/>
@@ -5334,7 +5130,7 @@
                 <w:rStyle w:val="Hypertextovodkaz"/>
                 <w:noProof/>
               </w:rPr>
-              <w:t>Porovnání predikcí</w:t>
+              <w:t>Použití neuronových sítí při predikci</w:t>
             </w:r>
             <w:r>
               <w:rPr>
@@ -5355,7 +5151,7 @@
                 <w:noProof/>
                 <w:webHidden/>
               </w:rPr>
-              <w:instrText xml:space="preserve"> PAGEREF _Toc310949542 \h </w:instrText>
+              <w:instrText xml:space="preserve"> PAGEREF _Toc312320464 \h </w:instrText>
             </w:r>
             <w:r>
               <w:rPr>
@@ -5375,7 +5171,7 @@
                 <w:noProof/>
                 <w:webHidden/>
               </w:rPr>
-              <w:t>38</w:t>
+              <w:t>43</w:t>
             </w:r>
             <w:r>
               <w:rPr>
@@ -5397,7 +5193,7 @@
               <w:lang w:eastAsia="cs-CZ"/>
             </w:rPr>
           </w:pPr>
-          <w:hyperlink w:anchor="_Toc310949543" w:history="1">
+          <w:hyperlink w:anchor="_Toc312320465" w:history="1">
             <w:r>
               <w:rPr>
                 <w:rStyle w:val="Hypertextovodkaz"/>
@@ -5441,7 +5237,7 @@
                 <w:noProof/>
                 <w:webHidden/>
               </w:rPr>
-              <w:instrText xml:space="preserve"> PAGEREF _Toc310949543 \h </w:instrText>
+              <w:instrText xml:space="preserve"> PAGEREF _Toc312320465 \h </w:instrText>
             </w:r>
             <w:r>
               <w:rPr>
@@ -5461,7 +5257,7 @@
                 <w:noProof/>
                 <w:webHidden/>
               </w:rPr>
-              <w:t>39</w:t>
+              <w:t>44</w:t>
             </w:r>
             <w:r>
               <w:rPr>
@@ -5483,7 +5279,7 @@
               <w:lang w:eastAsia="cs-CZ"/>
             </w:rPr>
           </w:pPr>
-          <w:hyperlink w:anchor="_Toc310949544" w:history="1">
+          <w:hyperlink w:anchor="_Toc312320466" w:history="1">
             <w:r>
               <w:rPr>
                 <w:rStyle w:val="Hypertextovodkaz"/>
@@ -5527,7 +5323,7 @@
                 <w:noProof/>
                 <w:webHidden/>
               </w:rPr>
-              <w:instrText xml:space="preserve"> PAGEREF _Toc310949544 \h </w:instrText>
+              <w:instrText xml:space="preserve"> PAGEREF _Toc312320466 \h </w:instrText>
             </w:r>
             <w:r>
               <w:rPr>
@@ -5547,7 +5343,7 @@
                 <w:noProof/>
                 <w:webHidden/>
               </w:rPr>
-              <w:t>39</w:t>
+              <w:t>44</w:t>
             </w:r>
             <w:r>
               <w:rPr>
@@ -5569,7 +5365,7 @@
               <w:lang w:eastAsia="cs-CZ"/>
             </w:rPr>
           </w:pPr>
-          <w:hyperlink w:anchor="_Toc310949545" w:history="1">
+          <w:hyperlink w:anchor="_Toc312320467" w:history="1">
             <w:r>
               <w:rPr>
                 <w:rStyle w:val="Hypertextovodkaz"/>
@@ -5613,7 +5409,7 @@
                 <w:noProof/>
                 <w:webHidden/>
               </w:rPr>
-              <w:instrText xml:space="preserve"> PAGEREF _Toc310949545 \h </w:instrText>
+              <w:instrText xml:space="preserve"> PAGEREF _Toc312320467 \h </w:instrText>
             </w:r>
             <w:r>
               <w:rPr>
@@ -5633,7 +5429,7 @@
                 <w:noProof/>
                 <w:webHidden/>
               </w:rPr>
-              <w:t>41</w:t>
+              <w:t>46</w:t>
             </w:r>
             <w:r>
               <w:rPr>
@@ -5655,7 +5451,7 @@
               <w:lang w:eastAsia="cs-CZ"/>
             </w:rPr>
           </w:pPr>
-          <w:hyperlink w:anchor="_Toc310949546" w:history="1">
+          <w:hyperlink w:anchor="_Toc312320468" w:history="1">
             <w:r>
               <w:rPr>
                 <w:rStyle w:val="Hypertextovodkaz"/>
@@ -5699,7 +5495,7 @@
                 <w:noProof/>
                 <w:webHidden/>
               </w:rPr>
-              <w:instrText xml:space="preserve"> PAGEREF _Toc310949546 \h </w:instrText>
+              <w:instrText xml:space="preserve"> PAGEREF _Toc312320468 \h </w:instrText>
             </w:r>
             <w:r>
               <w:rPr>
@@ -5719,7 +5515,7 @@
                 <w:noProof/>
                 <w:webHidden/>
               </w:rPr>
-              <w:t>42</w:t>
+              <w:t>47</w:t>
             </w:r>
             <w:r>
               <w:rPr>
@@ -5747,7 +5543,7 @@
       <w:bookmarkStart w:id="0" w:name="_Toc307907103"/>
       <w:bookmarkStart w:id="1" w:name="_Toc307907383"/>
       <w:bookmarkStart w:id="2" w:name="_Toc307908480"/>
-      <w:bookmarkStart w:id="3" w:name="_Toc310949488"/>
+      <w:bookmarkStart w:id="3" w:name="_Toc312320412"/>
       <w:r>
         <w:lastRenderedPageBreak/>
         <w:t>Úvod</w:t>
@@ -5938,7 +5734,7 @@
       <w:bookmarkStart w:id="4" w:name="_Toc307907104"/>
       <w:bookmarkStart w:id="5" w:name="_Toc307907384"/>
       <w:bookmarkStart w:id="6" w:name="_Toc307908481"/>
-      <w:bookmarkStart w:id="7" w:name="_Toc310949489"/>
+      <w:bookmarkStart w:id="7" w:name="_Toc312320413"/>
       <w:r>
         <w:t>Cíl práce</w:t>
       </w:r>
@@ -5949,13 +5745,10 @@
     </w:p>
     <w:p>
       <w:r>
-        <w:t xml:space="preserve">Cílem práce je </w:t>
-      </w:r>
-      <w:r>
-        <w:t>navrhnout</w:t>
-      </w:r>
-      <w:r>
-        <w:t xml:space="preserve"> webový systém pro plánování </w:t>
+        <w:t>Cílem práce je</w:t>
+      </w:r>
+      <w:r>
+        <w:t xml:space="preserve"> prozkoumat možnosti statistické predikce </w:t>
       </w:r>
       <w:r>
         <w:t>osobních peněžních toků</w:t>
@@ -5967,37 +5760,80 @@
         <w:t>t</w:t>
       </w:r>
       <w:r>
-        <w:t xml:space="preserve">kém období. Práce diskutuje </w:t>
+        <w:t>kém období</w:t>
+      </w:r>
+      <w:r>
+        <w:t xml:space="preserve"> za použití automatizovaného systému</w:t>
+      </w:r>
+      <w:r>
+        <w:t>.</w:t>
+      </w:r>
+      <w:r>
+        <w:t xml:space="preserve"> Na základě těchto poznatků bude navržena podoba aplikace využívající zvolené metody.</w:t>
+      </w:r>
+      <w:r>
+        <w:t xml:space="preserve"> Prá</w:t>
+      </w:r>
+      <w:r>
+        <w:t>ce zhodnotí</w:t>
+      </w:r>
+      <w:r>
+        <w:t xml:space="preserve"> </w:t>
       </w:r>
       <w:r>
         <w:t xml:space="preserve">navrženou </w:t>
       </w:r>
       <w:r>
-        <w:t>aplikaci jak po stránce metodické, tak po stránce už</w:t>
+        <w:t>aplikaci jak po strá</w:t>
+      </w:r>
+      <w:r>
+        <w:t>n</w:t>
+      </w:r>
+      <w:r>
+        <w:t>ce metodické, tak po stránce uživatel</w:t>
+      </w:r>
+      <w:r>
+        <w:t>ské a</w:t>
+      </w:r>
+      <w:r>
+        <w:t xml:space="preserve"> srovnává ji s konkurenčními produkty. V závěru </w:t>
+      </w:r>
+      <w:r>
+        <w:lastRenderedPageBreak/>
+        <w:t>pak práce diskutuje</w:t>
+      </w:r>
+      <w:r>
+        <w:t xml:space="preserve"> použití metod umělé inteligence a</w:t>
+      </w:r>
+      <w:r>
+        <w:t xml:space="preserve"> možnosti </w:t>
+      </w:r>
+      <w:r>
+        <w:t>vy</w:t>
+      </w:r>
+      <w:r>
+        <w:t>tvoření,</w:t>
+      </w:r>
+      <w:r>
+        <w:t xml:space="preserve"> nasazení</w:t>
+      </w:r>
+      <w:r>
+        <w:t xml:space="preserve"> a fina</w:t>
+      </w:r>
+      <w:r>
+        <w:t>n</w:t>
+      </w:r>
+      <w:r>
+        <w:t>cování</w:t>
+      </w:r>
+      <w:r>
+        <w:t xml:space="preserve"> této apl</w:t>
       </w:r>
       <w:r>
         <w:t>i</w:t>
       </w:r>
       <w:r>
-        <w:t>vatel</w:t>
-      </w:r>
-      <w:r>
-        <w:t>ské a</w:t>
-      </w:r>
-      <w:r>
-        <w:t xml:space="preserve"> srovnává ji s konkurenčními produkty. V závěru pak práce diskutuje možnosti </w:t>
-      </w:r>
-      <w:r>
-        <w:t>v</w:t>
-      </w:r>
-      <w:r>
-        <w:t>y</w:t>
-      </w:r>
-      <w:r>
-        <w:t>tvoření a nasazení</w:t>
-      </w:r>
-      <w:r>
-        <w:t xml:space="preserve"> této aplikace.</w:t>
+        <w:t>kace.</w:t>
       </w:r>
     </w:p>
     <w:p>
@@ -6007,9 +5843,8 @@
       <w:bookmarkStart w:id="8" w:name="_Toc307907115"/>
       <w:bookmarkStart w:id="9" w:name="_Toc307907395"/>
       <w:bookmarkStart w:id="10" w:name="_Toc307908493"/>
-      <w:bookmarkStart w:id="11" w:name="_Toc310949490"/>
-      <w:r>
-        <w:lastRenderedPageBreak/>
+      <w:bookmarkStart w:id="11" w:name="_Toc312320414"/>
+      <w:r>
         <w:t>Analýza současného stavu</w:t>
       </w:r>
       <w:bookmarkEnd w:id="8"/>
@@ -6035,7 +5870,7 @@
       <w:bookmarkStart w:id="12" w:name="_Toc307907116"/>
       <w:bookmarkStart w:id="13" w:name="_Toc307907396"/>
       <w:bookmarkStart w:id="14" w:name="_Toc307908494"/>
-      <w:bookmarkStart w:id="15" w:name="_Toc310949491"/>
+      <w:bookmarkStart w:id="15" w:name="_Toc312320415"/>
       <w:r>
         <w:t>Nástroje pro sestavení a udržování finančního plánu</w:t>
       </w:r>
@@ -6122,7 +5957,7 @@
       <w:bookmarkStart w:id="16" w:name="_Toc307907117"/>
       <w:bookmarkStart w:id="17" w:name="_Toc307907397"/>
       <w:bookmarkStart w:id="18" w:name="_Toc307908495"/>
-      <w:bookmarkStart w:id="19" w:name="_Toc310949492"/>
+      <w:bookmarkStart w:id="19" w:name="_Toc312320416"/>
       <w:r>
         <w:t>Dostupné aplikace a software pro plánování cash flow</w:t>
       </w:r>
@@ -6173,7 +6008,7 @@
       <w:bookmarkStart w:id="20" w:name="_Toc307907118"/>
       <w:bookmarkStart w:id="21" w:name="_Toc307907398"/>
       <w:bookmarkStart w:id="22" w:name="_Toc307908496"/>
-      <w:bookmarkStart w:id="23" w:name="_Toc310949493"/>
+      <w:bookmarkStart w:id="23" w:name="_Toc312320417"/>
       <w:r>
         <w:t>Možnosti a limitace predikce finančních toků</w:t>
       </w:r>
@@ -6190,7 +6025,11 @@
         <w:t>a</w:t>
       </w:r>
       <w:r>
-        <w:t>jové, se nedají spolehlivě předpovědět. Vysoce nepravidelné výdaje a příjmy, stejně jako nové položky, pro které neexistuje historie v datech žádný model nemůže předpovědět. Proto jak</w:t>
+        <w:t xml:space="preserve">jové, se nedají spolehlivě předpovědět. Vysoce nepravidelné výdaje a příjmy, stejně jako nové </w:t>
+      </w:r>
+      <w:r>
+        <w:lastRenderedPageBreak/>
+        <w:t>položky, pro které neexistuje historie v datech žádný model nemůže předpovědět. Proto jak</w:t>
       </w:r>
       <w:r>
         <w:t>á</w:t>
@@ -6202,11 +6041,7 @@
         <w:t>l</w:t>
       </w:r>
       <w:r>
-        <w:t xml:space="preserve">ňovat data pro budoucí období. Stejně tak musí nabízet možnost u některých druhů příjmů a </w:t>
-      </w:r>
-      <w:r>
-        <w:lastRenderedPageBreak/>
-        <w:t xml:space="preserve">výdajů modelování neprovádět (například pokud se uživatel rozhodne již za danou věc peníze nevydávat). U vysoce nepravidelných výdajů model nanejvýše určí průměrnou měsíční částku. </w:t>
+        <w:t xml:space="preserve">ňovat data pro budoucí období. Stejně tak musí nabízet možnost u některých druhů příjmů a výdajů modelování neprovádět (například pokud se uživatel rozhodne již za danou věc peníze nevydávat). U vysoce nepravidelných výdajů model nanejvýše určí průměrnou měsíční částku. </w:t>
       </w:r>
     </w:p>
     <w:p>
@@ -6234,46 +6069,29 @@
     </w:p>
     <w:p>
       <w:pPr>
+        <w:pStyle w:val="Nadpis1"/>
+      </w:pPr>
+      <w:bookmarkStart w:id="24" w:name="_Toc312320418"/>
+      <w:r>
+        <w:t>Metody práce a metodika</w:t>
+      </w:r>
+      <w:bookmarkEnd w:id="24"/>
+    </w:p>
+    <w:p>
+      <w:pPr>
         <w:pStyle w:val="Nadpis2"/>
       </w:pPr>
-      <w:bookmarkStart w:id="24" w:name="_Toc307907119"/>
-      <w:bookmarkStart w:id="25" w:name="_Toc307907399"/>
-      <w:bookmarkStart w:id="26" w:name="_Toc307908497"/>
-      <w:bookmarkStart w:id="27" w:name="_Toc310949494"/>
-      <w:r>
-        <w:t>Připravenost finančních institucí</w:t>
-      </w:r>
-      <w:bookmarkEnd w:id="24"/>
+      <w:bookmarkStart w:id="25" w:name="_Toc307907106"/>
+      <w:bookmarkStart w:id="26" w:name="_Toc307907386"/>
+      <w:bookmarkStart w:id="27" w:name="_Toc307908483"/>
+      <w:bookmarkStart w:id="28" w:name="_Toc312320419"/>
+      <w:r>
+        <w:t>Základy osobního finančního plánování</w:t>
+      </w:r>
       <w:bookmarkEnd w:id="25"/>
       <w:bookmarkEnd w:id="26"/>
       <w:bookmarkEnd w:id="27"/>
-    </w:p>
-    <w:p/>
-    <w:p>
-      <w:pPr>
-        <w:pStyle w:val="Nadpis1"/>
-      </w:pPr>
-      <w:bookmarkStart w:id="28" w:name="_Toc310949495"/>
-      <w:r>
-        <w:t>Metody práce a metodika</w:t>
-      </w:r>
       <w:bookmarkEnd w:id="28"/>
-    </w:p>
-    <w:p>
-      <w:pPr>
-        <w:pStyle w:val="Nadpis2"/>
-      </w:pPr>
-      <w:bookmarkStart w:id="29" w:name="_Toc307907106"/>
-      <w:bookmarkStart w:id="30" w:name="_Toc307907386"/>
-      <w:bookmarkStart w:id="31" w:name="_Toc307908483"/>
-      <w:bookmarkStart w:id="32" w:name="_Toc310949496"/>
-      <w:r>
-        <w:t>Základy osobního finančního plánování</w:t>
-      </w:r>
-      <w:bookmarkEnd w:id="29"/>
-      <w:bookmarkEnd w:id="30"/>
-      <w:bookmarkEnd w:id="31"/>
-      <w:bookmarkEnd w:id="32"/>
     </w:p>
     <w:p>
       <w:pPr>
@@ -6523,12 +6341,96 @@
       <w:pPr>
         <w:pStyle w:val="Nadpis2"/>
       </w:pPr>
-      <w:bookmarkStart w:id="33" w:name="_Toc307907114"/>
-      <w:bookmarkStart w:id="34" w:name="_Toc307907394"/>
-      <w:bookmarkStart w:id="35" w:name="_Toc307908492"/>
-      <w:bookmarkStart w:id="36" w:name="_Toc310949497"/>
+      <w:bookmarkStart w:id="29" w:name="_Toc307907114"/>
+      <w:bookmarkStart w:id="30" w:name="_Toc307907394"/>
+      <w:bookmarkStart w:id="31" w:name="_Toc307908492"/>
+      <w:bookmarkStart w:id="32" w:name="_Toc312320420"/>
       <w:r>
         <w:t>Potřeba automatizované předpovědi cash flow</w:t>
+      </w:r>
+      <w:bookmarkEnd w:id="29"/>
+      <w:bookmarkEnd w:id="30"/>
+      <w:bookmarkEnd w:id="31"/>
+      <w:bookmarkEnd w:id="32"/>
+    </w:p>
+    <w:p>
+      <w:r>
+        <w:t>Při sestavování plánu cash flow zvládne i nezkušený jedinec jednoduše stanovit do b</w:t>
+      </w:r>
+      <w:r>
+        <w:t>u</w:t>
+      </w:r>
+      <w:r>
+        <w:t>doucna objem pravidelných položek neměnných, ovšem hodnotu variabilních položek dokáže určit, jen pokud bude pečlivě sledovat svoje výdaje a sestaví si jejich strukturu, dostane se pak k průměrné částce, kterou měsíčně vydává. Ta ovšem v průběhu času může vykazovat silné sezónní výkyvy. Při sestavování cash flow pak použije přinejlepším pouze průměrnou hodn</w:t>
+      </w:r>
+      <w:r>
+        <w:t>o</w:t>
+      </w:r>
+      <w:r>
+        <w:t xml:space="preserve">tu výdajů a nezohlední tak sezónnost výdajů ani korelaci s jinými položkami. </w:t>
+      </w:r>
+    </w:p>
+    <w:p>
+      <w:r>
+        <w:t>Z</w:t>
+      </w:r>
+      <w:r>
+        <w:t> výzkumu osobních výdajů amerického úřadu práce</w:t>
+      </w:r>
+      <w:r>
+        <w:t xml:space="preserve"> je zřejmý vysoký podíl variabilních položek</w:t>
+      </w:r>
+      <w:r>
+        <w:t>, a to</w:t>
+      </w:r>
+      <w:r>
+        <w:t xml:space="preserve"> obzvláště ve výdajové části osobního rozpočtu.</w:t>
+      </w:r>
+      <w:r>
+        <w:rPr>
+          <w:lang w:val="en-US"/>
+        </w:rPr>
+        <w:t>[3]</w:t>
+      </w:r>
+      <w:r>
+        <w:t xml:space="preserve"> </w:t>
+      </w:r>
+      <w:r>
+        <w:t>Proto p</w:t>
+      </w:r>
+      <w:r>
+        <w:t>lán sestavený bez z</w:t>
+      </w:r>
+      <w:r>
+        <w:t>o</w:t>
+      </w:r>
+      <w:r>
+        <w:t>hlednění všech těchto vlivů může mezi jednotlivými měsíci vykazovat značné nepřesnosti.</w:t>
+      </w:r>
+    </w:p>
+    <w:p>
+      <w:r>
+        <w:t>Analýza sezónnosti a korelace se všemi vstupy je ovšem velice náročná a musí se udělat při každé změně rozpočtu. Je proto vhodné aby takovýto problém byl řešen v reálném čase elektr</w:t>
+      </w:r>
+      <w:smartTag w:uri="urn:schemas-microsoft-com:office:smarttags" w:element="PersonName">
+        <w:r>
+          <w:t>on</w:t>
+        </w:r>
+      </w:smartTag>
+      <w:r>
+        <w:t>ickou aplikací. Aplikace by proto měla jedinci vymodelovat předpokládaný vývoj jeho cash flow v budoucnu na základě dat z minulých období při zohlednění všech vlivů.</w:t>
+      </w:r>
+    </w:p>
+    <w:p>
+      <w:pPr>
+        <w:pStyle w:val="Nadpis2"/>
+      </w:pPr>
+      <w:bookmarkStart w:id="33" w:name="_Toc307907107"/>
+      <w:bookmarkStart w:id="34" w:name="_Toc307907387"/>
+      <w:bookmarkStart w:id="35" w:name="_Toc307908484"/>
+      <w:bookmarkStart w:id="36" w:name="_Toc312320421"/>
+      <w:r>
+        <w:t>Ekonomické časové řady a jejich vlastnosti</w:t>
       </w:r>
       <w:bookmarkEnd w:id="33"/>
       <w:bookmarkEnd w:id="34"/>
@@ -6537,62 +6439,7 @@
     </w:p>
     <w:p>
       <w:r>
-        <w:t>Při sestavování plánu cash flow zvládne i nezkušený jedinec jednoduše stanovit do b</w:t>
-      </w:r>
-      <w:r>
-        <w:t>u</w:t>
-      </w:r>
-      <w:r>
-        <w:t>doucna objem pravidelných položek neměnných, ovšem hodnotu variabilních položek dokáže určit, jen pokud bude pečlivě sledovat svoje výdaje a sestaví si jejich strukturu, dostane se pak k průměrné částce, kterou měsíčně vydává. Ta ovšem v průběhu času může vykazovat silné sezónní výkyvy. Při sestavování cash flow pak použije přinejlepším pouze průměrnou hodn</w:t>
-      </w:r>
-      <w:r>
-        <w:t>o</w:t>
-      </w:r>
-      <w:r>
-        <w:t xml:space="preserve">tu výdajů a nezohlední tak sezónnost výdajů ani korelaci s jinými položkami. </w:t>
-      </w:r>
-    </w:p>
-    <w:p>
-      <w:r>
-        <w:t>Z</w:t>
-      </w:r>
-      <w:r>
-        <w:t> výzkumu osobních výdajů amerického úřadu práce</w:t>
-      </w:r>
-      <w:r>
-        <w:t xml:space="preserve"> je zřejmý vysoký podíl variabilních položek</w:t>
-      </w:r>
-      <w:r>
-        <w:t>, a to</w:t>
-      </w:r>
-      <w:r>
-        <w:t xml:space="preserve"> obzvláště ve výdajové části osobního rozpočtu.</w:t>
-      </w:r>
-      <w:r>
-        <w:rPr>
-          <w:lang w:val="en-US"/>
-        </w:rPr>
-        <w:t>[3]</w:t>
-      </w:r>
-      <w:r>
-        <w:t xml:space="preserve"> </w:t>
-      </w:r>
-      <w:r>
-        <w:t>Proto p</w:t>
-      </w:r>
-      <w:r>
-        <w:t>lán sestavený bez z</w:t>
-      </w:r>
-      <w:r>
-        <w:t>o</w:t>
-      </w:r>
-      <w:r>
-        <w:t>hlednění všech těchto vlivů může mezi jednotlivými měsíci vykazovat značné nepřesnosti.</w:t>
-      </w:r>
-    </w:p>
-    <w:p>
-      <w:r>
-        <w:t>Analýza sezónnosti a korelace se všemi vstupy je ovšem velice náročná a musí se udělat při každé změně rozpočtu. Je proto vhodné aby takovýto problém byl řešen v reálném čase elektr</w:t>
+        <w:t>Důležitým úkolem statistických analýz ek</w:t>
       </w:r>
       <w:smartTag w:uri="urn:schemas-microsoft-com:office:smarttags" w:element="PersonName">
         <w:r>
@@ -6600,28 +6447,7 @@
         </w:r>
       </w:smartTag>
       <w:r>
-        <w:t>ickou aplikací. Aplikace by proto měla jedinci vymodelovat předpokládaný vývoj jeho cash flow v budoucnu na základě dat z minulých období při zohlednění všech vlivů.</w:t>
-      </w:r>
-    </w:p>
-    <w:p>
-      <w:pPr>
-        <w:pStyle w:val="Nadpis2"/>
-      </w:pPr>
-      <w:bookmarkStart w:id="37" w:name="_Toc307907107"/>
-      <w:bookmarkStart w:id="38" w:name="_Toc307907387"/>
-      <w:bookmarkStart w:id="39" w:name="_Toc307908484"/>
-      <w:bookmarkStart w:id="40" w:name="_Toc310949498"/>
-      <w:r>
-        <w:t>Ekonomické časové řady a jejich vlastnosti</w:t>
-      </w:r>
-      <w:bookmarkEnd w:id="37"/>
-      <w:bookmarkEnd w:id="38"/>
-      <w:bookmarkEnd w:id="39"/>
-      <w:bookmarkEnd w:id="40"/>
-    </w:p>
-    <w:p>
-      <w:r>
-        <w:t>Důležitým úkolem statistických analýz ek</w:t>
+        <w:t>omických jevů je zkoumání jejich dynamiky. Empirická pozorování v ek</w:t>
       </w:r>
       <w:smartTag w:uri="urn:schemas-microsoft-com:office:smarttags" w:element="PersonName">
         <w:r>
@@ -6629,7 +6455,7 @@
         </w:r>
       </w:smartTag>
       <w:r>
-        <w:t>omických jevů je zkoumání jejich dynamiky. Empirická pozorování v ek</w:t>
+        <w:t>omické oblasti jsou často uspořádána do časové řady. Ek</w:t>
       </w:r>
       <w:smartTag w:uri="urn:schemas-microsoft-com:office:smarttags" w:element="PersonName">
         <w:r>
@@ -6637,7 +6463,10 @@
         </w:r>
       </w:smartTag>
       <w:r>
-        <w:t>omické oblasti jsou často uspořádána do časové řady. Ek</w:t>
+        <w:t>o</w:t>
+      </w:r>
+      <w:r>
+        <w:t>mickou časovou řadou se rozumí řada hodnot jistého věcně a prostorově vymezeného ek</w:t>
       </w:r>
       <w:smartTag w:uri="urn:schemas-microsoft-com:office:smarttags" w:element="PersonName">
         <w:r>
@@ -6648,7 +6477,80 @@
         <w:t>o</w:t>
       </w:r>
       <w:r>
-        <w:t>mickou časovou řadou se rozumí řada hodnot jistého věcně a prostorově vymezeného ek</w:t>
+        <w:t>mického ukazatele, která je uspořádána v čase směrem od minulosti do přítomnosti.</w:t>
+      </w:r>
+    </w:p>
+    <w:p>
+      <w:r>
+        <w:t>Ekon</w:t>
+      </w:r>
+      <w:r>
+        <w:t>omické časové</w:t>
+      </w:r>
+      <w:r>
+        <w:t xml:space="preserve"> </w:t>
+      </w:r>
+      <w:r>
+        <w:t>řady lze klasifikovat podle typu ukazatele, který se dělí, na interv</w:t>
+      </w:r>
+      <w:r>
+        <w:t>a</w:t>
+      </w:r>
+      <w:r>
+        <w:t>lové a okamžikové.</w:t>
+      </w:r>
+      <w:r>
+        <w:t xml:space="preserve"> Intervalové časové řady jsou řadami ukazatelů, </w:t>
+      </w:r>
+      <w:r>
+        <w:t>jejichž</w:t>
+      </w:r>
+      <w:r>
+        <w:t xml:space="preserve"> hodnoty závisí na délce časového intervalu sledování. Typickými intervalovými</w:t>
+      </w:r>
+      <w:r>
+        <w:t xml:space="preserve"> </w:t>
+      </w:r>
+      <w:r>
+        <w:t>ukazateli</w:t>
+      </w:r>
+      <w:r>
+        <w:t xml:space="preserve"> </w:t>
+      </w:r>
+      <w:r>
+        <w:t>jsou extenzitní ukaz</w:t>
+      </w:r>
+      <w:r>
+        <w:t>a</w:t>
+      </w:r>
+      <w:r>
+        <w:t>tele, jejichž příkladem může být objem výroby, spotřeba surovin atd. Okamžikové časové řady jsou řadami ukazatelů, jejichž hodnoty se vztahují k jistým časovým okamžikům. Ho</w:t>
+      </w:r>
+      <w:r>
+        <w:t>d</w:t>
+      </w:r>
+      <w:r>
+        <w:t>noty takových ukazatelů nezávisí na délce časového intervalu sledování. Příkladem okamž</w:t>
+      </w:r>
+      <w:r>
+        <w:t>i</w:t>
+      </w:r>
+      <w:r>
+        <w:t>kového ukazatele je počet neumístěných uchazečů o zaměstnání evidovaných na úřadech pr</w:t>
+      </w:r>
+      <w:r>
+        <w:t>á</w:t>
+      </w:r>
+      <w:r>
+        <w:t>ce k určitému datu.</w:t>
+      </w:r>
+    </w:p>
+    <w:p>
+      <w:r>
+        <w:t xml:space="preserve">Klasifikaci </w:t>
+      </w:r>
+      <w:r>
+        <w:t>ek</w:t>
       </w:r>
       <w:smartTag w:uri="urn:schemas-microsoft-com:office:smarttags" w:element="PersonName">
         <w:r>
@@ -6656,83 +6558,25 @@
         </w:r>
       </w:smartTag>
       <w:r>
+        <w:t>omických časových řad lze provést také podle délky intervalu sledování hodnot. Dlouhodobé časové řady mají hodnoty sledované v ročních či delších časových ús</w:t>
+      </w:r>
+      <w:r>
+        <w:t>e</w:t>
+      </w:r>
+      <w:r>
+        <w:lastRenderedPageBreak/>
+        <w:t>cích, hodnoty krátkodobých časových řad se sledují v úsecích kratších než jeden rok, a vys</w:t>
+      </w:r>
+      <w:r>
         <w:t>o</w:t>
       </w:r>
       <w:r>
-        <w:t>mického ukazatele, která je uspořádána v čase směrem od minulosti do přítomnosti.</w:t>
+        <w:t>kofrekvenční časové řady mají hodnoty sledované v úsecích kratších, než je jeden týden.</w:t>
       </w:r>
     </w:p>
     <w:p>
       <w:r>
-        <w:t>Ekon</w:t>
-      </w:r>
-      <w:r>
-        <w:t>omické časové</w:t>
-      </w:r>
-      <w:r>
-        <w:t xml:space="preserve"> </w:t>
-      </w:r>
-      <w:r>
-        <w:t>řady lze klasifikovat podle typu ukazatele, který se dělí, na interv</w:t>
-      </w:r>
-      <w:r>
-        <w:t>a</w:t>
-      </w:r>
-      <w:r>
-        <w:t>lové a okamžikové.</w:t>
-      </w:r>
-      <w:r>
-        <w:t xml:space="preserve"> Intervalové časové řady jsou řadami ukazatelů, </w:t>
-      </w:r>
-      <w:r>
-        <w:t>jejichž</w:t>
-      </w:r>
-      <w:r>
-        <w:t xml:space="preserve"> hodnoty závisí na délce časového intervalu sledování. Typickými intervalovými</w:t>
-      </w:r>
-      <w:r>
-        <w:t xml:space="preserve"> </w:t>
-      </w:r>
-      <w:r>
-        <w:t>ukazateli</w:t>
-      </w:r>
-      <w:r>
-        <w:t xml:space="preserve"> </w:t>
-      </w:r>
-      <w:r>
-        <w:t>jsou extenzitní ukaz</w:t>
-      </w:r>
-      <w:r>
-        <w:t>a</w:t>
-      </w:r>
-      <w:r>
-        <w:t>tele, jejichž příkladem může být objem výroby, spotřeba surovin atd. Okamžikové časové řady jsou řadami ukazatelů, jejichž hodnoty se vztahují k jistým časovým okamžikům. Ho</w:t>
-      </w:r>
-      <w:r>
-        <w:t>d</w:t>
-      </w:r>
-      <w:r>
-        <w:t>noty takových ukazatelů nezávisí na délce časového intervalu sledování. Příkladem okamž</w:t>
-      </w:r>
-      <w:r>
-        <w:t>i</w:t>
-      </w:r>
-      <w:r>
-        <w:t>kového ukazatele je počet neumístěných uchazečů o zaměstnání evidovaných na úřadech pr</w:t>
-      </w:r>
-      <w:r>
-        <w:t>á</w:t>
-      </w:r>
-      <w:r>
-        <w:t>ce k určitému datu.</w:t>
-      </w:r>
-    </w:p>
-    <w:p>
-      <w:r>
-        <w:t xml:space="preserve">Klasifikaci </w:t>
-      </w:r>
-      <w:r>
-        <w:t>ek</w:t>
+        <w:t>Lze pozorovat, že zejména s druhou klasifikací souvisí tvar ek</w:t>
       </w:r>
       <w:smartTag w:uri="urn:schemas-microsoft-com:office:smarttags" w:element="PersonName">
         <w:r>
@@ -6740,25 +6584,18 @@
         </w:r>
       </w:smartTag>
       <w:r>
-        <w:t>omických časových řad lze provést také podle délky intervalu sledování hodnot. Dlouhodobé časové řady mají hodnoty sledované v ročních či delších časových ús</w:t>
-      </w:r>
-      <w:r>
-        <w:t>e</w:t>
-      </w:r>
-      <w:r>
-        <w:lastRenderedPageBreak/>
-        <w:t>cích, hodnoty krátkodobých časových řad se sledují v úsecích kratších než jeden rok, a vys</w:t>
-      </w:r>
-      <w:r>
-        <w:t>o</w:t>
-      </w:r>
-      <w:r>
-        <w:t>kofrekvenční časové řady mají hodnoty sledované v úsecích kratších, než je jeden týden.</w:t>
+        <w:t>omických časových řad, např. čím je interval sledování delší, tím jsou časové řady vyhlazenější. Tato skutečnost však vyplívá z typického rysu časových řad – časové „svázanosti“ jejich klíčových hodnot. Na ro</w:t>
+      </w:r>
+      <w:r>
+        <w:t>z</w:t>
+      </w:r>
+      <w:r>
+        <w:t>díl od průřezových dat, má u časových řad pořadí hodnot klíčový význam. Způsob jakým na sebe jednotlivé hodnoty v časových řadách navazují, určuje jejich tvar a charakteristické vlastnosti.</w:t>
       </w:r>
     </w:p>
     <w:p>
       <w:r>
-        <w:t>Lze pozorovat, že zejména s druhou klasifikací souvisí tvar ek</w:t>
+        <w:t>Ek</w:t>
       </w:r>
       <w:smartTag w:uri="urn:schemas-microsoft-com:office:smarttags" w:element="PersonName">
         <w:r>
@@ -6766,18 +6603,32 @@
         </w:r>
       </w:smartTag>
       <w:r>
-        <w:t>omických časových řad, např. čím je interval sledování delší, tím jsou časové řady vyhlazenější. Tato skutečnost však vyplívá z typického rysu časových řad – časové „svázanosti“ jejich klíčových hodnot. Na ro</w:t>
-      </w:r>
-      <w:r>
-        <w:t>z</w:t>
-      </w:r>
-      <w:r>
-        <w:t>díl od průřezových dat, má u časových řad pořadí hodnot klíčový význam. Způsob jakým na sebe jednotlivé hodnoty v časových řadách navazují, určuje jejich tvar a charakteristické vlastnosti.</w:t>
+        <w:t>omické časové řady jsou charakteristické: a) trendem, b) sezónností, c) podmíněnou heteroskedasticitou, d) nelinearitou a e) společnými vlastnostmi více časových řad, např. tzv. společným trendem. Tyto vlastnosti se u časových řad neobjevují zpravidla naje</w:t>
+      </w:r>
+      <w:r>
+        <w:t>dnou. Jejich přítomnost závisí n</w:t>
+      </w:r>
+      <w:r>
+        <w:t xml:space="preserve">a typu časové </w:t>
+      </w:r>
+      <w:r>
+        <w:t>řady, např. sezónnost se objevuje u krátkodobých časových řad, podmíněná heteroskedasticita u vysokofrekvenčních časových řad.</w:t>
       </w:r>
     </w:p>
     <w:p>
-      <w:r>
-        <w:t>Ek</w:t>
+      <w:pPr>
+        <w:rPr>
+          <w:lang w:val="en-US"/>
+        </w:rPr>
+      </w:pPr>
+      <w:r>
+        <w:t xml:space="preserve">V empirických </w:t>
+      </w:r>
+      <w:r>
+        <w:t>analýzách</w:t>
+      </w:r>
+      <w:r>
+        <w:t xml:space="preserve"> se někdy ekonomické časové řady logaritmicky transformují. Důvodů pro transformaci je několik. Některé ek</w:t>
       </w:r>
       <w:smartTag w:uri="urn:schemas-microsoft-com:office:smarttags" w:element="PersonName">
         <w:r>
@@ -6785,32 +6636,7 @@
         </w:r>
       </w:smartTag>
       <w:r>
-        <w:t>omické časové řady jsou charakteristické: a) trendem, b) sezónností, c) podmíněnou heteroskedasticitou, d) nelinearitou a e) společnými vlastnostmi více časových řad, např. tzv. společným trendem. Tyto vlastnosti se u časových řad neobjevují zpravidla naje</w:t>
-      </w:r>
-      <w:r>
-        <w:t>dnou. Jejich přítomnost závisí n</w:t>
-      </w:r>
-      <w:r>
-        <w:t xml:space="preserve">a typu časové </w:t>
-      </w:r>
-      <w:r>
-        <w:t>řady, např. sezónnost se objevuje u krátkodobých časových řad, podmíněná heteroskedasticita u vysokofrekvenčních časových řad.</w:t>
-      </w:r>
-    </w:p>
-    <w:p>
-      <w:pPr>
-        <w:rPr>
-          <w:lang w:val="en-US"/>
-        </w:rPr>
-      </w:pPr>
-      <w:r>
-        <w:t xml:space="preserve">V empirických </w:t>
-      </w:r>
-      <w:r>
-        <w:t>analýzách</w:t>
-      </w:r>
-      <w:r>
-        <w:t xml:space="preserve"> se někdy ekonomické časové řady logaritmicky transformují. Důvodů pro transformaci je několik. Některé ek</w:t>
+        <w:t>omické časové řady jsou charakteristické exp</w:t>
       </w:r>
       <w:smartTag w:uri="urn:schemas-microsoft-com:office:smarttags" w:element="PersonName">
         <w:r>
@@ -6818,7 +6644,19 @@
         </w:r>
       </w:smartTag>
       <w:r>
-        <w:t>omické časové řady jsou charakteristické exp</w:t>
+        <w:t>enciálně se vyvíjejícím trendem a logaritmická transformace znamená jeho linearizaci. Touto transformací se současně časová řada stabilizuje z hlediska variability. V případě f</w:t>
+      </w:r>
+      <w:r>
+        <w:t>i</w:t>
+      </w:r>
+      <w:r>
+        <w:t>nančních časových řad, tj. časových řad cen a funkcí, se vychází z předpokladu, že cena n</w:t>
+      </w:r>
+      <w:r>
+        <w:t>e</w:t>
+      </w:r>
+      <w:r>
+        <w:t>může být záporné číslo, předpokládá se tedy, že by hodnoty těchto časových řad mohly být generovány logaritmicko-normálním rozdělením. Jak je známo, logaritmus náhodné veličiny s logaritmicko-normálním rozdělením má rozdělení normální. Při k</w:t>
       </w:r>
       <w:smartTag w:uri="urn:schemas-microsoft-com:office:smarttags" w:element="PersonName">
         <w:r>
@@ -6826,19 +6664,7 @@
         </w:r>
       </w:smartTag>
       <w:r>
-        <w:t>enciálně se vyvíjejícím trendem a logaritmická transformace znamená jeho linearizaci. Touto transformací se současně časová řada stabilizuje z hlediska variability. V případě f</w:t>
-      </w:r>
-      <w:r>
-        <w:t>i</w:t>
-      </w:r>
-      <w:r>
-        <w:t>nančních časových řad, tj. časových řad cen a funkcí, se vychází z předpokladu, že cena n</w:t>
-      </w:r>
-      <w:r>
-        <w:t>e</w:t>
-      </w:r>
-      <w:r>
-        <w:t>může být záporné číslo, předpokládá se tedy, že by hodnoty těchto časových řad mohly být generovány logaritmicko-normálním rozdělením. Jak je známo, logaritmus náhodné veličiny s logaritmicko-normálním rozdělením má rozdělení normální. Při k</w:t>
+        <w:t>strukci ek</w:t>
       </w:r>
       <w:smartTag w:uri="urn:schemas-microsoft-com:office:smarttags" w:element="PersonName">
         <w:r>
@@ -6846,7 +6672,13 @@
         </w:r>
       </w:smartTag>
       <w:r>
-        <w:t>strukci ek</w:t>
+        <w:t>ometri</w:t>
+      </w:r>
+      <w:r>
+        <w:t>c</w:t>
+      </w:r>
+      <w:r>
+        <w:t>kých modelů se často vychází z teoretických ek</w:t>
       </w:r>
       <w:smartTag w:uri="urn:schemas-microsoft-com:office:smarttags" w:element="PersonName">
         <w:r>
@@ -6854,13 +6686,7 @@
         </w:r>
       </w:smartTag>
       <w:r>
-        <w:t>ometri</w:t>
-      </w:r>
-      <w:r>
-        <w:t>c</w:t>
-      </w:r>
-      <w:r>
-        <w:t>kých modelů se často vychází z teoretických ek</w:t>
+        <w:t>omických modelů, které jsou v exp</w:t>
       </w:r>
       <w:smartTag w:uri="urn:schemas-microsoft-com:office:smarttags" w:element="PersonName">
         <w:r>
@@ -6868,7 +6694,1422 @@
         </w:r>
       </w:smartTag>
       <w:r>
-        <w:t>omických modelů, které jsou v exp</w:t>
+        <w:t>enciálním tvaru. Jejich linearizace se dosáhne logaritmováním, do lineárního modelu tedy musí vstoupit logaritmicky transformované časové řady.</w:t>
+      </w:r>
+      <w:r>
+        <w:t xml:space="preserve"> </w:t>
+      </w:r>
+      <w:r>
+        <w:rPr>
+          <w:lang w:val="en-US"/>
+        </w:rPr>
+        <w:t>[1]</w:t>
+      </w:r>
+    </w:p>
+    <w:p>
+      <w:pPr>
+        <w:pStyle w:val="Nadpis3"/>
+        <w:rPr>
+          <w:lang w:eastAsia="cs-CZ"/>
+        </w:rPr>
+      </w:pPr>
+      <w:bookmarkStart w:id="37" w:name="_Toc312320422"/>
+      <w:r>
+        <w:rPr>
+          <w:lang w:eastAsia="cs-CZ"/>
+        </w:rPr>
+        <w:t>Časové řady a jejich dekompozice</w:t>
+      </w:r>
+      <w:bookmarkEnd w:id="37"/>
+    </w:p>
+    <w:p>
+      <w:pPr>
+        <w:rPr>
+          <w:rFonts w:ascii="csr12" w:hAnsi="csr12" w:cs="csr12"/>
+          <w:lang w:eastAsia="cs-CZ"/>
+        </w:rPr>
+      </w:pPr>
+      <w:r>
+        <w:rPr>
+          <w:rFonts w:ascii="csr12" w:hAnsi="csr12" w:cs="csr12"/>
+          <w:lang w:eastAsia="cs-CZ"/>
+        </w:rPr>
+        <w:t>Časovou řadou budeme rozumět posloupnost věcně a prostorově srovnatelných pozor</w:t>
+      </w:r>
+      <w:r>
+        <w:rPr>
+          <w:rFonts w:ascii="csr12" w:hAnsi="csr12" w:cs="csr12"/>
+          <w:lang w:eastAsia="cs-CZ"/>
+        </w:rPr>
+        <w:t>o</w:t>
+      </w:r>
+      <w:r>
+        <w:rPr>
+          <w:rFonts w:ascii="csr12" w:hAnsi="csr12" w:cs="csr12"/>
+          <w:lang w:eastAsia="cs-CZ"/>
+        </w:rPr>
+        <w:t>vání, která jsou jednoznačně uspořádaná z hlediska času [5], a to zpravidla chronologicky. Pomocí analýzy časových řad chceme především určit model, který popisuje, jaký vliv má časový faktor na utváření posloupnosti sledovaného jevu, a dále také pak využít určeného modelu k předpovědi budoucího vývoje systému.</w:t>
+      </w:r>
+    </w:p>
+    <w:p>
+      <w:pPr>
+        <w:rPr>
+          <w:lang w:eastAsia="cs-CZ"/>
+        </w:rPr>
+      </w:pPr>
+      <w:r>
+        <w:rPr>
+          <w:lang w:eastAsia="cs-CZ"/>
+        </w:rPr>
+        <w:t>Dekompozicí časové řady rozumíme rozložení časové řady na složky, a to na složku</w:t>
+      </w:r>
+      <w:r>
+        <w:rPr>
+          <w:lang w:eastAsia="cs-CZ"/>
+        </w:rPr>
+        <w:t xml:space="preserve"> </w:t>
+      </w:r>
+      <w:r>
+        <w:rPr>
+          <w:rFonts w:ascii="csti12" w:hAnsi="csti12" w:cs="csti12"/>
+          <w:lang w:eastAsia="cs-CZ"/>
+        </w:rPr>
+        <w:t>trendovou</w:t>
+      </w:r>
+      <w:r>
+        <w:rPr>
+          <w:lang w:eastAsia="cs-CZ"/>
+        </w:rPr>
+        <w:t xml:space="preserve">, </w:t>
+      </w:r>
+      <w:r>
+        <w:rPr>
+          <w:rFonts w:ascii="csti12" w:hAnsi="csti12" w:cs="csti12"/>
+          <w:lang w:eastAsia="cs-CZ"/>
+        </w:rPr>
+        <w:t>sezónní</w:t>
+      </w:r>
+      <w:r>
+        <w:rPr>
+          <w:lang w:eastAsia="cs-CZ"/>
+        </w:rPr>
+        <w:t xml:space="preserve">, </w:t>
+      </w:r>
+      <w:r>
+        <w:rPr>
+          <w:rFonts w:ascii="csti12" w:hAnsi="csti12" w:cs="csti12"/>
+          <w:lang w:eastAsia="cs-CZ"/>
+        </w:rPr>
+        <w:t xml:space="preserve">cyklickou </w:t>
+      </w:r>
+      <w:r>
+        <w:rPr>
+          <w:lang w:eastAsia="cs-CZ"/>
+        </w:rPr>
+        <w:t xml:space="preserve">a </w:t>
+      </w:r>
+      <w:r>
+        <w:rPr>
+          <w:rFonts w:ascii="csti12" w:hAnsi="csti12" w:cs="csti12"/>
+          <w:lang w:eastAsia="cs-CZ"/>
+        </w:rPr>
+        <w:t>reziduální (zbytkovou, iregulární)</w:t>
+      </w:r>
+      <w:r>
+        <w:rPr>
+          <w:lang w:eastAsia="cs-CZ"/>
+        </w:rPr>
+        <w:t>.</w:t>
+      </w:r>
+    </w:p>
+    <w:p>
+      <w:pPr>
+        <w:rPr>
+          <w:lang w:eastAsia="cs-CZ"/>
+        </w:rPr>
+      </w:pPr>
+      <w:r>
+        <w:rPr>
+          <w:rFonts w:ascii="csti12" w:hAnsi="csti12" w:cs="csti12"/>
+          <w:lang w:eastAsia="cs-CZ"/>
+        </w:rPr>
+        <w:lastRenderedPageBreak/>
+        <w:t xml:space="preserve">Trendem </w:t>
+      </w:r>
+      <w:r>
+        <w:rPr>
+          <w:lang w:eastAsia="cs-CZ"/>
+        </w:rPr>
+        <w:t>rozumíme dlouhodobou tendenci v chování pozorovaného ukazatele. V</w:t>
+      </w:r>
+      <w:r>
+        <w:rPr>
+          <w:lang w:eastAsia="cs-CZ"/>
+        </w:rPr>
+        <w:t xml:space="preserve"> </w:t>
+      </w:r>
+      <w:r>
+        <w:rPr>
+          <w:lang w:eastAsia="cs-CZ"/>
+        </w:rPr>
+        <w:t>pr</w:t>
+      </w:r>
+      <w:r>
+        <w:rPr>
+          <w:lang w:eastAsia="cs-CZ"/>
+        </w:rPr>
+        <w:t>ů</w:t>
+      </w:r>
+      <w:r>
+        <w:rPr>
+          <w:lang w:eastAsia="cs-CZ"/>
+        </w:rPr>
+        <w:t>b</w:t>
+      </w:r>
+      <w:r>
+        <w:rPr>
+          <w:lang w:eastAsia="cs-CZ"/>
+        </w:rPr>
+        <w:t>ě</w:t>
+      </w:r>
+      <w:r>
+        <w:rPr>
+          <w:lang w:eastAsia="cs-CZ"/>
+        </w:rPr>
+        <w:t>hu sledovaného období m</w:t>
+      </w:r>
+      <w:r>
+        <w:rPr>
+          <w:lang w:eastAsia="cs-CZ"/>
+        </w:rPr>
+        <w:t>ůž</w:t>
+      </w:r>
+      <w:r>
+        <w:rPr>
+          <w:lang w:eastAsia="cs-CZ"/>
+        </w:rPr>
+        <w:t>eme sledovat dlouhodobý r</w:t>
+      </w:r>
+      <w:r>
+        <w:rPr>
+          <w:lang w:eastAsia="cs-CZ"/>
+        </w:rPr>
+        <w:t>ů</w:t>
+      </w:r>
+      <w:r>
+        <w:rPr>
+          <w:lang w:eastAsia="cs-CZ"/>
+        </w:rPr>
+        <w:t>st, dlouhodobý pokles nebo</w:t>
+      </w:r>
+      <w:r>
+        <w:rPr>
+          <w:lang w:eastAsia="cs-CZ"/>
+        </w:rPr>
+        <w:t xml:space="preserve"> </w:t>
+      </w:r>
+      <w:r>
+        <w:rPr>
+          <w:lang w:eastAsia="cs-CZ"/>
+        </w:rPr>
+        <w:t>mohou ho</w:t>
+      </w:r>
+      <w:r>
+        <w:rPr>
+          <w:lang w:eastAsia="cs-CZ"/>
+        </w:rPr>
+        <w:t>d</w:t>
+      </w:r>
+      <w:r>
+        <w:rPr>
+          <w:lang w:eastAsia="cs-CZ"/>
+        </w:rPr>
+        <w:t>noty kolísat kolem ur</w:t>
+      </w:r>
+      <w:r>
+        <w:rPr>
+          <w:lang w:eastAsia="cs-CZ"/>
+        </w:rPr>
+        <w:t>č</w:t>
+      </w:r>
+      <w:r>
+        <w:rPr>
+          <w:lang w:eastAsia="cs-CZ"/>
+        </w:rPr>
+        <w:t>ité hodnoty, pak hovo</w:t>
+      </w:r>
+      <w:r>
+        <w:rPr>
+          <w:lang w:eastAsia="cs-CZ"/>
+        </w:rPr>
+        <w:t>ř</w:t>
+      </w:r>
+      <w:r>
+        <w:rPr>
+          <w:lang w:eastAsia="cs-CZ"/>
+        </w:rPr>
+        <w:t xml:space="preserve">íme o </w:t>
+      </w:r>
+      <w:r>
+        <w:rPr>
+          <w:lang w:eastAsia="cs-CZ"/>
+        </w:rPr>
+        <w:t>č</w:t>
+      </w:r>
+      <w:r>
+        <w:rPr>
+          <w:lang w:eastAsia="cs-CZ"/>
+        </w:rPr>
+        <w:t xml:space="preserve">asové </w:t>
+      </w:r>
+      <w:r>
+        <w:rPr>
+          <w:lang w:eastAsia="cs-CZ"/>
+        </w:rPr>
+        <w:t>ř</w:t>
+      </w:r>
+      <w:r>
+        <w:rPr>
+          <w:lang w:eastAsia="cs-CZ"/>
+        </w:rPr>
+        <w:t>ad</w:t>
+      </w:r>
+      <w:r>
+        <w:rPr>
+          <w:lang w:eastAsia="cs-CZ"/>
+        </w:rPr>
+        <w:t>ě</w:t>
+      </w:r>
+      <w:r>
+        <w:rPr>
+          <w:lang w:eastAsia="cs-CZ"/>
+        </w:rPr>
+        <w:t xml:space="preserve"> s</w:t>
+      </w:r>
+      <w:r>
+        <w:rPr>
+          <w:lang w:eastAsia="cs-CZ"/>
+        </w:rPr>
+        <w:t> </w:t>
+      </w:r>
+      <w:r>
+        <w:rPr>
+          <w:lang w:eastAsia="cs-CZ"/>
+        </w:rPr>
+        <w:t>konstantním</w:t>
+      </w:r>
+      <w:r>
+        <w:rPr>
+          <w:lang w:eastAsia="cs-CZ"/>
+        </w:rPr>
+        <w:t xml:space="preserve"> </w:t>
+      </w:r>
+      <w:r>
+        <w:rPr>
+          <w:lang w:eastAsia="cs-CZ"/>
+        </w:rPr>
+        <w:t>trendem.</w:t>
+      </w:r>
+    </w:p>
+    <w:p>
+      <w:pPr>
+        <w:rPr>
+          <w:lang w:eastAsia="cs-CZ"/>
+        </w:rPr>
+      </w:pPr>
+      <w:r>
+        <w:rPr>
+          <w:rFonts w:ascii="csti12" w:hAnsi="csti12" w:cs="csti12"/>
+          <w:lang w:eastAsia="cs-CZ"/>
+        </w:rPr>
+        <w:t>Sezónní slo</w:t>
+      </w:r>
+      <w:r>
+        <w:rPr>
+          <w:rFonts w:ascii="csti12" w:hAnsi="csti12" w:cs="csti12"/>
+          <w:lang w:eastAsia="cs-CZ"/>
+        </w:rPr>
+        <w:t>ž</w:t>
+      </w:r>
+      <w:r>
+        <w:rPr>
+          <w:rFonts w:ascii="csti12" w:hAnsi="csti12" w:cs="csti12"/>
+          <w:lang w:eastAsia="cs-CZ"/>
+        </w:rPr>
+        <w:t xml:space="preserve">ka </w:t>
+      </w:r>
+      <w:r>
+        <w:rPr>
+          <w:lang w:eastAsia="cs-CZ"/>
+        </w:rPr>
+        <w:t>zobrazuje pravideln</w:t>
+      </w:r>
+      <w:r>
+        <w:rPr>
+          <w:lang w:eastAsia="cs-CZ"/>
+        </w:rPr>
+        <w:t>ě</w:t>
+      </w:r>
+      <w:r>
+        <w:rPr>
+          <w:lang w:eastAsia="cs-CZ"/>
+        </w:rPr>
+        <w:t xml:space="preserve"> se opakující zm</w:t>
+      </w:r>
+      <w:r>
+        <w:rPr>
+          <w:lang w:eastAsia="cs-CZ"/>
+        </w:rPr>
+        <w:t>ě</w:t>
+      </w:r>
+      <w:r>
+        <w:rPr>
+          <w:lang w:eastAsia="cs-CZ"/>
+        </w:rPr>
+        <w:t xml:space="preserve">ny v </w:t>
+      </w:r>
+      <w:r>
+        <w:rPr>
+          <w:lang w:eastAsia="cs-CZ"/>
+        </w:rPr>
+        <w:t>č</w:t>
+      </w:r>
+      <w:r>
+        <w:rPr>
+          <w:lang w:eastAsia="cs-CZ"/>
+        </w:rPr>
+        <w:t xml:space="preserve">asové </w:t>
+      </w:r>
+      <w:r>
+        <w:rPr>
+          <w:lang w:eastAsia="cs-CZ"/>
+        </w:rPr>
+        <w:t>ř</w:t>
+      </w:r>
+      <w:r>
+        <w:rPr>
+          <w:lang w:eastAsia="cs-CZ"/>
+        </w:rPr>
+        <w:t>ad</w:t>
+      </w:r>
+      <w:r>
+        <w:rPr>
+          <w:lang w:eastAsia="cs-CZ"/>
+        </w:rPr>
+        <w:t>ě</w:t>
+      </w:r>
+      <w:r>
+        <w:rPr>
+          <w:lang w:eastAsia="cs-CZ"/>
+        </w:rPr>
+        <w:t>, které probíhají</w:t>
+      </w:r>
+      <w:r>
+        <w:rPr>
+          <w:lang w:eastAsia="cs-CZ"/>
+        </w:rPr>
+        <w:t xml:space="preserve"> </w:t>
+      </w:r>
+      <w:r>
+        <w:rPr>
+          <w:lang w:eastAsia="cs-CZ"/>
+        </w:rPr>
+        <w:t>v jednom kalendá</w:t>
+      </w:r>
+      <w:r>
+        <w:rPr>
+          <w:lang w:eastAsia="cs-CZ"/>
+        </w:rPr>
+        <w:t>ř</w:t>
+      </w:r>
+      <w:r>
+        <w:rPr>
+          <w:lang w:eastAsia="cs-CZ"/>
+        </w:rPr>
+        <w:t>ním roce a ka</w:t>
+      </w:r>
+      <w:r>
+        <w:rPr>
+          <w:lang w:eastAsia="cs-CZ"/>
+        </w:rPr>
+        <w:t>ž</w:t>
+      </w:r>
+      <w:r>
+        <w:rPr>
+          <w:lang w:eastAsia="cs-CZ"/>
+        </w:rPr>
+        <w:t>dý rok se opakují. P</w:t>
+      </w:r>
+      <w:r>
+        <w:rPr>
+          <w:lang w:eastAsia="cs-CZ"/>
+        </w:rPr>
+        <w:t>ř</w:t>
+      </w:r>
+      <w:r>
+        <w:rPr>
+          <w:lang w:eastAsia="cs-CZ"/>
+        </w:rPr>
+        <w:t>í</w:t>
+      </w:r>
+      <w:r>
+        <w:rPr>
+          <w:lang w:eastAsia="cs-CZ"/>
+        </w:rPr>
+        <w:t>č</w:t>
+      </w:r>
+      <w:r>
+        <w:rPr>
+          <w:lang w:eastAsia="cs-CZ"/>
+        </w:rPr>
+        <w:t>inami sezónních zm</w:t>
+      </w:r>
+      <w:r>
+        <w:rPr>
+          <w:lang w:eastAsia="cs-CZ"/>
+        </w:rPr>
+        <w:t>ě</w:t>
+      </w:r>
+      <w:r>
+        <w:rPr>
+          <w:lang w:eastAsia="cs-CZ"/>
+        </w:rPr>
+        <w:t>n jsou</w:t>
+      </w:r>
+      <w:r>
+        <w:rPr>
+          <w:lang w:eastAsia="cs-CZ"/>
+        </w:rPr>
+        <w:t xml:space="preserve"> </w:t>
+      </w:r>
+      <w:r>
+        <w:rPr>
+          <w:lang w:eastAsia="cs-CZ"/>
+        </w:rPr>
+        <w:t>nej</w:t>
+      </w:r>
+      <w:r>
+        <w:rPr>
+          <w:lang w:eastAsia="cs-CZ"/>
+        </w:rPr>
+        <w:t>č</w:t>
+      </w:r>
+      <w:r>
+        <w:rPr>
+          <w:lang w:eastAsia="cs-CZ"/>
+        </w:rPr>
+        <w:t>ast</w:t>
+      </w:r>
+      <w:r>
+        <w:rPr>
+          <w:lang w:eastAsia="cs-CZ"/>
+        </w:rPr>
+        <w:t>ě</w:t>
+      </w:r>
+      <w:r>
+        <w:rPr>
+          <w:lang w:eastAsia="cs-CZ"/>
+        </w:rPr>
+        <w:t>ji vlivy zm</w:t>
+      </w:r>
+      <w:r>
+        <w:rPr>
+          <w:lang w:eastAsia="cs-CZ"/>
+        </w:rPr>
+        <w:t>ě</w:t>
+      </w:r>
+      <w:r>
+        <w:rPr>
+          <w:lang w:eastAsia="cs-CZ"/>
+        </w:rPr>
+        <w:t>ny ro</w:t>
+      </w:r>
+      <w:r>
+        <w:rPr>
+          <w:lang w:eastAsia="cs-CZ"/>
+        </w:rPr>
+        <w:t>č</w:t>
+      </w:r>
+      <w:r>
+        <w:rPr>
+          <w:lang w:eastAsia="cs-CZ"/>
+        </w:rPr>
+        <w:t>ních období nebo také r</w:t>
+      </w:r>
+      <w:r>
+        <w:rPr>
+          <w:lang w:eastAsia="cs-CZ"/>
+        </w:rPr>
+        <w:t>ů</w:t>
+      </w:r>
+      <w:r>
+        <w:rPr>
+          <w:lang w:eastAsia="cs-CZ"/>
+        </w:rPr>
+        <w:t>zné spole</w:t>
+      </w:r>
+      <w:r>
+        <w:rPr>
+          <w:lang w:eastAsia="cs-CZ"/>
+        </w:rPr>
+        <w:t>č</w:t>
+      </w:r>
+      <w:r>
+        <w:rPr>
+          <w:lang w:eastAsia="cs-CZ"/>
+        </w:rPr>
+        <w:t>enské zvyklosti (výplata</w:t>
+      </w:r>
+      <w:r>
+        <w:rPr>
+          <w:lang w:eastAsia="cs-CZ"/>
+        </w:rPr>
+        <w:t xml:space="preserve"> </w:t>
+      </w:r>
+      <w:r>
+        <w:rPr>
+          <w:lang w:eastAsia="cs-CZ"/>
+        </w:rPr>
+        <w:t>mezd v ur</w:t>
+      </w:r>
+      <w:r>
+        <w:rPr>
+          <w:lang w:eastAsia="cs-CZ"/>
+        </w:rPr>
+        <w:t>č</w:t>
+      </w:r>
+      <w:r>
+        <w:rPr>
+          <w:lang w:eastAsia="cs-CZ"/>
+        </w:rPr>
+        <w:t>itou dobu, svátky, dovolené,</w:t>
+      </w:r>
+      <w:r>
+        <w:rPr>
+          <w:lang w:eastAsia="cs-CZ"/>
+        </w:rPr>
+        <w:t xml:space="preserve"> atp</w:t>
+      </w:r>
+      <w:r>
+        <w:rPr>
+          <w:lang w:eastAsia="cs-CZ"/>
+        </w:rPr>
+        <w:t>.).</w:t>
+      </w:r>
+    </w:p>
+    <w:p>
+      <w:pPr>
+        <w:rPr>
+          <w:lang w:eastAsia="cs-CZ"/>
+        </w:rPr>
+      </w:pPr>
+      <w:r>
+        <w:rPr>
+          <w:rFonts w:ascii="csti12" w:hAnsi="csti12" w:cs="csti12"/>
+          <w:lang w:eastAsia="cs-CZ"/>
+        </w:rPr>
+        <w:t>Cyklická slo</w:t>
+      </w:r>
+      <w:r>
+        <w:rPr>
+          <w:rFonts w:ascii="csti12" w:hAnsi="csti12" w:cs="csti12"/>
+          <w:lang w:eastAsia="cs-CZ"/>
+        </w:rPr>
+        <w:t>ž</w:t>
+      </w:r>
+      <w:r>
+        <w:rPr>
+          <w:rFonts w:ascii="csti12" w:hAnsi="csti12" w:cs="csti12"/>
+          <w:lang w:eastAsia="cs-CZ"/>
+        </w:rPr>
+        <w:t xml:space="preserve">ka </w:t>
+      </w:r>
+      <w:r>
+        <w:rPr>
+          <w:lang w:eastAsia="cs-CZ"/>
+        </w:rPr>
+        <w:t>p</w:t>
+      </w:r>
+      <w:r>
+        <w:rPr>
+          <w:lang w:eastAsia="cs-CZ"/>
+        </w:rPr>
+        <w:t>ř</w:t>
+      </w:r>
+      <w:r>
+        <w:rPr>
+          <w:lang w:eastAsia="cs-CZ"/>
+        </w:rPr>
+        <w:t>edstavuje kolísání okolo trendu s periodou del</w:t>
+      </w:r>
+      <w:r>
+        <w:rPr>
+          <w:lang w:eastAsia="cs-CZ"/>
+        </w:rPr>
+        <w:t>š</w:t>
+      </w:r>
+      <w:r>
+        <w:rPr>
+          <w:lang w:eastAsia="cs-CZ"/>
+        </w:rPr>
+        <w:t>í ne</w:t>
+      </w:r>
+      <w:r>
+        <w:rPr>
+          <w:lang w:eastAsia="cs-CZ"/>
+        </w:rPr>
+        <w:t>ž</w:t>
+      </w:r>
+      <w:r>
+        <w:rPr>
+          <w:lang w:eastAsia="cs-CZ"/>
+        </w:rPr>
+        <w:t xml:space="preserve"> jeden rok.</w:t>
+      </w:r>
+      <w:r>
+        <w:rPr>
+          <w:lang w:eastAsia="cs-CZ"/>
+        </w:rPr>
+        <w:t xml:space="preserve"> Nikdy</w:t>
+      </w:r>
+      <w:r>
+        <w:rPr>
+          <w:lang w:eastAsia="cs-CZ"/>
+        </w:rPr>
+        <w:t xml:space="preserve"> cyklická slo</w:t>
+      </w:r>
+      <w:r>
+        <w:rPr>
+          <w:lang w:eastAsia="cs-CZ"/>
+        </w:rPr>
+        <w:t>ž</w:t>
+      </w:r>
+      <w:r>
+        <w:rPr>
+          <w:lang w:eastAsia="cs-CZ"/>
+        </w:rPr>
+        <w:t>ka nebývá pova</w:t>
+      </w:r>
+      <w:r>
+        <w:rPr>
+          <w:lang w:eastAsia="cs-CZ"/>
+        </w:rPr>
+        <w:t>ž</w:t>
+      </w:r>
+      <w:r>
+        <w:rPr>
+          <w:lang w:eastAsia="cs-CZ"/>
+        </w:rPr>
+        <w:t>ována za samostatnou slo</w:t>
+      </w:r>
+      <w:r>
+        <w:rPr>
+          <w:lang w:eastAsia="cs-CZ"/>
+        </w:rPr>
+        <w:t>ž</w:t>
+      </w:r>
+      <w:r>
+        <w:rPr>
+          <w:lang w:eastAsia="cs-CZ"/>
+        </w:rPr>
+        <w:t>ku, ale bývá sou</w:t>
+      </w:r>
+      <w:r>
+        <w:rPr>
+          <w:lang w:eastAsia="cs-CZ"/>
+        </w:rPr>
+        <w:t>č</w:t>
+      </w:r>
+      <w:r>
+        <w:rPr>
+          <w:lang w:eastAsia="cs-CZ"/>
+        </w:rPr>
+        <w:t>ástí</w:t>
+      </w:r>
+      <w:r>
+        <w:rPr>
+          <w:lang w:eastAsia="cs-CZ"/>
+        </w:rPr>
+        <w:t xml:space="preserve"> </w:t>
+      </w:r>
+      <w:r>
+        <w:rPr>
+          <w:lang w:eastAsia="cs-CZ"/>
+        </w:rPr>
+        <w:t xml:space="preserve">trendu. Délka cyklu i intenzita jednotlivých fází bývá </w:t>
+      </w:r>
+      <w:r>
+        <w:rPr>
+          <w:lang w:eastAsia="cs-CZ"/>
+        </w:rPr>
+        <w:t>č</w:t>
+      </w:r>
+      <w:r>
+        <w:rPr>
+          <w:lang w:eastAsia="cs-CZ"/>
+        </w:rPr>
+        <w:t>asto prom</w:t>
+      </w:r>
+      <w:r>
+        <w:rPr>
+          <w:lang w:eastAsia="cs-CZ"/>
+        </w:rPr>
+        <w:t>ě</w:t>
+      </w:r>
+      <w:r>
+        <w:rPr>
+          <w:lang w:eastAsia="cs-CZ"/>
+        </w:rPr>
+        <w:t>nlivá. Cyklická slo</w:t>
+      </w:r>
+      <w:r>
+        <w:rPr>
+          <w:lang w:eastAsia="cs-CZ"/>
+        </w:rPr>
+        <w:t>ž</w:t>
+      </w:r>
+      <w:r>
+        <w:rPr>
+          <w:lang w:eastAsia="cs-CZ"/>
+        </w:rPr>
+        <w:t>ka</w:t>
+      </w:r>
+      <w:r>
+        <w:rPr>
+          <w:lang w:eastAsia="cs-CZ"/>
+        </w:rPr>
+        <w:t xml:space="preserve"> </w:t>
+      </w:r>
+      <w:r>
+        <w:rPr>
+          <w:lang w:eastAsia="cs-CZ"/>
+        </w:rPr>
+        <w:t>vzniká z dlouhod</w:t>
+      </w:r>
+      <w:r>
+        <w:rPr>
+          <w:lang w:eastAsia="cs-CZ"/>
+        </w:rPr>
+        <w:t>o</w:t>
+      </w:r>
+      <w:r>
+        <w:rPr>
+          <w:lang w:eastAsia="cs-CZ"/>
+        </w:rPr>
+        <w:t>bých vn</w:t>
+      </w:r>
+      <w:r>
+        <w:rPr>
+          <w:lang w:eastAsia="cs-CZ"/>
+        </w:rPr>
+        <w:t>ě</w:t>
+      </w:r>
+      <w:r>
+        <w:rPr>
+          <w:lang w:eastAsia="cs-CZ"/>
+        </w:rPr>
+        <w:t>j</w:t>
+      </w:r>
+      <w:r>
+        <w:rPr>
+          <w:lang w:eastAsia="cs-CZ"/>
+        </w:rPr>
+        <w:t>š</w:t>
+      </w:r>
+      <w:r>
+        <w:rPr>
+          <w:lang w:eastAsia="cs-CZ"/>
+        </w:rPr>
+        <w:t>ích vliv</w:t>
+      </w:r>
+      <w:r>
+        <w:rPr>
+          <w:lang w:eastAsia="cs-CZ"/>
+        </w:rPr>
+        <w:t>ů</w:t>
+      </w:r>
+      <w:r>
+        <w:rPr>
+          <w:lang w:eastAsia="cs-CZ"/>
+        </w:rPr>
+        <w:t xml:space="preserve"> nap</w:t>
+      </w:r>
+      <w:r>
+        <w:rPr>
+          <w:lang w:eastAsia="cs-CZ"/>
+        </w:rPr>
+        <w:t>ř</w:t>
+      </w:r>
+      <w:r>
+        <w:rPr>
+          <w:lang w:eastAsia="cs-CZ"/>
+        </w:rPr>
+        <w:t>. zm</w:t>
+      </w:r>
+      <w:r>
+        <w:rPr>
+          <w:lang w:eastAsia="cs-CZ"/>
+        </w:rPr>
+        <w:t>ě</w:t>
+      </w:r>
+      <w:r>
+        <w:rPr>
+          <w:lang w:eastAsia="cs-CZ"/>
+        </w:rPr>
+        <w:t>ny klimatu. Typickým p</w:t>
+      </w:r>
+      <w:r>
+        <w:rPr>
+          <w:lang w:eastAsia="cs-CZ"/>
+        </w:rPr>
+        <w:t>ř</w:t>
+      </w:r>
+      <w:r>
+        <w:rPr>
+          <w:lang w:eastAsia="cs-CZ"/>
+        </w:rPr>
+        <w:t>edstavitelem</w:t>
+      </w:r>
+      <w:r>
+        <w:rPr>
+          <w:lang w:eastAsia="cs-CZ"/>
+        </w:rPr>
+        <w:t xml:space="preserve"> </w:t>
+      </w:r>
+      <w:r>
+        <w:rPr>
+          <w:lang w:eastAsia="cs-CZ"/>
+        </w:rPr>
+        <w:t>této slo</w:t>
+      </w:r>
+      <w:r>
+        <w:rPr>
+          <w:lang w:eastAsia="cs-CZ"/>
+        </w:rPr>
+        <w:t>ž</w:t>
+      </w:r>
+      <w:r>
+        <w:rPr>
+          <w:lang w:eastAsia="cs-CZ"/>
+        </w:rPr>
+        <w:t>ky je tzv. o</w:t>
+      </w:r>
+      <w:r>
+        <w:rPr>
+          <w:lang w:eastAsia="cs-CZ"/>
+        </w:rPr>
+        <w:t>b</w:t>
+      </w:r>
+      <w:r>
+        <w:rPr>
+          <w:lang w:eastAsia="cs-CZ"/>
+        </w:rPr>
+        <w:t>chodní cyklus, jeho</w:t>
+      </w:r>
+      <w:r>
+        <w:rPr>
+          <w:lang w:eastAsia="cs-CZ"/>
+        </w:rPr>
+        <w:t>ž</w:t>
+      </w:r>
+      <w:r>
+        <w:rPr>
+          <w:lang w:eastAsia="cs-CZ"/>
+        </w:rPr>
+        <w:t xml:space="preserve"> délka se pohybuje v rozmezí 5 - 7 let.</w:t>
+      </w:r>
+    </w:p>
+    <w:p>
+      <w:pPr>
+        <w:rPr>
+          <w:lang w:val="en-US" w:eastAsia="cs-CZ"/>
+        </w:rPr>
+      </w:pPr>
+      <w:r>
+        <w:rPr>
+          <w:rFonts w:ascii="csti12" w:hAnsi="csti12" w:cs="csti12"/>
+          <w:lang w:eastAsia="cs-CZ"/>
+        </w:rPr>
+        <w:t>Reziduální slo</w:t>
+      </w:r>
+      <w:r>
+        <w:rPr>
+          <w:rFonts w:ascii="csti12" w:hAnsi="csti12" w:cs="csti12"/>
+          <w:lang w:eastAsia="cs-CZ"/>
+        </w:rPr>
+        <w:t>ž</w:t>
+      </w:r>
+      <w:r>
+        <w:rPr>
+          <w:rFonts w:ascii="csti12" w:hAnsi="csti12" w:cs="csti12"/>
+          <w:lang w:eastAsia="cs-CZ"/>
+        </w:rPr>
+        <w:t xml:space="preserve">ka </w:t>
+      </w:r>
+      <w:r>
+        <w:rPr>
+          <w:lang w:eastAsia="cs-CZ"/>
+        </w:rPr>
+        <w:t xml:space="preserve">zbývá v </w:t>
+      </w:r>
+      <w:r>
+        <w:rPr>
+          <w:lang w:eastAsia="cs-CZ"/>
+        </w:rPr>
+        <w:t>č</w:t>
+      </w:r>
+      <w:r>
+        <w:rPr>
+          <w:lang w:eastAsia="cs-CZ"/>
+        </w:rPr>
+        <w:t xml:space="preserve">asové </w:t>
+      </w:r>
+      <w:r>
+        <w:rPr>
+          <w:lang w:eastAsia="cs-CZ"/>
+        </w:rPr>
+        <w:t>ř</w:t>
+      </w:r>
+      <w:r>
+        <w:rPr>
+          <w:lang w:eastAsia="cs-CZ"/>
+        </w:rPr>
+        <w:t>ad</w:t>
+      </w:r>
+      <w:r>
+        <w:rPr>
+          <w:lang w:eastAsia="cs-CZ"/>
+        </w:rPr>
+        <w:t>ě</w:t>
+      </w:r>
+      <w:r>
+        <w:rPr>
+          <w:lang w:eastAsia="cs-CZ"/>
+        </w:rPr>
+        <w:t xml:space="preserve"> po eliminaci slo</w:t>
+      </w:r>
+      <w:r>
+        <w:rPr>
+          <w:lang w:eastAsia="cs-CZ"/>
+        </w:rPr>
+        <w:t>ž</w:t>
+      </w:r>
+      <w:r>
+        <w:rPr>
+          <w:lang w:eastAsia="cs-CZ"/>
+        </w:rPr>
+        <w:t>ky trendové, sezónní a cyklické. Je tvo</w:t>
+      </w:r>
+      <w:r>
+        <w:rPr>
+          <w:lang w:eastAsia="cs-CZ"/>
+        </w:rPr>
+        <w:t>ř</w:t>
+      </w:r>
+      <w:r>
+        <w:rPr>
+          <w:lang w:eastAsia="cs-CZ"/>
+        </w:rPr>
+        <w:t>ena náhodnými pohyby v pr</w:t>
+      </w:r>
+      <w:r>
+        <w:rPr>
+          <w:lang w:eastAsia="cs-CZ"/>
+        </w:rPr>
+        <w:t>ů</w:t>
+      </w:r>
+      <w:r>
+        <w:rPr>
+          <w:lang w:eastAsia="cs-CZ"/>
+        </w:rPr>
+        <w:t>b</w:t>
+      </w:r>
+      <w:r>
+        <w:rPr>
+          <w:lang w:eastAsia="cs-CZ"/>
+        </w:rPr>
+        <w:t>ě</w:t>
+      </w:r>
+      <w:r>
+        <w:rPr>
+          <w:lang w:eastAsia="cs-CZ"/>
+        </w:rPr>
+        <w:t xml:space="preserve">hu </w:t>
+      </w:r>
+      <w:r>
+        <w:rPr>
+          <w:lang w:eastAsia="cs-CZ"/>
+        </w:rPr>
+        <w:t>č</w:t>
+      </w:r>
+      <w:r>
+        <w:rPr>
+          <w:lang w:eastAsia="cs-CZ"/>
+        </w:rPr>
+        <w:t xml:space="preserve">asové </w:t>
+      </w:r>
+      <w:r>
+        <w:rPr>
+          <w:lang w:eastAsia="cs-CZ"/>
+        </w:rPr>
+        <w:t>ř</w:t>
+      </w:r>
+      <w:r>
+        <w:rPr>
+          <w:lang w:eastAsia="cs-CZ"/>
+        </w:rPr>
+        <w:t>ady, obvykle také pokrývá chyby</w:t>
+      </w:r>
+      <w:r>
+        <w:rPr>
+          <w:lang w:eastAsia="cs-CZ"/>
+        </w:rPr>
+        <w:t xml:space="preserve"> </w:t>
+      </w:r>
+      <w:r>
+        <w:rPr>
+          <w:lang w:eastAsia="cs-CZ"/>
+        </w:rPr>
+        <w:t>vzniklé p</w:t>
+      </w:r>
+      <w:r>
+        <w:rPr>
+          <w:lang w:eastAsia="cs-CZ"/>
+        </w:rPr>
+        <w:t>ř</w:t>
+      </w:r>
+      <w:r>
+        <w:rPr>
+          <w:lang w:eastAsia="cs-CZ"/>
+        </w:rPr>
+        <w:t>i m</w:t>
+      </w:r>
+      <w:r>
+        <w:rPr>
+          <w:lang w:eastAsia="cs-CZ"/>
+        </w:rPr>
+        <w:t>ěř</w:t>
+      </w:r>
+      <w:r>
+        <w:rPr>
+          <w:lang w:eastAsia="cs-CZ"/>
+        </w:rPr>
+        <w:t xml:space="preserve">ení </w:t>
+      </w:r>
+      <w:r>
+        <w:rPr>
+          <w:lang w:eastAsia="cs-CZ"/>
+        </w:rPr>
+        <w:t>ú</w:t>
+      </w:r>
+      <w:r>
+        <w:rPr>
+          <w:lang w:eastAsia="cs-CZ"/>
+        </w:rPr>
+        <w:t>daj</w:t>
+      </w:r>
+      <w:r>
+        <w:rPr>
+          <w:lang w:eastAsia="cs-CZ"/>
+        </w:rPr>
+        <w:t>ů</w:t>
+      </w:r>
+      <w:r>
+        <w:rPr>
+          <w:lang w:eastAsia="cs-CZ"/>
+        </w:rPr>
+        <w:t xml:space="preserve"> a p</w:t>
+      </w:r>
+      <w:r>
+        <w:rPr>
+          <w:lang w:eastAsia="cs-CZ"/>
+        </w:rPr>
+        <w:t>ř</w:t>
+      </w:r>
+      <w:r>
+        <w:rPr>
+          <w:lang w:eastAsia="cs-CZ"/>
+        </w:rPr>
+        <w:t xml:space="preserve">i samotné analýze </w:t>
+      </w:r>
+      <w:r>
+        <w:rPr>
+          <w:lang w:eastAsia="cs-CZ"/>
+        </w:rPr>
+        <w:t>ř</w:t>
+      </w:r>
+      <w:r>
+        <w:rPr>
+          <w:lang w:eastAsia="cs-CZ"/>
+        </w:rPr>
+        <w:t>ady (nap</w:t>
+      </w:r>
+      <w:r>
+        <w:rPr>
+          <w:lang w:eastAsia="cs-CZ"/>
+        </w:rPr>
+        <w:t>ř</w:t>
+      </w:r>
+      <w:r>
+        <w:rPr>
+          <w:lang w:eastAsia="cs-CZ"/>
+        </w:rPr>
+        <w:t>. zaokrouhlování).</w:t>
+      </w:r>
+      <w:r>
+        <w:rPr>
+          <w:lang w:val="en-US" w:eastAsia="cs-CZ"/>
+        </w:rPr>
+        <w:t>[5]</w:t>
+      </w:r>
+    </w:p>
+    <w:p>
+      <w:pPr>
+        <w:rPr>
+          <w:lang w:eastAsia="cs-CZ"/>
+        </w:rPr>
+      </w:pPr>
+      <w:r>
+        <w:rPr>
+          <w:lang w:eastAsia="cs-CZ"/>
+        </w:rPr>
+        <w:t>Pro vlastní tvar rozkladu uva</w:t>
+      </w:r>
+      <w:r>
+        <w:rPr>
+          <w:lang w:eastAsia="cs-CZ"/>
+        </w:rPr>
+        <w:t>ž</w:t>
+      </w:r>
+      <w:r>
+        <w:rPr>
+          <w:lang w:eastAsia="cs-CZ"/>
+        </w:rPr>
+        <w:t>ujeme obvykle tyto dva základní typy:</w:t>
+      </w:r>
+      <w:r>
+        <w:rPr>
+          <w:lang w:eastAsia="cs-CZ"/>
+        </w:rPr>
+        <w:t xml:space="preserve"> </w:t>
+      </w:r>
+    </w:p>
+    <w:p>
+      <w:pPr>
+        <w:pStyle w:val="Odstavecseseznamem"/>
+        <w:numPr>
+          <w:ilvl w:val="0"/>
+          <w:numId w:val="21"/>
+        </w:numPr>
+        <w:rPr>
+          <w:lang w:val="en-US"/>
+        </w:rPr>
+      </w:pPr>
+      <w:r>
+        <w:rPr>
+          <w:rFonts w:ascii="csti12" w:hAnsi="csti12" w:cs="csti12"/>
+          <w:lang w:eastAsia="cs-CZ"/>
+        </w:rPr>
+        <w:t>aditivní dekompozice</w:t>
+      </w:r>
+      <w:r>
+        <w:rPr>
+          <w:lang w:eastAsia="cs-CZ"/>
+        </w:rPr>
+        <w:t>, kde jsou jednotlivé slo</w:t>
+      </w:r>
+      <w:r>
+        <w:rPr>
+          <w:lang w:eastAsia="cs-CZ"/>
+        </w:rPr>
+        <w:t>ž</w:t>
+      </w:r>
+      <w:r>
+        <w:rPr>
+          <w:lang w:eastAsia="cs-CZ"/>
+        </w:rPr>
+        <w:t>ky uva</w:t>
+      </w:r>
+      <w:r>
+        <w:rPr>
+          <w:lang w:eastAsia="cs-CZ"/>
+        </w:rPr>
+        <w:t>ž</w:t>
+      </w:r>
+      <w:r>
+        <w:rPr>
+          <w:lang w:eastAsia="cs-CZ"/>
+        </w:rPr>
+        <w:t>ovány ve skute</w:t>
+      </w:r>
+      <w:r>
+        <w:rPr>
+          <w:lang w:eastAsia="cs-CZ"/>
+        </w:rPr>
+        <w:t>č</w:t>
+      </w:r>
+      <w:r>
+        <w:rPr>
+          <w:lang w:eastAsia="cs-CZ"/>
+        </w:rPr>
+        <w:t>ných abs</w:t>
+      </w:r>
+      <w:r>
+        <w:rPr>
+          <w:lang w:eastAsia="cs-CZ"/>
+        </w:rPr>
+        <w:t>o</w:t>
+      </w:r>
+      <w:r>
+        <w:rPr>
+          <w:lang w:eastAsia="cs-CZ"/>
+        </w:rPr>
+        <w:t>lutních</w:t>
+      </w:r>
+      <w:r>
+        <w:rPr>
+          <w:lang w:eastAsia="cs-CZ"/>
+        </w:rPr>
+        <w:t xml:space="preserve"> </w:t>
+      </w:r>
+      <w:r>
+        <w:rPr>
+          <w:lang w:eastAsia="cs-CZ"/>
+        </w:rPr>
+        <w:t>hodnotách a jsou m</w:t>
+      </w:r>
+      <w:r>
+        <w:rPr>
+          <w:lang w:eastAsia="cs-CZ"/>
+        </w:rPr>
+        <w:t>ěř</w:t>
+      </w:r>
+      <w:r>
+        <w:rPr>
+          <w:lang w:eastAsia="cs-CZ"/>
+        </w:rPr>
+        <w:t xml:space="preserve">eny v jednotkách </w:t>
+      </w:r>
+      <w:r>
+        <w:rPr>
+          <w:lang w:eastAsia="cs-CZ"/>
+        </w:rPr>
+        <w:t>ř</w:t>
+      </w:r>
+      <w:r>
+        <w:rPr>
+          <w:lang w:eastAsia="cs-CZ"/>
+        </w:rPr>
+        <w:t>ady</w:t>
+      </w:r>
+      <w:r>
+        <w:rPr>
+          <w:lang w:eastAsia="cs-CZ"/>
+        </w:rPr>
+        <w:t>,</w:t>
+      </w:r>
+    </w:p>
+    <w:p>
+      <w:pPr>
+        <w:pStyle w:val="Odstavecseseznamem"/>
+        <w:numPr>
+          <w:ilvl w:val="0"/>
+          <w:numId w:val="21"/>
+        </w:numPr>
+        <w:rPr>
+          <w:lang w:val="en-US"/>
+        </w:rPr>
+      </w:pPr>
+      <w:r>
+        <w:rPr>
+          <w:rFonts w:ascii="csti12" w:hAnsi="csti12" w:cs="csti12"/>
+          <w:lang w:eastAsia="cs-CZ"/>
+        </w:rPr>
+        <w:t>multiplikativní dekompozice</w:t>
+      </w:r>
+      <w:r>
+        <w:rPr>
+          <w:lang w:eastAsia="cs-CZ"/>
+        </w:rPr>
+        <w:t>, kde je většinou pouze trendová složka uvažována ve své</w:t>
+      </w:r>
+      <w:r>
+        <w:rPr>
+          <w:lang w:eastAsia="cs-CZ"/>
+        </w:rPr>
+        <w:t xml:space="preserve"> </w:t>
+      </w:r>
+      <w:r>
+        <w:rPr>
+          <w:lang w:eastAsia="cs-CZ"/>
+        </w:rPr>
+        <w:t>absolutní hodnot</w:t>
+      </w:r>
+      <w:r>
+        <w:rPr>
+          <w:lang w:eastAsia="cs-CZ"/>
+        </w:rPr>
+        <w:t>ě</w:t>
+      </w:r>
+      <w:r>
+        <w:rPr>
+          <w:lang w:eastAsia="cs-CZ"/>
+        </w:rPr>
+        <w:t xml:space="preserve"> a ostatní slo</w:t>
+      </w:r>
+      <w:r>
+        <w:rPr>
+          <w:lang w:eastAsia="cs-CZ"/>
+        </w:rPr>
+        <w:t>ž</w:t>
+      </w:r>
+      <w:r>
+        <w:rPr>
+          <w:lang w:eastAsia="cs-CZ"/>
+        </w:rPr>
+        <w:t>ky jsou uva</w:t>
+      </w:r>
+      <w:r>
+        <w:rPr>
+          <w:lang w:eastAsia="cs-CZ"/>
+        </w:rPr>
+        <w:t>ž</w:t>
+      </w:r>
+      <w:r>
+        <w:rPr>
+          <w:lang w:eastAsia="cs-CZ"/>
+        </w:rPr>
+        <w:t>ovány v relativních hodnotách v</w:t>
+      </w:r>
+      <w:r>
+        <w:rPr>
+          <w:lang w:eastAsia="cs-CZ"/>
+        </w:rPr>
+        <w:t>ůč</w:t>
+      </w:r>
+      <w:r>
+        <w:rPr>
+          <w:lang w:eastAsia="cs-CZ"/>
+        </w:rPr>
+        <w:t>i trendu</w:t>
+      </w:r>
+      <w:r>
+        <w:rPr>
+          <w:lang w:eastAsia="cs-CZ"/>
+        </w:rPr>
+        <w:t>.</w:t>
+      </w:r>
+    </w:p>
+    <w:p>
+      <w:pPr>
+        <w:pStyle w:val="Nadpis3"/>
+      </w:pPr>
+      <w:bookmarkStart w:id="38" w:name="_Toc307907108"/>
+      <w:bookmarkStart w:id="39" w:name="_Toc307907388"/>
+      <w:bookmarkStart w:id="40" w:name="_Toc307908485"/>
+      <w:bookmarkStart w:id="41" w:name="_Toc312320423"/>
+      <w:r>
+        <w:t>Sezónní a cyklické prognózy ek</w:t>
       </w:r>
       <w:smartTag w:uri="urn:schemas-microsoft-com:office:smarttags" w:element="PersonName">
         <w:r>
@@ -6876,1422 +8117,21 @@
         </w:r>
       </w:smartTag>
       <w:r>
-        <w:t>enciálním tvaru. Jejich linearizace se dosáhne logaritmováním, do lineárního modelu tedy musí vstoupit logaritmicky transformované časové řady.</w:t>
-      </w:r>
-      <w:r>
-        <w:t xml:space="preserve"> </w:t>
-      </w:r>
-      <w:r>
-        <w:rPr>
-          <w:lang w:val="en-US"/>
-        </w:rPr>
-        <w:t>[1]</w:t>
-      </w:r>
-    </w:p>
-    <w:p>
-      <w:pPr>
-        <w:pStyle w:val="Nadpis3"/>
-        <w:rPr>
-          <w:lang w:eastAsia="cs-CZ"/>
-        </w:rPr>
-      </w:pPr>
-      <w:bookmarkStart w:id="41" w:name="_Toc310949499"/>
-      <w:r>
-        <w:rPr>
-          <w:lang w:eastAsia="cs-CZ"/>
-        </w:rPr>
-        <w:t>Časové řady a jejich dekompozice</w:t>
-      </w:r>
+        <w:t>omických řad</w:t>
+      </w:r>
+      <w:bookmarkEnd w:id="38"/>
+      <w:bookmarkEnd w:id="39"/>
+      <w:bookmarkEnd w:id="40"/>
       <w:bookmarkEnd w:id="41"/>
     </w:p>
     <w:p>
       <w:pPr>
         <w:rPr>
-          <w:rFonts w:ascii="csr12" w:hAnsi="csr12" w:cs="csr12"/>
-          <w:lang w:eastAsia="cs-CZ"/>
-        </w:rPr>
-      </w:pPr>
-      <w:r>
-        <w:rPr>
-          <w:rFonts w:ascii="csr12" w:hAnsi="csr12" w:cs="csr12"/>
-          <w:lang w:eastAsia="cs-CZ"/>
-        </w:rPr>
-        <w:t>Časovou řadou budeme rozumět posloupnost věcně a prostorově srovnatelných pozor</w:t>
-      </w:r>
-      <w:r>
-        <w:rPr>
-          <w:rFonts w:ascii="csr12" w:hAnsi="csr12" w:cs="csr12"/>
-          <w:lang w:eastAsia="cs-CZ"/>
-        </w:rPr>
-        <w:t>o</w:t>
-      </w:r>
-      <w:r>
-        <w:rPr>
-          <w:rFonts w:ascii="csr12" w:hAnsi="csr12" w:cs="csr12"/>
-          <w:lang w:eastAsia="cs-CZ"/>
-        </w:rPr>
-        <w:t>vání, která jsou jednoznačně uspořádaná z hlediska času [5], a to zpravidla chronologicky. Pomocí analýzy časových řad chceme především určit model, který popisuje, jaký vliv má časový faktor na utváření posloupnosti sledovaného jevu, a dále také pak využít určeného modelu k předpovědi budoucího vývoje systému.</w:t>
-      </w:r>
-    </w:p>
-    <w:p>
-      <w:pPr>
-        <w:rPr>
-          <w:lang w:eastAsia="cs-CZ"/>
-        </w:rPr>
-      </w:pPr>
-      <w:r>
-        <w:rPr>
-          <w:lang w:eastAsia="cs-CZ"/>
-        </w:rPr>
-        <w:t>Dekompozicí časové řady rozumíme rozložení časové řady na složky, a to na složku</w:t>
-      </w:r>
-      <w:r>
-        <w:rPr>
-          <w:lang w:eastAsia="cs-CZ"/>
-        </w:rPr>
-        <w:t xml:space="preserve"> </w:t>
-      </w:r>
-      <w:r>
-        <w:rPr>
-          <w:rFonts w:ascii="csti12" w:hAnsi="csti12" w:cs="csti12"/>
-          <w:lang w:eastAsia="cs-CZ"/>
-        </w:rPr>
-        <w:t>trendovou</w:t>
-      </w:r>
-      <w:r>
-        <w:rPr>
-          <w:lang w:eastAsia="cs-CZ"/>
-        </w:rPr>
-        <w:t xml:space="preserve">, </w:t>
-      </w:r>
-      <w:r>
-        <w:rPr>
-          <w:rFonts w:ascii="csti12" w:hAnsi="csti12" w:cs="csti12"/>
-          <w:lang w:eastAsia="cs-CZ"/>
-        </w:rPr>
-        <w:t>sezónní</w:t>
-      </w:r>
-      <w:r>
-        <w:rPr>
-          <w:lang w:eastAsia="cs-CZ"/>
-        </w:rPr>
-        <w:t xml:space="preserve">, </w:t>
-      </w:r>
-      <w:r>
-        <w:rPr>
-          <w:rFonts w:ascii="csti12" w:hAnsi="csti12" w:cs="csti12"/>
-          <w:lang w:eastAsia="cs-CZ"/>
-        </w:rPr>
-        <w:t xml:space="preserve">cyklickou </w:t>
-      </w:r>
-      <w:r>
-        <w:rPr>
-          <w:lang w:eastAsia="cs-CZ"/>
-        </w:rPr>
-        <w:t xml:space="preserve">a </w:t>
-      </w:r>
-      <w:r>
-        <w:rPr>
-          <w:rFonts w:ascii="csti12" w:hAnsi="csti12" w:cs="csti12"/>
-          <w:lang w:eastAsia="cs-CZ"/>
-        </w:rPr>
-        <w:t>reziduální (zbytkovou, iregulární)</w:t>
-      </w:r>
-      <w:r>
-        <w:rPr>
-          <w:lang w:eastAsia="cs-CZ"/>
-        </w:rPr>
-        <w:t>.</w:t>
-      </w:r>
-    </w:p>
-    <w:p>
-      <w:pPr>
-        <w:rPr>
-          <w:lang w:eastAsia="cs-CZ"/>
-        </w:rPr>
-      </w:pPr>
-      <w:r>
-        <w:rPr>
-          <w:rFonts w:ascii="csti12" w:hAnsi="csti12" w:cs="csti12"/>
-          <w:lang w:eastAsia="cs-CZ"/>
-        </w:rPr>
-        <w:lastRenderedPageBreak/>
-        <w:t xml:space="preserve">Trendem </w:t>
-      </w:r>
-      <w:r>
-        <w:rPr>
-          <w:lang w:eastAsia="cs-CZ"/>
-        </w:rPr>
-        <w:t>rozumíme dlouhodobou tendenci v chování pozorovaného ukazatele. V</w:t>
-      </w:r>
-      <w:r>
-        <w:rPr>
-          <w:lang w:eastAsia="cs-CZ"/>
-        </w:rPr>
-        <w:t xml:space="preserve"> </w:t>
-      </w:r>
-      <w:r>
-        <w:rPr>
-          <w:lang w:eastAsia="cs-CZ"/>
-        </w:rPr>
-        <w:t>pr</w:t>
-      </w:r>
-      <w:r>
-        <w:rPr>
-          <w:lang w:eastAsia="cs-CZ"/>
-        </w:rPr>
-        <w:t>ů</w:t>
-      </w:r>
-      <w:r>
-        <w:rPr>
-          <w:lang w:eastAsia="cs-CZ"/>
-        </w:rPr>
-        <w:t>b</w:t>
-      </w:r>
-      <w:r>
-        <w:rPr>
-          <w:lang w:eastAsia="cs-CZ"/>
-        </w:rPr>
-        <w:t>ě</w:t>
-      </w:r>
-      <w:r>
-        <w:rPr>
-          <w:lang w:eastAsia="cs-CZ"/>
-        </w:rPr>
-        <w:t>hu sledovaného období m</w:t>
-      </w:r>
-      <w:r>
-        <w:rPr>
-          <w:lang w:eastAsia="cs-CZ"/>
-        </w:rPr>
-        <w:t>ůž</w:t>
-      </w:r>
-      <w:r>
-        <w:rPr>
-          <w:lang w:eastAsia="cs-CZ"/>
-        </w:rPr>
-        <w:t>eme sledovat dlouhodobý r</w:t>
-      </w:r>
-      <w:r>
-        <w:rPr>
-          <w:lang w:eastAsia="cs-CZ"/>
-        </w:rPr>
-        <w:t>ů</w:t>
-      </w:r>
-      <w:r>
-        <w:rPr>
-          <w:lang w:eastAsia="cs-CZ"/>
-        </w:rPr>
-        <w:t>st, dlouhodobý pokles nebo</w:t>
-      </w:r>
-      <w:r>
-        <w:rPr>
-          <w:lang w:eastAsia="cs-CZ"/>
-        </w:rPr>
-        <w:t xml:space="preserve"> </w:t>
-      </w:r>
-      <w:r>
-        <w:rPr>
-          <w:lang w:eastAsia="cs-CZ"/>
-        </w:rPr>
-        <w:t>mohou ho</w:t>
-      </w:r>
-      <w:r>
-        <w:rPr>
-          <w:lang w:eastAsia="cs-CZ"/>
-        </w:rPr>
-        <w:t>d</w:t>
-      </w:r>
-      <w:r>
-        <w:rPr>
-          <w:lang w:eastAsia="cs-CZ"/>
-        </w:rPr>
-        <w:t>noty kolísat kolem ur</w:t>
-      </w:r>
-      <w:r>
-        <w:rPr>
-          <w:lang w:eastAsia="cs-CZ"/>
-        </w:rPr>
-        <w:t>č</w:t>
-      </w:r>
-      <w:r>
-        <w:rPr>
-          <w:lang w:eastAsia="cs-CZ"/>
-        </w:rPr>
-        <w:t>ité hodnoty, pak hovo</w:t>
-      </w:r>
-      <w:r>
-        <w:rPr>
-          <w:lang w:eastAsia="cs-CZ"/>
-        </w:rPr>
-        <w:t>ř</w:t>
-      </w:r>
-      <w:r>
-        <w:rPr>
-          <w:lang w:eastAsia="cs-CZ"/>
-        </w:rPr>
-        <w:t xml:space="preserve">íme o </w:t>
-      </w:r>
-      <w:r>
-        <w:rPr>
-          <w:lang w:eastAsia="cs-CZ"/>
-        </w:rPr>
-        <w:t>č</w:t>
-      </w:r>
-      <w:r>
-        <w:rPr>
-          <w:lang w:eastAsia="cs-CZ"/>
-        </w:rPr>
-        <w:t xml:space="preserve">asové </w:t>
-      </w:r>
-      <w:r>
-        <w:rPr>
-          <w:lang w:eastAsia="cs-CZ"/>
-        </w:rPr>
-        <w:t>ř</w:t>
-      </w:r>
-      <w:r>
-        <w:rPr>
-          <w:lang w:eastAsia="cs-CZ"/>
-        </w:rPr>
-        <w:t>ad</w:t>
-      </w:r>
-      <w:r>
-        <w:rPr>
-          <w:lang w:eastAsia="cs-CZ"/>
-        </w:rPr>
-        <w:t>ě</w:t>
-      </w:r>
-      <w:r>
-        <w:rPr>
-          <w:lang w:eastAsia="cs-CZ"/>
-        </w:rPr>
-        <w:t xml:space="preserve"> s</w:t>
-      </w:r>
-      <w:r>
-        <w:rPr>
-          <w:lang w:eastAsia="cs-CZ"/>
-        </w:rPr>
-        <w:t> </w:t>
-      </w:r>
-      <w:r>
-        <w:rPr>
-          <w:lang w:eastAsia="cs-CZ"/>
-        </w:rPr>
-        <w:t>konstantním</w:t>
-      </w:r>
-      <w:r>
-        <w:rPr>
-          <w:lang w:eastAsia="cs-CZ"/>
-        </w:rPr>
-        <w:t xml:space="preserve"> </w:t>
-      </w:r>
-      <w:r>
-        <w:rPr>
-          <w:lang w:eastAsia="cs-CZ"/>
-        </w:rPr>
-        <w:t>trendem.</w:t>
-      </w:r>
-    </w:p>
-    <w:p>
-      <w:pPr>
-        <w:rPr>
-          <w:lang w:eastAsia="cs-CZ"/>
-        </w:rPr>
-      </w:pPr>
-      <w:r>
-        <w:rPr>
-          <w:rFonts w:ascii="csti12" w:hAnsi="csti12" w:cs="csti12"/>
-          <w:lang w:eastAsia="cs-CZ"/>
-        </w:rPr>
-        <w:t>Sezónní slo</w:t>
-      </w:r>
-      <w:r>
-        <w:rPr>
-          <w:rFonts w:ascii="csti12" w:hAnsi="csti12" w:cs="csti12"/>
-          <w:lang w:eastAsia="cs-CZ"/>
-        </w:rPr>
-        <w:t>ž</w:t>
-      </w:r>
-      <w:r>
-        <w:rPr>
-          <w:rFonts w:ascii="csti12" w:hAnsi="csti12" w:cs="csti12"/>
-          <w:lang w:eastAsia="cs-CZ"/>
-        </w:rPr>
-        <w:t xml:space="preserve">ka </w:t>
-      </w:r>
-      <w:r>
-        <w:rPr>
-          <w:lang w:eastAsia="cs-CZ"/>
-        </w:rPr>
-        <w:t>zobrazuje pravideln</w:t>
-      </w:r>
-      <w:r>
-        <w:rPr>
-          <w:lang w:eastAsia="cs-CZ"/>
-        </w:rPr>
-        <w:t>ě</w:t>
-      </w:r>
-      <w:r>
-        <w:rPr>
-          <w:lang w:eastAsia="cs-CZ"/>
-        </w:rPr>
-        <w:t xml:space="preserve"> se opakující zm</w:t>
-      </w:r>
-      <w:r>
-        <w:rPr>
-          <w:lang w:eastAsia="cs-CZ"/>
-        </w:rPr>
-        <w:t>ě</w:t>
-      </w:r>
-      <w:r>
-        <w:rPr>
-          <w:lang w:eastAsia="cs-CZ"/>
-        </w:rPr>
-        <w:t xml:space="preserve">ny v </w:t>
-      </w:r>
-      <w:r>
-        <w:rPr>
-          <w:lang w:eastAsia="cs-CZ"/>
-        </w:rPr>
-        <w:t>č</w:t>
-      </w:r>
-      <w:r>
-        <w:rPr>
-          <w:lang w:eastAsia="cs-CZ"/>
-        </w:rPr>
-        <w:t xml:space="preserve">asové </w:t>
-      </w:r>
-      <w:r>
-        <w:rPr>
-          <w:lang w:eastAsia="cs-CZ"/>
-        </w:rPr>
-        <w:t>ř</w:t>
-      </w:r>
-      <w:r>
-        <w:rPr>
-          <w:lang w:eastAsia="cs-CZ"/>
-        </w:rPr>
-        <w:t>ad</w:t>
-      </w:r>
-      <w:r>
-        <w:rPr>
-          <w:lang w:eastAsia="cs-CZ"/>
-        </w:rPr>
-        <w:t>ě</w:t>
-      </w:r>
-      <w:r>
-        <w:rPr>
-          <w:lang w:eastAsia="cs-CZ"/>
-        </w:rPr>
-        <w:t>, které probíhají</w:t>
-      </w:r>
-      <w:r>
-        <w:rPr>
-          <w:lang w:eastAsia="cs-CZ"/>
-        </w:rPr>
-        <w:t xml:space="preserve"> </w:t>
-      </w:r>
-      <w:r>
-        <w:rPr>
-          <w:lang w:eastAsia="cs-CZ"/>
-        </w:rPr>
-        <w:t>v jednom kalendá</w:t>
-      </w:r>
-      <w:r>
-        <w:rPr>
-          <w:lang w:eastAsia="cs-CZ"/>
-        </w:rPr>
-        <w:t>ř</w:t>
-      </w:r>
-      <w:r>
-        <w:rPr>
-          <w:lang w:eastAsia="cs-CZ"/>
-        </w:rPr>
-        <w:t>ním roce a ka</w:t>
-      </w:r>
-      <w:r>
-        <w:rPr>
-          <w:lang w:eastAsia="cs-CZ"/>
-        </w:rPr>
-        <w:t>ž</w:t>
-      </w:r>
-      <w:r>
-        <w:rPr>
-          <w:lang w:eastAsia="cs-CZ"/>
-        </w:rPr>
-        <w:t>dý rok se opakují. P</w:t>
-      </w:r>
-      <w:r>
-        <w:rPr>
-          <w:lang w:eastAsia="cs-CZ"/>
-        </w:rPr>
-        <w:t>ř</w:t>
-      </w:r>
-      <w:r>
-        <w:rPr>
-          <w:lang w:eastAsia="cs-CZ"/>
-        </w:rPr>
-        <w:t>í</w:t>
-      </w:r>
-      <w:r>
-        <w:rPr>
-          <w:lang w:eastAsia="cs-CZ"/>
-        </w:rPr>
-        <w:t>č</w:t>
-      </w:r>
-      <w:r>
-        <w:rPr>
-          <w:lang w:eastAsia="cs-CZ"/>
-        </w:rPr>
-        <w:t>inami sezónních zm</w:t>
-      </w:r>
-      <w:r>
-        <w:rPr>
-          <w:lang w:eastAsia="cs-CZ"/>
-        </w:rPr>
-        <w:t>ě</w:t>
-      </w:r>
-      <w:r>
-        <w:rPr>
-          <w:lang w:eastAsia="cs-CZ"/>
-        </w:rPr>
-        <w:t>n jsou</w:t>
-      </w:r>
-      <w:r>
-        <w:rPr>
-          <w:lang w:eastAsia="cs-CZ"/>
-        </w:rPr>
-        <w:t xml:space="preserve"> </w:t>
-      </w:r>
-      <w:r>
-        <w:rPr>
-          <w:lang w:eastAsia="cs-CZ"/>
-        </w:rPr>
-        <w:t>nej</w:t>
-      </w:r>
-      <w:r>
-        <w:rPr>
-          <w:lang w:eastAsia="cs-CZ"/>
-        </w:rPr>
-        <w:t>č</w:t>
-      </w:r>
-      <w:r>
-        <w:rPr>
-          <w:lang w:eastAsia="cs-CZ"/>
-        </w:rPr>
-        <w:t>ast</w:t>
-      </w:r>
-      <w:r>
-        <w:rPr>
-          <w:lang w:eastAsia="cs-CZ"/>
-        </w:rPr>
-        <w:t>ě</w:t>
-      </w:r>
-      <w:r>
-        <w:rPr>
-          <w:lang w:eastAsia="cs-CZ"/>
-        </w:rPr>
-        <w:t>ji vlivy zm</w:t>
-      </w:r>
-      <w:r>
-        <w:rPr>
-          <w:lang w:eastAsia="cs-CZ"/>
-        </w:rPr>
-        <w:t>ě</w:t>
-      </w:r>
-      <w:r>
-        <w:rPr>
-          <w:lang w:eastAsia="cs-CZ"/>
-        </w:rPr>
-        <w:t>ny ro</w:t>
-      </w:r>
-      <w:r>
-        <w:rPr>
-          <w:lang w:eastAsia="cs-CZ"/>
-        </w:rPr>
-        <w:t>č</w:t>
-      </w:r>
-      <w:r>
-        <w:rPr>
-          <w:lang w:eastAsia="cs-CZ"/>
-        </w:rPr>
-        <w:t>ních období nebo také r</w:t>
-      </w:r>
-      <w:r>
-        <w:rPr>
-          <w:lang w:eastAsia="cs-CZ"/>
-        </w:rPr>
-        <w:t>ů</w:t>
-      </w:r>
-      <w:r>
-        <w:rPr>
-          <w:lang w:eastAsia="cs-CZ"/>
-        </w:rPr>
-        <w:t>zné spole</w:t>
-      </w:r>
-      <w:r>
-        <w:rPr>
-          <w:lang w:eastAsia="cs-CZ"/>
-        </w:rPr>
-        <w:t>č</w:t>
-      </w:r>
-      <w:r>
-        <w:rPr>
-          <w:lang w:eastAsia="cs-CZ"/>
-        </w:rPr>
-        <w:t>enské zvyklosti (výplata</w:t>
-      </w:r>
-      <w:r>
-        <w:rPr>
-          <w:lang w:eastAsia="cs-CZ"/>
-        </w:rPr>
-        <w:t xml:space="preserve"> </w:t>
-      </w:r>
-      <w:r>
-        <w:rPr>
-          <w:lang w:eastAsia="cs-CZ"/>
-        </w:rPr>
-        <w:t>mezd v ur</w:t>
-      </w:r>
-      <w:r>
-        <w:rPr>
-          <w:lang w:eastAsia="cs-CZ"/>
-        </w:rPr>
-        <w:t>č</w:t>
-      </w:r>
-      <w:r>
-        <w:rPr>
-          <w:lang w:eastAsia="cs-CZ"/>
-        </w:rPr>
-        <w:t>itou dobu, svátky, dovolené,</w:t>
-      </w:r>
-      <w:r>
-        <w:rPr>
-          <w:lang w:eastAsia="cs-CZ"/>
-        </w:rPr>
-        <w:t xml:space="preserve"> atp</w:t>
-      </w:r>
-      <w:r>
-        <w:rPr>
-          <w:lang w:eastAsia="cs-CZ"/>
-        </w:rPr>
-        <w:t>.).</w:t>
-      </w:r>
-    </w:p>
-    <w:p>
-      <w:pPr>
-        <w:rPr>
-          <w:lang w:eastAsia="cs-CZ"/>
-        </w:rPr>
-      </w:pPr>
-      <w:r>
-        <w:rPr>
-          <w:rFonts w:ascii="csti12" w:hAnsi="csti12" w:cs="csti12"/>
-          <w:lang w:eastAsia="cs-CZ"/>
-        </w:rPr>
-        <w:t>Cyklická slo</w:t>
-      </w:r>
-      <w:r>
-        <w:rPr>
-          <w:rFonts w:ascii="csti12" w:hAnsi="csti12" w:cs="csti12"/>
-          <w:lang w:eastAsia="cs-CZ"/>
-        </w:rPr>
-        <w:t>ž</w:t>
-      </w:r>
-      <w:r>
-        <w:rPr>
-          <w:rFonts w:ascii="csti12" w:hAnsi="csti12" w:cs="csti12"/>
-          <w:lang w:eastAsia="cs-CZ"/>
-        </w:rPr>
-        <w:t xml:space="preserve">ka </w:t>
-      </w:r>
-      <w:r>
-        <w:rPr>
-          <w:lang w:eastAsia="cs-CZ"/>
-        </w:rPr>
-        <w:t>p</w:t>
-      </w:r>
-      <w:r>
-        <w:rPr>
-          <w:lang w:eastAsia="cs-CZ"/>
-        </w:rPr>
-        <w:t>ř</w:t>
-      </w:r>
-      <w:r>
-        <w:rPr>
-          <w:lang w:eastAsia="cs-CZ"/>
-        </w:rPr>
-        <w:t>edstavuje kolísání okolo trendu s periodou del</w:t>
-      </w:r>
-      <w:r>
-        <w:rPr>
-          <w:lang w:eastAsia="cs-CZ"/>
-        </w:rPr>
-        <w:t>š</w:t>
-      </w:r>
-      <w:r>
-        <w:rPr>
-          <w:lang w:eastAsia="cs-CZ"/>
-        </w:rPr>
-        <w:t>í ne</w:t>
-      </w:r>
-      <w:r>
-        <w:rPr>
-          <w:lang w:eastAsia="cs-CZ"/>
-        </w:rPr>
-        <w:t>ž</w:t>
-      </w:r>
-      <w:r>
-        <w:rPr>
-          <w:lang w:eastAsia="cs-CZ"/>
-        </w:rPr>
-        <w:t xml:space="preserve"> jeden rok.</w:t>
-      </w:r>
-      <w:r>
-        <w:rPr>
-          <w:lang w:eastAsia="cs-CZ"/>
-        </w:rPr>
-        <w:t xml:space="preserve"> Nikdy</w:t>
-      </w:r>
-      <w:r>
-        <w:rPr>
-          <w:lang w:eastAsia="cs-CZ"/>
-        </w:rPr>
-        <w:t xml:space="preserve"> cyklická slo</w:t>
-      </w:r>
-      <w:r>
-        <w:rPr>
-          <w:lang w:eastAsia="cs-CZ"/>
-        </w:rPr>
-        <w:t>ž</w:t>
-      </w:r>
-      <w:r>
-        <w:rPr>
-          <w:lang w:eastAsia="cs-CZ"/>
-        </w:rPr>
-        <w:t>ka nebývá pova</w:t>
-      </w:r>
-      <w:r>
-        <w:rPr>
-          <w:lang w:eastAsia="cs-CZ"/>
-        </w:rPr>
-        <w:t>ž</w:t>
-      </w:r>
-      <w:r>
-        <w:rPr>
-          <w:lang w:eastAsia="cs-CZ"/>
-        </w:rPr>
-        <w:t>ována za samostatnou slo</w:t>
-      </w:r>
-      <w:r>
-        <w:rPr>
-          <w:lang w:eastAsia="cs-CZ"/>
-        </w:rPr>
-        <w:t>ž</w:t>
-      </w:r>
-      <w:r>
-        <w:rPr>
-          <w:lang w:eastAsia="cs-CZ"/>
-        </w:rPr>
-        <w:t>ku, ale bývá sou</w:t>
-      </w:r>
-      <w:r>
-        <w:rPr>
-          <w:lang w:eastAsia="cs-CZ"/>
-        </w:rPr>
-        <w:t>č</w:t>
-      </w:r>
-      <w:r>
-        <w:rPr>
-          <w:lang w:eastAsia="cs-CZ"/>
-        </w:rPr>
-        <w:t>ástí</w:t>
-      </w:r>
-      <w:r>
-        <w:rPr>
-          <w:lang w:eastAsia="cs-CZ"/>
-        </w:rPr>
-        <w:t xml:space="preserve"> </w:t>
-      </w:r>
-      <w:r>
-        <w:rPr>
-          <w:lang w:eastAsia="cs-CZ"/>
-        </w:rPr>
-        <w:t xml:space="preserve">trendu. Délka cyklu i intenzita jednotlivých fází bývá </w:t>
-      </w:r>
-      <w:r>
-        <w:rPr>
-          <w:lang w:eastAsia="cs-CZ"/>
-        </w:rPr>
-        <w:t>č</w:t>
-      </w:r>
-      <w:r>
-        <w:rPr>
-          <w:lang w:eastAsia="cs-CZ"/>
-        </w:rPr>
-        <w:t>asto prom</w:t>
-      </w:r>
-      <w:r>
-        <w:rPr>
-          <w:lang w:eastAsia="cs-CZ"/>
-        </w:rPr>
-        <w:t>ě</w:t>
-      </w:r>
-      <w:r>
-        <w:rPr>
-          <w:lang w:eastAsia="cs-CZ"/>
-        </w:rPr>
-        <w:t>nlivá. Cyklická slo</w:t>
-      </w:r>
-      <w:r>
-        <w:rPr>
-          <w:lang w:eastAsia="cs-CZ"/>
-        </w:rPr>
-        <w:t>ž</w:t>
-      </w:r>
-      <w:r>
-        <w:rPr>
-          <w:lang w:eastAsia="cs-CZ"/>
-        </w:rPr>
-        <w:t>ka</w:t>
-      </w:r>
-      <w:r>
-        <w:rPr>
-          <w:lang w:eastAsia="cs-CZ"/>
-        </w:rPr>
-        <w:t xml:space="preserve"> </w:t>
-      </w:r>
-      <w:r>
-        <w:rPr>
-          <w:lang w:eastAsia="cs-CZ"/>
-        </w:rPr>
-        <w:t>vzniká z dlouhod</w:t>
-      </w:r>
-      <w:r>
-        <w:rPr>
-          <w:lang w:eastAsia="cs-CZ"/>
-        </w:rPr>
-        <w:t>o</w:t>
-      </w:r>
-      <w:r>
-        <w:rPr>
-          <w:lang w:eastAsia="cs-CZ"/>
-        </w:rPr>
-        <w:t>bých vn</w:t>
-      </w:r>
-      <w:r>
-        <w:rPr>
-          <w:lang w:eastAsia="cs-CZ"/>
-        </w:rPr>
-        <w:t>ě</w:t>
-      </w:r>
-      <w:r>
-        <w:rPr>
-          <w:lang w:eastAsia="cs-CZ"/>
-        </w:rPr>
-        <w:t>j</w:t>
-      </w:r>
-      <w:r>
-        <w:rPr>
-          <w:lang w:eastAsia="cs-CZ"/>
-        </w:rPr>
-        <w:t>š</w:t>
-      </w:r>
-      <w:r>
-        <w:rPr>
-          <w:lang w:eastAsia="cs-CZ"/>
-        </w:rPr>
-        <w:t>ích vliv</w:t>
-      </w:r>
-      <w:r>
-        <w:rPr>
-          <w:lang w:eastAsia="cs-CZ"/>
-        </w:rPr>
-        <w:t>ů</w:t>
-      </w:r>
-      <w:r>
-        <w:rPr>
-          <w:lang w:eastAsia="cs-CZ"/>
-        </w:rPr>
-        <w:t xml:space="preserve"> nap</w:t>
-      </w:r>
-      <w:r>
-        <w:rPr>
-          <w:lang w:eastAsia="cs-CZ"/>
-        </w:rPr>
-        <w:t>ř</w:t>
-      </w:r>
-      <w:r>
-        <w:rPr>
-          <w:lang w:eastAsia="cs-CZ"/>
-        </w:rPr>
-        <w:t>. zm</w:t>
-      </w:r>
-      <w:r>
-        <w:rPr>
-          <w:lang w:eastAsia="cs-CZ"/>
-        </w:rPr>
-        <w:t>ě</w:t>
-      </w:r>
-      <w:r>
-        <w:rPr>
-          <w:lang w:eastAsia="cs-CZ"/>
-        </w:rPr>
-        <w:t>ny klimatu. Typickým p</w:t>
-      </w:r>
-      <w:r>
-        <w:rPr>
-          <w:lang w:eastAsia="cs-CZ"/>
-        </w:rPr>
-        <w:t>ř</w:t>
-      </w:r>
-      <w:r>
-        <w:rPr>
-          <w:lang w:eastAsia="cs-CZ"/>
-        </w:rPr>
-        <w:t>edstavitelem</w:t>
-      </w:r>
-      <w:r>
-        <w:rPr>
-          <w:lang w:eastAsia="cs-CZ"/>
-        </w:rPr>
-        <w:t xml:space="preserve"> </w:t>
-      </w:r>
-      <w:r>
-        <w:rPr>
-          <w:lang w:eastAsia="cs-CZ"/>
-        </w:rPr>
-        <w:t>této slo</w:t>
-      </w:r>
-      <w:r>
-        <w:rPr>
-          <w:lang w:eastAsia="cs-CZ"/>
-        </w:rPr>
-        <w:t>ž</w:t>
-      </w:r>
-      <w:r>
-        <w:rPr>
-          <w:lang w:eastAsia="cs-CZ"/>
-        </w:rPr>
-        <w:t>ky je tzv. o</w:t>
-      </w:r>
-      <w:r>
-        <w:rPr>
-          <w:lang w:eastAsia="cs-CZ"/>
-        </w:rPr>
-        <w:t>b</w:t>
-      </w:r>
-      <w:r>
-        <w:rPr>
-          <w:lang w:eastAsia="cs-CZ"/>
-        </w:rPr>
-        <w:t>chodní cyklus, jeho</w:t>
-      </w:r>
-      <w:r>
-        <w:rPr>
-          <w:lang w:eastAsia="cs-CZ"/>
-        </w:rPr>
-        <w:t>ž</w:t>
-      </w:r>
-      <w:r>
-        <w:rPr>
-          <w:lang w:eastAsia="cs-CZ"/>
-        </w:rPr>
-        <w:t xml:space="preserve"> délka se pohybuje v rozmezí 5 - 7 let.</w:t>
-      </w:r>
-    </w:p>
-    <w:p>
-      <w:pPr>
-        <w:rPr>
-          <w:lang w:val="en-US" w:eastAsia="cs-CZ"/>
-        </w:rPr>
-      </w:pPr>
-      <w:r>
-        <w:rPr>
-          <w:rFonts w:ascii="csti12" w:hAnsi="csti12" w:cs="csti12"/>
-          <w:lang w:eastAsia="cs-CZ"/>
-        </w:rPr>
-        <w:t>Reziduální slo</w:t>
-      </w:r>
-      <w:r>
-        <w:rPr>
-          <w:rFonts w:ascii="csti12" w:hAnsi="csti12" w:cs="csti12"/>
-          <w:lang w:eastAsia="cs-CZ"/>
-        </w:rPr>
-        <w:t>ž</w:t>
-      </w:r>
-      <w:r>
-        <w:rPr>
-          <w:rFonts w:ascii="csti12" w:hAnsi="csti12" w:cs="csti12"/>
-          <w:lang w:eastAsia="cs-CZ"/>
-        </w:rPr>
-        <w:t xml:space="preserve">ka </w:t>
-      </w:r>
-      <w:r>
-        <w:rPr>
-          <w:lang w:eastAsia="cs-CZ"/>
-        </w:rPr>
-        <w:t xml:space="preserve">zbývá v </w:t>
-      </w:r>
-      <w:r>
-        <w:rPr>
-          <w:lang w:eastAsia="cs-CZ"/>
-        </w:rPr>
-        <w:t>č</w:t>
-      </w:r>
-      <w:r>
-        <w:rPr>
-          <w:lang w:eastAsia="cs-CZ"/>
-        </w:rPr>
-        <w:t xml:space="preserve">asové </w:t>
-      </w:r>
-      <w:r>
-        <w:rPr>
-          <w:lang w:eastAsia="cs-CZ"/>
-        </w:rPr>
-        <w:t>ř</w:t>
-      </w:r>
-      <w:r>
-        <w:rPr>
-          <w:lang w:eastAsia="cs-CZ"/>
-        </w:rPr>
-        <w:t>ad</w:t>
-      </w:r>
-      <w:r>
-        <w:rPr>
-          <w:lang w:eastAsia="cs-CZ"/>
-        </w:rPr>
-        <w:t>ě</w:t>
-      </w:r>
-      <w:r>
-        <w:rPr>
-          <w:lang w:eastAsia="cs-CZ"/>
-        </w:rPr>
-        <w:t xml:space="preserve"> po eliminaci slo</w:t>
-      </w:r>
-      <w:r>
-        <w:rPr>
-          <w:lang w:eastAsia="cs-CZ"/>
-        </w:rPr>
-        <w:t>ž</w:t>
-      </w:r>
-      <w:r>
-        <w:rPr>
-          <w:lang w:eastAsia="cs-CZ"/>
-        </w:rPr>
-        <w:t>ky trendové, sezónní a cyklické. Je tvo</w:t>
-      </w:r>
-      <w:r>
-        <w:rPr>
-          <w:lang w:eastAsia="cs-CZ"/>
-        </w:rPr>
-        <w:t>ř</w:t>
-      </w:r>
-      <w:r>
-        <w:rPr>
-          <w:lang w:eastAsia="cs-CZ"/>
-        </w:rPr>
-        <w:t>ena náhodnými pohyby v pr</w:t>
-      </w:r>
-      <w:r>
-        <w:rPr>
-          <w:lang w:eastAsia="cs-CZ"/>
-        </w:rPr>
-        <w:t>ů</w:t>
-      </w:r>
-      <w:r>
-        <w:rPr>
-          <w:lang w:eastAsia="cs-CZ"/>
-        </w:rPr>
-        <w:t>b</w:t>
-      </w:r>
-      <w:r>
-        <w:rPr>
-          <w:lang w:eastAsia="cs-CZ"/>
-        </w:rPr>
-        <w:t>ě</w:t>
-      </w:r>
-      <w:r>
-        <w:rPr>
-          <w:lang w:eastAsia="cs-CZ"/>
-        </w:rPr>
-        <w:t xml:space="preserve">hu </w:t>
-      </w:r>
-      <w:r>
-        <w:rPr>
-          <w:lang w:eastAsia="cs-CZ"/>
-        </w:rPr>
-        <w:t>č</w:t>
-      </w:r>
-      <w:r>
-        <w:rPr>
-          <w:lang w:eastAsia="cs-CZ"/>
-        </w:rPr>
-        <w:t xml:space="preserve">asové </w:t>
-      </w:r>
-      <w:r>
-        <w:rPr>
-          <w:lang w:eastAsia="cs-CZ"/>
-        </w:rPr>
-        <w:t>ř</w:t>
-      </w:r>
-      <w:r>
-        <w:rPr>
-          <w:lang w:eastAsia="cs-CZ"/>
-        </w:rPr>
-        <w:t>ady, obvykle také pokrývá chyby</w:t>
-      </w:r>
-      <w:r>
-        <w:rPr>
-          <w:lang w:eastAsia="cs-CZ"/>
-        </w:rPr>
-        <w:t xml:space="preserve"> </w:t>
-      </w:r>
-      <w:r>
-        <w:rPr>
-          <w:lang w:eastAsia="cs-CZ"/>
-        </w:rPr>
-        <w:t>vzniklé p</w:t>
-      </w:r>
-      <w:r>
-        <w:rPr>
-          <w:lang w:eastAsia="cs-CZ"/>
-        </w:rPr>
-        <w:t>ř</w:t>
-      </w:r>
-      <w:r>
-        <w:rPr>
-          <w:lang w:eastAsia="cs-CZ"/>
-        </w:rPr>
-        <w:t>i m</w:t>
-      </w:r>
-      <w:r>
-        <w:rPr>
-          <w:lang w:eastAsia="cs-CZ"/>
-        </w:rPr>
-        <w:t>ěř</w:t>
-      </w:r>
-      <w:r>
-        <w:rPr>
-          <w:lang w:eastAsia="cs-CZ"/>
-        </w:rPr>
-        <w:t xml:space="preserve">ení </w:t>
-      </w:r>
-      <w:r>
-        <w:rPr>
-          <w:lang w:eastAsia="cs-CZ"/>
-        </w:rPr>
-        <w:t>ú</w:t>
-      </w:r>
-      <w:r>
-        <w:rPr>
-          <w:lang w:eastAsia="cs-CZ"/>
-        </w:rPr>
-        <w:t>daj</w:t>
-      </w:r>
-      <w:r>
-        <w:rPr>
-          <w:lang w:eastAsia="cs-CZ"/>
-        </w:rPr>
-        <w:t>ů</w:t>
-      </w:r>
-      <w:r>
-        <w:rPr>
-          <w:lang w:eastAsia="cs-CZ"/>
-        </w:rPr>
-        <w:t xml:space="preserve"> a p</w:t>
-      </w:r>
-      <w:r>
-        <w:rPr>
-          <w:lang w:eastAsia="cs-CZ"/>
-        </w:rPr>
-        <w:t>ř</w:t>
-      </w:r>
-      <w:r>
-        <w:rPr>
-          <w:lang w:eastAsia="cs-CZ"/>
-        </w:rPr>
-        <w:t xml:space="preserve">i samotné analýze </w:t>
-      </w:r>
-      <w:r>
-        <w:rPr>
-          <w:lang w:eastAsia="cs-CZ"/>
-        </w:rPr>
-        <w:t>ř</w:t>
-      </w:r>
-      <w:r>
-        <w:rPr>
-          <w:lang w:eastAsia="cs-CZ"/>
-        </w:rPr>
-        <w:t>ady (nap</w:t>
-      </w:r>
-      <w:r>
-        <w:rPr>
-          <w:lang w:eastAsia="cs-CZ"/>
-        </w:rPr>
-        <w:t>ř</w:t>
-      </w:r>
-      <w:r>
-        <w:rPr>
-          <w:lang w:eastAsia="cs-CZ"/>
-        </w:rPr>
-        <w:t>. zaokrouhlování).</w:t>
-      </w:r>
-      <w:r>
-        <w:rPr>
-          <w:lang w:val="en-US" w:eastAsia="cs-CZ"/>
-        </w:rPr>
-        <w:t>[5]</w:t>
-      </w:r>
-    </w:p>
-    <w:p>
-      <w:pPr>
-        <w:rPr>
-          <w:lang w:eastAsia="cs-CZ"/>
-        </w:rPr>
-      </w:pPr>
-      <w:r>
-        <w:rPr>
-          <w:lang w:eastAsia="cs-CZ"/>
-        </w:rPr>
-        <w:t>Pro vlastní tvar rozkladu uva</w:t>
-      </w:r>
-      <w:r>
-        <w:rPr>
-          <w:lang w:eastAsia="cs-CZ"/>
-        </w:rPr>
-        <w:t>ž</w:t>
-      </w:r>
-      <w:r>
-        <w:rPr>
-          <w:lang w:eastAsia="cs-CZ"/>
-        </w:rPr>
-        <w:t>ujeme obvykle tyto dva základní typy:</w:t>
-      </w:r>
-      <w:r>
-        <w:rPr>
-          <w:lang w:eastAsia="cs-CZ"/>
-        </w:rPr>
-        <w:t xml:space="preserve"> </w:t>
-      </w:r>
-    </w:p>
-    <w:p>
-      <w:pPr>
-        <w:pStyle w:val="Odstavecseseznamem"/>
-        <w:numPr>
-          <w:ilvl w:val="0"/>
-          <w:numId w:val="21"/>
-        </w:numPr>
-        <w:rPr>
           <w:lang w:val="en-US"/>
         </w:rPr>
       </w:pPr>
       <w:r>
-        <w:rPr>
-          <w:rFonts w:ascii="csti12" w:hAnsi="csti12" w:cs="csti12"/>
-          <w:lang w:eastAsia="cs-CZ"/>
-        </w:rPr>
-        <w:t>aditivní dekompozice</w:t>
-      </w:r>
-      <w:r>
-        <w:rPr>
-          <w:lang w:eastAsia="cs-CZ"/>
-        </w:rPr>
-        <w:t>, kde jsou jednotlivé slo</w:t>
-      </w:r>
-      <w:r>
-        <w:rPr>
-          <w:lang w:eastAsia="cs-CZ"/>
-        </w:rPr>
-        <w:t>ž</w:t>
-      </w:r>
-      <w:r>
-        <w:rPr>
-          <w:lang w:eastAsia="cs-CZ"/>
-        </w:rPr>
-        <w:t>ky uva</w:t>
-      </w:r>
-      <w:r>
-        <w:rPr>
-          <w:lang w:eastAsia="cs-CZ"/>
-        </w:rPr>
-        <w:t>ž</w:t>
-      </w:r>
-      <w:r>
-        <w:rPr>
-          <w:lang w:eastAsia="cs-CZ"/>
-        </w:rPr>
-        <w:t>ovány ve skute</w:t>
-      </w:r>
-      <w:r>
-        <w:rPr>
-          <w:lang w:eastAsia="cs-CZ"/>
-        </w:rPr>
-        <w:t>č</w:t>
-      </w:r>
-      <w:r>
-        <w:rPr>
-          <w:lang w:eastAsia="cs-CZ"/>
-        </w:rPr>
-        <w:t>ných abs</w:t>
-      </w:r>
-      <w:r>
-        <w:rPr>
-          <w:lang w:eastAsia="cs-CZ"/>
-        </w:rPr>
-        <w:t>o</w:t>
-      </w:r>
-      <w:r>
-        <w:rPr>
-          <w:lang w:eastAsia="cs-CZ"/>
-        </w:rPr>
-        <w:t>lutních</w:t>
-      </w:r>
-      <w:r>
-        <w:rPr>
-          <w:lang w:eastAsia="cs-CZ"/>
-        </w:rPr>
-        <w:t xml:space="preserve"> </w:t>
-      </w:r>
-      <w:r>
-        <w:rPr>
-          <w:lang w:eastAsia="cs-CZ"/>
-        </w:rPr>
-        <w:t>hodnotách a jsou m</w:t>
-      </w:r>
-      <w:r>
-        <w:rPr>
-          <w:lang w:eastAsia="cs-CZ"/>
-        </w:rPr>
-        <w:t>ěř</w:t>
-      </w:r>
-      <w:r>
-        <w:rPr>
-          <w:lang w:eastAsia="cs-CZ"/>
-        </w:rPr>
-        <w:t xml:space="preserve">eny v jednotkách </w:t>
-      </w:r>
-      <w:r>
-        <w:rPr>
-          <w:lang w:eastAsia="cs-CZ"/>
-        </w:rPr>
-        <w:t>ř</w:t>
-      </w:r>
-      <w:r>
-        <w:rPr>
-          <w:lang w:eastAsia="cs-CZ"/>
-        </w:rPr>
-        <w:t>ady</w:t>
-      </w:r>
-      <w:r>
-        <w:rPr>
-          <w:lang w:eastAsia="cs-CZ"/>
-        </w:rPr>
-        <w:t>,</w:t>
-      </w:r>
-    </w:p>
-    <w:p>
-      <w:pPr>
-        <w:pStyle w:val="Odstavecseseznamem"/>
-        <w:numPr>
-          <w:ilvl w:val="0"/>
-          <w:numId w:val="21"/>
-        </w:numPr>
-        <w:rPr>
-          <w:lang w:val="en-US"/>
-        </w:rPr>
-      </w:pPr>
-      <w:r>
-        <w:rPr>
-          <w:rFonts w:ascii="csti12" w:hAnsi="csti12" w:cs="csti12"/>
-          <w:lang w:eastAsia="cs-CZ"/>
-        </w:rPr>
-        <w:t>multiplikativní dekompozice</w:t>
-      </w:r>
-      <w:r>
-        <w:rPr>
-          <w:lang w:eastAsia="cs-CZ"/>
-        </w:rPr>
-        <w:t>, kde je většinou pouze trendová složka uvažována ve své</w:t>
-      </w:r>
-      <w:r>
-        <w:rPr>
-          <w:lang w:eastAsia="cs-CZ"/>
-        </w:rPr>
-        <w:t xml:space="preserve"> </w:t>
-      </w:r>
-      <w:r>
-        <w:rPr>
-          <w:lang w:eastAsia="cs-CZ"/>
-        </w:rPr>
-        <w:t>absolutní hodnot</w:t>
-      </w:r>
-      <w:r>
-        <w:rPr>
-          <w:lang w:eastAsia="cs-CZ"/>
-        </w:rPr>
-        <w:t>ě</w:t>
-      </w:r>
-      <w:r>
-        <w:rPr>
-          <w:lang w:eastAsia="cs-CZ"/>
-        </w:rPr>
-        <w:t xml:space="preserve"> a ostatní slo</w:t>
-      </w:r>
-      <w:r>
-        <w:rPr>
-          <w:lang w:eastAsia="cs-CZ"/>
-        </w:rPr>
-        <w:t>ž</w:t>
-      </w:r>
-      <w:r>
-        <w:rPr>
-          <w:lang w:eastAsia="cs-CZ"/>
-        </w:rPr>
-        <w:t>ky jsou uva</w:t>
-      </w:r>
-      <w:r>
-        <w:rPr>
-          <w:lang w:eastAsia="cs-CZ"/>
-        </w:rPr>
-        <w:t>ž</w:t>
-      </w:r>
-      <w:r>
-        <w:rPr>
-          <w:lang w:eastAsia="cs-CZ"/>
-        </w:rPr>
-        <w:t>ovány v relativních hodnotách v</w:t>
-      </w:r>
-      <w:r>
-        <w:rPr>
-          <w:lang w:eastAsia="cs-CZ"/>
-        </w:rPr>
-        <w:t>ůč</w:t>
-      </w:r>
-      <w:r>
-        <w:rPr>
-          <w:lang w:eastAsia="cs-CZ"/>
-        </w:rPr>
-        <w:t>i trendu</w:t>
-      </w:r>
-      <w:r>
-        <w:rPr>
-          <w:lang w:eastAsia="cs-CZ"/>
-        </w:rPr>
-        <w:t>.</w:t>
-      </w:r>
-    </w:p>
-    <w:p>
-      <w:pPr>
-        <w:pStyle w:val="Nadpis3"/>
-      </w:pPr>
-      <w:bookmarkStart w:id="42" w:name="_Toc307907108"/>
-      <w:bookmarkStart w:id="43" w:name="_Toc307907388"/>
-      <w:bookmarkStart w:id="44" w:name="_Toc307908485"/>
-      <w:bookmarkStart w:id="45" w:name="_Toc310949500"/>
-      <w:r>
-        <w:t>Sezónní a cyklické prognózy ek</w:t>
+        <w:t>K prognózám ek</w:t>
       </w:r>
       <w:smartTag w:uri="urn:schemas-microsoft-com:office:smarttags" w:element="PersonName">
         <w:r>
@@ -8299,126 +8139,104 @@
         </w:r>
       </w:smartTag>
       <w:r>
-        <w:t>omických řad</w:t>
-      </w:r>
-      <w:bookmarkEnd w:id="42"/>
-      <w:bookmarkEnd w:id="43"/>
-      <w:bookmarkEnd w:id="44"/>
-      <w:bookmarkEnd w:id="45"/>
+        <w:t>omických řad existují dv</w:t>
+      </w:r>
+      <w:r>
+        <w:t>a hlavní přístupy. O</w:t>
+      </w:r>
+      <w:r>
+        <w:t>dhad budoucích dat</w:t>
+      </w:r>
+      <w:r>
+        <w:t xml:space="preserve"> může být</w:t>
+      </w:r>
+      <w:r>
+        <w:t xml:space="preserve"> založen na analýze faktorů</w:t>
+      </w:r>
+      <w:r>
+        <w:t>,</w:t>
+      </w:r>
+      <w:r>
+        <w:t xml:space="preserve"> </w:t>
+      </w:r>
+      <w:r>
+        <w:t>které mají na danou řadu vliv. V takovémto případě mluvíme o vysvětlující metodě. Jiným přístupem je pak extrapolační metoda, která analyzuje chování dat v čase. Například důvěra v to, že zvýšení poptávky po oblečení pro panenky je důsledkem nedávné reklamní kampaně a ne tím že se právě blíží období vánoc, dobře ilustruje rozdíl m</w:t>
+      </w:r>
+      <w:r>
+        <w:t>e</w:t>
+      </w:r>
+      <w:r>
+        <w:t>zi těmito dvěma filozofiemi.  Je možné, že oba tyto přístupy vedou k vytvoření přesné a už</w:t>
+      </w:r>
+      <w:r>
+        <w:t>i</w:t>
+      </w:r>
+      <w:r>
+        <w:t xml:space="preserve">tečné prognózy ekonomické řady, ovšem metoda </w:t>
+      </w:r>
+      <w:r>
+        <w:t>vysvětlující</w:t>
+      </w:r>
+      <w:r>
+        <w:t xml:space="preserve"> se velice těžko implementuje a </w:t>
+      </w:r>
+      <w:r>
+        <w:t xml:space="preserve">její výsledky jsou téměř neověřitelné. Proto se pro potřeby automatické predikce zaměříme na extrapolaci, neboli použití časových sérií. Za předpokladu, že se v datech v čase vyskytuje </w:t>
+      </w:r>
+      <w:r>
+        <w:lastRenderedPageBreak/>
+        <w:t>nějaká pravidelnost (a když ne dokonale po</w:t>
+      </w:r>
+      <w:r>
+        <w:t>chopena, nebo podrobně změřena)</w:t>
+      </w:r>
+      <w:r>
+        <w:t>, naskýtá se nám metoda, jež je obecně použitelná na situace</w:t>
+      </w:r>
+      <w:r>
+        <w:t>,</w:t>
+      </w:r>
+      <w:r>
+        <w:t xml:space="preserve"> kdy jsou potřeba užitečná data k budoucímu v</w:t>
+      </w:r>
+      <w:r>
+        <w:t>ý</w:t>
+      </w:r>
+      <w:r>
+        <w:t xml:space="preserve">voji. </w:t>
+      </w:r>
+      <w:r>
+        <w:rPr>
+          <w:lang w:val="en-US"/>
+        </w:rPr>
+        <w:t>[</w:t>
+      </w:r>
+      <w:r>
+        <w:rPr>
+          <w:lang w:val="en-US"/>
+        </w:rPr>
+        <w:t>4</w:t>
+      </w:r>
+      <w:r>
+        <w:rPr>
+          <w:lang w:val="en-US"/>
+        </w:rPr>
+        <w:t>]</w:t>
+      </w:r>
     </w:p>
     <w:p>
       <w:pPr>
-        <w:rPr>
-          <w:lang w:val="en-US"/>
-        </w:rPr>
-      </w:pPr>
-      <w:r>
-        <w:t>K prognózám ek</w:t>
-      </w:r>
-      <w:smartTag w:uri="urn:schemas-microsoft-com:office:smarttags" w:element="PersonName">
-        <w:r>
-          <w:t>on</w:t>
-        </w:r>
-      </w:smartTag>
-      <w:r>
-        <w:t>omických řad existují dv</w:t>
-      </w:r>
-      <w:r>
-        <w:t>a hlavní přístupy. O</w:t>
-      </w:r>
-      <w:r>
-        <w:t>dhad budoucích dat</w:t>
-      </w:r>
-      <w:r>
-        <w:t xml:space="preserve"> může být</w:t>
-      </w:r>
-      <w:r>
-        <w:t xml:space="preserve"> založen na analýze faktorů</w:t>
-      </w:r>
-      <w:r>
-        <w:t>,</w:t>
-      </w:r>
-      <w:r>
-        <w:t xml:space="preserve"> </w:t>
-      </w:r>
-      <w:r>
-        <w:t>které mají na danou řadu vliv. V takovémto případě mluvíme o vysvětlující metodě. Jiným přístupem je pak extrapolační metoda, která analyzuje chování dat v čase. Například důvěra v to, že zvýšení poptávky po oblečení pro panenky je důsledkem nedávné reklamní kampaně a ne tím že se právě blíží období vánoc, dobře ilustruje rozdíl m</w:t>
-      </w:r>
-      <w:r>
-        <w:t>e</w:t>
-      </w:r>
-      <w:r>
-        <w:t>zi těmito dvěma filozofiemi.  Je možné, že oba tyto přístupy vedou k vytvoření přesné a už</w:t>
-      </w:r>
-      <w:r>
-        <w:t>i</w:t>
-      </w:r>
-      <w:r>
-        <w:t xml:space="preserve">tečné prognózy ekonomické řady, ovšem metoda </w:t>
-      </w:r>
-      <w:r>
-        <w:t>vysvětlující</w:t>
-      </w:r>
-      <w:r>
-        <w:t xml:space="preserve"> se velice těžko implementuje a </w:t>
-      </w:r>
-      <w:r>
-        <w:t xml:space="preserve">její výsledky jsou téměř neověřitelné. Proto se pro potřeby automatické predikce zaměříme na extrapolaci, neboli použití časových sérií. Za předpokladu, že se v datech v čase vyskytuje </w:t>
-      </w:r>
-      <w:r>
-        <w:lastRenderedPageBreak/>
-        <w:t>nějaká pravidelnost (a když ne dokonale po</w:t>
-      </w:r>
-      <w:r>
-        <w:t>chopena, nebo podrobně změřena)</w:t>
-      </w:r>
-      <w:r>
-        <w:t>, naskýtá se nám metoda, jež je obecně použitelná na situace</w:t>
-      </w:r>
-      <w:r>
-        <w:t>,</w:t>
-      </w:r>
-      <w:r>
-        <w:t xml:space="preserve"> kdy jsou potřeba užitečná data k budoucímu v</w:t>
-      </w:r>
-      <w:r>
-        <w:t>ý</w:t>
-      </w:r>
-      <w:r>
-        <w:t xml:space="preserve">voji. </w:t>
-      </w:r>
-      <w:r>
-        <w:rPr>
-          <w:lang w:val="en-US"/>
-        </w:rPr>
-        <w:t>[</w:t>
-      </w:r>
-      <w:r>
-        <w:rPr>
-          <w:lang w:val="en-US"/>
-        </w:rPr>
-        <w:t>4</w:t>
-      </w:r>
-      <w:r>
-        <w:rPr>
-          <w:lang w:val="en-US"/>
-        </w:rPr>
-        <w:t>]</w:t>
-      </w:r>
-    </w:p>
-    <w:p>
-      <w:pPr>
         <w:pStyle w:val="Nadpis3"/>
       </w:pPr>
-      <w:bookmarkStart w:id="46" w:name="_Toc307908486"/>
-      <w:bookmarkStart w:id="47" w:name="_Toc307907109"/>
-      <w:bookmarkStart w:id="48" w:name="_Toc307907389"/>
-      <w:bookmarkStart w:id="49" w:name="_Toc310949501"/>
+      <w:bookmarkStart w:id="42" w:name="_Toc307908486"/>
+      <w:bookmarkStart w:id="43" w:name="_Toc307907109"/>
+      <w:bookmarkStart w:id="44" w:name="_Toc307907389"/>
+      <w:bookmarkStart w:id="45" w:name="_Toc312320424"/>
       <w:r>
         <w:t>Trend</w:t>
       </w:r>
-      <w:bookmarkEnd w:id="46"/>
-      <w:bookmarkEnd w:id="49"/>
+      <w:bookmarkEnd w:id="42"/>
+      <w:bookmarkEnd w:id="45"/>
     </w:p>
     <w:p>
       <w:r>
@@ -10172,11 +9990,11 @@
       <w:pPr>
         <w:pStyle w:val="Nadpis3"/>
       </w:pPr>
-      <w:bookmarkStart w:id="50" w:name="_Toc310949502"/>
+      <w:bookmarkStart w:id="46" w:name="_Toc312320425"/>
       <w:r>
         <w:t>Sezónnost</w:t>
       </w:r>
-      <w:bookmarkEnd w:id="50"/>
+      <w:bookmarkEnd w:id="46"/>
     </w:p>
     <w:p>
       <w:pPr>
@@ -10351,11 +10169,11 @@
       <w:pPr>
         <w:pStyle w:val="Nadpis3"/>
       </w:pPr>
-      <w:bookmarkStart w:id="51" w:name="_Toc310949503"/>
+      <w:bookmarkStart w:id="47" w:name="_Toc312320426"/>
       <w:r>
         <w:t>Korelace Dat</w:t>
       </w:r>
-      <w:bookmarkEnd w:id="51"/>
+      <w:bookmarkEnd w:id="47"/>
     </w:p>
     <w:p>
       <w:r>
@@ -12208,11 +12026,11 @@
       <w:pPr>
         <w:pStyle w:val="Nadpis3"/>
       </w:pPr>
-      <w:bookmarkStart w:id="52" w:name="_Toc310949504"/>
+      <w:bookmarkStart w:id="48" w:name="_Toc312320427"/>
       <w:r>
         <w:t>Nelinearita</w:t>
       </w:r>
-      <w:bookmarkEnd w:id="52"/>
+      <w:bookmarkEnd w:id="48"/>
     </w:p>
     <w:p>
       <w:r>
@@ -12254,154 +12072,184 @@
       <w:pPr>
         <w:pStyle w:val="Nadpis2"/>
       </w:pPr>
-      <w:bookmarkStart w:id="53" w:name="_Toc310949505"/>
-      <w:bookmarkEnd w:id="47"/>
-      <w:bookmarkEnd w:id="48"/>
+      <w:bookmarkStart w:id="49" w:name="_Toc312320428"/>
+      <w:bookmarkEnd w:id="43"/>
+      <w:bookmarkEnd w:id="44"/>
       <w:r>
         <w:t>Cash flow</w:t>
       </w:r>
+      <w:bookmarkEnd w:id="49"/>
+    </w:p>
+    <w:p>
+      <w:r>
+        <w:t>Pojem cash flow má svůj původ v USA, kde si jeho zjišťování a sledování vynutily p</w:t>
+      </w:r>
+      <w:r>
+        <w:t>o</w:t>
+      </w:r>
+      <w:r>
+        <w:t>třeby kapitálových trhů. Zpravidla se nepřekládá a znamená tok (angl. flow) peněz (cash). Od počátku minulého století se stává předmětem zájmu finanční teorie a v 60. letech se objevuje jako doporučení pro praxi rozšířit finanční výkazy podniků o výkaz cash flow. Vykazování cash flow se od roku 1971 stalo v USA (Opinion No. 19) povinnou součástí účetní závěrky podniků. Pozadu nezůstala ani Velká Británie, kde bylo zavedeno od roku 1975 povinné v</w:t>
+      </w:r>
+      <w:r>
+        <w:t>y</w:t>
+      </w:r>
+      <w:r>
+        <w:t>kazování cash flow pro všechny podniky s ročním obratem nad 25 tisíc liber, ani Evropská unie, která ve 4. direktivě z roku 1978 doporučuje členským zemím sestavování tohoto výk</w:t>
+      </w:r>
+      <w:r>
+        <w:t>a</w:t>
+      </w:r>
+      <w:r>
+        <w:t xml:space="preserve">zu. Výbor pro mezinárodní účetní standardy vydává v roce 1977 pod vlivem Opinion No. 19 mezinárodní účetní standard IAS 7, který upravuje jednotné vykazování cash flow.[citace] Tento historický vývoj jasně ukazuje na důležitost a hodnotu cash flow. Ovšem zatímco pro podniky je výkaz peněžních toků běžnou praxí, pro osobní použití jen pomalu získává oblibu. S rozmachem informačních technologií a integrováním informačních systémů do mobilních zařízení se spravování osobního plánu cash flow stává praktické i pro fyzické osoby. </w:t>
+      </w:r>
+    </w:p>
+    <w:p>
+      <w:r>
+        <w:t>Cash flow je definován jako skutečný pohyb (tok) peněžních prostředků za určité období. Je východiskem pro řízení likvidity, neboť</w:t>
+      </w:r>
+      <w:r>
+        <w:t xml:space="preserve"> </w:t>
+      </w:r>
+      <w:r>
+        <w:t>existuje rozdíl mezi pohybem hmotných prostře</w:t>
+      </w:r>
+      <w:r>
+        <w:t>d</w:t>
+      </w:r>
+      <w:r>
+        <w:t>ků a jejich peněžním vyjádřením (např. nákup na úvěr),</w:t>
+      </w:r>
+      <w:r>
+        <w:t xml:space="preserve"> </w:t>
+      </w:r>
+      <w:r>
+        <w:t>vzniká časový nesoulad mezi hosp</w:t>
+      </w:r>
+      <w:r>
+        <w:t>o</w:t>
+      </w:r>
+      <w:r>
+        <w:t>dářskými operacemi vyvolávajícími náklady a jejich finančním zachycením,</w:t>
+      </w:r>
+      <w:r>
+        <w:t xml:space="preserve"> </w:t>
+      </w:r>
+      <w:r>
+        <w:t xml:space="preserve">proto také </w:t>
+      </w:r>
+      <w:r>
+        <w:t>vzniká rozdíl mezi náklady a výdaji a mezi výnosy a příjmy.</w:t>
+      </w:r>
+    </w:p>
+    <w:p>
+      <w:r>
+        <w:lastRenderedPageBreak/>
+        <w:t>V tomto případě j</w:t>
+      </w:r>
+      <w:r>
+        <w:t>de o tzv. retrospektivní cash flow, kter</w:t>
+      </w:r>
+      <w:r>
+        <w:t>á</w:t>
+      </w:r>
+      <w:r>
+        <w:t xml:space="preserve"> odpovídá na otázku, odkud se peníze a jejich ekvivalenty v daném časovém intervalu vzaly a kam se poděly. </w:t>
+      </w:r>
+      <w:r>
+        <w:t>Uživatelé</w:t>
+      </w:r>
+      <w:r>
+        <w:t xml:space="preserve"> takto sledují absolutní i relativní intenzitu jednotlivých peněžních toků, posuny ve struktuře toků a míru jejich stability. Posuzují formy vázanosti kapitálu v aktivech podniku, způsoby jeho uvolňování a formy financování podniku.</w:t>
+      </w:r>
+    </w:p>
+    <w:p>
+      <w:r>
+        <w:t>Ve statickém pohledu představuje cash flow volnou zásobu peněz, které má subjekt k dispozici. V podobě ukazatele umožňuje měřit finanční situaci subjektu.</w:t>
+      </w:r>
+    </w:p>
+    <w:p>
+      <w:r>
+        <w:t xml:space="preserve">V dynamickém pojetí jde o budoucí peněžní toky, které jsou součástí finančních plánů (rozpočtů) </w:t>
+      </w:r>
+      <w:r>
+        <w:t>z pohledu investora o očekávaných příjmech</w:t>
+      </w:r>
+      <w:r>
+        <w:t xml:space="preserve"> z investice. [</w:t>
+      </w:r>
+      <w:r>
+        <w:t>6</w:t>
+      </w:r>
+      <w:r>
+        <w:t>]</w:t>
+      </w:r>
+    </w:p>
+    <w:p>
+      <w:pPr>
+        <w:pStyle w:val="Nadpis3"/>
+      </w:pPr>
+      <w:bookmarkStart w:id="50" w:name="_Toc307907121"/>
+      <w:bookmarkStart w:id="51" w:name="_Toc307907401"/>
+      <w:bookmarkStart w:id="52" w:name="_Toc307908499"/>
+      <w:bookmarkStart w:id="53" w:name="_Toc312320429"/>
+      <w:r>
+        <w:t>Použitá struktura cash flow</w:t>
+      </w:r>
+      <w:bookmarkEnd w:id="50"/>
+      <w:bookmarkEnd w:id="51"/>
+      <w:bookmarkEnd w:id="52"/>
       <w:bookmarkEnd w:id="53"/>
     </w:p>
     <w:p>
       <w:r>
-        <w:t>Pojem cash flow má svůj původ v USA, kde si jeho zjišťování a sledování vynutily p</w:t>
+        <w:t>Pro zobrazení a práci s cash flow je nutné stanovit nejmenší časovou jednotku pro výp</w:t>
       </w:r>
       <w:r>
         <w:t>o</w:t>
       </w:r>
       <w:r>
-        <w:t>třeby kapitálových trhů. Zpravidla se nepřekládá a znamená tok (angl. flow) peněz (cash). Od počátku minulého století se stává předmětem zájmu finanční teorie a v 60. letech se objevuje jako doporučení pro praxi rozšířit finanční výkazy podniků o výkaz cash flow. Vykazování cash flow se od roku 1971 stalo v USA (Opinion No. 19) povinnou součástí účetní závěrky podniků. Pozadu nezůstala ani Velká Británie, kde bylo zavedeno od roku 1975 povinné v</w:t>
-      </w:r>
-      <w:r>
-        <w:t>y</w:t>
-      </w:r>
-      <w:r>
-        <w:t>kazování cash flow pro všechny podniky s ročním obratem nad 25 tisíc liber, ani Evropská unie, která ve 4. direktivě z roku 1978 doporučuje členským zemím sestavování tohoto výk</w:t>
-      </w:r>
-      <w:r>
-        <w:t>a</w:t>
-      </w:r>
-      <w:r>
-        <w:t xml:space="preserve">zu. Výbor pro mezinárodní účetní standardy vydává v roce 1977 pod vlivem Opinion No. 19 mezinárodní účetní standard IAS 7, který upravuje jednotné vykazování cash flow.[citace] Tento historický vývoj jasně ukazuje na důležitost a hodnotu cash flow. Ovšem zatímco pro podniky je výkaz peněžních toků běžnou praxí, pro osobní použití jen pomalu získává oblibu. S rozmachem informačních technologií a integrováním informačních systémů do mobilních zařízení se spravování osobního plánu cash flow stává praktické i pro fyzické osoby. </w:t>
+        <w:t>čet. Nejčastěji se používá kalendářní měsíc. Protože je to velice přehledná jednotka a nezk</w:t>
+      </w:r>
+      <w:r>
+        <w:t>u</w:t>
+      </w:r>
+      <w:r>
+        <w:t>šený uživatel s ní může jednoduše pracovat, budeme dále dělit peněžní toky na měsíční obd</w:t>
+      </w:r>
+      <w:r>
+        <w:t>o</w:t>
+      </w:r>
+      <w:r>
+        <w:t>bí. Dále je třeba peněžní toky rozdělit do jednoduše zpracovatelných skupin, těmto skupinám nadále říkejme příjmové a výdajové třídy. Příkladem výdajové třídy může být například obl</w:t>
+      </w:r>
+      <w:r>
+        <w:t>e</w:t>
+      </w:r>
+      <w:r>
+        <w:t>čení, potraviny, nájem apod. Zaměstnanecký plat, nebo příjmy z podnikání by pak byly př</w:t>
+      </w:r>
+      <w:r>
+        <w:t>í</w:t>
+      </w:r>
+      <w:r>
+        <w:t>jmové třídy.</w:t>
       </w:r>
     </w:p>
     <w:p>
-      <w:r>
-        <w:t>Cash flow je definován jako skutečný pohyb (tok) peněžních prostředků podniku za urč</w:t>
-      </w:r>
-      <w:r>
-        <w:t>i</w:t>
-      </w:r>
-      <w:r>
-        <w:t>té období v souvislosti s jeho činností. Je východiskem pro řízení likvidity, neboť:existuje rozdíl mezi pohybem hmotných prostředků a jejich peněžním vyjádřením (např. nákup zásob na úvěr),</w:t>
-      </w:r>
-      <w:r>
-        <w:t xml:space="preserve"> </w:t>
-      </w:r>
-      <w:r>
-        <w:t>vzniká časový nesoulad mezi hospodářskými operacemi vyvolávajícími náklady a jejich finančním zachycením,</w:t>
-      </w:r>
-      <w:r>
-        <w:t xml:space="preserve"> </w:t>
-      </w:r>
-      <w:r>
-        <w:t>vzniká rozdíl mezi náklady a výdaji a mezi výnosy a příjmy.</w:t>
-      </w:r>
-    </w:p>
-    <w:p>
-      <w:r>
-        <w:lastRenderedPageBreak/>
-        <w:t>Jde o tzv. retrospektivní cash flow, který odpovídá na otázku, odkud se peníze a jejich ekvivalenty v daném časovém intervalu vzaly a kam se poděly. Manažeři takto sledují abs</w:t>
-      </w:r>
-      <w:r>
-        <w:t>o</w:t>
-      </w:r>
-      <w:r>
-        <w:t>lutní i relativní intenzitu jednotlivých peněžních toků, posuny ve struktuře toků a míru jejich stability. Posuzují formy vázanosti kapitálu v aktivech podniku, způsoby jeho uvolňování a formy financování podniku.</w:t>
-      </w:r>
-    </w:p>
-    <w:p>
-      <w:r>
-        <w:t>Ve statickém pohledu představuje cash flow volnou zásobu peněz, které má subjekt k dispozici. V podobě ukazatele umožňuje měřit finanční situaci subjektu.</w:t>
-      </w:r>
-    </w:p>
-    <w:p>
-      <w:r>
-        <w:t>V dynamickém pojetí jde o budoucí peněžní toky, které jsou součástí finančních plánů (rozpočtů) podniku, resp. z pohledu investora o očekávané příjmy z investice. [</w:t>
-      </w:r>
-      <w:r>
-        <w:t>6</w:t>
-      </w:r>
-      <w:r>
-        <w:t>]</w:t>
-      </w:r>
-    </w:p>
-    <w:p>
       <w:pPr>
         <w:pStyle w:val="Nadpis3"/>
       </w:pPr>
-      <w:bookmarkStart w:id="54" w:name="_Toc307907121"/>
-      <w:bookmarkStart w:id="55" w:name="_Toc307907401"/>
-      <w:bookmarkStart w:id="56" w:name="_Toc307908499"/>
-      <w:bookmarkStart w:id="57" w:name="_Toc310949506"/>
-      <w:r>
-        <w:t>Použitá struktura cash flow</w:t>
+      <w:bookmarkStart w:id="54" w:name="_Toc312320430"/>
+      <w:r>
+        <w:t xml:space="preserve">Teoretický základ </w:t>
+      </w:r>
+      <w:r>
+        <w:t>vykazování</w:t>
+      </w:r>
+      <w:r>
+        <w:t xml:space="preserve"> cash flow</w:t>
       </w:r>
       <w:bookmarkEnd w:id="54"/>
-      <w:bookmarkEnd w:id="55"/>
-      <w:bookmarkEnd w:id="56"/>
-      <w:bookmarkEnd w:id="57"/>
-    </w:p>
-    <w:p>
-      <w:r>
-        <w:t>Pro zobrazení a práci s cash flow je nutné stanovit nejmenší časovou jednotku pro výp</w:t>
-      </w:r>
-      <w:r>
-        <w:t>o</w:t>
-      </w:r>
-      <w:r>
-        <w:t>čet. Nejčastěji se používá kalendářní měsíc. Protože je to velice přehledná jednotka a nezk</w:t>
-      </w:r>
-      <w:r>
-        <w:t>u</w:t>
-      </w:r>
-      <w:r>
-        <w:t>šený uživatel s ní může jednoduše pracovat, budeme dále dělit peněžní toky na měsíční obd</w:t>
-      </w:r>
-      <w:r>
-        <w:t>o</w:t>
-      </w:r>
-      <w:r>
-        <w:t>bí. Dále je třeba peněžní toky rozdělit do jednoduše zpracovatelných skupin, těmto skupinám nadále říkejme příjmové a výdajové třídy. Příkladem výdajové třídy může být například obl</w:t>
-      </w:r>
-      <w:r>
-        <w:t>e</w:t>
-      </w:r>
-      <w:r>
-        <w:t>čení, potraviny, nájem apod. Zaměstnanecký plat, nebo příjmy z podnikání by pak byly př</w:t>
-      </w:r>
-      <w:r>
-        <w:t>í</w:t>
-      </w:r>
-      <w:r>
-        <w:t>jmové třídy.</w:t>
-      </w:r>
-    </w:p>
-    <w:p>
-      <w:pPr>
-        <w:pStyle w:val="Nadpis3"/>
-      </w:pPr>
-      <w:bookmarkStart w:id="58" w:name="_Toc310949507"/>
-      <w:r>
-        <w:t xml:space="preserve">Teoretický základ </w:t>
-      </w:r>
-      <w:r>
-        <w:t>vykazování</w:t>
-      </w:r>
-      <w:r>
-        <w:t xml:space="preserve"> cash flow</w:t>
-      </w:r>
-      <w:bookmarkEnd w:id="58"/>
     </w:p>
     <w:p>
       <w:r>
@@ -12658,11 +12506,11 @@
       <w:pPr>
         <w:pStyle w:val="Nadpis3"/>
       </w:pPr>
-      <w:bookmarkStart w:id="59" w:name="_Toc310949508"/>
+      <w:bookmarkStart w:id="55" w:name="_Toc312320431"/>
       <w:r>
         <w:t>Metody vykazování cash flow</w:t>
       </w:r>
-      <w:bookmarkEnd w:id="59"/>
+      <w:bookmarkEnd w:id="55"/>
     </w:p>
     <w:p>
       <w:r>
@@ -12800,17 +12648,17 @@
       <w:pPr>
         <w:pStyle w:val="Nadpis2"/>
       </w:pPr>
-      <w:bookmarkStart w:id="60" w:name="_Toc307907122"/>
-      <w:bookmarkStart w:id="61" w:name="_Toc307907402"/>
-      <w:bookmarkStart w:id="62" w:name="_Toc307908500"/>
-      <w:bookmarkStart w:id="63" w:name="_Toc310949509"/>
+      <w:bookmarkStart w:id="56" w:name="_Toc307907122"/>
+      <w:bookmarkStart w:id="57" w:name="_Toc307907402"/>
+      <w:bookmarkStart w:id="58" w:name="_Toc307908500"/>
+      <w:bookmarkStart w:id="59" w:name="_Toc312320432"/>
       <w:r>
         <w:t>Forma predikce</w:t>
       </w:r>
-      <w:bookmarkEnd w:id="60"/>
-      <w:bookmarkEnd w:id="61"/>
-      <w:bookmarkEnd w:id="62"/>
-      <w:bookmarkEnd w:id="63"/>
+      <w:bookmarkEnd w:id="56"/>
+      <w:bookmarkEnd w:id="57"/>
+      <w:bookmarkEnd w:id="58"/>
+      <w:bookmarkEnd w:id="59"/>
     </w:p>
     <w:p>
       <w:r>
@@ -12854,17 +12702,86 @@
       <w:pPr>
         <w:pStyle w:val="Nadpis2"/>
       </w:pPr>
-      <w:bookmarkStart w:id="64" w:name="_Toc307907111"/>
-      <w:bookmarkStart w:id="65" w:name="_Toc307907391"/>
-      <w:bookmarkStart w:id="66" w:name="_Toc307908489"/>
-      <w:bookmarkStart w:id="67" w:name="_Toc310949510"/>
+      <w:bookmarkStart w:id="60" w:name="_Toc312320433"/>
+      <w:r>
+        <w:t>Měření přesnosti predikce</w:t>
+      </w:r>
+      <w:bookmarkEnd w:id="60"/>
+    </w:p>
+    <w:p>
+      <w:pPr>
+        <w:ind w:firstLine="426"/>
+      </w:pPr>
+      <w:r>
+        <w:t xml:space="preserve">Pro měření přesnosti predikce </w:t>
+      </w:r>
+      <w:r>
+        <w:t>použijeme</w:t>
+      </w:r>
+      <w:r>
+        <w:t xml:space="preserve"> v této práci vlastní ukazatel, jež nadále budeme nazývat míra přesnosti. Ta bude udáva</w:t>
+      </w:r>
+      <w:r>
+        <w:t>t</w:t>
+      </w:r>
+      <w:r>
+        <w:t>, na kolik shoduje predikovaná hodnota s tou skute</w:t>
+      </w:r>
+      <w:r>
+        <w:t>č</w:t>
+      </w:r>
+      <w:r>
+        <w:t>n</w:t>
+      </w:r>
+      <w:r>
+        <w:t>ou</w:t>
+      </w:r>
+      <w:r>
+        <w:t xml:space="preserve">. Ukazatel bude nabývat hodnoty od nuly do </w:t>
+      </w:r>
+      <w:r>
+        <w:t xml:space="preserve">jedné respektive od nuly do sta procent. </w:t>
+      </w:r>
+      <w:r>
+        <w:t>P</w:t>
+      </w:r>
+      <w:r>
+        <w:t>o</w:t>
+      </w:r>
+      <w:r>
+        <w:t xml:space="preserve">kud se predikovaná hodnota liší o dvojnásobek reálné hodnoty, je přesnost podle ukazatele nulová. Pro vyjádření souhrnné přesnosti za delší období, bude použit </w:t>
+      </w:r>
+      <w:r>
+        <w:t xml:space="preserve">aritmetický </w:t>
+      </w:r>
+      <w:r>
+        <w:t>průměr za jednotlivé měsíce.</w:t>
+      </w:r>
+      <w:r>
+        <w:t xml:space="preserve"> Geometrický průměr u tohoto ukazatele bohužel nelze použít kvůli měs</w:t>
+      </w:r>
+      <w:r>
+        <w:t>í</w:t>
+      </w:r>
+      <w:r>
+        <w:t>cům, kdy je míra přesnosti nulová.</w:t>
+      </w:r>
+    </w:p>
+    <w:p>
+      <w:pPr>
+        <w:pStyle w:val="Nadpis2"/>
+      </w:pPr>
+      <w:bookmarkStart w:id="61" w:name="_Toc307907111"/>
+      <w:bookmarkStart w:id="62" w:name="_Toc307907391"/>
+      <w:bookmarkStart w:id="63" w:name="_Toc307908489"/>
+      <w:bookmarkStart w:id="64" w:name="_Toc312320434"/>
       <w:r>
         <w:t>Výdajové a příjmové typy</w:t>
       </w:r>
+      <w:bookmarkEnd w:id="61"/>
+      <w:bookmarkEnd w:id="62"/>
+      <w:bookmarkEnd w:id="63"/>
       <w:bookmarkEnd w:id="64"/>
-      <w:bookmarkEnd w:id="65"/>
-      <w:bookmarkEnd w:id="66"/>
-      <w:bookmarkEnd w:id="67"/>
     </w:p>
     <w:p>
       <w:r>
@@ -12906,6 +12823,7 @@
         <w:ind w:left="1440"/>
       </w:pPr>
       <w:r>
+        <w:lastRenderedPageBreak/>
         <w:t xml:space="preserve">Pravidelné příjmy </w:t>
       </w:r>
       <w:r>
@@ -12998,7 +12916,6 @@
         <w:ind w:left="1440"/>
       </w:pPr>
       <w:r>
-        <w:lastRenderedPageBreak/>
         <w:t>Pravidelné příjmy pohyblivé: j</w:t>
       </w:r>
       <w:r>
@@ -13111,91 +13028,223 @@
       <w:pPr>
         <w:pStyle w:val="Nadpis2"/>
       </w:pPr>
-      <w:bookmarkStart w:id="68" w:name="_Toc310949511"/>
+      <w:bookmarkStart w:id="65" w:name="_Toc312320435"/>
       <w:r>
         <w:t>Metodika návrhu aplikace</w:t>
       </w:r>
-      <w:bookmarkEnd w:id="68"/>
+      <w:bookmarkEnd w:id="65"/>
     </w:p>
     <w:p>
       <w:pPr>
-        <w:ind w:left="425" w:firstLine="0"/>
-      </w:pPr>
-      <w:r>
-        <w:t>Bude obsahovat:</w:t>
+        <w:spacing w:before="240"/>
+        <w:rPr>
+          <w:lang w:val="en-US"/>
+        </w:rPr>
+      </w:pPr>
+      <w:r>
+        <w:t xml:space="preserve">Pro návrh aplikací se dnes využívají v podstatě </w:t>
+      </w:r>
+      <w:r>
+        <w:t>dva způsoby vývoje</w:t>
+      </w:r>
+      <w:r>
+        <w:t>. Klasický (tj. kask</w:t>
+      </w:r>
+      <w:r>
+        <w:t>á</w:t>
+      </w:r>
+      <w:r>
+        <w:t>dový</w:t>
+      </w:r>
+      <w:r>
+        <w:t xml:space="preserve"> nebo také vodopádový</w:t>
+      </w:r>
+      <w:r>
+        <w:t xml:space="preserve">) nebo iterační. </w:t>
+      </w:r>
+      <w:r>
+        <w:t>Klasický způsob je původní způsob vývoje sof</w:t>
+      </w:r>
+      <w:r>
+        <w:t>t</w:t>
+      </w:r>
+      <w:r>
+        <w:t>waru a probíhá tak, že se nejprve provede analýza a návrh, poté se aplikace naprogramuje a otestuje. Nakonec je systém nasazen a udržován. Vše probíhá s důrazem na to, že jednotlivé části se neprolínají a jedna navazuje na druhou.</w:t>
+      </w:r>
+      <w:r>
+        <w:t xml:space="preserve"> Tento model tedy vyžaduje, aby se k násled</w:t>
+      </w:r>
+      <w:r>
+        <w:t>u</w:t>
+      </w:r>
+      <w:r>
+        <w:t xml:space="preserve">jící fázi přikročilo pouze tehdy, pokud je ta předcházející kompletní a perfektně připravená. Nejprve se například připraví specifikace požadavků, které jsou pevně dané. Teprve když jsou </w:t>
+      </w:r>
+      <w:r>
+        <w:lastRenderedPageBreak/>
+        <w:t>požadavky úplně kompletní, přejde se k návrhu. Požadovaný software je navržen a návrh př</w:t>
+      </w:r>
+      <w:r>
+        <w:t>e</w:t>
+      </w:r>
+      <w:r>
+        <w:t>dán implementátorům – návrh by měl být jakýmsi plánem implementace daných požadavků. Když je tedy návrh hotový, programátoři se ujmou jeho implementace. V pozdějších etapách této implementační fáze jsou vytvořené softwarové komponenty kombinovány, zavádí se n</w:t>
+      </w:r>
+      <w:r>
+        <w:t>o</w:t>
+      </w:r>
+      <w:r>
+        <w:t>vá funkcionalita a odstraňují chyby.</w:t>
+      </w:r>
+      <w:r>
+        <w:rPr>
+          <w:lang w:val="en-US"/>
+        </w:rPr>
+        <w:t>[13]</w:t>
       </w:r>
     </w:p>
     <w:p>
       <w:pPr>
-        <w:pStyle w:val="Odstavecseseznamem"/>
-        <w:numPr>
-          <w:ilvl w:val="0"/>
-          <w:numId w:val="30"/>
-        </w:numPr>
-      </w:pPr>
-      <w:r>
-        <w:t xml:space="preserve">Jak byl navržen program. </w:t>
+        <w:spacing w:before="240"/>
+      </w:pPr>
+      <w:r>
+        <w:t>Dnešní moderní programování ovšem vychází z principu, že při psaní mohou vzniknout chyby (a často taky vznikají), a dále z toho, že některé myšlenky je vhodné si ověřit v praxi, než se zahrnou do projektu. Proto se využívá postup</w:t>
+      </w:r>
+      <w:r>
+        <w:t>,</w:t>
+      </w:r>
+      <w:r>
+        <w:t xml:space="preserve"> při kterém se kroky analýza/návrh, pr</w:t>
+      </w:r>
+      <w:r>
+        <w:t>o</w:t>
+      </w:r>
+      <w:r>
+        <w:t>gramo</w:t>
+      </w:r>
+      <w:r>
+        <w:t>vání</w:t>
+      </w:r>
+      <w:r>
+        <w:t xml:space="preserve"> a testování</w:t>
+      </w:r>
+      <w:r>
+        <w:t xml:space="preserve"> mohou provádět současně, nebo se v některých fázích vracet k pře</w:t>
+      </w:r>
+      <w:r>
+        <w:t>d</w:t>
+      </w:r>
+      <w:r>
+        <w:t xml:space="preserve">chozím. </w:t>
+      </w:r>
+      <w:r>
+        <w:t>S důrazem na to, že tyto tři části mohou probíhat současně nebo se v některé fázi vr</w:t>
+      </w:r>
+      <w:r>
+        <w:t>a</w:t>
+      </w:r>
+      <w:r>
+        <w:t>címe k předchozí.</w:t>
+      </w:r>
+      <w:r>
+        <w:t xml:space="preserve"> Takovýto způsobu říkáme iterační a v ten také bude použit v této práci.</w:t>
+      </w:r>
+      <w:r>
+        <w:t xml:space="preserve"> Například p</w:t>
+      </w:r>
+      <w:r>
+        <w:t>rogramátor si chce ověřit funkčnost návrhu</w:t>
+      </w:r>
+      <w:r>
+        <w:t>,</w:t>
+      </w:r>
+      <w:r>
+        <w:t xml:space="preserve"> a proto vytvoří tzv. „minimální i</w:t>
+      </w:r>
+      <w:r>
+        <w:t>m</w:t>
+      </w:r>
+      <w:r>
+        <w:t>plementaci“ dané části, to znamená, že programování předbíhá návrhu. Nebo se při testování zjistí, že datová prostupnost aplikace je nižší než požadovaná, a proto se daná část přeprogr</w:t>
+      </w:r>
+      <w:r>
+        <w:t>a</w:t>
+      </w:r>
+      <w:r>
+        <w:t>muje. V ideálním případě se testování účastní i zákazník, který zhotovení programu zadal.</w:t>
       </w:r>
     </w:p>
     <w:p>
       <w:pPr>
-        <w:pStyle w:val="Odstavecseseznamem"/>
-        <w:numPr>
-          <w:ilvl w:val="0"/>
-          <w:numId w:val="30"/>
-        </w:numPr>
-      </w:pPr>
-      <w:r>
-        <w:t>Použitá metodika vývoje,</w:t>
-      </w:r>
+        <w:pStyle w:val="Nadpis1"/>
+      </w:pPr>
+      <w:bookmarkStart w:id="66" w:name="_Toc307907130"/>
+      <w:bookmarkStart w:id="67" w:name="_Toc307907410"/>
+      <w:bookmarkStart w:id="68" w:name="_Toc307908508"/>
+      <w:bookmarkStart w:id="69" w:name="_Toc312320436"/>
+      <w:r>
+        <w:t>Automatizace predikce cash flow</w:t>
+      </w:r>
+      <w:bookmarkEnd w:id="69"/>
     </w:p>
     <w:p>
       <w:pPr>
-        <w:pStyle w:val="Odstavecseseznamem"/>
-        <w:numPr>
-          <w:ilvl w:val="0"/>
-          <w:numId w:val="30"/>
-        </w:numPr>
-      </w:pPr>
-      <w:r>
-        <w:t>Architektura API (UML)</w:t>
-      </w:r>
+        <w:pStyle w:val="Nadpis2"/>
+      </w:pPr>
+      <w:bookmarkStart w:id="70" w:name="_Toc312320437"/>
+      <w:r>
+        <w:t>Měna v</w:t>
+      </w:r>
+      <w:r>
+        <w:t> </w:t>
+      </w:r>
+      <w:r>
+        <w:t>aplikaci</w:t>
+      </w:r>
+      <w:bookmarkEnd w:id="70"/>
     </w:p>
     <w:p>
       <w:pPr>
-        <w:pStyle w:val="Nadpis1"/>
-      </w:pPr>
-      <w:bookmarkStart w:id="69" w:name="_Toc307907130"/>
-      <w:bookmarkStart w:id="70" w:name="_Toc307907410"/>
-      <w:bookmarkStart w:id="71" w:name="_Toc307908508"/>
-      <w:bookmarkStart w:id="72" w:name="_Toc310949512"/>
-      <w:r>
-        <w:t>Automatizace predikce cash flow</w:t>
-      </w:r>
-      <w:bookmarkEnd w:id="72"/>
+        <w:pStyle w:val="Nadpis2"/>
+      </w:pPr>
+      <w:bookmarkStart w:id="71" w:name="_Toc312320438"/>
+      <w:r>
+        <w:t>Rozložení cash flow na jednotlivé kategorie</w:t>
+      </w:r>
+      <w:bookmarkEnd w:id="71"/>
     </w:p>
     <w:p>
       <w:pPr>
-        <w:pStyle w:val="Nadpis2"/>
-      </w:pPr>
-      <w:bookmarkStart w:id="73" w:name="_Toc310949513"/>
-      <w:r>
-        <w:t>Měna v aplikaci</w:t>
-      </w:r>
-      <w:bookmarkEnd w:id="73"/>
+        <w:ind w:firstLine="426"/>
+      </w:pPr>
+      <w:r>
+        <w:t>Jak již bylo uvedeno výše, bude se pro predikci provádět extrapolace jednotlivých výd</w:t>
+      </w:r>
+      <w:r>
+        <w:t>a</w:t>
+      </w:r>
+      <w:r>
+        <w:t>jových a příjmových kategorií a z těch poté bude sestaven celkový pohled na tok peněžních prostředků za určité období. Tyto kategorie budou sdružovat logicky související peněžní toky a budou volitelné uživatelem aplikace. Predikce takto bude mít pro uživatele daleko větší hodnotu, protože bude mít jasně vyjádřeno, kolik prostředků získává, nebo vydává za jedno</w:t>
+      </w:r>
+      <w:r>
+        <w:t>t</w:t>
+      </w:r>
+      <w:r>
+        <w:t xml:space="preserve">livé oblasti svého života. Po pochopení struktury svých financí může poté např. efektivněji zvolit, na čem bude šetřit. Po provedení extrapolace těchto kategorií bude sestaven i celkový peněžní tok, z kterého poté uživatel vyčte, zda vyjde se svým rozpočtem. </w:t>
+      </w:r>
     </w:p>
     <w:p>
       <w:pPr>
         <w:pStyle w:val="Nadpis2"/>
       </w:pPr>
-      <w:bookmarkStart w:id="74" w:name="_Toc307907124"/>
-      <w:bookmarkStart w:id="75" w:name="_Toc307907404"/>
-      <w:bookmarkStart w:id="76" w:name="_Toc307908502"/>
-      <w:bookmarkStart w:id="77" w:name="_Toc310949514"/>
+      <w:bookmarkStart w:id="72" w:name="_Toc307907124"/>
+      <w:bookmarkStart w:id="73" w:name="_Toc307907404"/>
+      <w:bookmarkStart w:id="74" w:name="_Toc307908502"/>
+      <w:bookmarkStart w:id="75" w:name="_Toc312320439"/>
       <w:r>
         <w:t>Data pro testování algoritmu a složení vzorku</w:t>
       </w:r>
-      <w:bookmarkEnd w:id="77"/>
+      <w:bookmarkEnd w:id="75"/>
     </w:p>
     <w:p>
       <w:r>
@@ -13208,6 +13257,7 @@
         <w:t xml:space="preserve">dřují měsíční pohyby respondentů. Za tímto účelem byla provedena anketa, jež měla za úkol tyto řady získat. Takovýto výzkum je velice složitý, protože většina osob nechce zveřejnit </w:t>
       </w:r>
       <w:r>
+        <w:lastRenderedPageBreak/>
         <w:t>přesnou strukturu svých příjmů a výdajů, protože je považuje za velice soukromá. Responde</w:t>
       </w:r>
       <w:r>
@@ -13220,7 +13270,6 @@
         <w:t>o</w:t>
       </w:r>
       <w:r>
-        <w:lastRenderedPageBreak/>
         <w:t>blémem bylo, že respondenti musejí již mít agendu svých příjmů, aby řady měly</w:t>
       </w:r>
       <w:r>
@@ -13319,6 +13368,7 @@
           <w:noProof/>
           <w:lang w:eastAsia="cs-CZ"/>
         </w:rPr>
+        <w:lastRenderedPageBreak/>
         <w:drawing>
           <wp:inline distT="0" distB="0" distL="0" distR="0">
             <wp:extent cx="4572000" cy="2886075"/>
@@ -13344,7 +13394,6 @@
         <w:rPr>
           <w:i/>
         </w:rPr>
-        <w:lastRenderedPageBreak/>
         <w:t>Graf – Rozložení věku respondentů ankety.</w:t>
       </w:r>
     </w:p>
@@ -13482,84 +13531,75 @@
       <w:pPr>
         <w:pStyle w:val="Nadpis2"/>
       </w:pPr>
-      <w:bookmarkStart w:id="78" w:name="_Toc310949515"/>
-      <w:r>
-        <w:t>Rozložení cash flow na jednotlivé kategorie</w:t>
-      </w:r>
-      <w:bookmarkEnd w:id="78"/>
+      <w:bookmarkStart w:id="76" w:name="_Toc312320440"/>
+      <w:r>
+        <w:t>Datové</w:t>
+      </w:r>
+      <w:r>
+        <w:t xml:space="preserve"> případ</w:t>
+      </w:r>
+      <w:bookmarkEnd w:id="72"/>
+      <w:bookmarkEnd w:id="73"/>
+      <w:bookmarkEnd w:id="74"/>
+      <w:r>
+        <w:t>y, jejich definice a extrapolace</w:t>
+      </w:r>
+      <w:bookmarkEnd w:id="76"/>
+      <w:r>
+        <w:t xml:space="preserve"> </w:t>
+      </w:r>
     </w:p>
     <w:p>
-      <w:pPr>
-        <w:pStyle w:val="Nadpis2"/>
-      </w:pPr>
-      <w:bookmarkStart w:id="79" w:name="_Toc310949516"/>
-      <w:r>
-        <w:t>Datové</w:t>
-      </w:r>
-      <w:r>
-        <w:t xml:space="preserve"> případ</w:t>
-      </w:r>
-      <w:bookmarkEnd w:id="74"/>
-      <w:bookmarkEnd w:id="75"/>
-      <w:bookmarkEnd w:id="76"/>
-      <w:r>
-        <w:t>y, jejich definice a extrapolace</w:t>
-      </w:r>
-      <w:bookmarkEnd w:id="79"/>
-      <w:r>
-        <w:t xml:space="preserve"> </w:t>
+      <w:r>
+        <w:t>V této sekci si definujeme datové případy</w:t>
+      </w:r>
+      <w:r>
+        <w:t>, které bud</w:t>
+      </w:r>
+      <w:r>
+        <w:t>e aplikace sledovat a v závislosti na jejich typu poté provádět danou extrapolaci</w:t>
+      </w:r>
+      <w:r>
+        <w:t xml:space="preserve"> jednotlivých kategorií</w:t>
+      </w:r>
+      <w:r>
+        <w:t>. Pro každý datový případ definujeme vstupní požadavky, navrhneme postup detekce a poté postup extrapolace na pří</w:t>
+      </w:r>
+      <w:r>
+        <w:t>š</w:t>
+      </w:r>
+      <w:r>
+        <w:t>tích 12 období.</w:t>
+      </w:r>
+      <w:r>
+        <w:t xml:space="preserve"> Pro potřeby modelování není důležité, zda se bude jednat o příjmy nebo výd</w:t>
+      </w:r>
+      <w:r>
+        <w:t>a</w:t>
+      </w:r>
+      <w:r>
+        <w:lastRenderedPageBreak/>
+        <w:t xml:space="preserve">je, a proto budeme uvažovat pouze jeden typ pohybů. Zkoumáme objem peněz který je každý měsíc zaregistrován. Pro názornost si zobrazíme, jak takováto řada může vypadat a jak by se měl algoritmus zachovat v případě její predikce. </w:t>
       </w:r>
     </w:p>
     <w:p>
-      <w:r>
-        <w:t>V této sekci si definujeme datové případy</w:t>
-      </w:r>
-      <w:r>
-        <w:t>, které bud</w:t>
-      </w:r>
-      <w:r>
-        <w:t>e aplikace sledovat a v závislosti na jejich typu poté provádět danou extrapolaci</w:t>
-      </w:r>
-      <w:r>
-        <w:t xml:space="preserve"> jednotlivých kategorií</w:t>
-      </w:r>
-      <w:r>
-        <w:t>. Pro každý datový případ definujeme vstupní požadavky, navrhneme postup detekce a poté postup extrapolace na pří</w:t>
-      </w:r>
-      <w:r>
-        <w:t>š</w:t>
-      </w:r>
-      <w:r>
-        <w:t>tích 12 období.</w:t>
-      </w:r>
-      <w:r>
-        <w:t xml:space="preserve"> Pro potřeby modelování není důležité, zda se bude jednat o příjmy nebo výd</w:t>
-      </w:r>
-      <w:r>
-        <w:t>a</w:t>
-      </w:r>
-      <w:r>
-        <w:t xml:space="preserve">je, a proto budeme uvažovat pouze jeden typ pohybů. Zkoumáme objem peněz který je každý měsíc zaregistrován. Pro názornost si zobrazíme, jak takováto řada může vypadat a jak by se měl algoritmus zachovat v případě její predikce. </w:t>
-      </w:r>
+      <w:pPr>
+        <w:pStyle w:val="Nadpis3"/>
+      </w:pPr>
+      <w:bookmarkStart w:id="77" w:name="_Toc312320441"/>
+      <w:r>
+        <w:t xml:space="preserve">Datový případ – </w:t>
+      </w:r>
+      <w:r>
+        <w:t xml:space="preserve">silná </w:t>
+      </w:r>
+      <w:r>
+        <w:t>sezónnost</w:t>
+      </w:r>
+      <w:bookmarkEnd w:id="77"/>
     </w:p>
     <w:p>
       <w:pPr>
-        <w:pStyle w:val="Nadpis3"/>
-      </w:pPr>
-      <w:bookmarkStart w:id="80" w:name="_Toc310949517"/>
-      <w:r>
-        <w:t xml:space="preserve">Datový případ – </w:t>
-      </w:r>
-      <w:r>
-        <w:t xml:space="preserve">silná </w:t>
-      </w:r>
-      <w:r>
-        <w:t>sezónnost</w:t>
-      </w:r>
-      <w:bookmarkEnd w:id="80"/>
-    </w:p>
-    <w:p>
-      <w:pPr>
         <w:rPr>
           <w:lang w:eastAsia="cs-CZ"/>
         </w:rPr>
@@ -13573,9 +13613,9 @@
       <w:r>
         <w:t xml:space="preserve">hyb. </w:t>
       </w:r>
-      <w:bookmarkStart w:id="81" w:name="_Toc307907123"/>
-      <w:bookmarkStart w:id="82" w:name="_Toc307907403"/>
-      <w:bookmarkStart w:id="83" w:name="_Toc307908501"/>
+      <w:bookmarkStart w:id="78" w:name="_Toc307907123"/>
+      <w:bookmarkStart w:id="79" w:name="_Toc307907403"/>
+      <w:bookmarkStart w:id="80" w:name="_Toc307908501"/>
       <w:r>
         <w:t xml:space="preserve">Tento případ je jedním z nejklíčovějších při projekci dat. Tento případ zachycuje celé spektrum příjmů i výdajů. </w:t>
       </w:r>
@@ -13607,14 +13647,7 @@
         <w:rPr>
           <w:lang w:eastAsia="cs-CZ"/>
         </w:rPr>
-        <w:t xml:space="preserve">gorií vykazuje velkou míru sezónnosti. Perioda sezónnosti se může pro každou položku lišit, </w:t>
-      </w:r>
-      <w:r>
-        <w:rPr>
-          <w:lang w:eastAsia="cs-CZ"/>
-        </w:rPr>
-        <w:lastRenderedPageBreak/>
-        <w:t>ale nejčastěji se setkáme s periodou roční. Jsou ovšem i specifické pohyby v osobních fina</w:t>
+        <w:t>gorií vykazuje velkou míru sezónnosti. Perioda sezónnosti se může pro každou položku lišit, ale nejčastěji se setkáme s periodou roční. Jsou ovšem i specifické pohyby v osobních fina</w:t>
       </w:r>
       <w:r>
         <w:rPr>
@@ -19073,7 +19106,6 @@
     </w:p>
     <w:p>
       <w:r>
-        <w:lastRenderedPageBreak/>
         <w:t>Pro extrapolaci dat se sezónní složkou je ovšem nutné mít dostatek dat za mnoho období do minulosti. Toto v případě internetové aplikace, která sbírá data uživatelů postupně, může být velkým problémem. Pokud uživatel začne aplikaci používat, a nezadá data z minulých let, bude aplikaci trvat více než dva roky, než uživateli dokáže systém nabídnout tento typ predi</w:t>
       </w:r>
       <w:r>
@@ -19148,6 +19180,7 @@
         <w:t>o</w:t>
       </w:r>
       <w:r>
+        <w:lastRenderedPageBreak/>
         <w:t>dy. Pokud je ovšem délka dat na spodní hranici, odkdy lze tuto metodu aplikovat, měl by být uživatel odpovídajícím způsobem upozorněn. Aplikace by měla uživ</w:t>
       </w:r>
       <w:r>
@@ -19194,7 +19227,6 @@
     </w:p>
     <w:p>
       <w:r>
-        <w:lastRenderedPageBreak/>
         <w:t xml:space="preserve">Pro čtvrtletní sezónnost </w:t>
       </w:r>
       <w:r>
@@ -19814,11 +19846,7 @@
         <w:t>.</w:t>
       </w:r>
       <w:r>
-        <w:t xml:space="preserve"> Pro jeho </w:t>
-      </w:r>
-      <w:r>
-        <w:lastRenderedPageBreak/>
-        <w:t>výpočet se logicky vybízí aritmetický průměr, jež se běžně používá při hodnocení koeficientů. Takovýto výpočet ovšem v našem případě není vhodný. Jednotlivé míry sezónnosti budou často nabývat nulové hodnoty, symbolizující nejvyšší míru sezónnosti. Tyto hodnoty jsou proto velice důležité. Pro výpočet musíme proto využít aritmetický průměr, který lépe odráží míru sezónnosti v našem případě. Výpočet tohoto koeficientu poté vypadá následovně:</w:t>
+        <w:t xml:space="preserve"> Pro jeho výpočet se logicky vybízí aritmetický průměr, jež se běžně používá při hodnocení koeficientů. Takovýto výpočet ovšem v našem případě není vhodný. Jednotlivé míry sezónnosti budou často nabývat nulové hodnoty, symbolizující nejvyšší míru sezónnosti. Tyto hodnoty jsou proto velice důležité. Pro výpočet musíme proto využít aritmetický průměr, který lépe odráží míru sezónnosti v našem případě. Výpočet tohoto koeficientu poté vypadá následovně:</w:t>
       </w:r>
     </w:p>
     <w:p>
@@ -19987,12 +20015,14 @@
         <w:t>že požadujeme alespoň osmdesáti</w:t>
       </w:r>
       <w:r>
+        <w:t>pěti</w:t>
+      </w:r>
+      <w:r>
         <w:t>procentní přesnost předpovědi, bude jí dosahováno při hodnotě koeficientu nižší než 0,4.</w:t>
       </w:r>
     </w:p>
     <w:p>
       <w:r>
-        <w:lastRenderedPageBreak/>
         <w:t>Z tohoto měření byla proto stanovena podmínka, která říká, že při hodnotě koeficientu sezónnosti pod hodnotou 0,4, můžeme prohlásit o časové řadě, že vykazuje sezónní chování a pro její extrapolaci můžeme použít metodu sezónní extrapolace.</w:t>
       </w:r>
     </w:p>
@@ -20047,13 +20077,7 @@
               <w:rPr>
                 <w:rFonts w:ascii="Cambria Math" w:hAnsi="Cambria Math"/>
               </w:rPr>
-              <m:t>r</m:t>
-            </m:r>
-            <m:r>
-              <w:rPr>
-                <w:rFonts w:ascii="Cambria Math" w:hAnsi="Cambria Math"/>
-              </w:rPr>
-              <m:t>m</m:t>
+              <m:t>rm</m:t>
             </m:r>
           </m:sub>
         </m:sSub>
@@ -20230,6 +20254,7 @@
     </w:p>
     <w:p>
       <w:r>
+        <w:lastRenderedPageBreak/>
         <w:t xml:space="preserve">Z těchto koeficientů bude poté stanoven průměr </w:t>
       </w:r>
       <w:r>
@@ -20238,7 +20263,7 @@
     </w:p>
     <w:p>
       <w:r>
-        <w:object w:dxaOrig="8640" w:dyaOrig="4350">
+        <w:object w:dxaOrig="8641" w:dyaOrig="4351">
           <v:shape id="_x0000_i1027" type="#_x0000_t75" style="width:6in;height:217.65pt" o:ole="">
             <v:imagedata r:id="rId13" o:title=""/>
           </v:shape>
@@ -20286,14 +20311,14 @@
       <w:pPr>
         <w:pStyle w:val="Nadpis3"/>
       </w:pPr>
-      <w:bookmarkStart w:id="84" w:name="_Toc310949518"/>
+      <w:bookmarkStart w:id="81" w:name="_Toc312320442"/>
       <w:r>
         <w:t>Datový případ –</w:t>
       </w:r>
       <w:r>
         <w:t xml:space="preserve"> stejná data a schodky</w:t>
       </w:r>
-      <w:bookmarkEnd w:id="84"/>
+      <w:bookmarkEnd w:id="81"/>
     </w:p>
     <w:p>
       <w:r>
@@ -20324,11 +20349,7 @@
         <w:t>síční periodou. Do tohoto datového případu spadá například nájem, splátky dl</w:t>
       </w:r>
       <w:r>
-        <w:t xml:space="preserve">uhu, paušální </w:t>
-      </w:r>
-      <w:r>
-        <w:lastRenderedPageBreak/>
-        <w:t>platby za služby atp. Nejvýznamnější časová řada, která často vykazuje takovouto charakteri</w:t>
+        <w:t>uhu, paušální platby za služby atp. Nejvýznamnější časová řada, která často vykazuje takovouto charakteri</w:t>
       </w:r>
       <w:r>
         <w:t>s</w:t>
@@ -24923,6 +24944,7 @@
     </w:p>
     <w:p>
       <w:r>
+        <w:lastRenderedPageBreak/>
         <w:t>Tyto řady se vyznačují dlouhými obdobími, kdy se výše částky každý měsíc opakuje. V takovéto řadě ale poté může nastat změna, nazývejme ji nadále schodek. Po této změně se bude dále opakovat nová částka po změně. Takovéto schodkovité chování je vyvoláno zm</w:t>
       </w:r>
       <w:r>
@@ -24975,10 +24997,10 @@
           <w:bCs/>
         </w:rPr>
         <w:object w:dxaOrig="9060" w:dyaOrig="4605">
-          <v:shape id="_x0000_i1030" type="#_x0000_t75" style="width:452.95pt;height:230.25pt" o:ole="">
+          <v:shape id="_x0000_i1028" type="#_x0000_t75" style="width:452.95pt;height:230.25pt" o:ole="">
             <v:imagedata r:id="rId15" o:title=""/>
           </v:shape>
-          <o:OLEObject Type="Link" ProgID="Excel.Sheet.8" ShapeID="_x0000_i1030" DrawAspect="Content" r:id="rId16" UpdateMode="Always">
+          <o:OLEObject Type="Link" ProgID="Excel.Sheet.8" ShapeID="_x0000_i1028" DrawAspect="Content" r:id="rId16" UpdateMode="Always">
             <o:LinkType>Picture</o:LinkType>
             <o:LockedField>false</o:LockedField>
           </o:OLEObject>
@@ -25020,6 +25042,7 @@
     </w:p>
     <w:p>
       <w:r>
+        <w:lastRenderedPageBreak/>
         <w:t>A</w:t>
       </w:r>
       <w:r>
@@ -25029,13 +25052,7 @@
         <w:t>, data navíc za rok musí nabývat nejvíce dvou různých hodnot</w:t>
       </w:r>
       <w:r>
-        <w:t>. Zároveň musíme data očistit o případné výkyvy způsobené nepravide</w:t>
-      </w:r>
-      <w:r>
-        <w:t>l</w:t>
-      </w:r>
-      <w:r>
-        <w:t>nými výdaji, které výrazně vybočují z běžného chování spotřebitele.</w:t>
+        <w:t>. Zároveň musíme data očistit o případné výkyvy způsobené nepravidelnými výdaji, které výrazně vybočují z běžného chování spotřebitele.</w:t>
       </w:r>
     </w:p>
     <w:p>
@@ -25053,14 +25070,14 @@
       <w:pPr>
         <w:pStyle w:val="Nadpis3"/>
       </w:pPr>
-      <w:bookmarkStart w:id="85" w:name="_Toc310949519"/>
+      <w:bookmarkStart w:id="82" w:name="_Toc312320443"/>
       <w:r>
         <w:t>Datový případ –</w:t>
       </w:r>
       <w:r>
         <w:t xml:space="preserve"> nepoužívaná řada</w:t>
       </w:r>
-      <w:bookmarkEnd w:id="85"/>
+      <w:bookmarkEnd w:id="82"/>
     </w:p>
     <w:p>
       <w:r>
@@ -25111,17 +25128,7 @@
         <w:t>Prognóza pro takovéto řady se poté vůbec neprovádí</w:t>
       </w:r>
       <w:r>
-        <w:t>. Uživatel by si ovšem měl být vědom toho, že s danou k</w:t>
-      </w:r>
-      <w:r>
-        <w:t>a</w:t>
-      </w:r>
-      <w:r>
-        <w:t xml:space="preserve">tegorií nadále nechce pracovat a její predikci ihned vypnout. Jinak bude trvat 12 měsíců, </w:t>
-      </w:r>
-      <w:r>
-        <w:lastRenderedPageBreak/>
-        <w:t xml:space="preserve">než algoritmus sám tuto řadu z predikování vyřadí. Uživatel by měl být o tomto chování dobře informován. </w:t>
+        <w:t xml:space="preserve">. Uživatel by si ovšem měl být vědom toho, že s danou kategorií nadále nechce pracovat a její predikci ihned vypnout. Jinak bude trvat 12 měsíců, než algoritmus sám tuto řadu z predikování vyřadí. Uživatel by měl být o tomto chování dobře informován. </w:t>
       </w:r>
     </w:p>
     <w:p>
@@ -25138,20 +25145,14 @@
         <w:t xml:space="preserve"> spolehlivou</w:t>
       </w:r>
       <w:r>
-        <w:t xml:space="preserve"> pr</w:t>
-      </w:r>
-      <w:r>
-        <w:t>e</w:t>
-      </w:r>
-      <w:r>
-        <w:t>dikci.</w:t>
+        <w:t xml:space="preserve"> predikci.</w:t>
       </w:r>
     </w:p>
     <w:p>
       <w:pPr>
         <w:pStyle w:val="Nadpis3"/>
       </w:pPr>
-      <w:bookmarkStart w:id="86" w:name="_Toc310949520"/>
+      <w:bookmarkStart w:id="83" w:name="_Toc312320444"/>
       <w:r>
         <w:t>Datový případ –</w:t>
       </w:r>
@@ -25167,7 +25168,7 @@
       <w:r>
         <w:t>řada</w:t>
       </w:r>
-      <w:bookmarkEnd w:id="86"/>
+      <w:bookmarkEnd w:id="83"/>
     </w:p>
     <w:p>
       <w:r>
@@ -25189,13 +25190,7 @@
         <w:t>r</w:t>
       </w:r>
       <w:r>
-        <w:t>vou a uživat</w:t>
-      </w:r>
-      <w:r>
-        <w:t>e</w:t>
-      </w:r>
-      <w:r>
-        <w:t>le výrazně upozornit, že se jedná pouze o velice nepřesný odhad a že se bude prognóza s přibývajícími daty zpřesňovat.</w:t>
+        <w:t>vou a uživatele výrazně upozornit, že se jedná pouze o velice nepřesný odhad a že se bude prognóza s přibývajícími daty zpřesňovat.</w:t>
       </w:r>
       <w:r>
         <w:t xml:space="preserve"> Jak si níže vysvětlíme, tak u tohoto datového př</w:t>
@@ -26578,7 +26573,6 @@
         </w:numPr>
       </w:pPr>
       <w:r>
-        <w:lastRenderedPageBreak/>
         <w:t>Posledním případem je situace, kdy je vyplněno pouze jedno období a nejedná se o poslední období. Dá se předpokládat, že se jedná o ojedinělý pohyb a nelze pr</w:t>
       </w:r>
       <w:r>
@@ -26612,11 +26606,11 @@
       <w:pPr>
         <w:pStyle w:val="Nadpis3"/>
       </w:pPr>
-      <w:bookmarkStart w:id="87" w:name="_Toc310949522"/>
+      <w:bookmarkStart w:id="84" w:name="_Toc312320445"/>
       <w:r>
         <w:t>Datový případ – řada bez historických dat</w:t>
       </w:r>
-      <w:bookmarkEnd w:id="87"/>
+      <w:bookmarkEnd w:id="84"/>
     </w:p>
     <w:p>
       <w:r>
@@ -26632,7 +26626,11 @@
         <w:t>l</w:t>
       </w:r>
       <w:r>
-        <w:t>goritmu by tuto situaci řešili automaticky, např. tím že by spočítali průměr z nulových dat, ovšem z důvodu šetření systémových prostředků je dobré tuto situaci podchytit a vyhnout se tak průchodu celým algoritmem.</w:t>
+        <w:t xml:space="preserve">goritmu by tuto situaci řešili automaticky, např. tím že by spočítali průměr z nulových dat, </w:t>
+      </w:r>
+      <w:r>
+        <w:lastRenderedPageBreak/>
+        <w:t>ovšem z důvodu šetření systémových prostředků je dobré tuto situaci podchytit a vyhnout se tak průchodu celým algoritmem.</w:t>
       </w:r>
     </w:p>
     <w:p>
@@ -26656,7 +26654,7 @@
       <w:pPr>
         <w:pStyle w:val="Nadpis3"/>
       </w:pPr>
-      <w:bookmarkStart w:id="88" w:name="_Toc310949521"/>
+      <w:bookmarkStart w:id="85" w:name="_Toc312320446"/>
       <w:r>
         <w:t>Datový případ –</w:t>
       </w:r>
@@ -26666,7 +26664,7 @@
       <w:r>
         <w:t>periodicity</w:t>
       </w:r>
-      <w:bookmarkEnd w:id="88"/>
+      <w:bookmarkEnd w:id="85"/>
     </w:p>
     <w:p>
       <w:r>
@@ -26685,13 +26683,7 @@
         <w:t>de</w:t>
       </w:r>
       <w:r>
-        <w:t xml:space="preserve"> spadat většina v</w:t>
-      </w:r>
-      <w:r>
-        <w:t>ý</w:t>
-      </w:r>
-      <w:r>
-        <w:t xml:space="preserve">dajů, které se neplatí paušálně, nesouvisí přímo s žádnou ze sezónních aktivit a </w:t>
+        <w:t xml:space="preserve"> spadat většina výdajů, které se neplatí paušálně, nesouvisí přímo s žádnou ze sezónních aktivit a </w:t>
       </w:r>
       <w:r>
         <w:t>neplatí se v přesně stanov</w:t>
@@ -29675,7 +29667,6 @@
                 <w:szCs w:val="22"/>
                 <w:lang w:eastAsia="cs-CZ"/>
               </w:rPr>
-              <w:lastRenderedPageBreak/>
               <w:t>Příjem</w:t>
             </w:r>
           </w:p>
@@ -31085,25 +31076,13 @@
         <w:t>psatelným</w:t>
       </w:r>
       <w:r>
-        <w:t xml:space="preserve"> způsobem. Ve skutečnosti i nějaký klíč pro rozhodování uživatele být může, ale aplikace ho nedokáže popsat kvůli neznalosti principu, na jakém závislost funguje. Proto pro b</w:t>
-      </w:r>
-      <w:r>
-        <w:t>u</w:t>
-      </w:r>
-      <w:r>
-        <w:t>doucí období nelze nabídnout měsíčně přesná data. To ovšem neznamená, že z takovýchto informací nelze uživateli sdělit užitečné informace pro budoucí plán. Přestože nemáme zp</w:t>
+        <w:t xml:space="preserve"> způsobem. Ve skutečnosti i nějaký klíč pro rozhodování uživatele být může, ale aplikace ho nedokáže popsat kvůli neznalosti principu, na jakém závislost funguje. Proto pro budoucí období nelze nabídnout měsíčně přesná data. To ovšem neznamená, že z takovýchto informací nelze uživateli sdělit užitečné informace pro budoucí plán. Přestože nemáme zp</w:t>
       </w:r>
       <w:r>
         <w:t>ů</w:t>
       </w:r>
       <w:r>
-        <w:t>sob jakým uživat</w:t>
-      </w:r>
-      <w:r>
-        <w:t>e</w:t>
-      </w:r>
-      <w:r>
-        <w:t>li předpovědět</w:t>
+        <w:t>sob jakým uživateli předpovědět</w:t>
       </w:r>
       <w:r>
         <w:t>,</w:t>
@@ -31139,10 +31118,10 @@
           <w:bCs/>
         </w:rPr>
         <w:object w:dxaOrig="8895" w:dyaOrig="4350">
-          <v:shape id="_x0000_i1028" type="#_x0000_t75" style="width:444.55pt;height:217.65pt" o:ole="">
+          <v:shape id="_x0000_i1029" type="#_x0000_t75" style="width:444.55pt;height:217.65pt" o:ole="">
             <v:imagedata r:id="rId17" o:title=""/>
           </v:shape>
-          <o:OLEObject Type="Link" ProgID="Excel.Sheet.8" ShapeID="_x0000_i1028" DrawAspect="Content" r:id="rId18" UpdateMode="Always">
+          <o:OLEObject Type="Link" ProgID="Excel.Sheet.8" ShapeID="_x0000_i1029" DrawAspect="Content" r:id="rId18" UpdateMode="Always">
             <o:LinkType>Picture</o:LinkType>
             <o:LockedField>false</o:LockedField>
           </o:OLEObject>
@@ -31223,7 +31202,6 @@
     </w:p>
     <w:p>
       <w:r>
-        <w:lastRenderedPageBreak/>
         <w:t xml:space="preserve">Pro </w:t>
       </w:r>
       <w:r>
@@ -31293,245 +31271,425 @@
       <w:pPr>
         <w:pStyle w:val="Nadpis2"/>
       </w:pPr>
-      <w:bookmarkStart w:id="89" w:name="_Toc307907128"/>
-      <w:bookmarkStart w:id="90" w:name="_Toc307907408"/>
-      <w:bookmarkStart w:id="91" w:name="_Toc307908506"/>
-      <w:bookmarkStart w:id="92" w:name="_Toc310949523"/>
-      <w:r>
+      <w:bookmarkStart w:id="86" w:name="_Toc307907128"/>
+      <w:bookmarkStart w:id="87" w:name="_Toc307907408"/>
+      <w:bookmarkStart w:id="88" w:name="_Toc307908506"/>
+      <w:bookmarkStart w:id="89" w:name="_Toc312320447"/>
+      <w:r>
+        <w:lastRenderedPageBreak/>
         <w:t>Korelace dat</w:t>
       </w:r>
+      <w:bookmarkEnd w:id="86"/>
+      <w:bookmarkEnd w:id="87"/>
+      <w:bookmarkEnd w:id="88"/>
       <w:bookmarkEnd w:id="89"/>
+    </w:p>
+    <w:p>
+      <w:r>
+        <w:t>Při úvahách o možnosti prognózy peněžních toků byla stanovena i hypotéza, že se někt</w:t>
+      </w:r>
+      <w:r>
+        <w:t>e</w:t>
+      </w:r>
+      <w:r>
+        <w:t>ré kategorie mohou navzáje</w:t>
+      </w:r>
+      <w:r>
+        <w:t xml:space="preserve">m ovlivňovat. Jako příklad </w:t>
+      </w:r>
+      <w:r>
+        <w:t xml:space="preserve">byla situace, kdy jedinec při zvýšení platu začne více utrácet v restauraci. </w:t>
+      </w:r>
+      <w:r>
+        <w:t>Bylo očekáváno, že také dvojice výdajů mohou vykaz</w:t>
+      </w:r>
+      <w:r>
+        <w:t>o</w:t>
+      </w:r>
+      <w:r>
+        <w:t xml:space="preserve">vat velkou míru závislosti. Pokud utrácíme za jednu oblast výdajovou kategorii, měl by se projevit úbytek jinde, protože objem finančních prostředků je limitovaný. </w:t>
+      </w:r>
+      <w:r>
+        <w:t>Aplikace měla pr</w:t>
+      </w:r>
+      <w:r>
+        <w:t>o</w:t>
+      </w:r>
+      <w:r>
+        <w:t xml:space="preserve">vést regresní analýzu mezi jednotlivými kategoriemi a poté při zjištění silné korelace upravit prognózu o tento vliv. </w:t>
+      </w:r>
+    </w:p>
+    <w:p>
+      <w:r>
+        <w:t>Mezi jednotlivými kategoriemi každého jedince byla prováděna korelační analýza. J</w:t>
+      </w:r>
+      <w:r>
+        <w:t>e</w:t>
+      </w:r>
+      <w:r>
+        <w:t>jím cílem bylo zjistit</w:t>
+      </w:r>
+      <w:r>
+        <w:t>,</w:t>
+      </w:r>
+      <w:r>
+        <w:t xml:space="preserve"> zda se v těchto datech vyskytují případy, kdy </w:t>
+      </w:r>
+      <w:r>
+        <w:t>jednotlivé výdajové a příjm</w:t>
+      </w:r>
+      <w:r>
+        <w:t>o</w:t>
+      </w:r>
+      <w:r>
+        <w:t>vé oblasti vykazují závislost. U dat byla zkoumána lineární i kvadratická korelace. Míra kor</w:t>
+      </w:r>
+      <w:r>
+        <w:t>e</w:t>
+      </w:r>
+      <w:r>
+        <w:t>lace byla měřena Pearsonovým korelačním koeficientem, který měl odhalit případnou závi</w:t>
+      </w:r>
+      <w:r>
+        <w:t>s</w:t>
+      </w:r>
+      <w:r>
+        <w:t xml:space="preserve">lost vystiženou lineární regresní funkcí </w:t>
+      </w:r>
+      <w:r>
+        <w:t xml:space="preserve">a dále také indexem korelace, který vystihuje závislost kvadratickou regresní funkcí. Na základě odhadu byl očekáván výskyt především lineární závislosti mezi některými příjmy a výdaji. </w:t>
+      </w:r>
+    </w:p>
+    <w:p>
+      <w:r>
+        <w:t>Po provedení analýzy bylo ovšem zřejmé že dvojice, vykazující silnou závislost, se běžně v osobních rozpočtech nevyskytují. V případech, kdy se zdálo, že data vykazují alespoň m</w:t>
+      </w:r>
+      <w:r>
+        <w:t>a</w:t>
+      </w:r>
+      <w:r>
+        <w:t xml:space="preserve">lou míru závislosti, se ukázalo, že jde pouze o náhodu. </w:t>
+      </w:r>
+      <w:r>
+        <w:t>P</w:t>
+      </w:r>
+      <w:r>
+        <w:t>okus</w:t>
+      </w:r>
+      <w:r>
+        <w:t>y</w:t>
+      </w:r>
+      <w:r>
+        <w:t xml:space="preserve"> promítnout</w:t>
+      </w:r>
+      <w:r>
+        <w:t xml:space="preserve"> jakkoliv</w:t>
+      </w:r>
+      <w:r>
+        <w:t xml:space="preserve"> </w:t>
+      </w:r>
+      <w:r>
+        <w:t xml:space="preserve">korelaci do prognózy nepřinesly žádné zpřesnění predikce. </w:t>
+      </w:r>
+    </w:p>
+    <w:p>
+      <w:r>
+        <w:t>Příčin pro to, že nebyla nad daty naměřena žádná závislost, může být hned několik. Čl</w:t>
+      </w:r>
+      <w:r>
+        <w:t>o</w:t>
+      </w:r>
+      <w:r>
+        <w:t>věk může přírůstek příjmů utratit různými způsoby a při každém zvýšení či snížení příjmů se rozhodne jinak. Mezi dvojicemi výdajů také nebyla pozorována silná závislost. Velké mno</w:t>
+      </w:r>
+      <w:r>
+        <w:t>ž</w:t>
+      </w:r>
+      <w:r>
+        <w:t>ství kombinací výdajů na každý měsíc znemožnilo pozorování jasného vztahu.</w:t>
+      </w:r>
+      <w:bookmarkEnd w:id="78"/>
+      <w:bookmarkEnd w:id="79"/>
+      <w:bookmarkEnd w:id="80"/>
+    </w:p>
+    <w:p>
+      <w:pPr>
+        <w:pStyle w:val="Nadpis1"/>
+      </w:pPr>
+      <w:bookmarkStart w:id="90" w:name="_Toc312320448"/>
+      <w:r>
+        <w:t>Návrh</w:t>
+      </w:r>
+      <w:r>
+        <w:t xml:space="preserve"> vlastní</w:t>
+      </w:r>
+      <w:r>
+        <w:t xml:space="preserve"> aplikace</w:t>
+      </w:r>
+      <w:bookmarkEnd w:id="66"/>
+      <w:bookmarkEnd w:id="67"/>
+      <w:bookmarkEnd w:id="68"/>
       <w:bookmarkEnd w:id="90"/>
+    </w:p>
+    <w:p>
+      <w:pPr>
+        <w:pStyle w:val="Nadpis2"/>
+      </w:pPr>
+      <w:bookmarkStart w:id="91" w:name="_Toc307907131"/>
+      <w:bookmarkStart w:id="92" w:name="_Toc307907411"/>
+      <w:bookmarkStart w:id="93" w:name="_Toc307908509"/>
+      <w:bookmarkStart w:id="94" w:name="_Toc312320449"/>
+      <w:r>
+        <w:t>Specifikace požadavků</w:t>
+      </w:r>
       <w:bookmarkEnd w:id="91"/>
       <w:bookmarkEnd w:id="92"/>
-    </w:p>
-    <w:p>
-      <w:r>
-        <w:t>Při úvahách o možnosti prognózy peněžních toků byla stanovena i hypotéza, že se někt</w:t>
-      </w:r>
-      <w:r>
-        <w:t>e</w:t>
-      </w:r>
-      <w:r>
-        <w:t xml:space="preserve">ré kategorie mohou navzájem ovlivňovat. Uveďme si příklad, kdy dostaneme </w:t>
-      </w:r>
-      <w:r>
-        <w:rPr>
-          <w:color w:val="FF0000"/>
-        </w:rPr>
-        <w:t>(DOPSAT)</w:t>
-      </w:r>
-    </w:p>
-    <w:p>
-      <w:pPr>
-        <w:pStyle w:val="Nadpis2"/>
-      </w:pPr>
-      <w:bookmarkStart w:id="93" w:name="_Toc310949524"/>
-      <w:bookmarkEnd w:id="81"/>
-      <w:bookmarkEnd w:id="82"/>
-      <w:bookmarkEnd w:id="83"/>
-      <w:r>
-        <w:t xml:space="preserve">Postup </w:t>
-      </w:r>
-      <w:r>
-        <w:t>při analýze a extrapolaci řad</w:t>
-      </w:r>
       <w:bookmarkEnd w:id="93"/>
-    </w:p>
-    <w:p/>
-    <w:p>
-      <w:pPr>
-        <w:pStyle w:val="Nadpis1"/>
-      </w:pPr>
-      <w:bookmarkStart w:id="94" w:name="_Toc310949525"/>
-      <w:r>
-        <w:t>Návrh</w:t>
-      </w:r>
-      <w:r>
-        <w:t xml:space="preserve"> vlastní</w:t>
-      </w:r>
-      <w:r>
-        <w:t xml:space="preserve"> aplikace</w:t>
-      </w:r>
-      <w:bookmarkEnd w:id="69"/>
-      <w:bookmarkEnd w:id="70"/>
-      <w:bookmarkEnd w:id="71"/>
       <w:bookmarkEnd w:id="94"/>
     </w:p>
     <w:p>
-      <w:pPr>
-        <w:pStyle w:val="Nadpis2"/>
-      </w:pPr>
-      <w:bookmarkStart w:id="95" w:name="_Toc307907131"/>
-      <w:bookmarkStart w:id="96" w:name="_Toc307907411"/>
-      <w:bookmarkStart w:id="97" w:name="_Toc307908509"/>
-      <w:bookmarkStart w:id="98" w:name="_Toc310949526"/>
-      <w:r>
-        <w:t>Specifikace požadavků</w:t>
+      <w:r>
+        <w:t xml:space="preserve">Funkcí systému je nabídnout uživateli přehlednou formou prognózu vývoje jeho financí. Pro zajištění potřebných dat bude uživatel vkládat do systému jednotlivé pohyby, ovlivňující jeho osobní bilanci. Tyto pohyby bude uživatel dělit do jednotlivých datových kategorií, podle svého úsudku. Těchto kategorií může být libovolný počet a mohou obsahovat libovolné položky. Výstup pro uživatele bude formou předpokládaných příjmových a výdajových částek, které budou jasně zobrazeny pro každý měsíc a datovou kategorii. Vzhledem k tomu že ne pro </w:t>
+      </w:r>
+      <w:r>
+        <w:lastRenderedPageBreak/>
+        <w:t>všechny typy pohybů je prognóza žádoucí a účinná, musí ji mít uživatel možnost pro jednotl</w:t>
+      </w:r>
+      <w:r>
+        <w:t>i</w:t>
+      </w:r>
+      <w:r>
+        <w:t>vé kategorie zapnout či vypnout. Aplikace musí být dostupná v prostředí internetu a nesmí vyžadovat žádnou instalaci na pracovní stanici.</w:t>
+      </w:r>
+    </w:p>
+    <w:p>
+      <w:pPr>
+        <w:pStyle w:val="Nadpis3"/>
+      </w:pPr>
+      <w:bookmarkStart w:id="95" w:name="_Toc307907134"/>
+      <w:bookmarkStart w:id="96" w:name="_Toc307907414"/>
+      <w:bookmarkStart w:id="97" w:name="_Toc307908512"/>
+      <w:bookmarkStart w:id="98" w:name="_Toc307907133"/>
+      <w:bookmarkStart w:id="99" w:name="_Toc307907413"/>
+      <w:bookmarkStart w:id="100" w:name="_Toc307908511"/>
+      <w:bookmarkStart w:id="101" w:name="_Toc312320450"/>
+      <w:r>
+        <w:t>Účel a využití aplikace</w:t>
       </w:r>
       <w:bookmarkEnd w:id="95"/>
       <w:bookmarkEnd w:id="96"/>
       <w:bookmarkEnd w:id="97"/>
-      <w:bookmarkEnd w:id="98"/>
+      <w:bookmarkEnd w:id="101"/>
     </w:p>
     <w:p>
       <w:r>
-        <w:t>Funkcí systému je nabídnout uživateli přehlednou formou prognózu vývoje jeho financí. Pro zajištění potřebných dat bude uživatel vkládat do systému jednotlivé pohyby, ovlivňující jeho osobní bilanci. Tyto pohyby bude uživatel dělit do jednotlivých datových kategorií, podle svého úsudku. Těchto kategorií může být libovolný počet a mohou obsahovat libovolné položky. Výstup pro uživatele bude formou předpokládaných příjmových a výdajových částek, které budou jasně zobrazeny pro každý měsíc a datovou kategorii. Vzhledem k tomu že ne pro všechny typy pohybů je prognóza žádoucí a účinná, musí ji mít uživatel možnost pro jednotl</w:t>
-      </w:r>
-      <w:r>
-        <w:t>i</w:t>
-      </w:r>
-      <w:r>
-        <w:t>vé kategorie zapnout či vypnout. Aplikace musí být dostupná v prostředí internetu a nesmí vyžadovat žádnou instalaci na pracovní stanici.</w:t>
+        <w:t>Účelem této aplikace je poskytnout uživateli jednoduchý a užitečný nástroj pro analýzu osobní cash flow bez využití externího finančního poradce. Aplikace by měla být použitelná kterýmkoliv uživatelem bez rozdílu výše obratu či dosaženého vzdělání v oboru financí. V</w:t>
+      </w:r>
+      <w:r>
+        <w:t>ý</w:t>
+      </w:r>
+      <w:r>
+        <w:t xml:space="preserve">stupem aplikace by měla být lehce uchopitelný plán vývoje cash flow. </w:t>
       </w:r>
     </w:p>
     <w:p>
       <w:pPr>
         <w:pStyle w:val="Nadpis3"/>
       </w:pPr>
-      <w:bookmarkStart w:id="99" w:name="_Toc307907134"/>
-      <w:bookmarkStart w:id="100" w:name="_Toc307907414"/>
-      <w:bookmarkStart w:id="101" w:name="_Toc307908512"/>
-      <w:bookmarkStart w:id="102" w:name="_Toc307907133"/>
-      <w:bookmarkStart w:id="103" w:name="_Toc307907413"/>
-      <w:bookmarkStart w:id="104" w:name="_Toc307908511"/>
-      <w:bookmarkStart w:id="105" w:name="_Toc310949527"/>
-      <w:r>
-        <w:t>Účel a využití aplikace</w:t>
-      </w:r>
+      <w:bookmarkStart w:id="102" w:name="_Toc312320451"/>
+      <w:r>
+        <w:t>Základní popis aplikace</w:t>
+      </w:r>
+      <w:bookmarkEnd w:id="98"/>
       <w:bookmarkEnd w:id="99"/>
       <w:bookmarkEnd w:id="100"/>
-      <w:bookmarkEnd w:id="101"/>
-      <w:bookmarkEnd w:id="105"/>
+      <w:bookmarkEnd w:id="102"/>
     </w:p>
     <w:p>
       <w:r>
-        <w:t xml:space="preserve">Účelem této aplikace je poskytnout uživateli jednoduchý a užitečný nástroj pro analýzu osobní cash flow bez využití externího finančního poradce. Aplikace by měla být použitelná </w:t>
-      </w:r>
-      <w:r>
-        <w:lastRenderedPageBreak/>
-        <w:t>kterýmkoliv uživatelem bez rozdílu výše obratu či dosaženého vzdělání v oboru financí. V</w:t>
+        <w:t xml:space="preserve">Aplikace by měla sbírat a uchovávat data o peněžních pohybech jedince v průběhu času. </w:t>
+      </w:r>
+      <w:r>
+        <w:t>Po sběru by měla data vyhodnotit a uživateli přehledně předložit předpokládaný vývoj jeho hotovostních toků v horizontu jednoho roku</w:t>
+      </w:r>
+      <w:r>
+        <w:t xml:space="preserve"> za pomoci </w:t>
+      </w:r>
+      <w:r>
+        <w:t>dostupných metod extrapolační anal</w:t>
       </w:r>
       <w:r>
         <w:t>ý</w:t>
       </w:r>
       <w:r>
-        <w:t xml:space="preserve">stupem aplikace by měla být lehce uchopitelný plán vývoje cash flow. </w:t>
+        <w:t>zy</w:t>
+      </w:r>
+      <w:r>
+        <w:t>. Tato aplikace by měla kvůli dostupnosti využívat prostředí internetu.</w:t>
       </w:r>
     </w:p>
     <w:p>
       <w:pPr>
         <w:pStyle w:val="Nadpis3"/>
       </w:pPr>
-      <w:bookmarkStart w:id="106" w:name="_Toc310949528"/>
-      <w:r>
-        <w:t>Základní popis aplikace</w:t>
-      </w:r>
-      <w:bookmarkEnd w:id="102"/>
+      <w:bookmarkStart w:id="103" w:name="_Toc312320452"/>
+      <w:r>
+        <w:t>User stories</w:t>
+      </w:r>
       <w:bookmarkEnd w:id="103"/>
-      <w:bookmarkEnd w:id="104"/>
-      <w:bookmarkEnd w:id="106"/>
     </w:p>
     <w:p>
       <w:r>
-        <w:t xml:space="preserve">Aplikace by měla sbírat a uchovávat data o peněžních pohybech jedince v průběhu času. </w:t>
-      </w:r>
-      <w:r>
-        <w:t>Po sběru by měla data vyhodnotit a uživateli přehledně předložit předpokládaný vývoj jeho hotovostních toků v horizontu jednoho roku</w:t>
-      </w:r>
-      <w:r>
-        <w:t xml:space="preserve"> za pomoci všech dostupných metod extrapolační analýzy</w:t>
-      </w:r>
-      <w:r>
-        <w:t>. Tato aplikace by měla kvůli dostupnosti využívat prostředí internetu.</w:t>
+        <w:t xml:space="preserve">Abychom lépe </w:t>
+      </w:r>
+      <w:r>
+        <w:t>porozuměli tomu, co má aplikace uživatelům nabídnout, nadefi</w:t>
+      </w:r>
+      <w:r>
+        <w:t>nujeme si několik „user stories“</w:t>
+      </w:r>
+      <w:r>
+        <w:t>. Tyto</w:t>
+      </w:r>
+      <w:r>
+        <w:t xml:space="preserve"> krátké</w:t>
+      </w:r>
+      <w:r>
+        <w:t xml:space="preserve"> příběhy, často používané při agilních metodikách vývoje, popisují, co uživatelé tímto systémem chtějí dosáhnout. </w:t>
       </w:r>
     </w:p>
     <w:p>
       <w:pPr>
-        <w:pStyle w:val="Nadpis3"/>
-      </w:pPr>
-      <w:bookmarkStart w:id="107" w:name="_Toc307907135"/>
-      <w:bookmarkStart w:id="108" w:name="_Toc307907415"/>
-      <w:bookmarkStart w:id="109" w:name="_Toc307908513"/>
-      <w:bookmarkStart w:id="110" w:name="_Toc310949529"/>
-      <w:r>
-        <w:t>Uživatelé</w:t>
-      </w:r>
-      <w:bookmarkEnd w:id="107"/>
-      <w:bookmarkEnd w:id="108"/>
-      <w:bookmarkEnd w:id="109"/>
-      <w:bookmarkEnd w:id="110"/>
+        <w:pStyle w:val="Odstavecseseznamem"/>
+        <w:numPr>
+          <w:ilvl w:val="0"/>
+          <w:numId w:val="32"/>
+        </w:numPr>
+      </w:pPr>
+      <w:r>
+        <w:t>Sociálně slabší uživatel chce zjistit, kolik může utratit za jednotlivé položky tak, aby v následujících měsících vyšel s penězi.</w:t>
+      </w:r>
     </w:p>
     <w:p>
-      <w:r>
-        <w:t>Aplikace bude navržena především pro fyzické osoby, které požadují vypracování pře</w:t>
-      </w:r>
-      <w:r>
-        <w:t>d</w:t>
-      </w:r>
-      <w:r>
-        <w:t>pokládaného vývoje osobních financí. Z povahy aplikace bude ovšem možné, aby ji použila i firma analyzující svůj budo</w:t>
-      </w:r>
-      <w:r>
-        <w:t>ucí vývoj finančních prostředků, či si prohlédla vývoj prodeje je</w:t>
-      </w:r>
-      <w:r>
-        <w:t>d</w:t>
-      </w:r>
-      <w:r>
-        <w:t>notlivých výrobků ve vztahu k sezónním vlivům.</w:t>
+      <w:pPr>
+        <w:pStyle w:val="Odstavecseseznamem"/>
+        <w:numPr>
+          <w:ilvl w:val="0"/>
+          <w:numId w:val="32"/>
+        </w:numPr>
+      </w:pPr>
+      <w:r>
+        <w:t>Uživatel, který má dle svého názoru dostatek peněz, chce zjistit, zda může inve</w:t>
+      </w:r>
+      <w:r>
+        <w:t>s</w:t>
+      </w:r>
+      <w:r>
+        <w:t>tovat přebytek rozpočtu a kolik to je, při zachování dostatečné rezervy.</w:t>
       </w:r>
     </w:p>
     <w:p>
       <w:pPr>
-        <w:pStyle w:val="Nadpis3"/>
-      </w:pPr>
-      <w:bookmarkStart w:id="111" w:name="_Toc310949530"/>
-      <w:r>
-        <w:t>User stories</w:t>
-      </w:r>
-      <w:bookmarkEnd w:id="111"/>
-    </w:p>
-    <w:p/>
-    <w:p>
-      <w:pPr>
-        <w:pStyle w:val="Nadpis3"/>
-      </w:pPr>
-      <w:bookmarkStart w:id="112" w:name="_Toc310949531"/>
-      <w:r>
-        <w:t>Vkládání dat k budoucím pohybům</w:t>
-      </w:r>
-      <w:bookmarkEnd w:id="112"/>
+        <w:pStyle w:val="Odstavecseseznamem"/>
+        <w:numPr>
+          <w:ilvl w:val="0"/>
+          <w:numId w:val="32"/>
+        </w:numPr>
+      </w:pPr>
+      <w:r>
+        <w:t>Uživatel chce spořit maximální částku svého rozpočtu a hledá, v kterých výdaj</w:t>
+      </w:r>
+      <w:r>
+        <w:t>o</w:t>
+      </w:r>
+      <w:r>
+        <w:t>vých položkách by mohl ušetřit.</w:t>
+      </w:r>
     </w:p>
     <w:p>
       <w:r>
-        <w:t>Až do této fáze jsme uvažovali jak strojově předpovědět vývoj cash-flow v budoucím r</w:t>
-      </w:r>
-      <w:r>
-        <w:t>o</w:t>
-      </w:r>
-      <w:r>
-        <w:t>ce. Ať bude ovšem algoritmus jakkoliv dokonalý, nikdy nepodchytí nečekané výdaje a zvláš</w:t>
-      </w:r>
-      <w:r>
-        <w:t>t</w:t>
-      </w:r>
-      <w:r>
-        <w:t>ní situace, jež nejsou implementovány. Pro plánování je proto naprosto nezbytné, aby měl uživatel možnost ovlivňovat budoucí rozpočtový plán pomocí vstupů nejen z historie, ale i do budoucnosti. Uživatel proto musí mít způsob, jakým vkládat známe pohyby v budoucnu. Kromě toho, že bude moct zvýšit objem pohybů v daném měsíci, měl by mít možnost i nast</w:t>
-      </w:r>
-      <w:r>
-        <w:t>a</w:t>
-      </w:r>
-      <w:r>
-        <w:t>vit nižší objem, pokud si je například jistý, že v daném měsíci nebudou v této kategorii žádné výdaje. Poté ovšem musí algoritmus rozprostřít předpokládanou částku do ostatních období.</w:t>
+        <w:t xml:space="preserve">Z těchto user stories vyplívají dva hlavní typy uživatelů a to jsou ti, kteří chtějí zajistit osobní rozpočet bez deficitu a poté ti, kteří nemají problém s likviditou, ale </w:t>
+      </w:r>
+      <w:r>
+        <w:t>potřebují ucelené informace o svých příjmech a výdajích pro svoje další rozhodnutí.</w:t>
       </w:r>
     </w:p>
     <w:p>
-      <w:r>
-        <w:t>Tato funkce do aplikace poté přináší otázku, jakou hodnotu zvolit při práci s budoucími daty. Toto je například důležité při korelaci s jinými kategoriemi.</w:t>
-      </w:r>
+      <w:pPr>
+        <w:pStyle w:val="Nadpis3"/>
+      </w:pPr>
+      <w:bookmarkStart w:id="104" w:name="_Toc307907135"/>
+      <w:bookmarkStart w:id="105" w:name="_Toc307907415"/>
+      <w:bookmarkStart w:id="106" w:name="_Toc307908513"/>
+      <w:bookmarkStart w:id="107" w:name="_Toc312320453"/>
+      <w:r>
+        <w:t>Uživatelé</w:t>
+      </w:r>
+      <w:bookmarkEnd w:id="104"/>
+      <w:bookmarkEnd w:id="105"/>
+      <w:bookmarkEnd w:id="106"/>
+      <w:bookmarkEnd w:id="107"/>
     </w:p>
     <w:p>
+      <w:r>
+        <w:t>Aplikace bude navržena především pro fyzické osoby, které požadují vypracování pře</w:t>
+      </w:r>
+      <w:r>
+        <w:t>d</w:t>
+      </w:r>
+      <w:r>
+        <w:t xml:space="preserve">pokládaného vývoje osobních financí. Z povahy aplikace bude ovšem možné, aby ji použila i </w:t>
+      </w:r>
+      <w:r>
+        <w:lastRenderedPageBreak/>
+        <w:t>firma analyzující svůj budoucí vývoj finančních prostředků, či si prohlédla vývoj prodeje je</w:t>
+      </w:r>
+      <w:r>
+        <w:t>d</w:t>
+      </w:r>
+      <w:r>
+        <w:t>notlivých výrobků ve vztahu k sezónním vlivům.</w:t>
+      </w:r>
+    </w:p>
+    <w:p>
+      <w:pPr>
+        <w:pStyle w:val="Nadpis3"/>
+      </w:pPr>
+      <w:bookmarkStart w:id="108" w:name="_Toc312320454"/>
+      <w:r>
+        <w:t>Vkládání dat k budoucím pohybům</w:t>
+      </w:r>
+      <w:bookmarkEnd w:id="108"/>
+    </w:p>
+    <w:p>
+      <w:r>
+        <w:t>Až do této fáze jsme uvažovali jak strojově předpovědět vývoj cash-flow v budoucím r</w:t>
+      </w:r>
+      <w:r>
+        <w:t>o</w:t>
+      </w:r>
+      <w:r>
+        <w:t>ce. Ať bude ovšem algoritmus jakkoliv dokonalý, nikdy nepodchytí nečekané výdaje a zvláš</w:t>
+      </w:r>
+      <w:r>
+        <w:t>t</w:t>
+      </w:r>
+      <w:r>
+        <w:t>ní situace, jež nejsou implementovány. Pro plánování je proto naprosto nezbytné, aby měl uživatel možnost ovlivňovat budoucí rozpočtový plán pomocí vstupů nejen z historie, ale i do budoucnosti. Uživatel proto musí mít způsob, jakým vkládat známe pohyby v budoucnu. Kromě toho, že bude moct zvýšit objem pohybů v daném měsíci, měl by mít možnost i nast</w:t>
+      </w:r>
+      <w:r>
+        <w:t>a</w:t>
+      </w:r>
+      <w:r>
+        <w:t>vit nižší objem, pokud si je například jistý, že v daném měsíci nebudou v této kategorii žádné výdaje. Poté ovšem musí algoritmus rozprostřít předpokládanou částku do ostatních období.</w:t>
+      </w:r>
+    </w:p>
+    <w:p>
+      <w:r>
+        <w:t>Tato funkce do aplikace poté přináší otázku, jakou hodnotu zvolit při práci s budoucími daty. Toto je například důležité při korelaci s jinými kategoriemi.</w:t>
+      </w:r>
+    </w:p>
+    <w:p>
       <w:pPr>
         <w:rPr>
           <w:i/>
@@ -31543,10 +31701,10 @@
           <w:bCs/>
         </w:rPr>
         <w:object w:dxaOrig="8880" w:dyaOrig="4860">
-          <v:shape id="_x0000_i1029" type="#_x0000_t75" style="width:443.7pt;height:242.8pt" o:ole="">
+          <v:shape id="_x0000_i1030" type="#_x0000_t75" style="width:443.7pt;height:242.8pt" o:ole="">
             <v:imagedata r:id="rId19" o:title=""/>
           </v:shape>
-          <o:OLEObject Type="Link" ProgID="Excel.Sheet.8" ShapeID="_x0000_i1029" DrawAspect="Content" r:id="rId20" UpdateMode="Always">
+          <o:OLEObject Type="Link" ProgID="Excel.Sheet.8" ShapeID="_x0000_i1030" DrawAspect="Content" r:id="rId20" UpdateMode="Always">
             <o:LinkType>Picture</o:LinkType>
             <o:LockedField>false</o:LockedField>
           </o:OLEObject>
@@ -31581,6 +31739,7 @@
     </w:p>
     <w:p>
       <w:r>
+        <w:lastRenderedPageBreak/>
         <w:t>Pro správné určení hodnoty pro budoucí měsíce musíme vždy uvažovat možnost, že data pro budoucí měsíc uživatel nevyplnil kompletní. Pokud je tedy částka strojové prognózy větší než objem pohybů zadaných uživatelem, měla by se nadále výsledná prognóza počítat z o</w:t>
       </w:r>
       <w:r>
@@ -31589,93 +31748,134 @@
       <w:r>
         <w:t>jemu spočítaného aplikací.</w:t>
       </w:r>
-    </w:p>
-    <w:p/>
-    <w:p>
-      <w:pPr>
-        <w:pStyle w:val="Nadpis3"/>
-      </w:pPr>
-      <w:bookmarkStart w:id="113" w:name="_Toc310949532"/>
-      <w:r>
-        <w:t>Prezentace a vysvětlení výsledků uživateli</w:t>
-      </w:r>
-      <w:bookmarkEnd w:id="113"/>
-    </w:p>
-    <w:p/>
-    <w:p>
-      <w:pPr>
-        <w:pStyle w:val="Nadpis3"/>
-      </w:pPr>
-      <w:bookmarkStart w:id="114" w:name="_Toc310949533"/>
-      <w:r>
-        <w:t>Uživatelské rozhraní</w:t>
-      </w:r>
-      <w:bookmarkEnd w:id="114"/>
     </w:p>
     <w:p>
-      <w:r>
-        <w:t>Do styku s aplikací se budou dostávat i nezkušení uživatelé a je proto nutné aby aplikační rozhraní bylo co nejvíce intuitivní a přirozené. Uživatele není možno na práci se systémem nijak školit</w:t>
-      </w:r>
-      <w:r>
-        <w:t>,</w:t>
-      </w:r>
-      <w:r>
-        <w:t xml:space="preserve"> a proto musí být jednoduchost </w:t>
-      </w:r>
-      <w:r>
-        <w:t>aplikace</w:t>
-      </w:r>
-      <w:r>
-        <w:t xml:space="preserve"> na prvním místě.</w:t>
-      </w:r>
+      <w:pPr>
+        <w:pStyle w:val="Nadpis3"/>
+      </w:pPr>
+      <w:bookmarkStart w:id="109" w:name="_Toc312320455"/>
+      <w:r>
+        <w:t>Prezentace a vysvětlení výsledků uživateli</w:t>
+      </w:r>
+      <w:bookmarkEnd w:id="109"/>
     </w:p>
     <w:p>
-      <w:pPr>
-        <w:pStyle w:val="Nadpis3"/>
-      </w:pPr>
-      <w:bookmarkStart w:id="115" w:name="_Toc310949534"/>
-      <w:r>
-        <w:lastRenderedPageBreak/>
-        <w:t>Bezpečnostní požadavky</w:t>
-      </w:r>
-      <w:bookmarkEnd w:id="115"/>
+      <w:r>
+        <w:t>Aplikace je určena především uživatelům, kteří nemají zkušenosti s finančním plánov</w:t>
+      </w:r>
+      <w:r>
+        <w:t>á</w:t>
+      </w:r>
+      <w:r>
+        <w:t xml:space="preserve">ním. </w:t>
+      </w:r>
+      <w:r>
+        <w:t>Právě proto je velice důležité správně vysvětlit výsledky prognózy uživateli. Ten musí pochopit charakter předpokladu pro následující období, aby měly data při plánování osobního rozpočtu smysl. Uživatel by měl být také upozorněn na to, kdy předpověď všeobecně nedos</w:t>
+      </w:r>
+      <w:r>
+        <w:t>a</w:t>
+      </w:r>
+      <w:r>
+        <w:t>huje dobrých výsledků (např. u kategorií s velice nepravi</w:t>
+      </w:r>
+      <w:r>
+        <w:t xml:space="preserve">delnými výdaji), či na to že </w:t>
+      </w:r>
+      <w:r>
+        <w:t>neprav</w:t>
+      </w:r>
+      <w:r>
+        <w:t>i</w:t>
+      </w:r>
+      <w:r>
+        <w:t>delné velké výdaje jako jsou nákupy nemovitostí</w:t>
+      </w:r>
+      <w:r>
+        <w:t>,</w:t>
+      </w:r>
+      <w:r>
+        <w:t xml:space="preserve"> či zařízení domácnosti</w:t>
+      </w:r>
+      <w:r>
+        <w:t>,</w:t>
+      </w:r>
+      <w:r>
+        <w:t xml:space="preserve"> predikce </w:t>
+      </w:r>
+      <w:r>
+        <w:t>n</w:t>
+      </w:r>
+      <w:r>
+        <w:t>e</w:t>
+      </w:r>
+      <w:r>
+        <w:t xml:space="preserve">může ze své podstaty odhalit vůbec. </w:t>
+      </w:r>
+      <w:r>
+        <w:t>Uživatel by měl výsledky predikce vidět jako měsíční objemy pro každou kategorii, měsíční součet za každý měsíc a poté také jako spojnicový graf vývoje vo</w:t>
+      </w:r>
+      <w:r>
+        <w:t>l</w:t>
+      </w:r>
+      <w:r>
+        <w:t>ných peněžních prostředků, který uživatel</w:t>
+      </w:r>
+      <w:r>
+        <w:t>i</w:t>
+      </w:r>
+      <w:r>
+        <w:t xml:space="preserve"> pomůže v lepší orientaci ve vývoji svého rozpočtu.</w:t>
+      </w:r>
     </w:p>
     <w:p>
-      <w:r>
-        <w:t>Systém bude uchovávat údaje o finančních transakcích uživatelů a je proto třeba aplik</w:t>
-      </w:r>
-      <w:r>
-        <w:t>o</w:t>
-      </w:r>
-      <w:r>
-        <w:t xml:space="preserve">vat co nejvíce opatření pro zabránění úniku dat a jejich případnému zneužití neoprávněnou osobou. Aplikace by proto neměla od uživatelů požadovat žádné osobní údaje, které se dají použít pro přiřazení konkrétní osoby </w:t>
-      </w:r>
-      <w:r>
-        <w:t xml:space="preserve">k danému uživatelskému účtu. </w:t>
-      </w:r>
+      <w:pPr>
+        <w:pStyle w:val="Nadpis3"/>
+      </w:pPr>
+      <w:bookmarkStart w:id="110" w:name="_Toc312320456"/>
+      <w:r>
+        <w:t>Uživatelské rozhraní</w:t>
+      </w:r>
+      <w:bookmarkEnd w:id="110"/>
     </w:p>
     <w:p>
-      <w:pPr>
-        <w:pStyle w:val="Nadpis3"/>
-      </w:pPr>
-      <w:bookmarkStart w:id="116" w:name="_Toc310949535"/>
-      <w:r>
-        <w:t>Požadavky na rozšiřitelnost</w:t>
-      </w:r>
-      <w:bookmarkEnd w:id="116"/>
+      <w:r>
+        <w:t>Do styku s aplikací se budou dostávat i nezkušení uživatelé a je proto nutné aby aplikační rozhraní bylo co nejvíce intuitivní a přirozené. Uživatele není možno na práci se systémem nijak školit</w:t>
+      </w:r>
+      <w:r>
+        <w:t>,</w:t>
+      </w:r>
+      <w:r>
+        <w:t xml:space="preserve"> a proto musí být jednoduchost </w:t>
+      </w:r>
+      <w:r>
+        <w:t>aplikace</w:t>
+      </w:r>
+      <w:r>
+        <w:t xml:space="preserve"> na prvním místě.</w:t>
+      </w:r>
     </w:p>
     <w:p>
-      <w:r>
-        <w:t>Vzhledem</w:t>
-      </w:r>
-      <w:r>
-        <w:t xml:space="preserve"> k velkému potenciálu aplikace pro další komerční použití je třeba, aby kód aplikace byl lehce zpracovatelný pro jiné použití. Stejně tak je potřeba v návrhu počítat s ro</w:t>
-      </w:r>
-      <w:r>
-        <w:t>z</w:t>
-      </w:r>
-      <w:r>
-        <w:t>šířením aplikace o další funkce.</w:t>
+      <w:pPr>
+        <w:pStyle w:val="Nadpis3"/>
+      </w:pPr>
+      <w:bookmarkStart w:id="111" w:name="_Toc312320457"/>
+      <w:r>
+        <w:t>Bezpečnostní požadavky</w:t>
+      </w:r>
+      <w:bookmarkEnd w:id="111"/>
+    </w:p>
+    <w:p>
+      <w:r>
+        <w:t>Systém bude uchovávat údaje o finančních transakcích uživatelů a je proto třeba aplik</w:t>
+      </w:r>
+      <w:r>
+        <w:t>o</w:t>
+      </w:r>
+      <w:r>
+        <w:t xml:space="preserve">vat co nejvíce opatření pro zabránění úniku dat a jejich případnému zneužití neoprávněnou osobou. Aplikace by proto neměla od uživatelů požadovat žádné osobní údaje, které se dají použít pro přiřazení konkrétní osoby </w:t>
+      </w:r>
+      <w:r>
+        <w:t xml:space="preserve">k danému uživatelskému účtu. </w:t>
       </w:r>
     </w:p>
     <w:p>
@@ -31686,180 +31886,618 @@
           <w:tab w:val="num" w:pos="709"/>
         </w:tabs>
       </w:pPr>
-      <w:bookmarkStart w:id="117" w:name="_Toc310949536"/>
+      <w:bookmarkStart w:id="112" w:name="_Toc312320458"/>
       <w:r>
         <w:t>Architektura a technické řešení aplikace</w:t>
+      </w:r>
+      <w:bookmarkEnd w:id="112"/>
+    </w:p>
+    <w:p>
+      <w:r>
+        <w:t xml:space="preserve">S požadavků na systém vzešlo řešení, kdy se u uživatelů nesmí vyžadovat instalace žádné další aplikace, a proto je aplikace navržena jako webový systém. </w:t>
+      </w:r>
+      <w:r>
+        <w:t>Pro vývoj aplikace je d</w:t>
+      </w:r>
+      <w:r>
+        <w:t>o</w:t>
+      </w:r>
+      <w:r>
+        <w:t>stupný webový server, který nabízí podporu jazyka PHP a disponuje d</w:t>
+      </w:r>
+      <w:r>
+        <w:t>atabázovým serverem MySQL. Proto i aplikace bude naprogramována a odladěna v jazyce PHP 5 a na databázovém serveru MySQL 5.1.</w:t>
+      </w:r>
+    </w:p>
+    <w:p>
+      <w:pPr>
+        <w:pStyle w:val="Nadpis2"/>
+      </w:pPr>
+      <w:bookmarkStart w:id="113" w:name="_Toc307907139"/>
+      <w:bookmarkStart w:id="114" w:name="_Toc307907419"/>
+      <w:bookmarkStart w:id="115" w:name="_Toc307908517"/>
+      <w:bookmarkStart w:id="116" w:name="_Toc312320459"/>
+      <w:r>
+        <w:lastRenderedPageBreak/>
+        <w:t>Databázový návrh</w:t>
+      </w:r>
+      <w:bookmarkEnd w:id="113"/>
+      <w:bookmarkEnd w:id="114"/>
+      <w:bookmarkEnd w:id="115"/>
+      <w:bookmarkEnd w:id="116"/>
+    </w:p>
+    <w:p>
+      <w:r>
+        <w:t>Databázové schéma aplikace</w:t>
+      </w:r>
+      <w:r>
+        <w:t xml:space="preserve"> bylo navrženo s důrazem na jednoduchost a rozšiřitelnost. Kromě tabulek udržujících data o uživatelích a jejich peněžních pohybech, je zde navržena také tabulka udržující výsledky automatické prognózy</w:t>
+      </w:r>
+      <w:r>
+        <w:t>.</w:t>
+      </w:r>
+      <w:r>
+        <w:t xml:space="preserve"> Díky tomu není potřeba provádět v</w:t>
+      </w:r>
+      <w:r>
+        <w:t>ý</w:t>
+      </w:r>
+      <w:r>
+        <w:t>počet při každém načtení stránky a predikce se tak může provádět jen při přidání, editaci či mazání dat.</w:t>
+      </w:r>
+      <w:r>
+        <w:t xml:space="preserve"> </w:t>
+      </w:r>
+    </w:p>
+    <w:p>
+      <w:r>
+        <w:rPr>
+          <w:noProof/>
+          <w:lang w:eastAsia="cs-CZ"/>
+        </w:rPr>
+        <w:drawing>
+          <wp:inline distT="0" distB="0" distL="0" distR="0">
+            <wp:extent cx="5678284" cy="4536371"/>
+            <wp:effectExtent l="19050" t="0" r="0" b="0"/>
+            <wp:docPr id="36" name="obrázek 36" descr="C:\Skola\Mendelu\Semestr 11\Diplomka\Bin\Databazovy navrh.png"/>
+            <wp:cNvGraphicFramePr>
+              <a:graphicFrameLocks xmlns:a="http://schemas.openxmlformats.org/drawingml/2006/main" noChangeAspect="1"/>
+            </wp:cNvGraphicFramePr>
+            <a:graphic xmlns:a="http://schemas.openxmlformats.org/drawingml/2006/main">
+              <a:graphicData uri="http://schemas.openxmlformats.org/drawingml/2006/picture">
+                <pic:pic xmlns:pic="http://schemas.openxmlformats.org/drawingml/2006/picture">
+                  <pic:nvPicPr>
+                    <pic:cNvPr id="0" name="Picture 36" descr="C:\Skola\Mendelu\Semestr 11\Diplomka\Bin\Databazovy navrh.png"/>
+                    <pic:cNvPicPr>
+                      <a:picLocks noChangeAspect="1" noChangeArrowheads="1"/>
+                    </pic:cNvPicPr>
+                  </pic:nvPicPr>
+                  <pic:blipFill>
+                    <a:blip r:embed="rId21"/>
+                    <a:srcRect/>
+                    <a:stretch>
+                      <a:fillRect/>
+                    </a:stretch>
+                  </pic:blipFill>
+                  <pic:spPr bwMode="auto">
+                    <a:xfrm>
+                      <a:off x="0" y="0"/>
+                      <a:ext cx="5683621" cy="4540635"/>
+                    </a:xfrm>
+                    <a:prstGeom prst="rect">
+                      <a:avLst/>
+                    </a:prstGeom>
+                    <a:noFill/>
+                    <a:ln w="9525">
+                      <a:noFill/>
+                      <a:miter lim="800000"/>
+                      <a:headEnd/>
+                      <a:tailEnd/>
+                    </a:ln>
+                  </pic:spPr>
+                </pic:pic>
+              </a:graphicData>
+            </a:graphic>
+          </wp:inline>
+        </w:drawing>
+      </w:r>
+    </w:p>
+    <w:p>
+      <w:pPr>
+        <w:rPr>
+          <w:i/>
+        </w:rPr>
+      </w:pPr>
+      <w:r>
+        <w:rPr>
+          <w:i/>
+        </w:rPr>
+        <w:t xml:space="preserve">Obrázek – </w:t>
+      </w:r>
+      <w:r>
+        <w:rPr>
+          <w:i/>
+        </w:rPr>
+        <w:t>databázové schéma</w:t>
+      </w:r>
+    </w:p>
+    <w:p>
+      <w:pPr>
+        <w:pStyle w:val="Nadpis2"/>
+      </w:pPr>
+      <w:bookmarkStart w:id="117" w:name="_Toc312320460"/>
+      <w:r>
+        <w:t>Podoba aplikace</w:t>
       </w:r>
       <w:bookmarkEnd w:id="117"/>
     </w:p>
     <w:p>
       <w:r>
-        <w:t>Zvolený prog. jazyk, databázový systém apod.</w:t>
+        <w:t>Pro užitečný webový systém pro plánování osobních financí, je třeba zde navrženou apl</w:t>
+      </w:r>
+      <w:r>
+        <w:t>i</w:t>
+      </w:r>
+      <w:r>
+        <w:t>kaci zasadit do širší aplikace, jež bude uživatelům poskytovat i jiné nástroje než pouze krá</w:t>
+      </w:r>
+      <w:r>
+        <w:t>t</w:t>
+      </w:r>
+      <w:r>
+        <w:t>kodobou predikci cash-flow. Proto zde není navržena finální grafická podoba celého systému. Je zde navržen pouze tzv. wireframe, jež je zobrazením obsahu a přibližného rozmístění ovl</w:t>
+      </w:r>
+      <w:r>
+        <w:t>á</w:t>
+      </w:r>
+      <w:r>
+        <w:t xml:space="preserve">dacích prvků aplikace. </w:t>
       </w:r>
     </w:p>
     <w:p>
       <w:pPr>
-        <w:pStyle w:val="Nadpis2"/>
-      </w:pPr>
-      <w:bookmarkStart w:id="118" w:name="_Toc307907139"/>
-      <w:bookmarkStart w:id="119" w:name="_Toc307907419"/>
-      <w:bookmarkStart w:id="120" w:name="_Toc307908517"/>
-      <w:bookmarkStart w:id="121" w:name="_Toc310949537"/>
-      <w:r>
-        <w:t>Databázový návrh</w:t>
+        <w:ind w:firstLine="0"/>
+      </w:pPr>
+      <w:r>
+        <w:rPr>
+          <w:noProof/>
+          <w:lang w:eastAsia="cs-CZ"/>
+        </w:rPr>
+        <w:lastRenderedPageBreak/>
+        <w:drawing>
+          <wp:inline distT="0" distB="0" distL="0" distR="0">
+            <wp:extent cx="5762625" cy="5762625"/>
+            <wp:effectExtent l="19050" t="0" r="9525" b="0"/>
+            <wp:docPr id="35" name="obrázek 35" descr="C:\Skola\Mendelu\Semestr 11\Diplomka\Bin\wireframe.png"/>
+            <wp:cNvGraphicFramePr>
+              <a:graphicFrameLocks xmlns:a="http://schemas.openxmlformats.org/drawingml/2006/main" noChangeAspect="1"/>
+            </wp:cNvGraphicFramePr>
+            <a:graphic xmlns:a="http://schemas.openxmlformats.org/drawingml/2006/main">
+              <a:graphicData uri="http://schemas.openxmlformats.org/drawingml/2006/picture">
+                <pic:pic xmlns:pic="http://schemas.openxmlformats.org/drawingml/2006/picture">
+                  <pic:nvPicPr>
+                    <pic:cNvPr id="0" name="Picture 35" descr="C:\Skola\Mendelu\Semestr 11\Diplomka\Bin\wireframe.png"/>
+                    <pic:cNvPicPr>
+                      <a:picLocks noChangeAspect="1" noChangeArrowheads="1"/>
+                    </pic:cNvPicPr>
+                  </pic:nvPicPr>
+                  <pic:blipFill>
+                    <a:blip r:embed="rId22"/>
+                    <a:srcRect/>
+                    <a:stretch>
+                      <a:fillRect/>
+                    </a:stretch>
+                  </pic:blipFill>
+                  <pic:spPr bwMode="auto">
+                    <a:xfrm>
+                      <a:off x="0" y="0"/>
+                      <a:ext cx="5762625" cy="5762625"/>
+                    </a:xfrm>
+                    <a:prstGeom prst="rect">
+                      <a:avLst/>
+                    </a:prstGeom>
+                    <a:noFill/>
+                    <a:ln w="9525">
+                      <a:noFill/>
+                      <a:miter lim="800000"/>
+                      <a:headEnd/>
+                      <a:tailEnd/>
+                    </a:ln>
+                  </pic:spPr>
+                </pic:pic>
+              </a:graphicData>
+            </a:graphic>
+          </wp:inline>
+        </w:drawing>
+      </w:r>
+    </w:p>
+    <w:p>
+      <w:pPr>
+        <w:pStyle w:val="Nadpis1"/>
+      </w:pPr>
+      <w:bookmarkStart w:id="118" w:name="_Toc307907141"/>
+      <w:bookmarkStart w:id="119" w:name="_Toc307907421"/>
+      <w:bookmarkStart w:id="120" w:name="_Toc307908519"/>
+      <w:bookmarkStart w:id="121" w:name="_Toc312320461"/>
+      <w:r>
+        <w:t>Diskuse</w:t>
       </w:r>
       <w:bookmarkEnd w:id="118"/>
       <w:bookmarkEnd w:id="119"/>
       <w:bookmarkEnd w:id="120"/>
       <w:bookmarkEnd w:id="121"/>
     </w:p>
-    <w:p/>
     <w:p>
       <w:pPr>
         <w:pStyle w:val="Nadpis2"/>
       </w:pPr>
-      <w:bookmarkStart w:id="122" w:name="_Toc307907140"/>
-      <w:bookmarkStart w:id="123" w:name="_Toc307907420"/>
-      <w:bookmarkStart w:id="124" w:name="_Toc307908518"/>
-      <w:bookmarkStart w:id="125" w:name="_Toc310949538"/>
-      <w:r>
-        <w:t>Grafický návrh</w:t>
+      <w:bookmarkStart w:id="122" w:name="_Toc307907143"/>
+      <w:bookmarkStart w:id="123" w:name="_Toc307907423"/>
+      <w:bookmarkStart w:id="124" w:name="_Toc307908521"/>
+      <w:bookmarkStart w:id="125" w:name="_Toc312320462"/>
+      <w:r>
+        <w:t>Analýza úspěšnosti predikce</w:t>
       </w:r>
       <w:bookmarkEnd w:id="122"/>
       <w:bookmarkEnd w:id="123"/>
       <w:bookmarkEnd w:id="124"/>
       <w:bookmarkEnd w:id="125"/>
     </w:p>
-    <w:p/>
     <w:p>
-      <w:pPr>
-        <w:pStyle w:val="Nadpis1"/>
-      </w:pPr>
-      <w:bookmarkStart w:id="126" w:name="_Toc307907141"/>
-      <w:bookmarkStart w:id="127" w:name="_Toc307907421"/>
-      <w:bookmarkStart w:id="128" w:name="_Toc307908519"/>
-      <w:bookmarkStart w:id="129" w:name="_Toc310949539"/>
-      <w:r>
-        <w:t>Diskuse</w:t>
+      <w:r>
+        <w:t>Po sestavení metody extrapolace jednotlivých kategorií, byla změřena přesnost s jakou je schopna predikovat jednotlivé kategorie. Měření probíhalo tak, že systému byly nabídnuty časové řady</w:t>
+      </w:r>
+      <w:r>
+        <w:t>,</w:t>
+      </w:r>
+      <w:r>
+        <w:t xml:space="preserve"> ze kterých bylo vyjmuto posledních </w:t>
+      </w:r>
+      <w:r>
+        <w:t>12</w:t>
+      </w:r>
+      <w:r>
+        <w:t xml:space="preserve"> měsíců. </w:t>
+      </w:r>
+      <w:r>
+        <w:t>Tyto</w:t>
+      </w:r>
+      <w:r>
+        <w:t xml:space="preserve"> vyňatá</w:t>
+      </w:r>
+      <w:r>
+        <w:t xml:space="preserve"> data za posledních </w:t>
+      </w:r>
+      <w:r>
+        <w:t>dvanáct měsíců</w:t>
+      </w:r>
+      <w:r>
+        <w:t xml:space="preserve"> byla poté srovnána s extrapolovanými hodnotami z predikce. Odchylka od reality byla měřena vlastním ukazatelem přesnosti, jehož metodiku výpočtu jsme si definovali výše. Kategorie</w:t>
+      </w:r>
+      <w:r>
+        <w:t>,</w:t>
+      </w:r>
+      <w:r>
+        <w:t xml:space="preserve"> jež byly použity v</w:t>
+      </w:r>
+      <w:r>
+        <w:t> </w:t>
+      </w:r>
+      <w:r>
+        <w:t>měření</w:t>
+      </w:r>
+      <w:r>
+        <w:t xml:space="preserve"> přesnosti,</w:t>
+      </w:r>
+      <w:r>
+        <w:t xml:space="preserve"> musely </w:t>
+      </w:r>
+      <w:r>
+        <w:t xml:space="preserve">obsahovat data minimálně za </w:t>
+      </w:r>
+      <w:r>
+        <w:t>16</w:t>
+      </w:r>
+      <w:r>
+        <w:t xml:space="preserve"> měsíců, aby byl vyloučen vliv predikcí velice krátkých řad. </w:t>
+      </w:r>
+      <w:r>
+        <w:t>Navíc byly z měření vyloučeny řady, u</w:t>
+      </w:r>
+      <w:r>
+        <w:t xml:space="preserve"> nichž respondenti označili, že </w:t>
+      </w:r>
+      <w:r>
+        <w:t>u nich není predikce vhodná.</w:t>
+      </w:r>
+    </w:p>
+    <w:p>
+      <w:r>
+        <w:lastRenderedPageBreak/>
+        <w:t xml:space="preserve">Na míru přesnosti mělo vliv několik faktorů. Nejsilnější vliv na přesnost predikce měla délka historických dat. S přibývajícím množstvím dat se přesnost pochopitelně zvyšovala. </w:t>
+      </w:r>
+      <w:r>
+        <w:t xml:space="preserve">Záleželo také na tom, kolik měsíců z roku obsahovalo peněžní pohyby. Čím méně bylo v roce vyplněných měsíců, tím se přesnost zhoršovala, obzvláště pokud takováto řada nevykazovala silnou sezónnost. </w:t>
+      </w:r>
+      <w:r>
+        <w:t>U takovýchto řad by uživatel měl</w:t>
+      </w:r>
+      <w:r>
+        <w:t xml:space="preserve"> stejně</w:t>
+      </w:r>
+      <w:r>
+        <w:t xml:space="preserve"> </w:t>
+      </w:r>
+      <w:r>
+        <w:t>predikci vypnout a zadávat data manuálně, proto by tento specifický případ neměl predikci nijak silně ovlivňovat.</w:t>
+      </w:r>
+    </w:p>
+    <w:p>
+      <w:r>
+        <w:t xml:space="preserve">Po analýze byla naměřena </w:t>
+      </w:r>
+      <w:r>
+        <w:t>88</w:t>
+      </w:r>
+      <w:r>
+        <w:rPr>
+          <w:lang w:val="en-US"/>
+        </w:rPr>
+        <w:t xml:space="preserve">% </w:t>
+      </w:r>
+      <w:r>
+        <w:t>míra přesnosti. Vzhledem k tomu, že všechny časové ř</w:t>
+      </w:r>
+      <w:r>
+        <w:t>a</w:t>
+      </w:r>
+      <w:r>
+        <w:t>dy byly vyjádřeny ve stejné měně, můžeme si i vyjádřit, že</w:t>
+      </w:r>
+      <w:r>
+        <w:t xml:space="preserve"> u testovaného datového vzorku</w:t>
+      </w:r>
+      <w:r>
+        <w:t xml:space="preserve"> </w:t>
+      </w:r>
+      <w:r>
+        <w:t xml:space="preserve">se rovnala </w:t>
+      </w:r>
+      <w:r>
+        <w:t>průměrná jedenáctiprocentní nepřesnost 2 061 spatně alokovaným korunám m</w:t>
+      </w:r>
+      <w:r>
+        <w:t>ě</w:t>
+      </w:r>
+      <w:r>
+        <w:t>síčně.</w:t>
+      </w:r>
+    </w:p>
+    <w:p>
+      <w:pPr>
+        <w:pStyle w:val="Nadpis2"/>
+      </w:pPr>
+      <w:bookmarkStart w:id="126" w:name="_Toc312320463"/>
+      <w:r>
+        <w:t>Porovnání</w:t>
+      </w:r>
+      <w:r>
+        <w:t xml:space="preserve"> </w:t>
+      </w:r>
+      <w:r>
+        <w:t>predikcí</w:t>
       </w:r>
       <w:bookmarkEnd w:id="126"/>
+    </w:p>
+    <w:p>
+      <w:r>
+        <w:t>Po analýze úspěšnosti navržené metody predikce byla míra úspěšnosti porovnána s odh</w:t>
+      </w:r>
+      <w:r>
+        <w:t>a</w:t>
+      </w:r>
+      <w:r>
+        <w:t>dem uživatelů, který uvedli v prvním kole průzkumu. Porovnání probíhalo na datech za 6 m</w:t>
+      </w:r>
+      <w:r>
+        <w:t>ě</w:t>
+      </w:r>
+      <w:r>
+        <w:t xml:space="preserve">síců, </w:t>
+      </w:r>
+      <w:r>
+        <w:t>které byly získány ve druhém kole ankety. Zatímco popsaná metoda za toto období d</w:t>
+      </w:r>
+      <w:r>
+        <w:t>o</w:t>
+      </w:r>
+      <w:r>
+        <w:t xml:space="preserve">sáhla </w:t>
+      </w:r>
+      <w:r>
+        <w:t xml:space="preserve">přesnosti 87%, uživatelé </w:t>
+      </w:r>
+      <w:r>
+        <w:t xml:space="preserve">dosáhli pouze </w:t>
+      </w:r>
+      <w:r>
+        <w:t>79</w:t>
+      </w:r>
+      <w:r>
+        <w:rPr>
+          <w:lang w:val="en-US"/>
+        </w:rPr>
+        <w:t>%</w:t>
+      </w:r>
+      <w:r>
+        <w:t xml:space="preserve"> přesnost. Je zde třeba poznamenat, že všichni respondenti si již nějakým způsobem peněžní deník </w:t>
+      </w:r>
+      <w:r>
+        <w:t>vedou</w:t>
+      </w:r>
+      <w:r>
+        <w:t xml:space="preserve"> a </w:t>
+      </w:r>
+      <w:r>
+        <w:t>proto mají relativně do</w:t>
+      </w:r>
+      <w:r>
+        <w:t>b</w:t>
+      </w:r>
+      <w:r>
+        <w:t>rý přehled o výši svých příjmů a výdajů. Jakou přesnost dosahují lidé, jež si nevedou žádnou formou záznamy o svých financích, zkoumáno nebylo. Je ale zřejmé, že přesnost jejich odh</w:t>
+      </w:r>
+      <w:r>
+        <w:t>a</w:t>
+      </w:r>
+      <w:r>
+        <w:t>du by byla oproti respondentům ankety výrazně horší.</w:t>
+      </w:r>
+    </w:p>
+    <w:p>
+      <w:r>
+        <w:t>Důvodem proč uživatelé dosahují horších výsledků je především to, že správně neodha</w:t>
+      </w:r>
+      <w:r>
+        <w:t>d</w:t>
+      </w:r>
+      <w:r>
+        <w:t>nou průměrnou částku, kterou vydávají za konkrétní kategorii.</w:t>
+      </w:r>
+      <w:r>
+        <w:t xml:space="preserve"> Tento špatný odhad je poté hlavním důvodem, proč vykazují menší přesnost než navržený algoritmus.</w:t>
+      </w:r>
+    </w:p>
+    <w:p>
+      <w:pPr>
+        <w:pStyle w:val="Nadpis2"/>
+      </w:pPr>
+      <w:bookmarkStart w:id="127" w:name="_Toc312320464"/>
+      <w:r>
+        <w:t xml:space="preserve">Použití neuronových sítí </w:t>
+      </w:r>
+      <w:r>
+        <w:t>při predikci</w:t>
+      </w:r>
       <w:bookmarkEnd w:id="127"/>
+    </w:p>
+    <w:p>
+      <w:r>
+        <w:t>Použití neuronových sítí v aplikaci, jež uživatelům neustále nabízí aktuální predikci c</w:t>
+      </w:r>
+      <w:r>
+        <w:t>a</w:t>
+      </w:r>
+      <w:r>
+        <w:t xml:space="preserve">sh flow, je značně problematické. Díky rozdílnému chování spotřebitelů by bylo </w:t>
+      </w:r>
+      <w:r>
+        <w:t>vhodné</w:t>
+      </w:r>
+      <w:r>
+        <w:t>, aby pr</w:t>
+      </w:r>
+      <w:r>
+        <w:t>o</w:t>
+      </w:r>
+      <w:r>
+        <w:t xml:space="preserve">bíhalo učení neuronové sítě vždy s daty konkrétního uživatele. Takovýto přístup by </w:t>
+      </w:r>
+      <w:r>
+        <w:t>ovšem byl nepoužitelný v situacích, kdy uživatel nezadal do systém velké množství dat a je nepra</w:t>
+      </w:r>
+      <w:r>
+        <w:t>v</w:t>
+      </w:r>
+      <w:r>
+        <w:t>děpodobné, že by se systémem pracoval až do této chvíle bez jakékoliv predikce.</w:t>
+      </w:r>
+      <w:r>
+        <w:t xml:space="preserve"> </w:t>
+      </w:r>
+      <w:r>
+        <w:t>V definici požadavků bylo</w:t>
+      </w:r>
+      <w:r>
+        <w:t xml:space="preserve"> navíc</w:t>
+      </w:r>
+      <w:r>
+        <w:t xml:space="preserve"> uvedeno, že aplikace musí </w:t>
+      </w:r>
+      <w:r>
+        <w:t>provádět predikci nezávisle na měně</w:t>
+      </w:r>
+      <w:r>
+        <w:t>,</w:t>
+      </w:r>
+      <w:r>
+        <w:t xml:space="preserve"> </w:t>
+      </w:r>
+      <w:r>
+        <w:t>což</w:t>
+      </w:r>
+      <w:r>
+        <w:t xml:space="preserve"> je </w:t>
+      </w:r>
+      <w:r>
+        <w:t>také</w:t>
+      </w:r>
+      <w:r>
+        <w:t xml:space="preserve"> zásadní překážkou při použití neuronových sítí. </w:t>
+      </w:r>
+      <w:r>
+        <w:t xml:space="preserve">Síť naučená na jedné měně by selhávala při predikci s měnou jinou. Stanovení rozmezí by bylo také značně problematické. Jednou variantou by byl jakýsi hybridní přístup, při kterém by se používala metoda definovaná v této </w:t>
+      </w:r>
+      <w:r>
+        <w:lastRenderedPageBreak/>
+        <w:t>práci a teprve po dosažení velkého množství dat by se použila predikce s</w:t>
+      </w:r>
+      <w:r>
+        <w:t>e zapojením</w:t>
+      </w:r>
+      <w:r>
+        <w:t xml:space="preserve"> neur</w:t>
+      </w:r>
+      <w:r>
+        <w:t>o</w:t>
+      </w:r>
+      <w:r>
+        <w:t>no</w:t>
+      </w:r>
+      <w:r>
+        <w:t>vé sítě.</w:t>
+      </w:r>
+    </w:p>
+    <w:p>
+      <w:pPr>
+        <w:pStyle w:val="Nadpis2"/>
+      </w:pPr>
+      <w:bookmarkStart w:id="128" w:name="_Toc307907144"/>
+      <w:bookmarkStart w:id="129" w:name="_Toc307907424"/>
+      <w:bookmarkStart w:id="130" w:name="_Toc307908522"/>
+      <w:bookmarkStart w:id="131" w:name="_Toc312320465"/>
+      <w:r>
+        <w:t>Rozšíření aplikace o dlouhodobé plánování</w:t>
+      </w:r>
       <w:bookmarkEnd w:id="128"/>
       <w:bookmarkEnd w:id="129"/>
-    </w:p>
-    <w:p/>
-    <w:p>
-      <w:pPr>
-        <w:pStyle w:val="Nadpis2"/>
-      </w:pPr>
-      <w:bookmarkStart w:id="130" w:name="_Toc307907143"/>
-      <w:bookmarkStart w:id="131" w:name="_Toc307907423"/>
-      <w:bookmarkStart w:id="132" w:name="_Toc307908521"/>
-      <w:bookmarkStart w:id="133" w:name="_Toc310949540"/>
-      <w:r>
-        <w:t>Analýza úspěšnosti predikce</w:t>
-      </w:r>
       <w:bookmarkEnd w:id="130"/>
       <w:bookmarkEnd w:id="131"/>
-      <w:bookmarkEnd w:id="132"/>
-      <w:bookmarkEnd w:id="133"/>
     </w:p>
     <w:p>
       <w:r>
-        <w:t>Popis faktorů ovlivňujících míru úspěšnosti.</w:t>
+        <w:t>Bude dopsáno.</w:t>
       </w:r>
     </w:p>
     <w:p>
-      <w:r>
-        <w:t>Míra naměřené úspěšnosti nad testovacími daty se stanovením průměrné měsíční odchy</w:t>
-      </w:r>
-      <w:r>
-        <w:t>l</w:t>
-      </w:r>
-      <w:r>
-        <w:t xml:space="preserve">ky. </w:t>
-      </w:r>
-    </w:p>
-    <w:p>
-      <w:r>
-        <w:t>Zobrazení míry úspěšnosti v závislosti na délce dat.</w:t>
-      </w:r>
-    </w:p>
-    <w:p>
       <w:pPr>
         <w:pStyle w:val="Nadpis2"/>
       </w:pPr>
-      <w:bookmarkStart w:id="134" w:name="_Toc307907142"/>
-      <w:bookmarkStart w:id="135" w:name="_Toc307907422"/>
-      <w:bookmarkStart w:id="136" w:name="_Toc307908520"/>
-      <w:bookmarkStart w:id="137" w:name="_Toc310949541"/>
-      <w:r>
-        <w:t>Rizika a omezení při plánování cash flow</w:t>
-      </w:r>
-      <w:bookmarkEnd w:id="134"/>
-      <w:bookmarkEnd w:id="135"/>
-      <w:bookmarkEnd w:id="136"/>
-      <w:bookmarkEnd w:id="137"/>
-    </w:p>
-    <w:p/>
-    <w:p>
-      <w:pPr>
-        <w:pStyle w:val="Nadpis2"/>
-      </w:pPr>
-      <w:bookmarkStart w:id="138" w:name="_Toc310949542"/>
-      <w:r>
-        <w:t>Porovnání</w:t>
-      </w:r>
-      <w:r>
-        <w:t xml:space="preserve"> </w:t>
-      </w:r>
-      <w:r>
-        <w:t>predikcí</w:t>
-      </w:r>
-      <w:bookmarkEnd w:id="138"/>
-    </w:p>
-    <w:p>
-      <w:r>
-        <w:t>Srovnání odhadu testovaných uživatelů oproti průměru aplikace.</w:t>
-      </w:r>
-    </w:p>
-    <w:p>
-      <w:pPr>
-        <w:pStyle w:val="Nadpis2"/>
-      </w:pPr>
-      <w:bookmarkStart w:id="139" w:name="_Toc307907144"/>
-      <w:bookmarkStart w:id="140" w:name="_Toc307907424"/>
-      <w:bookmarkStart w:id="141" w:name="_Toc307908522"/>
-      <w:bookmarkStart w:id="142" w:name="_Toc310949543"/>
-      <w:r>
-        <w:lastRenderedPageBreak/>
-        <w:t>Rozšíření aplikace o dlouhodobé plánování</w:t>
-      </w:r>
-      <w:bookmarkEnd w:id="139"/>
-      <w:bookmarkEnd w:id="140"/>
-      <w:bookmarkEnd w:id="141"/>
-      <w:bookmarkEnd w:id="142"/>
-    </w:p>
-    <w:p>
-      <w:r>
-        <w:t>Úvaha o zahrnutí dlouhodobých trendů, zohlednění inflace a možné nástroje pro celož</w:t>
-      </w:r>
-      <w:r>
-        <w:t>i</w:t>
-      </w:r>
-      <w:r>
-        <w:t>votní plánování.</w:t>
-      </w:r>
-    </w:p>
-    <w:p>
-      <w:pPr>
-        <w:pStyle w:val="Nadpis2"/>
-      </w:pPr>
-      <w:bookmarkStart w:id="143" w:name="_Toc310949544"/>
+      <w:bookmarkStart w:id="132" w:name="_Toc312320466"/>
       <w:r>
         <w:t>Finanční aspekty provozu aplikace</w:t>
       </w:r>
-      <w:bookmarkEnd w:id="143"/>
+      <w:bookmarkEnd w:id="132"/>
     </w:p>
     <w:p>
       <w:r>
@@ -32068,6 +32706,7 @@
         <w:t>o</w:t>
       </w:r>
       <w:r>
+        <w:lastRenderedPageBreak/>
         <w:t xml:space="preserve">ho uživatelů očekává od služeb na internetu, že jsou zadarmo. </w:t>
       </w:r>
       <w:r>
@@ -32077,7 +32716,6 @@
         <w:t>ů</w:t>
       </w:r>
       <w:r>
-        <w:lastRenderedPageBreak/>
         <w:t>že stát, že po zavedení tohoto systému ztratí mnoho uživatelů a získávání nových bude velice složité.</w:t>
       </w:r>
     </w:p>
@@ -32219,7 +32857,19 @@
         <w:t>.</w:t>
       </w:r>
       <w:r>
-        <w:t xml:space="preserve"> Největší aplikace na trhu Mint si vydělává právě tímto způsobem.</w:t>
+        <w:t xml:space="preserve"> </w:t>
+      </w:r>
+      <w:r>
+        <w:t>Například n</w:t>
+      </w:r>
+      <w:r>
+        <w:t>ejvětší aplikace na t</w:t>
+      </w:r>
+      <w:r>
+        <w:t>r</w:t>
+      </w:r>
+      <w:r>
+        <w:t>hu Mint si vydělává právě tímto způsobem.</w:t>
       </w:r>
       <w:r>
         <w:rPr>
@@ -32228,13 +32878,7 @@
         <w:t>[8]</w:t>
       </w:r>
       <w:r>
-        <w:t xml:space="preserve"> Tato služba doporučuje produkty bank a při úspěšném přechodu klienta poté získává provizi. Tento systém umožňuje velký p</w:t>
-      </w:r>
-      <w:r>
-        <w:t>o</w:t>
-      </w:r>
-      <w:r>
-        <w:t>tenciál pro výdělek, ovšem závisí na dobré znalosti národního prostředí a existenci smluv s místními poskytovateli finančních produktů. Nelze jej jednoduše provádět na mezinárodní úrovni.</w:t>
+        <w:t xml:space="preserve"> Tato služba doporučuje produkty bank a při úspěšném přechodu klienta poté získává provizi. Tento systém umožňuje velký potenciál pro výdělek, ovšem závisí na dobré znalosti národního prostředí a existenci smluv s místními poskytovateli finančních produktů. Nelze jej jednoduše provádět na mezinárodní úrovni.</w:t>
       </w:r>
     </w:p>
     <w:p>
@@ -32276,49 +32920,134 @@
       <w:pPr>
         <w:pStyle w:val="Nadpis1"/>
       </w:pPr>
-      <w:bookmarkStart w:id="144" w:name="_Toc307907147"/>
-      <w:bookmarkStart w:id="145" w:name="_Toc307907427"/>
-      <w:bookmarkStart w:id="146" w:name="_Toc307908525"/>
-      <w:bookmarkStart w:id="147" w:name="_Toc310949545"/>
+      <w:bookmarkStart w:id="133" w:name="_Toc307907147"/>
+      <w:bookmarkStart w:id="134" w:name="_Toc307907427"/>
+      <w:bookmarkStart w:id="135" w:name="_Toc307908525"/>
+      <w:bookmarkStart w:id="136" w:name="_Toc312320467"/>
       <w:r>
         <w:lastRenderedPageBreak/>
         <w:t>Závěr</w:t>
       </w:r>
-      <w:bookmarkEnd w:id="144"/>
-      <w:bookmarkEnd w:id="145"/>
-      <w:bookmarkEnd w:id="146"/>
-      <w:bookmarkEnd w:id="147"/>
+      <w:bookmarkEnd w:id="133"/>
+      <w:bookmarkEnd w:id="134"/>
+      <w:bookmarkEnd w:id="135"/>
+      <w:bookmarkEnd w:id="136"/>
     </w:p>
     <w:p>
       <w:r>
-        <w:t>Aplikace dosahuje lepších výsledků než odhad kvalifikovaného člověka, ale není všeo</w:t>
-      </w:r>
-      <w:r>
-        <w:t>b</w:t>
-      </w:r>
-      <w:r>
-        <w:t>jímající. Říct že by bylo dobré vyzkoušet neuronky až aplikace při komerčním běhu nasbírá dostatek dat.</w:t>
+        <w:t xml:space="preserve">Na počátku této práce stála </w:t>
+      </w:r>
+      <w:r>
+        <w:t>hypotéza</w:t>
+      </w:r>
+      <w:r>
+        <w:t>, že je možné</w:t>
+      </w:r>
+      <w:r>
+        <w:t>,</w:t>
+      </w:r>
+      <w:r>
+        <w:t xml:space="preserve"> </w:t>
+      </w:r>
+      <w:r>
+        <w:t>aby uživatel prostým vedením finan</w:t>
+      </w:r>
+      <w:r>
+        <w:t>č</w:t>
+      </w:r>
+      <w:r>
+        <w:t>ního deníku a zapojením automatizovaného systému predikce peněžních toků výrazně zpře</w:t>
+      </w:r>
+      <w:r>
+        <w:t>s</w:t>
+      </w:r>
+      <w:r>
+        <w:t xml:space="preserve">nil svůj finanční plán. Tato byla potvrzena a zároveň byla navržena metoda, jež ukazuje jeden ze způsobů jak toho dosáhnout. Zároveň byla navržena aplikace, jež by tuto metodu využila za použití definovaných zásad. </w:t>
       </w:r>
     </w:p>
     <w:p>
+      <w:r>
+        <w:t xml:space="preserve">Při </w:t>
+      </w:r>
+      <w:r>
+        <w:t>konzultacích u sběru ankety bylo zjištěno, že i uživatelé, kteří si nějakým způsobem vedou finanční deník, nemají přesné informace, kolik průměrně utrácí za jednotlivé položky v rozpočtu, a proto jsou jejich odhady značně nepřesné. Právě v tomto může automatizovaná predikce uživatelům pomoci a ti při jejím použití v kombinaci se svým úsudkem mohou d</w:t>
+      </w:r>
+      <w:r>
+        <w:t>o</w:t>
+      </w:r>
+      <w:r>
+        <w:t xml:space="preserve">sáhnout vyrovnaného plánu osobních financí. </w:t>
+      </w:r>
+    </w:p>
+    <w:p>
+      <w:r>
+        <w:t>Implementace aplikace</w:t>
+      </w:r>
+      <w:r>
+        <w:t xml:space="preserve"> samostatně</w:t>
+      </w:r>
+      <w:r>
+        <w:t xml:space="preserve"> nemá</w:t>
+      </w:r>
+      <w:r>
+        <w:t xml:space="preserve"> </w:t>
+      </w:r>
+      <w:r>
+        <w:t>praktický význam. Tato by měla být impleme</w:t>
+      </w:r>
+      <w:r>
+        <w:t>n</w:t>
+      </w:r>
+      <w:r>
+        <w:t xml:space="preserve">tována jako součást </w:t>
+      </w:r>
+      <w:r>
+        <w:t>systému poskytujícího</w:t>
+      </w:r>
+      <w:r>
+        <w:t xml:space="preserve"> více nástrojů finančního plánování, jako jsou</w:t>
+      </w:r>
+      <w:r>
+        <w:t xml:space="preserve"> apl</w:t>
+      </w:r>
+      <w:r>
+        <w:t>i</w:t>
+      </w:r>
+      <w:r>
+        <w:t>kac</w:t>
+      </w:r>
+      <w:r>
+        <w:t>e</w:t>
+      </w:r>
+      <w:r>
+        <w:t xml:space="preserve"> dlouhodobého (celoživotního) plánování</w:t>
+      </w:r>
+      <w:r>
+        <w:t xml:space="preserve">, </w:t>
+      </w:r>
+      <w:r>
+        <w:t>rozpočtování apod.</w:t>
+      </w:r>
+    </w:p>
+    <w:p>
       <w:pPr>
         <w:pStyle w:val="Nadpis1"/>
       </w:pPr>
       <w:r>
         <w:br w:type="page"/>
       </w:r>
-      <w:bookmarkStart w:id="148" w:name="_Toc307907148"/>
-      <w:bookmarkStart w:id="149" w:name="_Toc307907428"/>
-      <w:bookmarkStart w:id="150" w:name="_Toc307908526"/>
-      <w:bookmarkStart w:id="151" w:name="_Toc310949546"/>
+      <w:bookmarkStart w:id="137" w:name="_Toc307907148"/>
+      <w:bookmarkStart w:id="138" w:name="_Toc307907428"/>
+      <w:bookmarkStart w:id="139" w:name="_Toc307908526"/>
+      <w:bookmarkStart w:id="140" w:name="_Toc312320468"/>
       <w:r>
         <w:lastRenderedPageBreak/>
         <w:t>Použitá literatura</w:t>
       </w:r>
-      <w:bookmarkEnd w:id="148"/>
-      <w:bookmarkEnd w:id="149"/>
-      <w:bookmarkEnd w:id="150"/>
-      <w:bookmarkEnd w:id="151"/>
+      <w:bookmarkEnd w:id="137"/>
+      <w:bookmarkEnd w:id="138"/>
+      <w:bookmarkEnd w:id="139"/>
+      <w:bookmarkEnd w:id="140"/>
     </w:p>
     <w:p>
       <w:pPr>
@@ -32326,6 +33055,8 @@
           <w:ilvl w:val="0"/>
           <w:numId w:val="2"/>
         </w:numPr>
+        <w:spacing w:line="276" w:lineRule="auto"/>
+        <w:ind w:left="714" w:hanging="357"/>
       </w:pPr>
       <w:r>
         <w:t xml:space="preserve">ARTL, Josef; ARTLOVÁ, Markéta. </w:t>
@@ -32352,6 +33083,8 @@
           <w:ilvl w:val="0"/>
           <w:numId w:val="2"/>
         </w:numPr>
+        <w:spacing w:line="276" w:lineRule="auto"/>
+        <w:ind w:left="714" w:hanging="357"/>
       </w:pPr>
       <w:r>
         <w:t xml:space="preserve">The need for financial planning. </w:t>
@@ -32375,6 +33108,8 @@
           <w:ilvl w:val="0"/>
           <w:numId w:val="2"/>
         </w:numPr>
+        <w:spacing w:line="276" w:lineRule="auto"/>
+        <w:ind w:left="714" w:hanging="357"/>
       </w:pPr>
       <w:r>
         <w:t xml:space="preserve">Consumer Expenditure Survey - Composition of consumer unit. In </w:t>
@@ -32404,6 +33139,8 @@
           <w:ilvl w:val="0"/>
           <w:numId w:val="2"/>
         </w:numPr>
+        <w:spacing w:line="276" w:lineRule="auto"/>
+        <w:ind w:left="714" w:hanging="357"/>
       </w:pPr>
       <w:r>
         <w:t xml:space="preserve">ARSHAM, Hossein; SHAO, Jr. Seasonal and Cyclic Forecasting for the Small Firm. </w:t>
@@ -32424,6 +33161,8 @@
           <w:ilvl w:val="0"/>
           <w:numId w:val="2"/>
         </w:numPr>
+        <w:spacing w:line="276" w:lineRule="auto"/>
+        <w:ind w:left="714" w:hanging="357"/>
       </w:pPr>
       <w:r>
         <w:t xml:space="preserve">HINDLS, Richard; HRONOVÁ, Stanislava; NOVÁK, Ilja. </w:t>
@@ -32444,6 +33183,8 @@
           <w:ilvl w:val="0"/>
           <w:numId w:val="2"/>
         </w:numPr>
+        <w:spacing w:line="276" w:lineRule="auto"/>
+        <w:ind w:left="714" w:hanging="357"/>
       </w:pPr>
       <w:r>
         <w:rPr>
@@ -32472,15 +33213,17 @@
           <w:ilvl w:val="0"/>
           <w:numId w:val="2"/>
         </w:numPr>
-      </w:pPr>
-      <w:r>
-        <w:t>CHTOUROU, Mohamed Saber, et al. Is banner blindness genuine? Eye tracking i</w:t>
-      </w:r>
-      <w:r>
-        <w:t>n</w:t>
-      </w:r>
-      <w:r>
-        <w:t xml:space="preserve">ternet text advertising. </w:t>
+        <w:spacing w:line="276" w:lineRule="auto"/>
+        <w:ind w:left="714" w:hanging="357"/>
+      </w:pPr>
+      <w:r>
+        <w:t>CHTOUROU, Mohamed Saber, et al. Is banner blindness genuine? Eye tracking inte</w:t>
+      </w:r>
+      <w:r>
+        <w:t>r</w:t>
+      </w:r>
+      <w:r>
+        <w:t xml:space="preserve">net text advertising. </w:t>
       </w:r>
       <w:r>
         <w:rPr>
@@ -32498,6 +33241,8 @@
           <w:ilvl w:val="0"/>
           <w:numId w:val="2"/>
         </w:numPr>
+        <w:spacing w:line="276" w:lineRule="auto"/>
+        <w:ind w:left="714" w:hanging="357"/>
       </w:pPr>
       <w:r>
         <w:rPr>
@@ -32521,6 +33266,8 @@
           <w:ilvl w:val="0"/>
           <w:numId w:val="2"/>
         </w:numPr>
+        <w:spacing w:line="276" w:lineRule="auto"/>
+        <w:ind w:left="714" w:hanging="357"/>
       </w:pPr>
       <w:r>
         <w:t>HUSEBY</w:t>
@@ -32545,6 +33292,9 @@
           <w:ilvl w:val="0"/>
           <w:numId w:val="2"/>
         </w:numPr>
+        <w:spacing w:line="276" w:lineRule="auto"/>
+        <w:ind w:left="714" w:hanging="357"/>
+        <w:contextualSpacing w:val="0"/>
       </w:pPr>
       <w:r>
         <w:t>WESSLING</w:t>
@@ -32569,6 +33319,9 @@
           <w:ilvl w:val="0"/>
           <w:numId w:val="2"/>
         </w:numPr>
+        <w:spacing w:line="276" w:lineRule="auto"/>
+        <w:ind w:left="714" w:hanging="357"/>
+        <w:contextualSpacing w:val="0"/>
       </w:pPr>
       <w:r>
         <w:t>F</w:t>
@@ -32596,14 +33349,40 @@
           <w:ilvl w:val="0"/>
           <w:numId w:val="2"/>
         </w:numPr>
-      </w:pPr>
-      <w:r>
-        <w:lastRenderedPageBreak/>
+        <w:spacing w:line="276" w:lineRule="auto"/>
+        <w:ind w:left="714" w:hanging="357"/>
+        <w:contextualSpacing w:val="0"/>
+      </w:pPr>
+      <w:r>
         <w:t>MAŘÍK, V. -- ŠTĚPÁNKOVÁ, O. -- LAŽANSKÝ, J. a kol. Umělá inteligence 1. 1. vyd. Praha: Academia, 1993. 264 s. ISBN 80-200-0496-3.</w:t>
+      </w:r>
+    </w:p>
+    <w:p>
+      <w:pPr>
+        <w:pStyle w:val="Odstavecseseznamem"/>
+        <w:numPr>
+          <w:ilvl w:val="0"/>
+          <w:numId w:val="2"/>
+        </w:numPr>
+        <w:spacing w:line="276" w:lineRule="auto"/>
+        <w:ind w:left="714" w:hanging="357"/>
+        <w:contextualSpacing w:val="0"/>
+      </w:pPr>
+      <w:r>
+        <w:t xml:space="preserve">PARNAS, David; CLEMENTS, Paul. A Rational Design Process: How and Why to Fake It. </w:t>
+      </w:r>
+      <w:r>
+        <w:rPr>
+          <w:rStyle w:val="Zvraznn"/>
+        </w:rPr>
+        <w:t>Transactions on software engineering</w:t>
+      </w:r>
+      <w:r>
+        <w:t>. 1986, 2., s. 251 - 256. Dostupný také z WWW: &lt;http://www.idemployee.id.tue.nl/g.w.m.rauterberg/presentations/parnas-clements-1986.pdf&gt;.</w:t>
       </w:r>
     </w:p>
     <w:sectPr>
-      <w:footerReference w:type="default" r:id="rId21"/>
+      <w:footerReference w:type="default" r:id="rId23"/>
       <w:pgSz w:w="11906" w:h="16838"/>
       <w:pgMar w:top="1417" w:right="1417" w:bottom="1417" w:left="1417" w:header="708" w:footer="708" w:gutter="0"/>
       <w:cols w:space="708"/>
@@ -32659,7 +33438,7 @@
             <w:rPr>
               <w:noProof/>
             </w:rPr>
-            <w:t>35</w:t>
+            <w:t>20</w:t>
           </w:r>
         </w:fldSimple>
       </w:p>
@@ -34972,6 +35751,119 @@
     </w:lvl>
   </w:abstractNum>
   <w:abstractNum w:abstractNumId="19">
+    <w:nsid w:val="4CFB0C48"/>
+    <w:multiLevelType w:val="hybridMultilevel"/>
+    <w:tmpl w:val="CF7AF842"/>
+    <w:lvl w:ilvl="0" w:tplc="04050001">
+      <w:start w:val="1"/>
+      <w:numFmt w:val="bullet"/>
+      <w:lvlText w:val=""/>
+      <w:lvlJc w:val="left"/>
+      <w:pPr>
+        <w:ind w:left="1145" w:hanging="360"/>
+      </w:pPr>
+      <w:rPr>
+        <w:rFonts w:ascii="Symbol" w:hAnsi="Symbol" w:hint="default"/>
+      </w:rPr>
+    </w:lvl>
+    <w:lvl w:ilvl="1" w:tplc="04050003" w:tentative="1">
+      <w:start w:val="1"/>
+      <w:numFmt w:val="bullet"/>
+      <w:lvlText w:val="o"/>
+      <w:lvlJc w:val="left"/>
+      <w:pPr>
+        <w:ind w:left="1865" w:hanging="360"/>
+      </w:pPr>
+      <w:rPr>
+        <w:rFonts w:ascii="Courier New" w:hAnsi="Courier New" w:cs="Courier New" w:hint="default"/>
+      </w:rPr>
+    </w:lvl>
+    <w:lvl w:ilvl="2" w:tplc="04050005" w:tentative="1">
+      <w:start w:val="1"/>
+      <w:numFmt w:val="bullet"/>
+      <w:lvlText w:val=""/>
+      <w:lvlJc w:val="left"/>
+      <w:pPr>
+        <w:ind w:left="2585" w:hanging="360"/>
+      </w:pPr>
+      <w:rPr>
+        <w:rFonts w:ascii="Wingdings" w:hAnsi="Wingdings" w:hint="default"/>
+      </w:rPr>
+    </w:lvl>
+    <w:lvl w:ilvl="3" w:tplc="04050001" w:tentative="1">
+      <w:start w:val="1"/>
+      <w:numFmt w:val="bullet"/>
+      <w:lvlText w:val=""/>
+      <w:lvlJc w:val="left"/>
+      <w:pPr>
+        <w:ind w:left="3305" w:hanging="360"/>
+      </w:pPr>
+      <w:rPr>
+        <w:rFonts w:ascii="Symbol" w:hAnsi="Symbol" w:hint="default"/>
+      </w:rPr>
+    </w:lvl>
+    <w:lvl w:ilvl="4" w:tplc="04050003" w:tentative="1">
+      <w:start w:val="1"/>
+      <w:numFmt w:val="bullet"/>
+      <w:lvlText w:val="o"/>
+      <w:lvlJc w:val="left"/>
+      <w:pPr>
+        <w:ind w:left="4025" w:hanging="360"/>
+      </w:pPr>
+      <w:rPr>
+        <w:rFonts w:ascii="Courier New" w:hAnsi="Courier New" w:cs="Courier New" w:hint="default"/>
+      </w:rPr>
+    </w:lvl>
+    <w:lvl w:ilvl="5" w:tplc="04050005" w:tentative="1">
+      <w:start w:val="1"/>
+      <w:numFmt w:val="bullet"/>
+      <w:lvlText w:val=""/>
+      <w:lvlJc w:val="left"/>
+      <w:pPr>
+        <w:ind w:left="4745" w:hanging="360"/>
+      </w:pPr>
+      <w:rPr>
+        <w:rFonts w:ascii="Wingdings" w:hAnsi="Wingdings" w:hint="default"/>
+      </w:rPr>
+    </w:lvl>
+    <w:lvl w:ilvl="6" w:tplc="04050001" w:tentative="1">
+      <w:start w:val="1"/>
+      <w:numFmt w:val="bullet"/>
+      <w:lvlText w:val=""/>
+      <w:lvlJc w:val="left"/>
+      <w:pPr>
+        <w:ind w:left="5465" w:hanging="360"/>
+      </w:pPr>
+      <w:rPr>
+        <w:rFonts w:ascii="Symbol" w:hAnsi="Symbol" w:hint="default"/>
+      </w:rPr>
+    </w:lvl>
+    <w:lvl w:ilvl="7" w:tplc="04050003" w:tentative="1">
+      <w:start w:val="1"/>
+      <w:numFmt w:val="bullet"/>
+      <w:lvlText w:val="o"/>
+      <w:lvlJc w:val="left"/>
+      <w:pPr>
+        <w:ind w:left="6185" w:hanging="360"/>
+      </w:pPr>
+      <w:rPr>
+        <w:rFonts w:ascii="Courier New" w:hAnsi="Courier New" w:cs="Courier New" w:hint="default"/>
+      </w:rPr>
+    </w:lvl>
+    <w:lvl w:ilvl="8" w:tplc="04050005" w:tentative="1">
+      <w:start w:val="1"/>
+      <w:numFmt w:val="bullet"/>
+      <w:lvlText w:val=""/>
+      <w:lvlJc w:val="left"/>
+      <w:pPr>
+        <w:ind w:left="6905" w:hanging="360"/>
+      </w:pPr>
+      <w:rPr>
+        <w:rFonts w:ascii="Wingdings" w:hAnsi="Wingdings" w:hint="default"/>
+      </w:rPr>
+    </w:lvl>
+  </w:abstractNum>
+  <w:abstractNum w:abstractNumId="20">
     <w:nsid w:val="50453719"/>
     <w:multiLevelType w:val="multilevel"/>
     <w:tmpl w:val="04050025"/>
@@ -35093,7 +35985,7 @@
       </w:pPr>
     </w:lvl>
   </w:abstractNum>
-  <w:abstractNum w:abstractNumId="20">
+  <w:abstractNum w:abstractNumId="21">
     <w:nsid w:val="52B81673"/>
     <w:multiLevelType w:val="hybridMultilevel"/>
     <w:tmpl w:val="C6CAD7B6"/>
@@ -35206,7 +36098,7 @@
       </w:rPr>
     </w:lvl>
   </w:abstractNum>
-  <w:abstractNum w:abstractNumId="21">
+  <w:abstractNum w:abstractNumId="22">
     <w:nsid w:val="5823705B"/>
     <w:multiLevelType w:val="hybridMultilevel"/>
     <w:tmpl w:val="607277C4"/>
@@ -35319,7 +36211,7 @@
       </w:rPr>
     </w:lvl>
   </w:abstractNum>
-  <w:abstractNum w:abstractNumId="22">
+  <w:abstractNum w:abstractNumId="23">
     <w:nsid w:val="5A4B4A84"/>
     <w:multiLevelType w:val="hybridMultilevel"/>
     <w:tmpl w:val="F500C47A"/>
@@ -35432,7 +36324,7 @@
       </w:rPr>
     </w:lvl>
   </w:abstractNum>
-  <w:abstractNum w:abstractNumId="23">
+  <w:abstractNum w:abstractNumId="24">
     <w:nsid w:val="5B830BCA"/>
     <w:multiLevelType w:val="hybridMultilevel"/>
     <w:tmpl w:val="E66C4DB2"/>
@@ -35545,7 +36437,7 @@
       </w:pPr>
     </w:lvl>
   </w:abstractNum>
-  <w:abstractNum w:abstractNumId="24">
+  <w:abstractNum w:abstractNumId="25">
     <w:nsid w:val="5CA26EFD"/>
     <w:multiLevelType w:val="multilevel"/>
     <w:tmpl w:val="323A3470"/>
@@ -35664,7 +36556,7 @@
       </w:pPr>
     </w:lvl>
   </w:abstractNum>
-  <w:abstractNum w:abstractNumId="25">
+  <w:abstractNum w:abstractNumId="26">
     <w:nsid w:val="5EBE6987"/>
     <w:multiLevelType w:val="hybridMultilevel"/>
     <w:tmpl w:val="7C3209B2"/>
@@ -35777,7 +36669,7 @@
       </w:rPr>
     </w:lvl>
   </w:abstractNum>
-  <w:abstractNum w:abstractNumId="26">
+  <w:abstractNum w:abstractNumId="27">
     <w:nsid w:val="5FCD08BF"/>
     <w:multiLevelType w:val="hybridMultilevel"/>
     <w:tmpl w:val="66AA12B4"/>
@@ -35890,7 +36782,7 @@
       </w:rPr>
     </w:lvl>
   </w:abstractNum>
-  <w:abstractNum w:abstractNumId="27">
+  <w:abstractNum w:abstractNumId="28">
     <w:nsid w:val="64FE30AF"/>
     <w:multiLevelType w:val="multilevel"/>
     <w:tmpl w:val="ED5ED33E"/>
@@ -36039,7 +36931,7 @@
       </w:rPr>
     </w:lvl>
   </w:abstractNum>
-  <w:abstractNum w:abstractNumId="28">
+  <w:abstractNum w:abstractNumId="29">
     <w:nsid w:val="66314072"/>
     <w:multiLevelType w:val="multilevel"/>
     <w:tmpl w:val="1232721C"/>
@@ -36188,7 +37080,7 @@
       </w:rPr>
     </w:lvl>
   </w:abstractNum>
-  <w:abstractNum w:abstractNumId="29">
+  <w:abstractNum w:abstractNumId="30">
     <w:nsid w:val="67382B99"/>
     <w:multiLevelType w:val="hybridMultilevel"/>
     <w:tmpl w:val="A89018A0"/>
@@ -36274,7 +37166,7 @@
       </w:pPr>
     </w:lvl>
   </w:abstractNum>
-  <w:abstractNum w:abstractNumId="30">
+  <w:abstractNum w:abstractNumId="31">
     <w:nsid w:val="680B4DF8"/>
     <w:multiLevelType w:val="hybridMultilevel"/>
     <w:tmpl w:val="F2E02CE6"/>
@@ -36388,13 +37280,13 @@
     </w:lvl>
   </w:abstractNum>
   <w:num w:numId="1">
-    <w:abstractNumId w:val="19"/>
+    <w:abstractNumId w:val="20"/>
   </w:num>
   <w:num w:numId="2">
     <w:abstractNumId w:val="10"/>
   </w:num>
   <w:num w:numId="3">
-    <w:abstractNumId w:val="23"/>
+    <w:abstractNumId w:val="24"/>
   </w:num>
   <w:num w:numId="4">
     <w:abstractNumId w:val="3"/>
@@ -36406,10 +37298,10 @@
     <w:abstractNumId w:val="8"/>
   </w:num>
   <w:num w:numId="7">
-    <w:abstractNumId w:val="30"/>
+    <w:abstractNumId w:val="31"/>
   </w:num>
   <w:num w:numId="8">
-    <w:abstractNumId w:val="24"/>
+    <w:abstractNumId w:val="25"/>
   </w:num>
   <w:num w:numId="9">
     <w:abstractNumId w:val="4"/>
@@ -36442,22 +37334,22 @@
     <w:abstractNumId w:val="2"/>
   </w:num>
   <w:num w:numId="19">
-    <w:abstractNumId w:val="27"/>
+    <w:abstractNumId w:val="28"/>
   </w:num>
   <w:num w:numId="20">
-    <w:abstractNumId w:val="28"/>
+    <w:abstractNumId w:val="29"/>
   </w:num>
   <w:num w:numId="21">
     <w:abstractNumId w:val="11"/>
   </w:num>
   <w:num w:numId="22">
-    <w:abstractNumId w:val="21"/>
+    <w:abstractNumId w:val="22"/>
   </w:num>
   <w:num w:numId="23">
-    <w:abstractNumId w:val="26"/>
+    <w:abstractNumId w:val="27"/>
   </w:num>
   <w:num w:numId="24">
-    <w:abstractNumId w:val="29"/>
+    <w:abstractNumId w:val="30"/>
   </w:num>
   <w:num w:numId="25">
     <w:abstractNumId w:val="12"/>
@@ -36466,19 +37358,22 @@
     <w:abstractNumId w:val="16"/>
   </w:num>
   <w:num w:numId="27">
-    <w:abstractNumId w:val="20"/>
+    <w:abstractNumId w:val="21"/>
   </w:num>
   <w:num w:numId="28">
-    <w:abstractNumId w:val="25"/>
+    <w:abstractNumId w:val="26"/>
   </w:num>
   <w:num w:numId="29">
-    <w:abstractNumId w:val="22"/>
+    <w:abstractNumId w:val="23"/>
   </w:num>
   <w:num w:numId="30">
     <w:abstractNumId w:val="6"/>
   </w:num>
   <w:num w:numId="31">
     <w:abstractNumId w:val="15"/>
+  </w:num>
+  <w:num w:numId="32">
+    <w:abstractNumId w:val="19"/>
   </w:num>
 </w:numbering>
 </file>
@@ -37527,7 +38422,7 @@
 </file>
 
 <file path=customXml/itemProps1.xml><?xml version="1.0" encoding="utf-8"?>
-<ds:datastoreItem xmlns:ds="http://schemas.openxmlformats.org/officeDocument/2006/customXml" ds:itemID="{7CAC40E7-2911-43B1-B6A2-75ACF774495B}">
+<ds:datastoreItem xmlns:ds="http://schemas.openxmlformats.org/officeDocument/2006/customXml" ds:itemID="{F22B8F9D-43F7-4D9A-BE51-F23A4CECEF60}">
   <ds:schemaRefs>
     <ds:schemaRef ds:uri="http://schemas.openxmlformats.org/officeDocument/2006/bibliography"/>
   </ds:schemaRefs>
